--- a/report/Báo cáo tiến độ.docx
+++ b/report/Báo cáo tiến độ.docx
@@ -176,11 +176,11 @@
           </mc:Choice>
           <mc:Fallback>
             <w:pict>
-              <v:shapetype w14:anchorId="234A24BB" id="_x0000_t32" coordsize="21600,21600" o:spt="32" o:oned="t" path="m,l21600,21600e" filled="f">
+              <v:shapetype w14:anchorId="29A74448" id="_x0000_t32" coordsize="21600,21600" o:spt="32" o:oned="t" path="m,l21600,21600e" filled="f">
                 <v:path arrowok="t" fillok="f" o:connecttype="none"/>
                 <o:lock v:ext="edit" shapetype="t"/>
               </v:shapetype>
-              <v:shape id="Straight Arrow Connector 219" o:spid="_x0000_s1026" type="#_x0000_t32" style="position:absolute;margin-left:0;margin-top:14.35pt;width:177.8pt;height:0;z-index:251660288;visibility:visible;mso-wrap-style:square;mso-height-percent:0;mso-wrap-distance-left:9pt;mso-wrap-distance-top:.9mm;mso-wrap-distance-right:9pt;mso-wrap-distance-bottom:.9mm;mso-position-horizontal:center;mso-position-horizontal-relative:margin;mso-position-vertical:absolute;mso-position-vertical-relative:text;mso-height-percent:0;mso-height-relative:margin" o:gfxdata="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" strokeweight="1.5pt">
+              <v:shape id="Straight Arrow Connector 219" o:spid="_x0000_s1026" type="#_x0000_t32" style="position:absolute;margin-left:0;margin-top:14.35pt;width:177.8pt;height:0;z-index:251660288;visibility:visible;mso-wrap-style:square;mso-height-percent:0;mso-wrap-distance-left:9pt;mso-wrap-distance-top:.Ωmm;mso-wrap-distance-right:9pt;mso-wrap-distance-bottom:.Ωmm;mso-position-horizontal:center;mso-position-horizontal-relative:margin;mso-position-vertical:absolute;mso-position-vertical-relative:text;mso-height-percent:0;mso-height-relative:margin" o:gfxdata="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" strokeweight="1.5pt">
                 <v:stroke startarrowwidth="narrow" startarrowlength="short" endarrowwidth="narrow" endarrowlength="short"/>
                 <w10:wrap anchorx="margin"/>
               </v:shape>
@@ -55727,6 +55727,2659 @@
       <w:pPr>
         <w:pStyle w:val="ListParagraph"/>
         <w:numPr>
+          <w:ilvl w:val="2"/>
+          <w:numId w:val="48"/>
+        </w:numPr>
+        <w:ind w:left="567" w:hanging="851"/>
+        <w:jc w:val="both"/>
+        <w:outlineLvl w:val="2"/>
+        <w:rPr>
+          <w:b/>
+          <w:lang w:val="en-US"/>
+        </w:rPr>
+      </w:pPr>
+      <w:proofErr w:type="spellStart"/>
+      <w:r>
+        <w:rPr>
+          <w:b/>
+          <w:lang w:val="en-US"/>
+        </w:rPr>
+        <w:t>Thiết</w:t>
+      </w:r>
+      <w:proofErr w:type="spellEnd"/>
+      <w:r>
+        <w:rPr>
+          <w:b/>
+          <w:lang w:val="en-US"/>
+        </w:rPr>
+        <w:t xml:space="preserve"> </w:t>
+      </w:r>
+      <w:proofErr w:type="spellStart"/>
+      <w:r>
+        <w:rPr>
+          <w:b/>
+          <w:lang w:val="en-US"/>
+        </w:rPr>
+        <w:t>kế</w:t>
+      </w:r>
+      <w:proofErr w:type="spellEnd"/>
+      <w:r>
+        <w:rPr>
+          <w:b/>
+          <w:lang w:val="en-US"/>
+        </w:rPr>
+        <w:t xml:space="preserve">, </w:t>
+      </w:r>
+      <w:proofErr w:type="spellStart"/>
+      <w:r>
+        <w:rPr>
+          <w:b/>
+          <w:lang w:val="en-US"/>
+        </w:rPr>
+        <w:t>cài</w:t>
+      </w:r>
+      <w:proofErr w:type="spellEnd"/>
+      <w:r>
+        <w:rPr>
+          <w:b/>
+          <w:lang w:val="en-US"/>
+        </w:rPr>
+        <w:t xml:space="preserve"> </w:t>
+      </w:r>
+      <w:proofErr w:type="spellStart"/>
+      <w:r>
+        <w:rPr>
+          <w:b/>
+          <w:lang w:val="en-US"/>
+        </w:rPr>
+        <w:t>đặt</w:t>
+      </w:r>
+      <w:proofErr w:type="spellEnd"/>
+      <w:r>
+        <w:rPr>
+          <w:b/>
+          <w:lang w:val="en-US"/>
+        </w:rPr>
+        <w:t xml:space="preserve"> </w:t>
+      </w:r>
+      <w:proofErr w:type="spellStart"/>
+      <w:r>
+        <w:rPr>
+          <w:b/>
+          <w:lang w:val="en-US"/>
+        </w:rPr>
+        <w:t>hệ</w:t>
+      </w:r>
+      <w:proofErr w:type="spellEnd"/>
+      <w:r>
+        <w:rPr>
+          <w:b/>
+          <w:lang w:val="en-US"/>
+        </w:rPr>
+        <w:t xml:space="preserve"> </w:t>
+      </w:r>
+      <w:proofErr w:type="spellStart"/>
+      <w:r>
+        <w:rPr>
+          <w:b/>
+          <w:lang w:val="en-US"/>
+        </w:rPr>
+        <w:t>thống</w:t>
+      </w:r>
+      <w:proofErr w:type="spellEnd"/>
+    </w:p>
+    <w:p>
+      <w:pPr>
+        <w:ind w:left="567"/>
+        <w:jc w:val="center"/>
+        <w:rPr>
+          <w:b/>
+          <w:lang w:val="en-US"/>
+        </w:rPr>
+      </w:pPr>
+      <w:r>
+        <w:rPr>
+          <w:b/>
+          <w:noProof/>
+          <w:lang w:val="en-US"/>
+          <w14:ligatures w14:val="standardContextual"/>
+        </w:rPr>
+        <w:drawing>
+          <wp:inline distT="0" distB="0" distL="0" distR="0" wp14:anchorId="0D087D65" wp14:editId="5687912B">
+            <wp:extent cx="3956224" cy="3156332"/>
+            <wp:effectExtent l="0" t="0" r="0" b="6350"/>
+            <wp:docPr id="69872481" name="Picture 2" descr="A diagram of a company&#10;&#10;Description automatically generated"/>
+            <wp:cNvGraphicFramePr>
+              <a:graphicFrameLocks xmlns:a="http://schemas.openxmlformats.org/drawingml/2006/main" noChangeAspect="1"/>
+            </wp:cNvGraphicFramePr>
+            <a:graphic xmlns:a="http://schemas.openxmlformats.org/drawingml/2006/main">
+              <a:graphicData uri="http://schemas.openxmlformats.org/drawingml/2006/picture">
+                <pic:pic xmlns:pic="http://schemas.openxmlformats.org/drawingml/2006/picture">
+                  <pic:nvPicPr>
+                    <pic:cNvPr id="69872481" name="Picture 2" descr="A diagram of a company&#10;&#10;Description automatically generated"/>
+                    <pic:cNvPicPr/>
+                  </pic:nvPicPr>
+                  <pic:blipFill>
+                    <a:blip r:embed="rId10" cstate="print">
+                      <a:extLst>
+                        <a:ext uri="{28A0092B-C50C-407E-A947-70E740481C1C}">
+                          <a14:useLocalDpi xmlns:a14="http://schemas.microsoft.com/office/drawing/2010/main" val="0"/>
+                        </a:ext>
+                      </a:extLst>
+                    </a:blip>
+                    <a:stretch>
+                      <a:fillRect/>
+                    </a:stretch>
+                  </pic:blipFill>
+                  <pic:spPr>
+                    <a:xfrm>
+                      <a:off x="0" y="0"/>
+                      <a:ext cx="3978783" cy="3174330"/>
+                    </a:xfrm>
+                    <a:prstGeom prst="rect">
+                      <a:avLst/>
+                    </a:prstGeom>
+                  </pic:spPr>
+                </pic:pic>
+              </a:graphicData>
+            </a:graphic>
+          </wp:inline>
+        </w:drawing>
+      </w:r>
+    </w:p>
+    <w:p>
+      <w:pPr>
+        <w:ind w:left="567"/>
+        <w:rPr>
+          <w:b/>
+          <w:lang w:val="en-US"/>
+        </w:rPr>
+      </w:pPr>
+      <w:proofErr w:type="spellStart"/>
+      <w:r>
+        <w:rPr>
+          <w:b/>
+          <w:lang w:val="en-US"/>
+        </w:rPr>
+        <w:lastRenderedPageBreak/>
+        <w:t>Các</w:t>
+      </w:r>
+      <w:proofErr w:type="spellEnd"/>
+      <w:r>
+        <w:rPr>
+          <w:b/>
+          <w:lang w:val="en-US"/>
+        </w:rPr>
+        <w:t xml:space="preserve"> </w:t>
+      </w:r>
+      <w:proofErr w:type="spellStart"/>
+      <w:r>
+        <w:rPr>
+          <w:b/>
+          <w:lang w:val="en-US"/>
+        </w:rPr>
+        <w:t>thành</w:t>
+      </w:r>
+      <w:proofErr w:type="spellEnd"/>
+      <w:r>
+        <w:rPr>
+          <w:b/>
+          <w:lang w:val="en-US"/>
+        </w:rPr>
+        <w:t xml:space="preserve"> </w:t>
+      </w:r>
+      <w:proofErr w:type="spellStart"/>
+      <w:r>
+        <w:rPr>
+          <w:b/>
+          <w:lang w:val="en-US"/>
+        </w:rPr>
+        <w:t>phần</w:t>
+      </w:r>
+      <w:proofErr w:type="spellEnd"/>
+      <w:r>
+        <w:rPr>
+          <w:b/>
+          <w:lang w:val="en-US"/>
+        </w:rPr>
+        <w:t xml:space="preserve"> </w:t>
+      </w:r>
+      <w:proofErr w:type="spellStart"/>
+      <w:r>
+        <w:rPr>
+          <w:b/>
+          <w:lang w:val="en-US"/>
+        </w:rPr>
+        <w:t>trong</w:t>
+      </w:r>
+      <w:proofErr w:type="spellEnd"/>
+      <w:r>
+        <w:rPr>
+          <w:b/>
+          <w:lang w:val="en-US"/>
+        </w:rPr>
+        <w:t xml:space="preserve"> </w:t>
+      </w:r>
+      <w:proofErr w:type="spellStart"/>
+      <w:r>
+        <w:rPr>
+          <w:b/>
+          <w:lang w:val="en-US"/>
+        </w:rPr>
+        <w:t>hệ</w:t>
+      </w:r>
+      <w:proofErr w:type="spellEnd"/>
+      <w:r>
+        <w:rPr>
+          <w:b/>
+          <w:lang w:val="en-US"/>
+        </w:rPr>
+        <w:t xml:space="preserve"> </w:t>
+      </w:r>
+      <w:proofErr w:type="spellStart"/>
+      <w:r>
+        <w:rPr>
+          <w:b/>
+          <w:lang w:val="en-US"/>
+        </w:rPr>
+        <w:t>thống</w:t>
+      </w:r>
+      <w:proofErr w:type="spellEnd"/>
+      <w:r>
+        <w:rPr>
+          <w:b/>
+          <w:lang w:val="en-US"/>
+        </w:rPr>
+        <w:t>:</w:t>
+      </w:r>
+    </w:p>
+    <w:p>
+      <w:pPr>
+        <w:ind w:left="567"/>
+        <w:rPr>
+          <w:bCs/>
+          <w:lang w:val="en-US"/>
+        </w:rPr>
+      </w:pPr>
+      <w:r>
+        <w:rPr>
+          <w:b/>
+          <w:lang w:val="en-US"/>
+        </w:rPr>
+        <w:t xml:space="preserve">- Client Machine: </w:t>
+      </w:r>
+      <w:proofErr w:type="spellStart"/>
+      <w:r>
+        <w:rPr>
+          <w:bCs/>
+          <w:lang w:val="en-US"/>
+        </w:rPr>
+        <w:t>gửi</w:t>
+      </w:r>
+      <w:proofErr w:type="spellEnd"/>
+      <w:r>
+        <w:rPr>
+          <w:bCs/>
+          <w:lang w:val="en-US"/>
+        </w:rPr>
+        <w:t xml:space="preserve"> </w:t>
+      </w:r>
+      <w:proofErr w:type="spellStart"/>
+      <w:r>
+        <w:rPr>
+          <w:bCs/>
+          <w:lang w:val="en-US"/>
+        </w:rPr>
+        <w:t>yêu</w:t>
+      </w:r>
+      <w:proofErr w:type="spellEnd"/>
+      <w:r>
+        <w:rPr>
+          <w:bCs/>
+          <w:lang w:val="en-US"/>
+        </w:rPr>
+        <w:t xml:space="preserve"> </w:t>
+      </w:r>
+      <w:proofErr w:type="spellStart"/>
+      <w:r>
+        <w:rPr>
+          <w:bCs/>
+          <w:lang w:val="en-US"/>
+        </w:rPr>
+        <w:t>cầu</w:t>
+      </w:r>
+      <w:proofErr w:type="spellEnd"/>
+      <w:r>
+        <w:rPr>
+          <w:bCs/>
+          <w:lang w:val="en-US"/>
+        </w:rPr>
+        <w:t xml:space="preserve"> </w:t>
+      </w:r>
+      <w:proofErr w:type="spellStart"/>
+      <w:r>
+        <w:rPr>
+          <w:bCs/>
+          <w:lang w:val="en-US"/>
+        </w:rPr>
+        <w:t>và</w:t>
+      </w:r>
+      <w:proofErr w:type="spellEnd"/>
+      <w:r>
+        <w:rPr>
+          <w:bCs/>
+          <w:lang w:val="en-US"/>
+        </w:rPr>
+        <w:t xml:space="preserve"> </w:t>
+      </w:r>
+      <w:proofErr w:type="spellStart"/>
+      <w:r>
+        <w:rPr>
+          <w:bCs/>
+          <w:lang w:val="en-US"/>
+        </w:rPr>
+        <w:t>nhận</w:t>
+      </w:r>
+      <w:proofErr w:type="spellEnd"/>
+      <w:r>
+        <w:rPr>
+          <w:bCs/>
+          <w:lang w:val="en-US"/>
+        </w:rPr>
+        <w:t xml:space="preserve"> </w:t>
+      </w:r>
+      <w:proofErr w:type="spellStart"/>
+      <w:r>
+        <w:rPr>
+          <w:bCs/>
+          <w:lang w:val="en-US"/>
+        </w:rPr>
+        <w:t>phản</w:t>
+      </w:r>
+      <w:proofErr w:type="spellEnd"/>
+      <w:r>
+        <w:rPr>
+          <w:bCs/>
+          <w:lang w:val="en-US"/>
+        </w:rPr>
+        <w:t xml:space="preserve"> </w:t>
+      </w:r>
+      <w:proofErr w:type="spellStart"/>
+      <w:r>
+        <w:rPr>
+          <w:bCs/>
+          <w:lang w:val="en-US"/>
+        </w:rPr>
+        <w:t>hồi</w:t>
+      </w:r>
+      <w:proofErr w:type="spellEnd"/>
+      <w:r>
+        <w:rPr>
+          <w:bCs/>
+          <w:lang w:val="en-US"/>
+        </w:rPr>
+        <w:t xml:space="preserve"> </w:t>
+      </w:r>
+      <w:proofErr w:type="spellStart"/>
+      <w:r>
+        <w:rPr>
+          <w:bCs/>
+          <w:lang w:val="en-US"/>
+        </w:rPr>
+        <w:t>từ</w:t>
+      </w:r>
+      <w:proofErr w:type="spellEnd"/>
+      <w:r>
+        <w:rPr>
+          <w:bCs/>
+          <w:lang w:val="en-US"/>
+        </w:rPr>
+        <w:t xml:space="preserve"> </w:t>
+      </w:r>
+      <w:proofErr w:type="spellStart"/>
+      <w:r>
+        <w:rPr>
+          <w:bCs/>
+          <w:lang w:val="en-US"/>
+        </w:rPr>
+        <w:t>các</w:t>
+      </w:r>
+      <w:proofErr w:type="spellEnd"/>
+      <w:r>
+        <w:rPr>
+          <w:bCs/>
+          <w:lang w:val="en-US"/>
+        </w:rPr>
+        <w:t xml:space="preserve"> </w:t>
+      </w:r>
+      <w:proofErr w:type="spellStart"/>
+      <w:r>
+        <w:rPr>
+          <w:bCs/>
+          <w:lang w:val="en-US"/>
+        </w:rPr>
+        <w:t>ứng</w:t>
+      </w:r>
+      <w:proofErr w:type="spellEnd"/>
+      <w:r>
+        <w:rPr>
+          <w:bCs/>
+          <w:lang w:val="en-US"/>
+        </w:rPr>
+        <w:t xml:space="preserve"> </w:t>
+      </w:r>
+      <w:proofErr w:type="spellStart"/>
+      <w:r>
+        <w:rPr>
+          <w:bCs/>
+          <w:lang w:val="en-US"/>
+        </w:rPr>
+        <w:t>dụng</w:t>
+      </w:r>
+      <w:proofErr w:type="spellEnd"/>
+      <w:r>
+        <w:rPr>
+          <w:bCs/>
+          <w:lang w:val="en-US"/>
+        </w:rPr>
+        <w:t>.</w:t>
+      </w:r>
+    </w:p>
+    <w:p>
+      <w:pPr>
+        <w:ind w:left="567"/>
+        <w:rPr>
+          <w:bCs/>
+          <w:lang w:val="en-US"/>
+        </w:rPr>
+      </w:pPr>
+      <w:r>
+        <w:rPr>
+          <w:b/>
+          <w:lang w:val="en-US"/>
+        </w:rPr>
+        <w:t xml:space="preserve">- Spring Boot Application: </w:t>
+      </w:r>
+      <w:proofErr w:type="spellStart"/>
+      <w:r>
+        <w:rPr>
+          <w:bCs/>
+          <w:lang w:val="en-US"/>
+        </w:rPr>
+        <w:t>Ứng</w:t>
+      </w:r>
+      <w:proofErr w:type="spellEnd"/>
+      <w:r>
+        <w:rPr>
+          <w:bCs/>
+          <w:lang w:val="en-US"/>
+        </w:rPr>
+        <w:t xml:space="preserve"> </w:t>
+      </w:r>
+      <w:proofErr w:type="spellStart"/>
+      <w:r>
+        <w:rPr>
+          <w:bCs/>
+          <w:lang w:val="en-US"/>
+        </w:rPr>
+        <w:t>dụng</w:t>
+      </w:r>
+      <w:proofErr w:type="spellEnd"/>
+      <w:r>
+        <w:rPr>
+          <w:bCs/>
+          <w:lang w:val="en-US"/>
+        </w:rPr>
+        <w:t xml:space="preserve"> Spring Boot, </w:t>
+      </w:r>
+      <w:proofErr w:type="spellStart"/>
+      <w:r>
+        <w:rPr>
+          <w:bCs/>
+          <w:lang w:val="en-US"/>
+        </w:rPr>
+        <w:t>có</w:t>
+      </w:r>
+      <w:proofErr w:type="spellEnd"/>
+      <w:r>
+        <w:rPr>
+          <w:bCs/>
+          <w:lang w:val="en-US"/>
+        </w:rPr>
+        <w:t xml:space="preserve"> </w:t>
+      </w:r>
+      <w:proofErr w:type="spellStart"/>
+      <w:r>
+        <w:rPr>
+          <w:bCs/>
+          <w:lang w:val="en-US"/>
+        </w:rPr>
+        <w:t>nhiệm</w:t>
+      </w:r>
+      <w:proofErr w:type="spellEnd"/>
+      <w:r>
+        <w:rPr>
+          <w:bCs/>
+          <w:lang w:val="en-US"/>
+        </w:rPr>
+        <w:t xml:space="preserve"> </w:t>
+      </w:r>
+      <w:proofErr w:type="spellStart"/>
+      <w:r>
+        <w:rPr>
+          <w:bCs/>
+          <w:lang w:val="en-US"/>
+        </w:rPr>
+        <w:t>vụ</w:t>
+      </w:r>
+      <w:proofErr w:type="spellEnd"/>
+      <w:r>
+        <w:rPr>
+          <w:bCs/>
+          <w:lang w:val="en-US"/>
+        </w:rPr>
+        <w:t xml:space="preserve"> </w:t>
+      </w:r>
+      <w:proofErr w:type="spellStart"/>
+      <w:r>
+        <w:rPr>
+          <w:bCs/>
+          <w:lang w:val="en-US"/>
+        </w:rPr>
+        <w:t>nhận</w:t>
+      </w:r>
+      <w:proofErr w:type="spellEnd"/>
+      <w:r>
+        <w:rPr>
+          <w:bCs/>
+          <w:lang w:val="en-US"/>
+        </w:rPr>
+        <w:t xml:space="preserve"> </w:t>
+      </w:r>
+      <w:proofErr w:type="spellStart"/>
+      <w:r>
+        <w:rPr>
+          <w:bCs/>
+          <w:lang w:val="en-US"/>
+        </w:rPr>
+        <w:t>và</w:t>
+      </w:r>
+      <w:proofErr w:type="spellEnd"/>
+      <w:r>
+        <w:rPr>
+          <w:bCs/>
+          <w:lang w:val="en-US"/>
+        </w:rPr>
+        <w:t xml:space="preserve"> </w:t>
+      </w:r>
+      <w:proofErr w:type="spellStart"/>
+      <w:r>
+        <w:rPr>
+          <w:bCs/>
+          <w:lang w:val="en-US"/>
+        </w:rPr>
+        <w:t>xử</w:t>
+      </w:r>
+      <w:proofErr w:type="spellEnd"/>
+      <w:r>
+        <w:rPr>
+          <w:bCs/>
+          <w:lang w:val="en-US"/>
+        </w:rPr>
+        <w:t xml:space="preserve"> </w:t>
+      </w:r>
+      <w:proofErr w:type="spellStart"/>
+      <w:r>
+        <w:rPr>
+          <w:bCs/>
+          <w:lang w:val="en-US"/>
+        </w:rPr>
+        <w:t>lý</w:t>
+      </w:r>
+      <w:proofErr w:type="spellEnd"/>
+      <w:r>
+        <w:rPr>
+          <w:bCs/>
+          <w:lang w:val="en-US"/>
+        </w:rPr>
+        <w:t xml:space="preserve"> </w:t>
+      </w:r>
+      <w:proofErr w:type="spellStart"/>
+      <w:r>
+        <w:rPr>
+          <w:bCs/>
+          <w:lang w:val="en-US"/>
+        </w:rPr>
+        <w:t>yêu</w:t>
+      </w:r>
+      <w:proofErr w:type="spellEnd"/>
+      <w:r>
+        <w:rPr>
+          <w:bCs/>
+          <w:lang w:val="en-US"/>
+        </w:rPr>
+        <w:t xml:space="preserve"> </w:t>
+      </w:r>
+      <w:proofErr w:type="spellStart"/>
+      <w:r>
+        <w:rPr>
+          <w:bCs/>
+          <w:lang w:val="en-US"/>
+        </w:rPr>
+        <w:t>cầu</w:t>
+      </w:r>
+      <w:proofErr w:type="spellEnd"/>
+      <w:r>
+        <w:rPr>
+          <w:bCs/>
+          <w:lang w:val="en-US"/>
+        </w:rPr>
+        <w:t xml:space="preserve"> </w:t>
+      </w:r>
+      <w:proofErr w:type="spellStart"/>
+      <w:r>
+        <w:rPr>
+          <w:bCs/>
+          <w:lang w:val="en-US"/>
+        </w:rPr>
+        <w:t>từ</w:t>
+      </w:r>
+      <w:proofErr w:type="spellEnd"/>
+      <w:r>
+        <w:rPr>
+          <w:bCs/>
+          <w:lang w:val="en-US"/>
+        </w:rPr>
+        <w:t xml:space="preserve"> Client Machine </w:t>
+      </w:r>
+      <w:proofErr w:type="spellStart"/>
+      <w:r>
+        <w:rPr>
+          <w:bCs/>
+          <w:lang w:val="en-US"/>
+        </w:rPr>
+        <w:t>và</w:t>
+      </w:r>
+      <w:proofErr w:type="spellEnd"/>
+      <w:r>
+        <w:rPr>
+          <w:bCs/>
+          <w:lang w:val="en-US"/>
+        </w:rPr>
+        <w:t xml:space="preserve"> </w:t>
+      </w:r>
+      <w:proofErr w:type="spellStart"/>
+      <w:r>
+        <w:rPr>
+          <w:bCs/>
+          <w:lang w:val="en-US"/>
+        </w:rPr>
+        <w:t>gửi</w:t>
+      </w:r>
+      <w:proofErr w:type="spellEnd"/>
+      <w:r>
+        <w:rPr>
+          <w:bCs/>
+          <w:lang w:val="en-US"/>
+        </w:rPr>
+        <w:t xml:space="preserve"> </w:t>
+      </w:r>
+      <w:proofErr w:type="spellStart"/>
+      <w:r>
+        <w:rPr>
+          <w:bCs/>
+          <w:lang w:val="en-US"/>
+        </w:rPr>
+        <w:t>phản</w:t>
+      </w:r>
+      <w:proofErr w:type="spellEnd"/>
+      <w:r>
+        <w:rPr>
+          <w:bCs/>
+          <w:lang w:val="en-US"/>
+        </w:rPr>
+        <w:t xml:space="preserve"> </w:t>
+      </w:r>
+      <w:proofErr w:type="spellStart"/>
+      <w:r>
+        <w:rPr>
+          <w:bCs/>
+          <w:lang w:val="en-US"/>
+        </w:rPr>
+        <w:t>hồi</w:t>
+      </w:r>
+      <w:proofErr w:type="spellEnd"/>
+      <w:r>
+        <w:rPr>
+          <w:bCs/>
+          <w:lang w:val="en-US"/>
+        </w:rPr>
+        <w:t>.</w:t>
+      </w:r>
+    </w:p>
+    <w:p>
+      <w:pPr>
+        <w:ind w:left="567"/>
+        <w:rPr>
+          <w:bCs/>
+          <w:lang w:val="en-US"/>
+        </w:rPr>
+      </w:pPr>
+      <w:r>
+        <w:rPr>
+          <w:b/>
+          <w:lang w:val="en-US"/>
+        </w:rPr>
+        <w:t xml:space="preserve">-  Gin Application: </w:t>
+      </w:r>
+      <w:proofErr w:type="spellStart"/>
+      <w:r>
+        <w:rPr>
+          <w:bCs/>
+          <w:lang w:val="en-US"/>
+        </w:rPr>
+        <w:t>Ứng</w:t>
+      </w:r>
+      <w:proofErr w:type="spellEnd"/>
+      <w:r>
+        <w:rPr>
+          <w:bCs/>
+          <w:lang w:val="en-US"/>
+        </w:rPr>
+        <w:t xml:space="preserve"> </w:t>
+      </w:r>
+      <w:proofErr w:type="spellStart"/>
+      <w:r>
+        <w:rPr>
+          <w:bCs/>
+          <w:lang w:val="en-US"/>
+        </w:rPr>
+        <w:t>dụng</w:t>
+      </w:r>
+      <w:proofErr w:type="spellEnd"/>
+      <w:r>
+        <w:rPr>
+          <w:bCs/>
+          <w:lang w:val="en-US"/>
+        </w:rPr>
+        <w:t xml:space="preserve"> Gin</w:t>
+      </w:r>
+      <w:r>
+        <w:rPr>
+          <w:bCs/>
+          <w:lang w:val="en-US"/>
+        </w:rPr>
+        <w:t xml:space="preserve">, </w:t>
+      </w:r>
+      <w:proofErr w:type="spellStart"/>
+      <w:r>
+        <w:rPr>
+          <w:bCs/>
+          <w:lang w:val="en-US"/>
+        </w:rPr>
+        <w:t>có</w:t>
+      </w:r>
+      <w:proofErr w:type="spellEnd"/>
+      <w:r>
+        <w:rPr>
+          <w:bCs/>
+          <w:lang w:val="en-US"/>
+        </w:rPr>
+        <w:t xml:space="preserve"> </w:t>
+      </w:r>
+      <w:proofErr w:type="spellStart"/>
+      <w:r>
+        <w:rPr>
+          <w:bCs/>
+          <w:lang w:val="en-US"/>
+        </w:rPr>
+        <w:t>nhiệm</w:t>
+      </w:r>
+      <w:proofErr w:type="spellEnd"/>
+      <w:r>
+        <w:rPr>
+          <w:bCs/>
+          <w:lang w:val="en-US"/>
+        </w:rPr>
+        <w:t xml:space="preserve"> </w:t>
+      </w:r>
+      <w:proofErr w:type="spellStart"/>
+      <w:r>
+        <w:rPr>
+          <w:bCs/>
+          <w:lang w:val="en-US"/>
+        </w:rPr>
+        <w:t>vụ</w:t>
+      </w:r>
+      <w:proofErr w:type="spellEnd"/>
+      <w:r>
+        <w:rPr>
+          <w:bCs/>
+          <w:lang w:val="en-US"/>
+        </w:rPr>
+        <w:t xml:space="preserve"> </w:t>
+      </w:r>
+      <w:proofErr w:type="spellStart"/>
+      <w:r>
+        <w:rPr>
+          <w:bCs/>
+          <w:lang w:val="en-US"/>
+        </w:rPr>
+        <w:t>nhận</w:t>
+      </w:r>
+      <w:proofErr w:type="spellEnd"/>
+      <w:r>
+        <w:rPr>
+          <w:bCs/>
+          <w:lang w:val="en-US"/>
+        </w:rPr>
+        <w:t xml:space="preserve"> </w:t>
+      </w:r>
+      <w:proofErr w:type="spellStart"/>
+      <w:r>
+        <w:rPr>
+          <w:bCs/>
+          <w:lang w:val="en-US"/>
+        </w:rPr>
+        <w:t>và</w:t>
+      </w:r>
+      <w:proofErr w:type="spellEnd"/>
+      <w:r>
+        <w:rPr>
+          <w:bCs/>
+          <w:lang w:val="en-US"/>
+        </w:rPr>
+        <w:t xml:space="preserve"> </w:t>
+      </w:r>
+      <w:proofErr w:type="spellStart"/>
+      <w:r>
+        <w:rPr>
+          <w:bCs/>
+          <w:lang w:val="en-US"/>
+        </w:rPr>
+        <w:t>xử</w:t>
+      </w:r>
+      <w:proofErr w:type="spellEnd"/>
+      <w:r>
+        <w:rPr>
+          <w:bCs/>
+          <w:lang w:val="en-US"/>
+        </w:rPr>
+        <w:t xml:space="preserve"> </w:t>
+      </w:r>
+      <w:proofErr w:type="spellStart"/>
+      <w:r>
+        <w:rPr>
+          <w:bCs/>
+          <w:lang w:val="en-US"/>
+        </w:rPr>
+        <w:t>lý</w:t>
+      </w:r>
+      <w:proofErr w:type="spellEnd"/>
+      <w:r>
+        <w:rPr>
+          <w:bCs/>
+          <w:lang w:val="en-US"/>
+        </w:rPr>
+        <w:t xml:space="preserve"> </w:t>
+      </w:r>
+      <w:proofErr w:type="spellStart"/>
+      <w:r>
+        <w:rPr>
+          <w:bCs/>
+          <w:lang w:val="en-US"/>
+        </w:rPr>
+        <w:t>yêu</w:t>
+      </w:r>
+      <w:proofErr w:type="spellEnd"/>
+      <w:r>
+        <w:rPr>
+          <w:bCs/>
+          <w:lang w:val="en-US"/>
+        </w:rPr>
+        <w:t xml:space="preserve"> </w:t>
+      </w:r>
+      <w:proofErr w:type="spellStart"/>
+      <w:r>
+        <w:rPr>
+          <w:bCs/>
+          <w:lang w:val="en-US"/>
+        </w:rPr>
+        <w:t>cầu</w:t>
+      </w:r>
+      <w:proofErr w:type="spellEnd"/>
+      <w:r>
+        <w:rPr>
+          <w:bCs/>
+          <w:lang w:val="en-US"/>
+        </w:rPr>
+        <w:t xml:space="preserve"> </w:t>
+      </w:r>
+      <w:proofErr w:type="spellStart"/>
+      <w:r>
+        <w:rPr>
+          <w:bCs/>
+          <w:lang w:val="en-US"/>
+        </w:rPr>
+        <w:t>từ</w:t>
+      </w:r>
+      <w:proofErr w:type="spellEnd"/>
+      <w:r>
+        <w:rPr>
+          <w:bCs/>
+          <w:lang w:val="en-US"/>
+        </w:rPr>
+        <w:t xml:space="preserve"> Client Machine </w:t>
+      </w:r>
+      <w:proofErr w:type="spellStart"/>
+      <w:r>
+        <w:rPr>
+          <w:bCs/>
+          <w:lang w:val="en-US"/>
+        </w:rPr>
+        <w:t>và</w:t>
+      </w:r>
+      <w:proofErr w:type="spellEnd"/>
+      <w:r>
+        <w:rPr>
+          <w:bCs/>
+          <w:lang w:val="en-US"/>
+        </w:rPr>
+        <w:t xml:space="preserve"> </w:t>
+      </w:r>
+      <w:proofErr w:type="spellStart"/>
+      <w:r>
+        <w:rPr>
+          <w:bCs/>
+          <w:lang w:val="en-US"/>
+        </w:rPr>
+        <w:t>gửi</w:t>
+      </w:r>
+      <w:proofErr w:type="spellEnd"/>
+      <w:r>
+        <w:rPr>
+          <w:bCs/>
+          <w:lang w:val="en-US"/>
+        </w:rPr>
+        <w:t xml:space="preserve"> </w:t>
+      </w:r>
+      <w:proofErr w:type="spellStart"/>
+      <w:r>
+        <w:rPr>
+          <w:bCs/>
+          <w:lang w:val="en-US"/>
+        </w:rPr>
+        <w:t>phản</w:t>
+      </w:r>
+      <w:proofErr w:type="spellEnd"/>
+      <w:r>
+        <w:rPr>
+          <w:bCs/>
+          <w:lang w:val="en-US"/>
+        </w:rPr>
+        <w:t xml:space="preserve"> </w:t>
+      </w:r>
+      <w:proofErr w:type="spellStart"/>
+      <w:r>
+        <w:rPr>
+          <w:bCs/>
+          <w:lang w:val="en-US"/>
+        </w:rPr>
+        <w:t>hồi</w:t>
+      </w:r>
+      <w:proofErr w:type="spellEnd"/>
+      <w:r>
+        <w:rPr>
+          <w:bCs/>
+          <w:lang w:val="en-US"/>
+        </w:rPr>
+        <w:t>.</w:t>
+      </w:r>
+    </w:p>
+    <w:p>
+      <w:pPr>
+        <w:ind w:left="567"/>
+        <w:rPr>
+          <w:bCs/>
+          <w:lang w:val="en-US"/>
+        </w:rPr>
+      </w:pPr>
+      <w:r>
+        <w:rPr>
+          <w:b/>
+          <w:lang w:val="en-US"/>
+        </w:rPr>
+        <w:t xml:space="preserve">- 2 Instance PostgreSQL: </w:t>
+      </w:r>
+      <w:r>
+        <w:rPr>
+          <w:bCs/>
+          <w:lang w:val="en-US"/>
+        </w:rPr>
+        <w:t xml:space="preserve">Hai database </w:t>
+      </w:r>
+      <w:proofErr w:type="spellStart"/>
+      <w:r>
+        <w:rPr>
+          <w:bCs/>
+          <w:lang w:val="en-US"/>
+        </w:rPr>
+        <w:t>có</w:t>
+      </w:r>
+      <w:proofErr w:type="spellEnd"/>
+      <w:r>
+        <w:rPr>
+          <w:bCs/>
+          <w:lang w:val="en-US"/>
+        </w:rPr>
+        <w:t xml:space="preserve"> </w:t>
+      </w:r>
+      <w:proofErr w:type="spellStart"/>
+      <w:r>
+        <w:rPr>
+          <w:bCs/>
+          <w:lang w:val="en-US"/>
+        </w:rPr>
+        <w:t>cấu</w:t>
+      </w:r>
+      <w:proofErr w:type="spellEnd"/>
+      <w:r>
+        <w:rPr>
+          <w:bCs/>
+          <w:lang w:val="en-US"/>
+        </w:rPr>
+        <w:t xml:space="preserve"> </w:t>
+      </w:r>
+      <w:proofErr w:type="spellStart"/>
+      <w:r>
+        <w:rPr>
+          <w:bCs/>
+          <w:lang w:val="en-US"/>
+        </w:rPr>
+        <w:t>trúc</w:t>
+      </w:r>
+      <w:proofErr w:type="spellEnd"/>
+      <w:r>
+        <w:rPr>
+          <w:bCs/>
+          <w:lang w:val="en-US"/>
+        </w:rPr>
+        <w:t xml:space="preserve">, </w:t>
+      </w:r>
+      <w:proofErr w:type="spellStart"/>
+      <w:r>
+        <w:rPr>
+          <w:bCs/>
+          <w:lang w:val="en-US"/>
+        </w:rPr>
+        <w:t>dữ</w:t>
+      </w:r>
+      <w:proofErr w:type="spellEnd"/>
+      <w:r>
+        <w:rPr>
+          <w:bCs/>
+          <w:lang w:val="en-US"/>
+        </w:rPr>
+        <w:t xml:space="preserve"> </w:t>
+      </w:r>
+      <w:proofErr w:type="spellStart"/>
+      <w:r>
+        <w:rPr>
+          <w:bCs/>
+          <w:lang w:val="en-US"/>
+        </w:rPr>
+        <w:t>liệu</w:t>
+      </w:r>
+      <w:proofErr w:type="spellEnd"/>
+      <w:r>
+        <w:rPr>
+          <w:bCs/>
+          <w:lang w:val="en-US"/>
+        </w:rPr>
+        <w:t xml:space="preserve"> </w:t>
+      </w:r>
+      <w:proofErr w:type="spellStart"/>
+      <w:r>
+        <w:rPr>
+          <w:bCs/>
+          <w:lang w:val="en-US"/>
+        </w:rPr>
+        <w:t>giống</w:t>
+      </w:r>
+      <w:proofErr w:type="spellEnd"/>
+      <w:r>
+        <w:rPr>
+          <w:bCs/>
+          <w:lang w:val="en-US"/>
+        </w:rPr>
+        <w:t xml:space="preserve"> </w:t>
+      </w:r>
+      <w:proofErr w:type="spellStart"/>
+      <w:r>
+        <w:rPr>
+          <w:bCs/>
+          <w:lang w:val="en-US"/>
+        </w:rPr>
+        <w:t>hệt</w:t>
+      </w:r>
+      <w:proofErr w:type="spellEnd"/>
+      <w:r>
+        <w:rPr>
+          <w:bCs/>
+          <w:lang w:val="en-US"/>
+        </w:rPr>
+        <w:t xml:space="preserve"> </w:t>
+      </w:r>
+      <w:proofErr w:type="spellStart"/>
+      <w:r>
+        <w:rPr>
+          <w:bCs/>
+          <w:lang w:val="en-US"/>
+        </w:rPr>
+        <w:t>nhau</w:t>
+      </w:r>
+      <w:proofErr w:type="spellEnd"/>
+      <w:r>
+        <w:rPr>
+          <w:bCs/>
+          <w:lang w:val="en-US"/>
+        </w:rPr>
+        <w:t xml:space="preserve">, </w:t>
+      </w:r>
+      <w:proofErr w:type="spellStart"/>
+      <w:r>
+        <w:rPr>
+          <w:bCs/>
+          <w:lang w:val="en-US"/>
+        </w:rPr>
+        <w:t>mỗi</w:t>
+      </w:r>
+      <w:proofErr w:type="spellEnd"/>
+      <w:r>
+        <w:rPr>
+          <w:bCs/>
+          <w:lang w:val="en-US"/>
+        </w:rPr>
+        <w:t xml:space="preserve"> instance </w:t>
+      </w:r>
+      <w:proofErr w:type="spellStart"/>
+      <w:r>
+        <w:rPr>
+          <w:bCs/>
+          <w:lang w:val="en-US"/>
+        </w:rPr>
+        <w:t>kết</w:t>
+      </w:r>
+      <w:proofErr w:type="spellEnd"/>
+      <w:r>
+        <w:rPr>
+          <w:bCs/>
+          <w:lang w:val="en-US"/>
+        </w:rPr>
+        <w:t xml:space="preserve"> </w:t>
+      </w:r>
+      <w:proofErr w:type="spellStart"/>
+      <w:r>
+        <w:rPr>
+          <w:bCs/>
+          <w:lang w:val="en-US"/>
+        </w:rPr>
+        <w:t>nối</w:t>
+      </w:r>
+      <w:proofErr w:type="spellEnd"/>
+      <w:r>
+        <w:rPr>
+          <w:bCs/>
+          <w:lang w:val="en-US"/>
+        </w:rPr>
+        <w:t xml:space="preserve"> </w:t>
+      </w:r>
+      <w:proofErr w:type="spellStart"/>
+      <w:r>
+        <w:rPr>
+          <w:bCs/>
+          <w:lang w:val="en-US"/>
+        </w:rPr>
+        <w:t>với</w:t>
+      </w:r>
+      <w:proofErr w:type="spellEnd"/>
+      <w:r>
+        <w:rPr>
+          <w:bCs/>
+          <w:lang w:val="en-US"/>
+        </w:rPr>
+        <w:t xml:space="preserve"> </w:t>
+      </w:r>
+      <w:proofErr w:type="spellStart"/>
+      <w:r>
+        <w:rPr>
+          <w:bCs/>
+          <w:lang w:val="en-US"/>
+        </w:rPr>
+        <w:t>một</w:t>
+      </w:r>
+      <w:proofErr w:type="spellEnd"/>
+      <w:r>
+        <w:rPr>
+          <w:bCs/>
+          <w:lang w:val="en-US"/>
+        </w:rPr>
+        <w:t xml:space="preserve"> </w:t>
+      </w:r>
+      <w:proofErr w:type="spellStart"/>
+      <w:r>
+        <w:rPr>
+          <w:bCs/>
+          <w:lang w:val="en-US"/>
+        </w:rPr>
+        <w:t>ứng</w:t>
+      </w:r>
+      <w:proofErr w:type="spellEnd"/>
+      <w:r>
+        <w:rPr>
+          <w:bCs/>
+          <w:lang w:val="en-US"/>
+        </w:rPr>
+        <w:t xml:space="preserve"> </w:t>
+      </w:r>
+      <w:proofErr w:type="spellStart"/>
+      <w:r>
+        <w:rPr>
+          <w:bCs/>
+          <w:lang w:val="en-US"/>
+        </w:rPr>
+        <w:t>dụng</w:t>
+      </w:r>
+      <w:proofErr w:type="spellEnd"/>
+      <w:r>
+        <w:rPr>
+          <w:bCs/>
+          <w:lang w:val="en-US"/>
+        </w:rPr>
+        <w:t xml:space="preserve"> Spring Boot </w:t>
+      </w:r>
+      <w:proofErr w:type="spellStart"/>
+      <w:r>
+        <w:rPr>
+          <w:bCs/>
+          <w:lang w:val="en-US"/>
+        </w:rPr>
+        <w:t>và</w:t>
+      </w:r>
+      <w:proofErr w:type="spellEnd"/>
+      <w:r>
+        <w:rPr>
+          <w:bCs/>
+          <w:lang w:val="en-US"/>
+        </w:rPr>
+        <w:t xml:space="preserve"> Gin.</w:t>
+      </w:r>
+    </w:p>
+    <w:p>
+      <w:pPr>
+        <w:ind w:left="567"/>
+        <w:rPr>
+          <w:bCs/>
+          <w:lang w:val="en-US"/>
+        </w:rPr>
+      </w:pPr>
+      <w:r>
+        <w:rPr>
+          <w:b/>
+          <w:lang w:val="en-US"/>
+        </w:rPr>
+        <w:t xml:space="preserve">- </w:t>
+      </w:r>
+      <w:proofErr w:type="spellStart"/>
+      <w:r>
+        <w:rPr>
+          <w:b/>
+          <w:lang w:val="en-US"/>
+        </w:rPr>
+        <w:t>cAdvisor</w:t>
+      </w:r>
+      <w:proofErr w:type="spellEnd"/>
+      <w:r>
+        <w:rPr>
+          <w:b/>
+          <w:lang w:val="en-US"/>
+        </w:rPr>
+        <w:t xml:space="preserve">: </w:t>
+      </w:r>
+      <w:proofErr w:type="spellStart"/>
+      <w:r>
+        <w:rPr>
+          <w:bCs/>
+          <w:lang w:val="en-US"/>
+        </w:rPr>
+        <w:t>Có</w:t>
+      </w:r>
+      <w:proofErr w:type="spellEnd"/>
+      <w:r>
+        <w:rPr>
+          <w:bCs/>
+          <w:lang w:val="en-US"/>
+        </w:rPr>
+        <w:t xml:space="preserve"> </w:t>
+      </w:r>
+      <w:proofErr w:type="spellStart"/>
+      <w:r>
+        <w:rPr>
+          <w:bCs/>
+          <w:lang w:val="en-US"/>
+        </w:rPr>
+        <w:t>nhiệm</w:t>
+      </w:r>
+      <w:proofErr w:type="spellEnd"/>
+      <w:r>
+        <w:rPr>
+          <w:bCs/>
+          <w:lang w:val="en-US"/>
+        </w:rPr>
+        <w:t xml:space="preserve"> </w:t>
+      </w:r>
+      <w:proofErr w:type="spellStart"/>
+      <w:r>
+        <w:rPr>
+          <w:bCs/>
+          <w:lang w:val="en-US"/>
+        </w:rPr>
+        <w:t>vụ</w:t>
+      </w:r>
+      <w:proofErr w:type="spellEnd"/>
+      <w:r>
+        <w:rPr>
+          <w:bCs/>
+          <w:lang w:val="en-US"/>
+        </w:rPr>
+        <w:t xml:space="preserve"> </w:t>
+      </w:r>
+      <w:proofErr w:type="spellStart"/>
+      <w:r>
+        <w:rPr>
+          <w:bCs/>
+          <w:lang w:val="en-US"/>
+        </w:rPr>
+        <w:t>thu</w:t>
+      </w:r>
+      <w:proofErr w:type="spellEnd"/>
+      <w:r>
+        <w:rPr>
+          <w:bCs/>
+          <w:lang w:val="en-US"/>
+        </w:rPr>
+        <w:t xml:space="preserve"> </w:t>
+      </w:r>
+      <w:proofErr w:type="spellStart"/>
+      <w:r>
+        <w:rPr>
+          <w:bCs/>
+          <w:lang w:val="en-US"/>
+        </w:rPr>
+        <w:t>thập</w:t>
+      </w:r>
+      <w:proofErr w:type="spellEnd"/>
+      <w:r>
+        <w:rPr>
+          <w:bCs/>
+          <w:lang w:val="en-US"/>
+        </w:rPr>
+        <w:t xml:space="preserve"> </w:t>
+      </w:r>
+      <w:proofErr w:type="spellStart"/>
+      <w:r>
+        <w:rPr>
+          <w:bCs/>
+          <w:lang w:val="en-US"/>
+        </w:rPr>
+        <w:t>các</w:t>
+      </w:r>
+      <w:proofErr w:type="spellEnd"/>
+      <w:r>
+        <w:rPr>
+          <w:bCs/>
+          <w:lang w:val="en-US"/>
+        </w:rPr>
+        <w:t xml:space="preserve"> </w:t>
+      </w:r>
+      <w:proofErr w:type="spellStart"/>
+      <w:r>
+        <w:rPr>
+          <w:bCs/>
+          <w:lang w:val="en-US"/>
+        </w:rPr>
+        <w:t>thông</w:t>
+      </w:r>
+      <w:proofErr w:type="spellEnd"/>
+      <w:r>
+        <w:rPr>
+          <w:bCs/>
+          <w:lang w:val="en-US"/>
+        </w:rPr>
+        <w:t xml:space="preserve"> tin </w:t>
+      </w:r>
+      <w:proofErr w:type="spellStart"/>
+      <w:r>
+        <w:rPr>
+          <w:bCs/>
+          <w:lang w:val="en-US"/>
+        </w:rPr>
+        <w:t>sử</w:t>
+      </w:r>
+      <w:proofErr w:type="spellEnd"/>
+      <w:r>
+        <w:rPr>
+          <w:bCs/>
+          <w:lang w:val="en-US"/>
+        </w:rPr>
+        <w:t xml:space="preserve"> dụng </w:t>
+      </w:r>
+      <w:proofErr w:type="spellStart"/>
+      <w:r>
+        <w:rPr>
+          <w:bCs/>
+          <w:lang w:val="en-US"/>
+        </w:rPr>
+        <w:t>tài</w:t>
+      </w:r>
+      <w:proofErr w:type="spellEnd"/>
+      <w:r>
+        <w:rPr>
+          <w:bCs/>
+          <w:lang w:val="en-US"/>
+        </w:rPr>
+        <w:t xml:space="preserve"> </w:t>
+      </w:r>
+      <w:proofErr w:type="spellStart"/>
+      <w:r>
+        <w:rPr>
+          <w:bCs/>
+          <w:lang w:val="en-US"/>
+        </w:rPr>
+        <w:t>nguyên</w:t>
+      </w:r>
+      <w:proofErr w:type="spellEnd"/>
+      <w:r>
+        <w:rPr>
+          <w:bCs/>
+          <w:lang w:val="en-US"/>
+        </w:rPr>
+        <w:t xml:space="preserve"> </w:t>
+      </w:r>
+      <w:proofErr w:type="spellStart"/>
+      <w:r>
+        <w:rPr>
+          <w:bCs/>
+          <w:lang w:val="en-US"/>
+        </w:rPr>
+        <w:t>của</w:t>
+      </w:r>
+      <w:proofErr w:type="spellEnd"/>
+      <w:r>
+        <w:rPr>
+          <w:bCs/>
+          <w:lang w:val="en-US"/>
+        </w:rPr>
+        <w:t xml:space="preserve"> 2 Container </w:t>
+      </w:r>
+      <w:proofErr w:type="spellStart"/>
+      <w:r>
+        <w:rPr>
+          <w:bCs/>
+          <w:lang w:val="en-US"/>
+        </w:rPr>
+        <w:t>chứa</w:t>
+      </w:r>
+      <w:proofErr w:type="spellEnd"/>
+      <w:r>
+        <w:rPr>
+          <w:bCs/>
+          <w:lang w:val="en-US"/>
+        </w:rPr>
+        <w:t xml:space="preserve"> Spring Boot Application </w:t>
+      </w:r>
+      <w:proofErr w:type="spellStart"/>
+      <w:r>
+        <w:rPr>
+          <w:bCs/>
+          <w:lang w:val="en-US"/>
+        </w:rPr>
+        <w:t>và</w:t>
+      </w:r>
+      <w:proofErr w:type="spellEnd"/>
+      <w:r>
+        <w:rPr>
+          <w:bCs/>
+          <w:lang w:val="en-US"/>
+        </w:rPr>
+        <w:t xml:space="preserve"> Gin Application.</w:t>
+      </w:r>
+    </w:p>
+    <w:p>
+      <w:pPr>
+        <w:ind w:left="567"/>
+        <w:rPr>
+          <w:bCs/>
+          <w:lang w:val="en-US"/>
+        </w:rPr>
+      </w:pPr>
+      <w:r>
+        <w:rPr>
+          <w:b/>
+          <w:lang w:val="en-US"/>
+        </w:rPr>
+        <w:t xml:space="preserve">- Prometheus: </w:t>
+      </w:r>
+      <w:r>
+        <w:rPr>
+          <w:bCs/>
+          <w:lang w:val="en-US"/>
+        </w:rPr>
+        <w:t xml:space="preserve">Thu </w:t>
+      </w:r>
+      <w:proofErr w:type="spellStart"/>
+      <w:r>
+        <w:rPr>
+          <w:bCs/>
+          <w:lang w:val="en-US"/>
+        </w:rPr>
+        <w:t>thập</w:t>
+      </w:r>
+      <w:proofErr w:type="spellEnd"/>
+      <w:r>
+        <w:rPr>
+          <w:bCs/>
+          <w:lang w:val="en-US"/>
+        </w:rPr>
+        <w:t xml:space="preserve"> </w:t>
+      </w:r>
+      <w:proofErr w:type="spellStart"/>
+      <w:r>
+        <w:rPr>
+          <w:bCs/>
+          <w:lang w:val="en-US"/>
+        </w:rPr>
+        <w:t>lưu</w:t>
+      </w:r>
+      <w:proofErr w:type="spellEnd"/>
+      <w:r>
+        <w:rPr>
+          <w:bCs/>
+          <w:lang w:val="en-US"/>
+        </w:rPr>
+        <w:t xml:space="preserve"> </w:t>
+      </w:r>
+      <w:proofErr w:type="spellStart"/>
+      <w:r>
+        <w:rPr>
+          <w:bCs/>
+          <w:lang w:val="en-US"/>
+        </w:rPr>
+        <w:t>trữ</w:t>
+      </w:r>
+      <w:proofErr w:type="spellEnd"/>
+      <w:r>
+        <w:rPr>
+          <w:bCs/>
+          <w:lang w:val="en-US"/>
+        </w:rPr>
+        <w:t xml:space="preserve"> d</w:t>
+      </w:r>
+      <w:proofErr w:type="spellStart"/>
+      <w:r>
+        <w:rPr>
+          <w:bCs/>
+          <w:lang w:val="en-US"/>
+        </w:rPr>
+        <w:t>ữ</w:t>
+      </w:r>
+      <w:proofErr w:type="spellEnd"/>
+      <w:r>
+        <w:rPr>
+          <w:bCs/>
+          <w:lang w:val="en-US"/>
+        </w:rPr>
+        <w:t xml:space="preserve"> </w:t>
+      </w:r>
+      <w:proofErr w:type="spellStart"/>
+      <w:r>
+        <w:rPr>
+          <w:bCs/>
+          <w:lang w:val="en-US"/>
+        </w:rPr>
+        <w:t>liệu</w:t>
+      </w:r>
+      <w:proofErr w:type="spellEnd"/>
+      <w:r>
+        <w:rPr>
+          <w:bCs/>
+          <w:lang w:val="en-US"/>
+        </w:rPr>
+        <w:t xml:space="preserve"> </w:t>
+      </w:r>
+      <w:proofErr w:type="spellStart"/>
+      <w:r>
+        <w:rPr>
+          <w:bCs/>
+          <w:lang w:val="en-US"/>
+        </w:rPr>
+        <w:t>từ</w:t>
+      </w:r>
+      <w:proofErr w:type="spellEnd"/>
+      <w:r>
+        <w:rPr>
+          <w:bCs/>
+          <w:lang w:val="en-US"/>
+        </w:rPr>
+        <w:t xml:space="preserve"> Spring Boot Application, Gin Application, </w:t>
+      </w:r>
+      <w:proofErr w:type="spellStart"/>
+      <w:r>
+        <w:rPr>
+          <w:bCs/>
+          <w:lang w:val="en-US"/>
+        </w:rPr>
+        <w:t>cAdvisor</w:t>
+      </w:r>
+      <w:proofErr w:type="spellEnd"/>
+      <w:r>
+        <w:rPr>
+          <w:bCs/>
+          <w:lang w:val="en-US"/>
+        </w:rPr>
+        <w:t>.</w:t>
+      </w:r>
+    </w:p>
+    <w:p>
+      <w:pPr>
+        <w:ind w:left="567"/>
+        <w:rPr>
+          <w:bCs/>
+          <w:lang w:val="en-US"/>
+        </w:rPr>
+      </w:pPr>
+      <w:r>
+        <w:rPr>
+          <w:b/>
+          <w:lang w:val="en-US"/>
+        </w:rPr>
+        <w:t xml:space="preserve">- Grafana: </w:t>
+      </w:r>
+      <w:proofErr w:type="spellStart"/>
+      <w:r>
+        <w:rPr>
+          <w:bCs/>
+          <w:lang w:val="en-US"/>
+        </w:rPr>
+        <w:t>Truy</w:t>
+      </w:r>
+      <w:proofErr w:type="spellEnd"/>
+      <w:r>
+        <w:rPr>
+          <w:bCs/>
+          <w:lang w:val="en-US"/>
+        </w:rPr>
+        <w:t xml:space="preserve"> </w:t>
+      </w:r>
+      <w:proofErr w:type="spellStart"/>
+      <w:r>
+        <w:rPr>
+          <w:bCs/>
+          <w:lang w:val="en-US"/>
+        </w:rPr>
+        <w:t>vấn</w:t>
+      </w:r>
+      <w:proofErr w:type="spellEnd"/>
+      <w:r>
+        <w:rPr>
+          <w:bCs/>
+          <w:lang w:val="en-US"/>
+        </w:rPr>
+        <w:t xml:space="preserve"> </w:t>
+      </w:r>
+      <w:proofErr w:type="spellStart"/>
+      <w:r>
+        <w:rPr>
+          <w:bCs/>
+          <w:lang w:val="en-US"/>
+        </w:rPr>
+        <w:t>dữ</w:t>
+      </w:r>
+      <w:proofErr w:type="spellEnd"/>
+      <w:r>
+        <w:rPr>
+          <w:bCs/>
+          <w:lang w:val="en-US"/>
+        </w:rPr>
+        <w:t xml:space="preserve"> </w:t>
+      </w:r>
+      <w:proofErr w:type="spellStart"/>
+      <w:r>
+        <w:rPr>
+          <w:bCs/>
+          <w:lang w:val="en-US"/>
+        </w:rPr>
+        <w:t>liệu</w:t>
+      </w:r>
+      <w:proofErr w:type="spellEnd"/>
+      <w:r>
+        <w:rPr>
+          <w:bCs/>
+          <w:lang w:val="en-US"/>
+        </w:rPr>
+        <w:t xml:space="preserve"> </w:t>
+      </w:r>
+      <w:proofErr w:type="spellStart"/>
+      <w:r>
+        <w:rPr>
+          <w:bCs/>
+          <w:lang w:val="en-US"/>
+        </w:rPr>
+        <w:t>từ</w:t>
+      </w:r>
+      <w:proofErr w:type="spellEnd"/>
+      <w:r>
+        <w:rPr>
+          <w:bCs/>
+          <w:lang w:val="en-US"/>
+        </w:rPr>
+        <w:t xml:space="preserve"> Prometheus </w:t>
+      </w:r>
+      <w:proofErr w:type="spellStart"/>
+      <w:r>
+        <w:rPr>
+          <w:bCs/>
+          <w:lang w:val="en-US"/>
+        </w:rPr>
+        <w:t>tại</w:t>
+      </w:r>
+      <w:proofErr w:type="spellEnd"/>
+      <w:r>
+        <w:rPr>
+          <w:bCs/>
+          <w:lang w:val="en-US"/>
+        </w:rPr>
+        <w:t xml:space="preserve"> </w:t>
+      </w:r>
+      <w:proofErr w:type="spellStart"/>
+      <w:r>
+        <w:rPr>
+          <w:bCs/>
+          <w:lang w:val="en-US"/>
+        </w:rPr>
+        <w:t>thời</w:t>
+      </w:r>
+      <w:proofErr w:type="spellEnd"/>
+      <w:r>
+        <w:rPr>
+          <w:bCs/>
+          <w:lang w:val="en-US"/>
+        </w:rPr>
+        <w:t xml:space="preserve"> </w:t>
+      </w:r>
+      <w:proofErr w:type="spellStart"/>
+      <w:r>
+        <w:rPr>
+          <w:bCs/>
+          <w:lang w:val="en-US"/>
+        </w:rPr>
+        <w:t>gian</w:t>
+      </w:r>
+      <w:proofErr w:type="spellEnd"/>
+      <w:r>
+        <w:rPr>
+          <w:bCs/>
+          <w:lang w:val="en-US"/>
+        </w:rPr>
+        <w:t xml:space="preserve"> </w:t>
+      </w:r>
+      <w:proofErr w:type="spellStart"/>
+      <w:r>
+        <w:rPr>
+          <w:bCs/>
+          <w:lang w:val="en-US"/>
+        </w:rPr>
+        <w:t>thực</w:t>
+      </w:r>
+      <w:proofErr w:type="spellEnd"/>
+      <w:r>
+        <w:rPr>
+          <w:bCs/>
+          <w:lang w:val="en-US"/>
+        </w:rPr>
+        <w:t xml:space="preserve"> </w:t>
+      </w:r>
+      <w:proofErr w:type="spellStart"/>
+      <w:r>
+        <w:rPr>
+          <w:bCs/>
+          <w:lang w:val="en-US"/>
+        </w:rPr>
+        <w:t>và</w:t>
+      </w:r>
+      <w:proofErr w:type="spellEnd"/>
+      <w:r>
+        <w:rPr>
+          <w:bCs/>
+          <w:lang w:val="en-US"/>
+        </w:rPr>
+        <w:t xml:space="preserve"> </w:t>
+      </w:r>
+      <w:proofErr w:type="spellStart"/>
+      <w:r>
+        <w:rPr>
+          <w:bCs/>
+          <w:lang w:val="en-US"/>
+        </w:rPr>
+        <w:t>biểu</w:t>
+      </w:r>
+      <w:proofErr w:type="spellEnd"/>
+      <w:r>
+        <w:rPr>
+          <w:bCs/>
+          <w:lang w:val="en-US"/>
+        </w:rPr>
+        <w:t xml:space="preserve"> </w:t>
+      </w:r>
+      <w:proofErr w:type="spellStart"/>
+      <w:r>
+        <w:rPr>
+          <w:bCs/>
+          <w:lang w:val="en-US"/>
+        </w:rPr>
+        <w:t>diễn</w:t>
+      </w:r>
+      <w:proofErr w:type="spellEnd"/>
+      <w:r>
+        <w:rPr>
+          <w:bCs/>
+          <w:lang w:val="en-US"/>
+        </w:rPr>
+        <w:t xml:space="preserve"> </w:t>
+      </w:r>
+      <w:proofErr w:type="spellStart"/>
+      <w:r>
+        <w:rPr>
+          <w:bCs/>
+          <w:lang w:val="en-US"/>
+        </w:rPr>
+        <w:t>trực</w:t>
+      </w:r>
+      <w:proofErr w:type="spellEnd"/>
+      <w:r>
+        <w:rPr>
+          <w:bCs/>
+          <w:lang w:val="en-US"/>
+        </w:rPr>
+        <w:t xml:space="preserve"> </w:t>
+      </w:r>
+      <w:proofErr w:type="spellStart"/>
+      <w:r>
+        <w:rPr>
+          <w:bCs/>
+          <w:lang w:val="en-US"/>
+        </w:rPr>
+        <w:t>quan</w:t>
+      </w:r>
+      <w:proofErr w:type="spellEnd"/>
+      <w:r>
+        <w:rPr>
+          <w:bCs/>
+          <w:lang w:val="en-US"/>
+        </w:rPr>
+        <w:t>.</w:t>
+      </w:r>
+    </w:p>
+    <w:p>
+      <w:pPr>
+        <w:ind w:left="567"/>
+        <w:jc w:val="both"/>
+        <w:rPr>
+          <w:bCs/>
+          <w:lang w:val="en-US"/>
+        </w:rPr>
+      </w:pPr>
+      <w:proofErr w:type="spellStart"/>
+      <w:r>
+        <w:rPr>
+          <w:bCs/>
+          <w:lang w:val="en-US"/>
+        </w:rPr>
+        <w:t>Tất</w:t>
+      </w:r>
+      <w:proofErr w:type="spellEnd"/>
+      <w:r>
+        <w:rPr>
+          <w:bCs/>
+          <w:lang w:val="en-US"/>
+        </w:rPr>
+        <w:t xml:space="preserve"> </w:t>
+      </w:r>
+      <w:proofErr w:type="spellStart"/>
+      <w:r>
+        <w:rPr>
+          <w:bCs/>
+          <w:lang w:val="en-US"/>
+        </w:rPr>
+        <w:t>cả</w:t>
+      </w:r>
+      <w:proofErr w:type="spellEnd"/>
+      <w:r>
+        <w:rPr>
+          <w:bCs/>
+          <w:lang w:val="en-US"/>
+        </w:rPr>
+        <w:t xml:space="preserve"> </w:t>
+      </w:r>
+      <w:proofErr w:type="spellStart"/>
+      <w:r>
+        <w:rPr>
+          <w:bCs/>
+          <w:lang w:val="en-US"/>
+        </w:rPr>
+        <w:t>các</w:t>
+      </w:r>
+      <w:proofErr w:type="spellEnd"/>
+      <w:r>
+        <w:rPr>
+          <w:bCs/>
+          <w:lang w:val="en-US"/>
+        </w:rPr>
+        <w:t xml:space="preserve"> service </w:t>
+      </w:r>
+      <w:proofErr w:type="spellStart"/>
+      <w:r>
+        <w:rPr>
+          <w:bCs/>
+          <w:lang w:val="en-US"/>
+        </w:rPr>
+        <w:t>đều</w:t>
+      </w:r>
+      <w:proofErr w:type="spellEnd"/>
+      <w:r>
+        <w:rPr>
+          <w:bCs/>
+          <w:lang w:val="en-US"/>
+        </w:rPr>
+        <w:t xml:space="preserve"> </w:t>
+      </w:r>
+      <w:proofErr w:type="spellStart"/>
+      <w:r>
+        <w:rPr>
+          <w:bCs/>
+          <w:lang w:val="en-US"/>
+        </w:rPr>
+        <w:t>được</w:t>
+      </w:r>
+      <w:proofErr w:type="spellEnd"/>
+      <w:r>
+        <w:rPr>
+          <w:bCs/>
+          <w:lang w:val="en-US"/>
+        </w:rPr>
+        <w:t xml:space="preserve"> </w:t>
+      </w:r>
+      <w:proofErr w:type="spellStart"/>
+      <w:r>
+        <w:rPr>
+          <w:bCs/>
+          <w:lang w:val="en-US"/>
+        </w:rPr>
+        <w:t>chứa</w:t>
+      </w:r>
+      <w:proofErr w:type="spellEnd"/>
+      <w:r>
+        <w:rPr>
+          <w:bCs/>
+          <w:lang w:val="en-US"/>
+        </w:rPr>
+        <w:t xml:space="preserve"> </w:t>
+      </w:r>
+      <w:proofErr w:type="spellStart"/>
+      <w:r>
+        <w:rPr>
+          <w:bCs/>
+          <w:lang w:val="en-US"/>
+        </w:rPr>
+        <w:t>trong</w:t>
+      </w:r>
+      <w:proofErr w:type="spellEnd"/>
+      <w:r>
+        <w:rPr>
+          <w:bCs/>
+          <w:lang w:val="en-US"/>
+        </w:rPr>
+        <w:t xml:space="preserve"> </w:t>
+      </w:r>
+      <w:proofErr w:type="spellStart"/>
+      <w:r>
+        <w:rPr>
+          <w:bCs/>
+          <w:lang w:val="en-US"/>
+        </w:rPr>
+        <w:t>một</w:t>
+      </w:r>
+      <w:proofErr w:type="spellEnd"/>
+      <w:r>
+        <w:rPr>
+          <w:bCs/>
+          <w:lang w:val="en-US"/>
+        </w:rPr>
+        <w:t xml:space="preserve"> Docker Container. </w:t>
+      </w:r>
+      <w:proofErr w:type="spellStart"/>
+      <w:r>
+        <w:rPr>
+          <w:bCs/>
+          <w:lang w:val="en-US"/>
+        </w:rPr>
+        <w:t>Các</w:t>
+      </w:r>
+      <w:proofErr w:type="spellEnd"/>
+      <w:r>
+        <w:rPr>
+          <w:bCs/>
+          <w:lang w:val="en-US"/>
+        </w:rPr>
+        <w:t xml:space="preserve"> Container </w:t>
+      </w:r>
+      <w:proofErr w:type="spellStart"/>
+      <w:r>
+        <w:rPr>
+          <w:bCs/>
+          <w:lang w:val="en-US"/>
+        </w:rPr>
+        <w:t>chứa</w:t>
+      </w:r>
+      <w:proofErr w:type="spellEnd"/>
+      <w:r>
+        <w:rPr>
+          <w:bCs/>
+          <w:lang w:val="en-US"/>
+        </w:rPr>
+        <w:t xml:space="preserve"> </w:t>
+      </w:r>
+      <w:proofErr w:type="spellStart"/>
+      <w:r>
+        <w:rPr>
+          <w:bCs/>
+          <w:lang w:val="en-US"/>
+        </w:rPr>
+        <w:t>ứng</w:t>
+      </w:r>
+      <w:proofErr w:type="spellEnd"/>
+      <w:r>
+        <w:rPr>
+          <w:bCs/>
+          <w:lang w:val="en-US"/>
+        </w:rPr>
+        <w:t xml:space="preserve"> </w:t>
+      </w:r>
+      <w:proofErr w:type="spellStart"/>
+      <w:r>
+        <w:rPr>
+          <w:bCs/>
+          <w:lang w:val="en-US"/>
+        </w:rPr>
+        <w:t>dụng</w:t>
+      </w:r>
+      <w:proofErr w:type="spellEnd"/>
+      <w:r>
+        <w:rPr>
+          <w:bCs/>
+          <w:lang w:val="en-US"/>
+        </w:rPr>
+        <w:t xml:space="preserve"> Spring Boot </w:t>
+      </w:r>
+      <w:proofErr w:type="spellStart"/>
+      <w:r>
+        <w:rPr>
+          <w:bCs/>
+          <w:lang w:val="en-US"/>
+        </w:rPr>
+        <w:t>và</w:t>
+      </w:r>
+      <w:proofErr w:type="spellEnd"/>
+      <w:r>
+        <w:rPr>
+          <w:bCs/>
+          <w:lang w:val="en-US"/>
+        </w:rPr>
+        <w:t xml:space="preserve"> Gin </w:t>
+      </w:r>
+      <w:proofErr w:type="spellStart"/>
+      <w:r>
+        <w:rPr>
+          <w:bCs/>
+          <w:lang w:val="en-US"/>
+        </w:rPr>
+        <w:t>và</w:t>
+      </w:r>
+      <w:proofErr w:type="spellEnd"/>
+      <w:r>
+        <w:rPr>
+          <w:bCs/>
+          <w:lang w:val="en-US"/>
+        </w:rPr>
+        <w:t xml:space="preserve"> </w:t>
+      </w:r>
+      <w:proofErr w:type="spellStart"/>
+      <w:r>
+        <w:rPr>
+          <w:bCs/>
+          <w:lang w:val="en-US"/>
+        </w:rPr>
+        <w:t>các</w:t>
+      </w:r>
+      <w:proofErr w:type="spellEnd"/>
+      <w:r>
+        <w:rPr>
+          <w:bCs/>
+          <w:lang w:val="en-US"/>
+        </w:rPr>
+        <w:t xml:space="preserve"> Container </w:t>
+      </w:r>
+      <w:proofErr w:type="spellStart"/>
+      <w:r>
+        <w:rPr>
+          <w:bCs/>
+          <w:lang w:val="en-US"/>
+        </w:rPr>
+        <w:t>cho</w:t>
+      </w:r>
+      <w:proofErr w:type="spellEnd"/>
+      <w:r>
+        <w:rPr>
+          <w:bCs/>
+          <w:lang w:val="en-US"/>
+        </w:rPr>
+        <w:t xml:space="preserve"> </w:t>
+      </w:r>
+      <w:proofErr w:type="spellStart"/>
+      <w:r>
+        <w:rPr>
+          <w:bCs/>
+          <w:lang w:val="en-US"/>
+        </w:rPr>
+        <w:t>cơ</w:t>
+      </w:r>
+      <w:proofErr w:type="spellEnd"/>
+      <w:r>
+        <w:rPr>
+          <w:bCs/>
+          <w:lang w:val="en-US"/>
+        </w:rPr>
+        <w:t xml:space="preserve"> </w:t>
+      </w:r>
+      <w:proofErr w:type="spellStart"/>
+      <w:r>
+        <w:rPr>
+          <w:bCs/>
+          <w:lang w:val="en-US"/>
+        </w:rPr>
+        <w:t>sở</w:t>
+      </w:r>
+      <w:proofErr w:type="spellEnd"/>
+      <w:r>
+        <w:rPr>
+          <w:bCs/>
+          <w:lang w:val="en-US"/>
+        </w:rPr>
+        <w:t xml:space="preserve"> </w:t>
+      </w:r>
+      <w:proofErr w:type="spellStart"/>
+      <w:r>
+        <w:rPr>
+          <w:bCs/>
+          <w:lang w:val="en-US"/>
+        </w:rPr>
+        <w:t>dữ</w:t>
+      </w:r>
+      <w:proofErr w:type="spellEnd"/>
+      <w:r>
+        <w:rPr>
+          <w:bCs/>
+          <w:lang w:val="en-US"/>
+        </w:rPr>
+        <w:t xml:space="preserve"> </w:t>
+      </w:r>
+      <w:proofErr w:type="spellStart"/>
+      <w:r>
+        <w:rPr>
+          <w:bCs/>
+          <w:lang w:val="en-US"/>
+        </w:rPr>
+        <w:t>liệu</w:t>
+      </w:r>
+      <w:proofErr w:type="spellEnd"/>
+      <w:r>
+        <w:rPr>
+          <w:bCs/>
+          <w:lang w:val="en-US"/>
+        </w:rPr>
+        <w:t xml:space="preserve"> </w:t>
+      </w:r>
+      <w:proofErr w:type="spellStart"/>
+      <w:r>
+        <w:rPr>
+          <w:bCs/>
+          <w:lang w:val="en-US"/>
+        </w:rPr>
+        <w:t>được</w:t>
+      </w:r>
+      <w:proofErr w:type="spellEnd"/>
+      <w:r>
+        <w:rPr>
+          <w:bCs/>
+          <w:lang w:val="en-US"/>
+        </w:rPr>
+        <w:t xml:space="preserve"> </w:t>
+      </w:r>
+      <w:proofErr w:type="spellStart"/>
+      <w:r>
+        <w:rPr>
+          <w:bCs/>
+          <w:lang w:val="en-US"/>
+        </w:rPr>
+        <w:t>cấu</w:t>
+      </w:r>
+      <w:proofErr w:type="spellEnd"/>
+      <w:r>
+        <w:rPr>
+          <w:bCs/>
+          <w:lang w:val="en-US"/>
+        </w:rPr>
+        <w:t xml:space="preserve"> </w:t>
+      </w:r>
+      <w:proofErr w:type="spellStart"/>
+      <w:r>
+        <w:rPr>
+          <w:bCs/>
+          <w:lang w:val="en-US"/>
+        </w:rPr>
+        <w:t>hình</w:t>
+      </w:r>
+      <w:proofErr w:type="spellEnd"/>
+      <w:r>
+        <w:rPr>
+          <w:bCs/>
+          <w:lang w:val="en-US"/>
+        </w:rPr>
+        <w:t xml:space="preserve"> </w:t>
+      </w:r>
+      <w:proofErr w:type="spellStart"/>
+      <w:r>
+        <w:rPr>
+          <w:bCs/>
+          <w:lang w:val="en-US"/>
+        </w:rPr>
+        <w:t>tài</w:t>
+      </w:r>
+      <w:proofErr w:type="spellEnd"/>
+      <w:r>
+        <w:rPr>
+          <w:bCs/>
+          <w:lang w:val="en-US"/>
+        </w:rPr>
+        <w:t xml:space="preserve"> </w:t>
+      </w:r>
+      <w:proofErr w:type="spellStart"/>
+      <w:r>
+        <w:rPr>
+          <w:bCs/>
+          <w:lang w:val="en-US"/>
+        </w:rPr>
+        <w:t>nguyên</w:t>
+      </w:r>
+      <w:proofErr w:type="spellEnd"/>
+      <w:r>
+        <w:rPr>
+          <w:bCs/>
+          <w:lang w:val="en-US"/>
+        </w:rPr>
+        <w:t xml:space="preserve"> CPU </w:t>
+      </w:r>
+      <w:proofErr w:type="spellStart"/>
+      <w:r>
+        <w:rPr>
+          <w:bCs/>
+          <w:lang w:val="en-US"/>
+        </w:rPr>
+        <w:t>và</w:t>
+      </w:r>
+      <w:proofErr w:type="spellEnd"/>
+      <w:r>
+        <w:rPr>
+          <w:bCs/>
+          <w:lang w:val="en-US"/>
+        </w:rPr>
+        <w:t xml:space="preserve"> RAM </w:t>
+      </w:r>
+      <w:proofErr w:type="spellStart"/>
+      <w:r>
+        <w:rPr>
+          <w:bCs/>
+          <w:lang w:val="en-US"/>
+        </w:rPr>
+        <w:t>tương</w:t>
+      </w:r>
+      <w:proofErr w:type="spellEnd"/>
+      <w:r>
+        <w:rPr>
+          <w:bCs/>
+          <w:lang w:val="en-US"/>
+        </w:rPr>
+        <w:t xml:space="preserve"> </w:t>
+      </w:r>
+      <w:proofErr w:type="spellStart"/>
+      <w:r>
+        <w:rPr>
+          <w:bCs/>
+          <w:lang w:val="en-US"/>
+        </w:rPr>
+        <w:t>đồng</w:t>
+      </w:r>
+      <w:proofErr w:type="spellEnd"/>
+      <w:r>
+        <w:rPr>
+          <w:bCs/>
+          <w:lang w:val="en-US"/>
+        </w:rPr>
+        <w:t xml:space="preserve"> </w:t>
+      </w:r>
+      <w:proofErr w:type="spellStart"/>
+      <w:r>
+        <w:rPr>
+          <w:bCs/>
+          <w:lang w:val="en-US"/>
+        </w:rPr>
+        <w:t>nhau</w:t>
+      </w:r>
+      <w:proofErr w:type="spellEnd"/>
+      <w:r>
+        <w:rPr>
+          <w:bCs/>
+          <w:lang w:val="en-US"/>
+        </w:rPr>
+        <w:t xml:space="preserve"> </w:t>
+      </w:r>
+      <w:proofErr w:type="spellStart"/>
+      <w:r>
+        <w:rPr>
+          <w:bCs/>
+          <w:lang w:val="en-US"/>
+        </w:rPr>
+        <w:t>để</w:t>
+      </w:r>
+      <w:proofErr w:type="spellEnd"/>
+      <w:r>
+        <w:rPr>
+          <w:bCs/>
+          <w:lang w:val="en-US"/>
+        </w:rPr>
+        <w:t xml:space="preserve"> </w:t>
+      </w:r>
+      <w:proofErr w:type="spellStart"/>
+      <w:r>
+        <w:rPr>
+          <w:bCs/>
+          <w:lang w:val="en-US"/>
+        </w:rPr>
+        <w:t>đảm</w:t>
+      </w:r>
+      <w:proofErr w:type="spellEnd"/>
+      <w:r>
+        <w:rPr>
+          <w:bCs/>
+          <w:lang w:val="en-US"/>
+        </w:rPr>
+        <w:t xml:space="preserve"> </w:t>
+      </w:r>
+      <w:proofErr w:type="spellStart"/>
+      <w:r>
+        <w:rPr>
+          <w:bCs/>
+          <w:lang w:val="en-US"/>
+        </w:rPr>
+        <w:t>bảo</w:t>
+      </w:r>
+      <w:proofErr w:type="spellEnd"/>
+      <w:r>
+        <w:rPr>
+          <w:bCs/>
+          <w:lang w:val="en-US"/>
+        </w:rPr>
+        <w:t xml:space="preserve"> </w:t>
+      </w:r>
+      <w:proofErr w:type="spellStart"/>
+      <w:r>
+        <w:rPr>
+          <w:bCs/>
+          <w:lang w:val="en-US"/>
+        </w:rPr>
+        <w:t>tính</w:t>
+      </w:r>
+      <w:proofErr w:type="spellEnd"/>
+      <w:r>
+        <w:rPr>
+          <w:bCs/>
+          <w:lang w:val="en-US"/>
+        </w:rPr>
+        <w:t xml:space="preserve"> </w:t>
+      </w:r>
+      <w:proofErr w:type="spellStart"/>
+      <w:r>
+        <w:rPr>
+          <w:bCs/>
+          <w:lang w:val="en-US"/>
+        </w:rPr>
+        <w:t>công</w:t>
+      </w:r>
+      <w:proofErr w:type="spellEnd"/>
+      <w:r>
+        <w:rPr>
+          <w:bCs/>
+          <w:lang w:val="en-US"/>
+        </w:rPr>
+        <w:t xml:space="preserve"> </w:t>
+      </w:r>
+      <w:proofErr w:type="spellStart"/>
+      <w:r>
+        <w:rPr>
+          <w:bCs/>
+          <w:lang w:val="en-US"/>
+        </w:rPr>
+        <w:t>bằng</w:t>
+      </w:r>
+      <w:proofErr w:type="spellEnd"/>
+      <w:r>
+        <w:rPr>
+          <w:bCs/>
+          <w:lang w:val="en-US"/>
+        </w:rPr>
+        <w:t xml:space="preserve">. </w:t>
+      </w:r>
+      <w:proofErr w:type="spellStart"/>
+      <w:r>
+        <w:rPr>
+          <w:bCs/>
+          <w:lang w:val="en-US"/>
+        </w:rPr>
+        <w:t>Các</w:t>
+      </w:r>
+      <w:proofErr w:type="spellEnd"/>
+      <w:r>
+        <w:rPr>
+          <w:bCs/>
+          <w:lang w:val="en-US"/>
+        </w:rPr>
+        <w:t xml:space="preserve"> Container </w:t>
+      </w:r>
+      <w:proofErr w:type="spellStart"/>
+      <w:r>
+        <w:rPr>
+          <w:bCs/>
+          <w:lang w:val="en-US"/>
+        </w:rPr>
+        <w:t>còn</w:t>
+      </w:r>
+      <w:proofErr w:type="spellEnd"/>
+      <w:r>
+        <w:rPr>
+          <w:bCs/>
+          <w:lang w:val="en-US"/>
+        </w:rPr>
+        <w:t xml:space="preserve"> </w:t>
+      </w:r>
+      <w:proofErr w:type="spellStart"/>
+      <w:r>
+        <w:rPr>
+          <w:bCs/>
+          <w:lang w:val="en-US"/>
+        </w:rPr>
+        <w:t>lại</w:t>
+      </w:r>
+      <w:proofErr w:type="spellEnd"/>
+      <w:r>
+        <w:rPr>
+          <w:bCs/>
+          <w:lang w:val="en-US"/>
+        </w:rPr>
+        <w:t xml:space="preserve"> </w:t>
+      </w:r>
+      <w:proofErr w:type="spellStart"/>
+      <w:r>
+        <w:rPr>
+          <w:bCs/>
+          <w:lang w:val="en-US"/>
+        </w:rPr>
+        <w:t>có</w:t>
+      </w:r>
+      <w:proofErr w:type="spellEnd"/>
+      <w:r>
+        <w:rPr>
+          <w:bCs/>
+          <w:lang w:val="en-US"/>
+        </w:rPr>
+        <w:t xml:space="preserve"> </w:t>
+      </w:r>
+      <w:proofErr w:type="spellStart"/>
+      <w:r>
+        <w:rPr>
+          <w:bCs/>
+          <w:lang w:val="en-US"/>
+        </w:rPr>
+        <w:t>tài</w:t>
+      </w:r>
+      <w:proofErr w:type="spellEnd"/>
+      <w:r>
+        <w:rPr>
+          <w:bCs/>
+          <w:lang w:val="en-US"/>
+        </w:rPr>
+        <w:t xml:space="preserve"> </w:t>
+      </w:r>
+      <w:proofErr w:type="spellStart"/>
+      <w:r>
+        <w:rPr>
+          <w:bCs/>
+          <w:lang w:val="en-US"/>
+        </w:rPr>
+        <w:t>nguyên</w:t>
+      </w:r>
+      <w:proofErr w:type="spellEnd"/>
+      <w:r>
+        <w:rPr>
+          <w:bCs/>
+          <w:lang w:val="en-US"/>
+        </w:rPr>
+        <w:t xml:space="preserve"> </w:t>
+      </w:r>
+      <w:proofErr w:type="spellStart"/>
+      <w:r>
+        <w:rPr>
+          <w:bCs/>
+          <w:lang w:val="en-US"/>
+        </w:rPr>
+        <w:t>được</w:t>
+      </w:r>
+      <w:proofErr w:type="spellEnd"/>
+      <w:r>
+        <w:rPr>
+          <w:bCs/>
+          <w:lang w:val="en-US"/>
+        </w:rPr>
+        <w:t xml:space="preserve"> </w:t>
+      </w:r>
+      <w:proofErr w:type="spellStart"/>
+      <w:r>
+        <w:rPr>
+          <w:bCs/>
+          <w:lang w:val="en-US"/>
+        </w:rPr>
+        <w:t>cấu</w:t>
+      </w:r>
+      <w:proofErr w:type="spellEnd"/>
+      <w:r>
+        <w:rPr>
+          <w:bCs/>
+          <w:lang w:val="en-US"/>
+        </w:rPr>
+        <w:t xml:space="preserve"> </w:t>
+      </w:r>
+      <w:proofErr w:type="spellStart"/>
+      <w:r>
+        <w:rPr>
+          <w:bCs/>
+          <w:lang w:val="en-US"/>
+        </w:rPr>
+        <w:t>hình</w:t>
+      </w:r>
+      <w:proofErr w:type="spellEnd"/>
+      <w:r>
+        <w:rPr>
+          <w:bCs/>
+          <w:lang w:val="en-US"/>
+        </w:rPr>
+        <w:t xml:space="preserve"> </w:t>
+      </w:r>
+      <w:proofErr w:type="spellStart"/>
+      <w:r>
+        <w:rPr>
+          <w:bCs/>
+          <w:lang w:val="en-US"/>
+        </w:rPr>
+        <w:t>tự</w:t>
+      </w:r>
+      <w:proofErr w:type="spellEnd"/>
+      <w:r>
+        <w:rPr>
+          <w:bCs/>
+          <w:lang w:val="en-US"/>
+        </w:rPr>
+        <w:t xml:space="preserve"> </w:t>
+      </w:r>
+      <w:proofErr w:type="spellStart"/>
+      <w:r>
+        <w:rPr>
+          <w:bCs/>
+          <w:lang w:val="en-US"/>
+        </w:rPr>
+        <w:t>động</w:t>
+      </w:r>
+      <w:proofErr w:type="spellEnd"/>
+      <w:r>
+        <w:rPr>
+          <w:bCs/>
+          <w:lang w:val="en-US"/>
+        </w:rPr>
+        <w:t>.</w:t>
+      </w:r>
+    </w:p>
+    <w:p>
+      <w:pPr>
+        <w:pStyle w:val="ListParagraph"/>
+        <w:numPr>
           <w:ilvl w:val="1"/>
           <w:numId w:val="48"/>
         </w:numPr>
@@ -55781,8 +58434,8 @@
           <w:color w:val="000000"/>
         </w:rPr>
         <w:sectPr>
-          <w:headerReference w:type="default" r:id="rId10"/>
-          <w:footerReference w:type="default" r:id="rId11"/>
+          <w:headerReference w:type="default" r:id="rId11"/>
+          <w:footerReference w:type="default" r:id="rId12"/>
           <w:pgSz w:w="11906" w:h="16838"/>
           <w:pgMar w:top="1800" w:right="1133" w:bottom="851" w:left="1440" w:header="708" w:footer="708" w:gutter="0"/>
           <w:cols w:space="720"/>
@@ -55791,7 +58444,7 @@
     </w:p>
     <w:p/>
     <w:sectPr>
-      <w:headerReference w:type="default" r:id="rId12"/>
+      <w:headerReference w:type="default" r:id="rId13"/>
       <w:pgSz w:w="11906" w:h="16838"/>
       <w:pgMar w:top="1701" w:right="1134" w:bottom="1985" w:left="1985" w:header="709" w:footer="709" w:gutter="0"/>
       <w:cols w:space="720"/>

--- a/report/Báo cáo tiến độ.docx
+++ b/report/Báo cáo tiến độ.docx
@@ -176,11 +176,11 @@
           </mc:Choice>
           <mc:Fallback>
             <w:pict>
-              <v:shapetype w14:anchorId="29A74448" id="_x0000_t32" coordsize="21600,21600" o:spt="32" o:oned="t" path="m,l21600,21600e" filled="f">
+              <v:shapetype w14:anchorId="03B430AD" id="_x0000_t32" coordsize="21600,21600" o:spt="32" o:oned="t" path="m,l21600,21600e" filled="f">
                 <v:path arrowok="t" fillok="f" o:connecttype="none"/>
                 <o:lock v:ext="edit" shapetype="t"/>
               </v:shapetype>
-              <v:shape id="Straight Arrow Connector 219" o:spid="_x0000_s1026" type="#_x0000_t32" style="position:absolute;margin-left:0;margin-top:14.35pt;width:177.8pt;height:0;z-index:251660288;visibility:visible;mso-wrap-style:square;mso-height-percent:0;mso-wrap-distance-left:9pt;mso-wrap-distance-top:.Ωmm;mso-wrap-distance-right:9pt;mso-wrap-distance-bottom:.Ωmm;mso-position-horizontal:center;mso-position-horizontal-relative:margin;mso-position-vertical:absolute;mso-position-vertical-relative:text;mso-height-percent:0;mso-height-relative:margin" o:gfxdata="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" strokeweight="1.5pt">
+              <v:shape id="Straight Arrow Connector 219" o:spid="_x0000_s1026" type="#_x0000_t32" style="position:absolute;margin-left:0;margin-top:14.35pt;width:177.8pt;height:0;z-index:251660288;visibility:visible;mso-wrap-style:square;mso-height-percent:0;mso-wrap-distance-left:9pt;mso-wrap-distance-top:.&#10;mm;mso-wrap-distance-right:9pt;mso-wrap-distance-bottom:.&#10;mm;mso-position-horizontal:center;mso-position-horizontal-relative:margin;mso-position-vertical:absolute;mso-position-vertical-relative:text;mso-height-percent:0;mso-height-relative:margin" o:gfxdata="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" strokeweight="1.5pt">
                 <v:stroke startarrowwidth="narrow" startarrowlength="short" endarrowwidth="narrow" endarrowlength="short"/>
                 <w10:wrap anchorx="margin"/>
               </v:shape>
@@ -1127,7 +1127,7 @@
             <w:pStyle w:val="TOC1"/>
             <w:tabs>
               <w:tab w:val="left" w:pos="520"/>
-              <w:tab w:val="right" w:leader="dot" w:pos="9323"/>
+              <w:tab w:val="right" w:leader="dot" w:pos="8777"/>
             </w:tabs>
             <w:rPr>
               <w:rFonts w:eastAsiaTheme="minorEastAsia" w:cstheme="minorBidi"/>
@@ -1158,7 +1158,7 @@
             </w:rPr>
             <w:fldChar w:fldCharType="separate"/>
           </w:r>
-          <w:hyperlink w:anchor="_Toc182406856" w:history="1">
+          <w:hyperlink w:anchor="_Toc182420258" w:history="1">
             <w:r>
               <w:rPr>
                 <w:rStyle w:val="Hyperlink"/>
@@ -1208,7 +1208,7 @@
                 <w:noProof/>
                 <w:webHidden/>
               </w:rPr>
-              <w:instrText xml:space="preserve"> PAGEREF _Toc182406856 \h </w:instrText>
+              <w:instrText xml:space="preserve"> PAGEREF _Toc182420258 \h </w:instrText>
             </w:r>
             <w:r>
               <w:rPr>
@@ -1228,7 +1228,7 @@
                 <w:noProof/>
                 <w:webHidden/>
               </w:rPr>
-              <w:t>4</w:t>
+              <w:t>5</w:t>
             </w:r>
             <w:r>
               <w:rPr>
@@ -1244,7 +1244,7 @@
             <w:pStyle w:val="TOC1"/>
             <w:tabs>
               <w:tab w:val="left" w:pos="780"/>
-              <w:tab w:val="right" w:leader="dot" w:pos="9323"/>
+              <w:tab w:val="right" w:leader="dot" w:pos="8777"/>
             </w:tabs>
             <w:rPr>
               <w:rFonts w:eastAsiaTheme="minorEastAsia" w:cstheme="minorBidi"/>
@@ -1258,7 +1258,7 @@
               <w14:ligatures w14:val="standardContextual"/>
             </w:rPr>
           </w:pPr>
-          <w:hyperlink w:anchor="_Toc182406857" w:history="1">
+          <w:hyperlink w:anchor="_Toc182420259" w:history="1">
             <w:r>
               <w:rPr>
                 <w:rStyle w:val="Hyperlink"/>
@@ -1308,7 +1308,7 @@
                 <w:noProof/>
                 <w:webHidden/>
               </w:rPr>
-              <w:instrText xml:space="preserve"> PAGEREF _Toc182406857 \h </w:instrText>
+              <w:instrText xml:space="preserve"> PAGEREF _Toc182420259 \h </w:instrText>
             </w:r>
             <w:r>
               <w:rPr>
@@ -1328,7 +1328,7 @@
                 <w:noProof/>
                 <w:webHidden/>
               </w:rPr>
-              <w:t>4</w:t>
+              <w:t>5</w:t>
             </w:r>
             <w:r>
               <w:rPr>
@@ -1344,7 +1344,7 @@
             <w:pStyle w:val="TOC2"/>
             <w:tabs>
               <w:tab w:val="left" w:pos="1040"/>
-              <w:tab w:val="right" w:leader="dot" w:pos="9323"/>
+              <w:tab w:val="right" w:leader="dot" w:pos="8777"/>
             </w:tabs>
             <w:rPr>
               <w:rFonts w:eastAsiaTheme="minorEastAsia" w:cstheme="minorBidi"/>
@@ -1358,7 +1358,7 @@
               <w14:ligatures w14:val="standardContextual"/>
             </w:rPr>
           </w:pPr>
-          <w:hyperlink w:anchor="_Toc182406858" w:history="1">
+          <w:hyperlink w:anchor="_Toc182420260" w:history="1">
             <w:r>
               <w:rPr>
                 <w:rStyle w:val="Hyperlink"/>
@@ -1408,7 +1408,7 @@
                 <w:noProof/>
                 <w:webHidden/>
               </w:rPr>
-              <w:instrText xml:space="preserve"> PAGEREF _Toc182406858 \h </w:instrText>
+              <w:instrText xml:space="preserve"> PAGEREF _Toc182420260 \h </w:instrText>
             </w:r>
             <w:r>
               <w:rPr>
@@ -1428,7 +1428,7 @@
                 <w:noProof/>
                 <w:webHidden/>
               </w:rPr>
-              <w:t>4</w:t>
+              <w:t>5</w:t>
             </w:r>
             <w:r>
               <w:rPr>
@@ -1444,7 +1444,7 @@
             <w:pStyle w:val="TOC1"/>
             <w:tabs>
               <w:tab w:val="left" w:pos="520"/>
-              <w:tab w:val="right" w:leader="dot" w:pos="9323"/>
+              <w:tab w:val="right" w:leader="dot" w:pos="8777"/>
             </w:tabs>
             <w:rPr>
               <w:rFonts w:eastAsiaTheme="minorEastAsia" w:cstheme="minorBidi"/>
@@ -1458,7 +1458,7 @@
               <w14:ligatures w14:val="standardContextual"/>
             </w:rPr>
           </w:pPr>
-          <w:hyperlink w:anchor="_Toc182406859" w:history="1">
+          <w:hyperlink w:anchor="_Toc182420261" w:history="1">
             <w:r>
               <w:rPr>
                 <w:rStyle w:val="Hyperlink"/>
@@ -1508,7 +1508,7 @@
                 <w:noProof/>
                 <w:webHidden/>
               </w:rPr>
-              <w:instrText xml:space="preserve"> PAGEREF _Toc182406859 \h </w:instrText>
+              <w:instrText xml:space="preserve"> PAGEREF _Toc182420261 \h </w:instrText>
             </w:r>
             <w:r>
               <w:rPr>
@@ -1528,7 +1528,7 @@
                 <w:noProof/>
                 <w:webHidden/>
               </w:rPr>
-              <w:t>4</w:t>
+              <w:t>5</w:t>
             </w:r>
             <w:r>
               <w:rPr>
@@ -1544,7 +1544,7 @@
             <w:pStyle w:val="TOC2"/>
             <w:tabs>
               <w:tab w:val="left" w:pos="1040"/>
-              <w:tab w:val="right" w:leader="dot" w:pos="9323"/>
+              <w:tab w:val="right" w:leader="dot" w:pos="8777"/>
             </w:tabs>
             <w:rPr>
               <w:rFonts w:eastAsiaTheme="minorEastAsia" w:cstheme="minorBidi"/>
@@ -1558,7 +1558,7 @@
               <w14:ligatures w14:val="standardContextual"/>
             </w:rPr>
           </w:pPr>
-          <w:hyperlink w:anchor="_Toc182406860" w:history="1">
+          <w:hyperlink w:anchor="_Toc182420262" w:history="1">
             <w:r>
               <w:rPr>
                 <w:rStyle w:val="Hyperlink"/>
@@ -1608,7 +1608,7 @@
                 <w:noProof/>
                 <w:webHidden/>
               </w:rPr>
-              <w:instrText xml:space="preserve"> PAGEREF _Toc182406860 \h </w:instrText>
+              <w:instrText xml:space="preserve"> PAGEREF _Toc182420262 \h </w:instrText>
             </w:r>
             <w:r>
               <w:rPr>
@@ -1628,7 +1628,7 @@
                 <w:noProof/>
                 <w:webHidden/>
               </w:rPr>
-              <w:t>4</w:t>
+              <w:t>5</w:t>
             </w:r>
             <w:r>
               <w:rPr>
@@ -1644,7 +1644,7 @@
             <w:pStyle w:val="TOC3"/>
             <w:tabs>
               <w:tab w:val="left" w:pos="1300"/>
-              <w:tab w:val="right" w:leader="dot" w:pos="9323"/>
+              <w:tab w:val="right" w:leader="dot" w:pos="8777"/>
             </w:tabs>
             <w:rPr>
               <w:rFonts w:eastAsiaTheme="minorEastAsia" w:cstheme="minorBidi"/>
@@ -1656,11 +1656,12 @@
               <w14:ligatures w14:val="standardContextual"/>
             </w:rPr>
           </w:pPr>
-          <w:hyperlink w:anchor="_Toc182406861" w:history="1">
+          <w:hyperlink w:anchor="_Toc182420263" w:history="1">
             <w:r>
               <w:rPr>
                 <w:rStyle w:val="Hyperlink"/>
                 <w:b/>
+                <w:bCs/>
                 <w:noProof/>
                 <w:lang w:val="en-US"/>
               </w:rPr>
@@ -1706,7 +1707,7 @@
                 <w:noProof/>
                 <w:webHidden/>
               </w:rPr>
-              <w:instrText xml:space="preserve"> PAGEREF _Toc182406861 \h </w:instrText>
+              <w:instrText xml:space="preserve"> PAGEREF _Toc182420263 \h </w:instrText>
             </w:r>
             <w:r>
               <w:rPr>
@@ -1726,7 +1727,7 @@
                 <w:noProof/>
                 <w:webHidden/>
               </w:rPr>
-              <w:t>4</w:t>
+              <w:t>5</w:t>
             </w:r>
             <w:r>
               <w:rPr>
@@ -1742,7 +1743,7 @@
             <w:pStyle w:val="TOC3"/>
             <w:tabs>
               <w:tab w:val="left" w:pos="1300"/>
-              <w:tab w:val="right" w:leader="dot" w:pos="9323"/>
+              <w:tab w:val="right" w:leader="dot" w:pos="8777"/>
             </w:tabs>
             <w:rPr>
               <w:rFonts w:eastAsiaTheme="minorEastAsia" w:cstheme="minorBidi"/>
@@ -1754,11 +1755,12 @@
               <w14:ligatures w14:val="standardContextual"/>
             </w:rPr>
           </w:pPr>
-          <w:hyperlink w:anchor="_Toc182406862" w:history="1">
+          <w:hyperlink w:anchor="_Toc182420264" w:history="1">
             <w:r>
               <w:rPr>
                 <w:rStyle w:val="Hyperlink"/>
                 <w:b/>
+                <w:bCs/>
                 <w:noProof/>
                 <w:lang w:val="en-US"/>
               </w:rPr>
@@ -1804,7 +1806,7 @@
                 <w:noProof/>
                 <w:webHidden/>
               </w:rPr>
-              <w:instrText xml:space="preserve"> PAGEREF _Toc182406862 \h </w:instrText>
+              <w:instrText xml:space="preserve"> PAGEREF _Toc182420264 \h </w:instrText>
             </w:r>
             <w:r>
               <w:rPr>
@@ -1824,7 +1826,7 @@
                 <w:noProof/>
                 <w:webHidden/>
               </w:rPr>
-              <w:t>5</w:t>
+              <w:t>6</w:t>
             </w:r>
             <w:r>
               <w:rPr>
@@ -1840,7 +1842,7 @@
             <w:pStyle w:val="TOC3"/>
             <w:tabs>
               <w:tab w:val="left" w:pos="1300"/>
-              <w:tab w:val="right" w:leader="dot" w:pos="9323"/>
+              <w:tab w:val="right" w:leader="dot" w:pos="8777"/>
             </w:tabs>
             <w:rPr>
               <w:rFonts w:eastAsiaTheme="minorEastAsia" w:cstheme="minorBidi"/>
@@ -1852,11 +1854,12 @@
               <w14:ligatures w14:val="standardContextual"/>
             </w:rPr>
           </w:pPr>
-          <w:hyperlink w:anchor="_Toc182406863" w:history="1">
+          <w:hyperlink w:anchor="_Toc182420265" w:history="1">
             <w:r>
               <w:rPr>
                 <w:rStyle w:val="Hyperlink"/>
                 <w:b/>
+                <w:bCs/>
                 <w:noProof/>
                 <w:lang w:val="en-US"/>
               </w:rPr>
@@ -1902,7 +1905,7 @@
                 <w:noProof/>
                 <w:webHidden/>
               </w:rPr>
-              <w:instrText xml:space="preserve"> PAGEREF _Toc182406863 \h </w:instrText>
+              <w:instrText xml:space="preserve"> PAGEREF _Toc182420265 \h </w:instrText>
             </w:r>
             <w:r>
               <w:rPr>
@@ -1922,7 +1925,7 @@
                 <w:noProof/>
                 <w:webHidden/>
               </w:rPr>
-              <w:t>5</w:t>
+              <w:t>6</w:t>
             </w:r>
             <w:r>
               <w:rPr>
@@ -1938,7 +1941,7 @@
             <w:pStyle w:val="TOC1"/>
             <w:tabs>
               <w:tab w:val="left" w:pos="780"/>
-              <w:tab w:val="right" w:leader="dot" w:pos="9323"/>
+              <w:tab w:val="right" w:leader="dot" w:pos="8777"/>
             </w:tabs>
             <w:rPr>
               <w:rFonts w:eastAsiaTheme="minorEastAsia" w:cstheme="minorBidi"/>
@@ -1952,7 +1955,7 @@
               <w14:ligatures w14:val="standardContextual"/>
             </w:rPr>
           </w:pPr>
-          <w:hyperlink w:anchor="_Toc182406864" w:history="1">
+          <w:hyperlink w:anchor="_Toc182420266" w:history="1">
             <w:r>
               <w:rPr>
                 <w:rStyle w:val="Hyperlink"/>
@@ -2002,7 +2005,7 @@
                 <w:noProof/>
                 <w:webHidden/>
               </w:rPr>
-              <w:instrText xml:space="preserve"> PAGEREF _Toc182406864 \h </w:instrText>
+              <w:instrText xml:space="preserve"> PAGEREF _Toc182420266 \h </w:instrText>
             </w:r>
             <w:r>
               <w:rPr>
@@ -2022,7 +2025,7 @@
                 <w:noProof/>
                 <w:webHidden/>
               </w:rPr>
-              <w:t>6</w:t>
+              <w:t>7</w:t>
             </w:r>
             <w:r>
               <w:rPr>
@@ -2038,7 +2041,7 @@
             <w:pStyle w:val="TOC3"/>
             <w:tabs>
               <w:tab w:val="left" w:pos="1300"/>
-              <w:tab w:val="right" w:leader="dot" w:pos="9323"/>
+              <w:tab w:val="right" w:leader="dot" w:pos="8777"/>
             </w:tabs>
             <w:rPr>
               <w:rFonts w:eastAsiaTheme="minorEastAsia" w:cstheme="minorBidi"/>
@@ -2050,11 +2053,12 @@
               <w14:ligatures w14:val="standardContextual"/>
             </w:rPr>
           </w:pPr>
-          <w:hyperlink w:anchor="_Toc182406865" w:history="1">
+          <w:hyperlink w:anchor="_Toc182420267" w:history="1">
             <w:r>
               <w:rPr>
                 <w:rStyle w:val="Hyperlink"/>
                 <w:b/>
+                <w:bCs/>
                 <w:noProof/>
                 <w:lang w:val="en-US"/>
               </w:rPr>
@@ -2100,7 +2104,7 @@
                 <w:noProof/>
                 <w:webHidden/>
               </w:rPr>
-              <w:instrText xml:space="preserve"> PAGEREF _Toc182406865 \h </w:instrText>
+              <w:instrText xml:space="preserve"> PAGEREF _Toc182420267 \h </w:instrText>
             </w:r>
             <w:r>
               <w:rPr>
@@ -2120,7 +2124,7 @@
                 <w:noProof/>
                 <w:webHidden/>
               </w:rPr>
-              <w:t>6</w:t>
+              <w:t>7</w:t>
             </w:r>
             <w:r>
               <w:rPr>
@@ -2136,7 +2140,7 @@
             <w:pStyle w:val="TOC3"/>
             <w:tabs>
               <w:tab w:val="left" w:pos="1300"/>
-              <w:tab w:val="right" w:leader="dot" w:pos="9323"/>
+              <w:tab w:val="right" w:leader="dot" w:pos="8777"/>
             </w:tabs>
             <w:rPr>
               <w:rFonts w:eastAsiaTheme="minorEastAsia" w:cstheme="minorBidi"/>
@@ -2148,11 +2152,12 @@
               <w14:ligatures w14:val="standardContextual"/>
             </w:rPr>
           </w:pPr>
-          <w:hyperlink w:anchor="_Toc182406866" w:history="1">
+          <w:hyperlink w:anchor="_Toc182420268" w:history="1">
             <w:r>
               <w:rPr>
                 <w:rStyle w:val="Hyperlink"/>
                 <w:b/>
+                <w:bCs/>
                 <w:noProof/>
                 <w:lang w:val="en-US"/>
               </w:rPr>
@@ -2198,7 +2203,7 @@
                 <w:noProof/>
                 <w:webHidden/>
               </w:rPr>
-              <w:instrText xml:space="preserve"> PAGEREF _Toc182406866 \h </w:instrText>
+              <w:instrText xml:space="preserve"> PAGEREF _Toc182420268 \h </w:instrText>
             </w:r>
             <w:r>
               <w:rPr>
@@ -2218,7 +2223,7 @@
                 <w:noProof/>
                 <w:webHidden/>
               </w:rPr>
-              <w:t>6</w:t>
+              <w:t>7</w:t>
             </w:r>
             <w:r>
               <w:rPr>
@@ -2234,7 +2239,7 @@
             <w:pStyle w:val="TOC3"/>
             <w:tabs>
               <w:tab w:val="left" w:pos="1300"/>
-              <w:tab w:val="right" w:leader="dot" w:pos="9323"/>
+              <w:tab w:val="right" w:leader="dot" w:pos="8777"/>
             </w:tabs>
             <w:rPr>
               <w:rFonts w:eastAsiaTheme="minorEastAsia" w:cstheme="minorBidi"/>
@@ -2246,11 +2251,12 @@
               <w14:ligatures w14:val="standardContextual"/>
             </w:rPr>
           </w:pPr>
-          <w:hyperlink w:anchor="_Toc182406867" w:history="1">
+          <w:hyperlink w:anchor="_Toc182420269" w:history="1">
             <w:r>
               <w:rPr>
                 <w:rStyle w:val="Hyperlink"/>
                 <w:b/>
+                <w:bCs/>
                 <w:noProof/>
                 <w:lang w:val="en-US"/>
               </w:rPr>
@@ -2296,7 +2302,7 @@
                 <w:noProof/>
                 <w:webHidden/>
               </w:rPr>
-              <w:instrText xml:space="preserve"> PAGEREF _Toc182406867 \h </w:instrText>
+              <w:instrText xml:space="preserve"> PAGEREF _Toc182420269 \h </w:instrText>
             </w:r>
             <w:r>
               <w:rPr>
@@ -2316,7 +2322,7 @@
                 <w:noProof/>
                 <w:webHidden/>
               </w:rPr>
-              <w:t>7</w:t>
+              <w:t>8</w:t>
             </w:r>
             <w:r>
               <w:rPr>
@@ -2332,7 +2338,7 @@
             <w:pStyle w:val="TOC2"/>
             <w:tabs>
               <w:tab w:val="left" w:pos="1040"/>
-              <w:tab w:val="right" w:leader="dot" w:pos="9323"/>
+              <w:tab w:val="right" w:leader="dot" w:pos="8777"/>
             </w:tabs>
             <w:rPr>
               <w:rFonts w:eastAsiaTheme="minorEastAsia" w:cstheme="minorBidi"/>
@@ -2346,7 +2352,7 @@
               <w14:ligatures w14:val="standardContextual"/>
             </w:rPr>
           </w:pPr>
-          <w:hyperlink w:anchor="_Toc182406868" w:history="1">
+          <w:hyperlink w:anchor="_Toc182420270" w:history="1">
             <w:r>
               <w:rPr>
                 <w:rStyle w:val="Hyperlink"/>
@@ -2396,7 +2402,7 @@
                 <w:noProof/>
                 <w:webHidden/>
               </w:rPr>
-              <w:instrText xml:space="preserve"> PAGEREF _Toc182406868 \h </w:instrText>
+              <w:instrText xml:space="preserve"> PAGEREF _Toc182420270 \h </w:instrText>
             </w:r>
             <w:r>
               <w:rPr>
@@ -2416,7 +2422,7 @@
                 <w:noProof/>
                 <w:webHidden/>
               </w:rPr>
-              <w:t>7</w:t>
+              <w:t>8</w:t>
             </w:r>
             <w:r>
               <w:rPr>
@@ -2432,7 +2438,7 @@
             <w:pStyle w:val="TOC3"/>
             <w:tabs>
               <w:tab w:val="left" w:pos="1300"/>
-              <w:tab w:val="right" w:leader="dot" w:pos="9323"/>
+              <w:tab w:val="right" w:leader="dot" w:pos="8777"/>
             </w:tabs>
             <w:rPr>
               <w:rFonts w:eastAsiaTheme="minorEastAsia" w:cstheme="minorBidi"/>
@@ -2444,11 +2450,12 @@
               <w14:ligatures w14:val="standardContextual"/>
             </w:rPr>
           </w:pPr>
-          <w:hyperlink w:anchor="_Toc182406869" w:history="1">
+          <w:hyperlink w:anchor="_Toc182420271" w:history="1">
             <w:r>
               <w:rPr>
                 <w:rStyle w:val="Hyperlink"/>
                 <w:b/>
+                <w:bCs/>
                 <w:noProof/>
                 <w:lang w:val="en-US"/>
               </w:rPr>
@@ -2494,7 +2501,7 @@
                 <w:noProof/>
                 <w:webHidden/>
               </w:rPr>
-              <w:instrText xml:space="preserve"> PAGEREF _Toc182406869 \h </w:instrText>
+              <w:instrText xml:space="preserve"> PAGEREF _Toc182420271 \h </w:instrText>
             </w:r>
             <w:r>
               <w:rPr>
@@ -2514,7 +2521,7 @@
                 <w:noProof/>
                 <w:webHidden/>
               </w:rPr>
-              <w:t>7</w:t>
+              <w:t>8</w:t>
             </w:r>
             <w:r>
               <w:rPr>
@@ -2530,7 +2537,7 @@
             <w:pStyle w:val="TOC3"/>
             <w:tabs>
               <w:tab w:val="left" w:pos="1300"/>
-              <w:tab w:val="right" w:leader="dot" w:pos="9323"/>
+              <w:tab w:val="right" w:leader="dot" w:pos="8777"/>
             </w:tabs>
             <w:rPr>
               <w:rFonts w:eastAsiaTheme="minorEastAsia" w:cstheme="minorBidi"/>
@@ -2542,11 +2549,12 @@
               <w14:ligatures w14:val="standardContextual"/>
             </w:rPr>
           </w:pPr>
-          <w:hyperlink w:anchor="_Toc182406870" w:history="1">
+          <w:hyperlink w:anchor="_Toc182420272" w:history="1">
             <w:r>
               <w:rPr>
                 <w:rStyle w:val="Hyperlink"/>
                 <w:b/>
+                <w:bCs/>
                 <w:noProof/>
                 <w:lang w:val="en-US"/>
               </w:rPr>
@@ -2592,7 +2600,7 @@
                 <w:noProof/>
                 <w:webHidden/>
               </w:rPr>
-              <w:instrText xml:space="preserve"> PAGEREF _Toc182406870 \h </w:instrText>
+              <w:instrText xml:space="preserve"> PAGEREF _Toc182420272 \h </w:instrText>
             </w:r>
             <w:r>
               <w:rPr>
@@ -2612,7 +2620,7 @@
                 <w:noProof/>
                 <w:webHidden/>
               </w:rPr>
-              <w:t>7</w:t>
+              <w:t>9</w:t>
             </w:r>
             <w:r>
               <w:rPr>
@@ -2628,7 +2636,7 @@
             <w:pStyle w:val="TOC3"/>
             <w:tabs>
               <w:tab w:val="left" w:pos="1300"/>
-              <w:tab w:val="right" w:leader="dot" w:pos="9323"/>
+              <w:tab w:val="right" w:leader="dot" w:pos="8777"/>
             </w:tabs>
             <w:rPr>
               <w:rFonts w:eastAsiaTheme="minorEastAsia" w:cstheme="minorBidi"/>
@@ -2640,11 +2648,12 @@
               <w14:ligatures w14:val="standardContextual"/>
             </w:rPr>
           </w:pPr>
-          <w:hyperlink w:anchor="_Toc182406871" w:history="1">
+          <w:hyperlink w:anchor="_Toc182420273" w:history="1">
             <w:r>
               <w:rPr>
                 <w:rStyle w:val="Hyperlink"/>
                 <w:b/>
+                <w:bCs/>
                 <w:noProof/>
                 <w:lang w:val="en-US"/>
               </w:rPr>
@@ -2690,7 +2699,7 @@
                 <w:noProof/>
                 <w:webHidden/>
               </w:rPr>
-              <w:instrText xml:space="preserve"> PAGEREF _Toc182406871 \h </w:instrText>
+              <w:instrText xml:space="preserve"> PAGEREF _Toc182420273 \h </w:instrText>
             </w:r>
             <w:r>
               <w:rPr>
@@ -2710,7 +2719,7 @@
                 <w:noProof/>
                 <w:webHidden/>
               </w:rPr>
-              <w:t>8</w:t>
+              <w:t>9</w:t>
             </w:r>
             <w:r>
               <w:rPr>
@@ -2726,7 +2735,7 @@
             <w:pStyle w:val="TOC2"/>
             <w:tabs>
               <w:tab w:val="left" w:pos="1040"/>
-              <w:tab w:val="right" w:leader="dot" w:pos="9323"/>
+              <w:tab w:val="right" w:leader="dot" w:pos="8777"/>
             </w:tabs>
             <w:rPr>
               <w:rFonts w:eastAsiaTheme="minorEastAsia" w:cstheme="minorBidi"/>
@@ -2740,7 +2749,7 @@
               <w14:ligatures w14:val="standardContextual"/>
             </w:rPr>
           </w:pPr>
-          <w:hyperlink w:anchor="_Toc182406872" w:history="1">
+          <w:hyperlink w:anchor="_Toc182420274" w:history="1">
             <w:r>
               <w:rPr>
                 <w:rStyle w:val="Hyperlink"/>
@@ -2790,7 +2799,7 @@
                 <w:noProof/>
                 <w:webHidden/>
               </w:rPr>
-              <w:instrText xml:space="preserve"> PAGEREF _Toc182406872 \h </w:instrText>
+              <w:instrText xml:space="preserve"> PAGEREF _Toc182420274 \h </w:instrText>
             </w:r>
             <w:r>
               <w:rPr>
@@ -2810,7 +2819,7 @@
                 <w:noProof/>
                 <w:webHidden/>
               </w:rPr>
-              <w:t>8</w:t>
+              <w:t>9</w:t>
             </w:r>
             <w:r>
               <w:rPr>
@@ -2826,7 +2835,7 @@
             <w:pStyle w:val="TOC3"/>
             <w:tabs>
               <w:tab w:val="left" w:pos="1300"/>
-              <w:tab w:val="right" w:leader="dot" w:pos="9323"/>
+              <w:tab w:val="right" w:leader="dot" w:pos="8777"/>
             </w:tabs>
             <w:rPr>
               <w:rFonts w:eastAsiaTheme="minorEastAsia" w:cstheme="minorBidi"/>
@@ -2838,11 +2847,12 @@
               <w14:ligatures w14:val="standardContextual"/>
             </w:rPr>
           </w:pPr>
-          <w:hyperlink w:anchor="_Toc182406873" w:history="1">
+          <w:hyperlink w:anchor="_Toc182420275" w:history="1">
             <w:r>
               <w:rPr>
                 <w:rStyle w:val="Hyperlink"/>
                 <w:b/>
+                <w:bCs/>
                 <w:noProof/>
                 <w:lang w:val="en-US"/>
               </w:rPr>
@@ -2888,7 +2898,7 @@
                 <w:noProof/>
                 <w:webHidden/>
               </w:rPr>
-              <w:instrText xml:space="preserve"> PAGEREF _Toc182406873 \h </w:instrText>
+              <w:instrText xml:space="preserve"> PAGEREF _Toc182420275 \h </w:instrText>
             </w:r>
             <w:r>
               <w:rPr>
@@ -2908,7 +2918,7 @@
                 <w:noProof/>
                 <w:webHidden/>
               </w:rPr>
-              <w:t>8</w:t>
+              <w:t>10</w:t>
             </w:r>
             <w:r>
               <w:rPr>
@@ -2924,7 +2934,7 @@
             <w:pStyle w:val="TOC3"/>
             <w:tabs>
               <w:tab w:val="left" w:pos="1300"/>
-              <w:tab w:val="right" w:leader="dot" w:pos="9323"/>
+              <w:tab w:val="right" w:leader="dot" w:pos="8777"/>
             </w:tabs>
             <w:rPr>
               <w:rFonts w:eastAsiaTheme="minorEastAsia" w:cstheme="minorBidi"/>
@@ -2936,11 +2946,12 @@
               <w14:ligatures w14:val="standardContextual"/>
             </w:rPr>
           </w:pPr>
-          <w:hyperlink w:anchor="_Toc182406874" w:history="1">
+          <w:hyperlink w:anchor="_Toc182420276" w:history="1">
             <w:r>
               <w:rPr>
                 <w:rStyle w:val="Hyperlink"/>
                 <w:b/>
+                <w:bCs/>
                 <w:noProof/>
                 <w:lang w:val="en-US"/>
               </w:rPr>
@@ -2986,7 +2997,7 @@
                 <w:noProof/>
                 <w:webHidden/>
               </w:rPr>
-              <w:instrText xml:space="preserve"> PAGEREF _Toc182406874 \h </w:instrText>
+              <w:instrText xml:space="preserve"> PAGEREF _Toc182420276 \h </w:instrText>
             </w:r>
             <w:r>
               <w:rPr>
@@ -3006,7 +3017,7 @@
                 <w:noProof/>
                 <w:webHidden/>
               </w:rPr>
-              <w:t>8</w:t>
+              <w:t>10</w:t>
             </w:r>
             <w:r>
               <w:rPr>
@@ -3022,7 +3033,7 @@
             <w:pStyle w:val="TOC3"/>
             <w:tabs>
               <w:tab w:val="left" w:pos="1300"/>
-              <w:tab w:val="right" w:leader="dot" w:pos="9323"/>
+              <w:tab w:val="right" w:leader="dot" w:pos="8777"/>
             </w:tabs>
             <w:rPr>
               <w:rFonts w:eastAsiaTheme="minorEastAsia" w:cstheme="minorBidi"/>
@@ -3034,11 +3045,12 @@
               <w14:ligatures w14:val="standardContextual"/>
             </w:rPr>
           </w:pPr>
-          <w:hyperlink w:anchor="_Toc182406875" w:history="1">
+          <w:hyperlink w:anchor="_Toc182420277" w:history="1">
             <w:r>
               <w:rPr>
                 <w:rStyle w:val="Hyperlink"/>
                 <w:b/>
+                <w:bCs/>
                 <w:noProof/>
                 <w:lang w:val="en-US"/>
               </w:rPr>
@@ -3084,7 +3096,7 @@
                 <w:noProof/>
                 <w:webHidden/>
               </w:rPr>
-              <w:instrText xml:space="preserve"> PAGEREF _Toc182406875 \h </w:instrText>
+              <w:instrText xml:space="preserve"> PAGEREF _Toc182420277 \h </w:instrText>
             </w:r>
             <w:r>
               <w:rPr>
@@ -3104,7 +3116,7 @@
                 <w:noProof/>
                 <w:webHidden/>
               </w:rPr>
-              <w:t>9</w:t>
+              <w:t>10</w:t>
             </w:r>
             <w:r>
               <w:rPr>
@@ -3120,7 +3132,7 @@
             <w:pStyle w:val="TOC2"/>
             <w:tabs>
               <w:tab w:val="left" w:pos="1040"/>
-              <w:tab w:val="right" w:leader="dot" w:pos="9323"/>
+              <w:tab w:val="right" w:leader="dot" w:pos="8777"/>
             </w:tabs>
             <w:rPr>
               <w:rFonts w:eastAsiaTheme="minorEastAsia" w:cstheme="minorBidi"/>
@@ -3134,7 +3146,7 @@
               <w14:ligatures w14:val="standardContextual"/>
             </w:rPr>
           </w:pPr>
-          <w:hyperlink w:anchor="_Toc182406876" w:history="1">
+          <w:hyperlink w:anchor="_Toc182420278" w:history="1">
             <w:r>
               <w:rPr>
                 <w:rStyle w:val="Hyperlink"/>
@@ -3184,7 +3196,7 @@
                 <w:noProof/>
                 <w:webHidden/>
               </w:rPr>
-              <w:instrText xml:space="preserve"> PAGEREF _Toc182406876 \h </w:instrText>
+              <w:instrText xml:space="preserve"> PAGEREF _Toc182420278 \h </w:instrText>
             </w:r>
             <w:r>
               <w:rPr>
@@ -3204,7 +3216,7 @@
                 <w:noProof/>
                 <w:webHidden/>
               </w:rPr>
-              <w:t>9</w:t>
+              <w:t>10</w:t>
             </w:r>
             <w:r>
               <w:rPr>
@@ -3220,7 +3232,7 @@
             <w:pStyle w:val="TOC3"/>
             <w:tabs>
               <w:tab w:val="left" w:pos="1300"/>
-              <w:tab w:val="right" w:leader="dot" w:pos="9323"/>
+              <w:tab w:val="right" w:leader="dot" w:pos="8777"/>
             </w:tabs>
             <w:rPr>
               <w:rFonts w:eastAsiaTheme="minorEastAsia" w:cstheme="minorBidi"/>
@@ -3232,11 +3244,12 @@
               <w14:ligatures w14:val="standardContextual"/>
             </w:rPr>
           </w:pPr>
-          <w:hyperlink w:anchor="_Toc182406877" w:history="1">
+          <w:hyperlink w:anchor="_Toc182420279" w:history="1">
             <w:r>
               <w:rPr>
                 <w:rStyle w:val="Hyperlink"/>
                 <w:b/>
+                <w:bCs/>
                 <w:noProof/>
                 <w:lang w:val="en-US"/>
               </w:rPr>
@@ -3282,7 +3295,7 @@
                 <w:noProof/>
                 <w:webHidden/>
               </w:rPr>
-              <w:instrText xml:space="preserve"> PAGEREF _Toc182406877 \h </w:instrText>
+              <w:instrText xml:space="preserve"> PAGEREF _Toc182420279 \h </w:instrText>
             </w:r>
             <w:r>
               <w:rPr>
@@ -3302,7 +3315,7 @@
                 <w:noProof/>
                 <w:webHidden/>
               </w:rPr>
-              <w:t>9</w:t>
+              <w:t>11</w:t>
             </w:r>
             <w:r>
               <w:rPr>
@@ -3318,7 +3331,7 @@
             <w:pStyle w:val="TOC3"/>
             <w:tabs>
               <w:tab w:val="left" w:pos="1300"/>
-              <w:tab w:val="right" w:leader="dot" w:pos="9323"/>
+              <w:tab w:val="right" w:leader="dot" w:pos="8777"/>
             </w:tabs>
             <w:rPr>
               <w:rFonts w:eastAsiaTheme="minorEastAsia" w:cstheme="minorBidi"/>
@@ -3330,11 +3343,12 @@
               <w14:ligatures w14:val="standardContextual"/>
             </w:rPr>
           </w:pPr>
-          <w:hyperlink w:anchor="_Toc182406878" w:history="1">
+          <w:hyperlink w:anchor="_Toc182420280" w:history="1">
             <w:r>
               <w:rPr>
                 <w:rStyle w:val="Hyperlink"/>
                 <w:b/>
+                <w:bCs/>
                 <w:noProof/>
                 <w:lang w:val="en-US"/>
               </w:rPr>
@@ -3380,7 +3394,7 @@
                 <w:noProof/>
                 <w:webHidden/>
               </w:rPr>
-              <w:instrText xml:space="preserve"> PAGEREF _Toc182406878 \h </w:instrText>
+              <w:instrText xml:space="preserve"> PAGEREF _Toc182420280 \h </w:instrText>
             </w:r>
             <w:r>
               <w:rPr>
@@ -3400,7 +3414,7 @@
                 <w:noProof/>
                 <w:webHidden/>
               </w:rPr>
-              <w:t>9</w:t>
+              <w:t>11</w:t>
             </w:r>
             <w:r>
               <w:rPr>
@@ -3416,7 +3430,7 @@
             <w:pStyle w:val="TOC3"/>
             <w:tabs>
               <w:tab w:val="left" w:pos="1300"/>
-              <w:tab w:val="right" w:leader="dot" w:pos="9323"/>
+              <w:tab w:val="right" w:leader="dot" w:pos="8777"/>
             </w:tabs>
             <w:rPr>
               <w:rFonts w:eastAsiaTheme="minorEastAsia" w:cstheme="minorBidi"/>
@@ -3428,11 +3442,12 @@
               <w14:ligatures w14:val="standardContextual"/>
             </w:rPr>
           </w:pPr>
-          <w:hyperlink w:anchor="_Toc182406879" w:history="1">
+          <w:hyperlink w:anchor="_Toc182420281" w:history="1">
             <w:r>
               <w:rPr>
                 <w:rStyle w:val="Hyperlink"/>
                 <w:b/>
+                <w:bCs/>
                 <w:noProof/>
                 <w:lang w:val="en-US"/>
               </w:rPr>
@@ -3478,7 +3493,7 @@
                 <w:noProof/>
                 <w:webHidden/>
               </w:rPr>
-              <w:instrText xml:space="preserve"> PAGEREF _Toc182406879 \h </w:instrText>
+              <w:instrText xml:space="preserve"> PAGEREF _Toc182420281 \h </w:instrText>
             </w:r>
             <w:r>
               <w:rPr>
@@ -3498,7 +3513,7 @@
                 <w:noProof/>
                 <w:webHidden/>
               </w:rPr>
-              <w:t>9</w:t>
+              <w:t>11</w:t>
             </w:r>
             <w:r>
               <w:rPr>
@@ -3514,7 +3529,7 @@
             <w:pStyle w:val="TOC2"/>
             <w:tabs>
               <w:tab w:val="left" w:pos="1040"/>
-              <w:tab w:val="right" w:leader="dot" w:pos="9323"/>
+              <w:tab w:val="right" w:leader="dot" w:pos="8777"/>
             </w:tabs>
             <w:rPr>
               <w:rFonts w:eastAsiaTheme="minorEastAsia" w:cstheme="minorBidi"/>
@@ -3528,7 +3543,7 @@
               <w14:ligatures w14:val="standardContextual"/>
             </w:rPr>
           </w:pPr>
-          <w:hyperlink w:anchor="_Toc182406880" w:history="1">
+          <w:hyperlink w:anchor="_Toc182420282" w:history="1">
             <w:r>
               <w:rPr>
                 <w:rStyle w:val="Hyperlink"/>
@@ -3578,7 +3593,7 @@
                 <w:noProof/>
                 <w:webHidden/>
               </w:rPr>
-              <w:instrText xml:space="preserve"> PAGEREF _Toc182406880 \h </w:instrText>
+              <w:instrText xml:space="preserve"> PAGEREF _Toc182420282 \h </w:instrText>
             </w:r>
             <w:r>
               <w:rPr>
@@ -3598,7 +3613,7 @@
                 <w:noProof/>
                 <w:webHidden/>
               </w:rPr>
-              <w:t>10</w:t>
+              <w:t>11</w:t>
             </w:r>
             <w:r>
               <w:rPr>
@@ -3614,7 +3629,7 @@
             <w:pStyle w:val="TOC3"/>
             <w:tabs>
               <w:tab w:val="left" w:pos="1300"/>
-              <w:tab w:val="right" w:leader="dot" w:pos="9323"/>
+              <w:tab w:val="right" w:leader="dot" w:pos="8777"/>
             </w:tabs>
             <w:rPr>
               <w:rFonts w:eastAsiaTheme="minorEastAsia" w:cstheme="minorBidi"/>
@@ -3626,11 +3641,12 @@
               <w14:ligatures w14:val="standardContextual"/>
             </w:rPr>
           </w:pPr>
-          <w:hyperlink w:anchor="_Toc182406881" w:history="1">
+          <w:hyperlink w:anchor="_Toc182420283" w:history="1">
             <w:r>
               <w:rPr>
                 <w:rStyle w:val="Hyperlink"/>
                 <w:b/>
+                <w:bCs/>
                 <w:noProof/>
                 <w:lang w:val="en-US"/>
               </w:rPr>
@@ -3676,7 +3692,7 @@
                 <w:noProof/>
                 <w:webHidden/>
               </w:rPr>
-              <w:instrText xml:space="preserve"> PAGEREF _Toc182406881 \h </w:instrText>
+              <w:instrText xml:space="preserve"> PAGEREF _Toc182420283 \h </w:instrText>
             </w:r>
             <w:r>
               <w:rPr>
@@ -3696,7 +3712,7 @@
                 <w:noProof/>
                 <w:webHidden/>
               </w:rPr>
-              <w:t>10</w:t>
+              <w:t>11</w:t>
             </w:r>
             <w:r>
               <w:rPr>
@@ -3712,7 +3728,7 @@
             <w:pStyle w:val="TOC3"/>
             <w:tabs>
               <w:tab w:val="left" w:pos="1300"/>
-              <w:tab w:val="right" w:leader="dot" w:pos="9323"/>
+              <w:tab w:val="right" w:leader="dot" w:pos="8777"/>
             </w:tabs>
             <w:rPr>
               <w:rFonts w:eastAsiaTheme="minorEastAsia" w:cstheme="minorBidi"/>
@@ -3724,11 +3740,12 @@
               <w14:ligatures w14:val="standardContextual"/>
             </w:rPr>
           </w:pPr>
-          <w:hyperlink w:anchor="_Toc182406882" w:history="1">
+          <w:hyperlink w:anchor="_Toc182420284" w:history="1">
             <w:r>
               <w:rPr>
                 <w:rStyle w:val="Hyperlink"/>
                 <w:b/>
+                <w:bCs/>
                 <w:noProof/>
                 <w:lang w:val="en-US"/>
               </w:rPr>
@@ -3774,7 +3791,7 @@
                 <w:noProof/>
                 <w:webHidden/>
               </w:rPr>
-              <w:instrText xml:space="preserve"> PAGEREF _Toc182406882 \h </w:instrText>
+              <w:instrText xml:space="preserve"> PAGEREF _Toc182420284 \h </w:instrText>
             </w:r>
             <w:r>
               <w:rPr>
@@ -3794,7 +3811,7 @@
                 <w:noProof/>
                 <w:webHidden/>
               </w:rPr>
-              <w:t>10</w:t>
+              <w:t>12</w:t>
             </w:r>
             <w:r>
               <w:rPr>
@@ -3810,7 +3827,7 @@
             <w:pStyle w:val="TOC3"/>
             <w:tabs>
               <w:tab w:val="left" w:pos="1300"/>
-              <w:tab w:val="right" w:leader="dot" w:pos="9323"/>
+              <w:tab w:val="right" w:leader="dot" w:pos="8777"/>
             </w:tabs>
             <w:rPr>
               <w:rFonts w:eastAsiaTheme="minorEastAsia" w:cstheme="minorBidi"/>
@@ -3822,11 +3839,12 @@
               <w14:ligatures w14:val="standardContextual"/>
             </w:rPr>
           </w:pPr>
-          <w:hyperlink w:anchor="_Toc182406883" w:history="1">
+          <w:hyperlink w:anchor="_Toc182420285" w:history="1">
             <w:r>
               <w:rPr>
                 <w:rStyle w:val="Hyperlink"/>
                 <w:b/>
+                <w:bCs/>
                 <w:noProof/>
                 <w:lang w:val="en-US"/>
               </w:rPr>
@@ -3872,7 +3890,7 @@
                 <w:noProof/>
                 <w:webHidden/>
               </w:rPr>
-              <w:instrText xml:space="preserve"> PAGEREF _Toc182406883 \h </w:instrText>
+              <w:instrText xml:space="preserve"> PAGEREF _Toc182420285 \h </w:instrText>
             </w:r>
             <w:r>
               <w:rPr>
@@ -3892,7 +3910,7 @@
                 <w:noProof/>
                 <w:webHidden/>
               </w:rPr>
-              <w:t>10</w:t>
+              <w:t>12</w:t>
             </w:r>
             <w:r>
               <w:rPr>
@@ -3908,7 +3926,7 @@
             <w:pStyle w:val="TOC2"/>
             <w:tabs>
               <w:tab w:val="left" w:pos="1040"/>
-              <w:tab w:val="right" w:leader="dot" w:pos="9323"/>
+              <w:tab w:val="right" w:leader="dot" w:pos="8777"/>
             </w:tabs>
             <w:rPr>
               <w:rFonts w:eastAsiaTheme="minorEastAsia" w:cstheme="minorBidi"/>
@@ -3922,7 +3940,7 @@
               <w14:ligatures w14:val="standardContextual"/>
             </w:rPr>
           </w:pPr>
-          <w:hyperlink w:anchor="_Toc182406884" w:history="1">
+          <w:hyperlink w:anchor="_Toc182420286" w:history="1">
             <w:r>
               <w:rPr>
                 <w:rStyle w:val="Hyperlink"/>
@@ -3972,7 +3990,7 @@
                 <w:noProof/>
                 <w:webHidden/>
               </w:rPr>
-              <w:instrText xml:space="preserve"> PAGEREF _Toc182406884 \h </w:instrText>
+              <w:instrText xml:space="preserve"> PAGEREF _Toc182420286 \h </w:instrText>
             </w:r>
             <w:r>
               <w:rPr>
@@ -3992,7 +4010,7 @@
                 <w:noProof/>
                 <w:webHidden/>
               </w:rPr>
-              <w:t>11</w:t>
+              <w:t>12</w:t>
             </w:r>
             <w:r>
               <w:rPr>
@@ -4008,7 +4026,7 @@
             <w:pStyle w:val="TOC3"/>
             <w:tabs>
               <w:tab w:val="left" w:pos="1300"/>
-              <w:tab w:val="right" w:leader="dot" w:pos="9323"/>
+              <w:tab w:val="right" w:leader="dot" w:pos="8777"/>
             </w:tabs>
             <w:rPr>
               <w:rFonts w:eastAsiaTheme="minorEastAsia" w:cstheme="minorBidi"/>
@@ -4020,11 +4038,12 @@
               <w14:ligatures w14:val="standardContextual"/>
             </w:rPr>
           </w:pPr>
-          <w:hyperlink w:anchor="_Toc182406885" w:history="1">
+          <w:hyperlink w:anchor="_Toc182420287" w:history="1">
             <w:r>
               <w:rPr>
                 <w:rStyle w:val="Hyperlink"/>
                 <w:b/>
+                <w:bCs/>
                 <w:noProof/>
                 <w:lang w:val="en-US"/>
               </w:rPr>
@@ -4070,7 +4089,7 @@
                 <w:noProof/>
                 <w:webHidden/>
               </w:rPr>
-              <w:instrText xml:space="preserve"> PAGEREF _Toc182406885 \h </w:instrText>
+              <w:instrText xml:space="preserve"> PAGEREF _Toc182420287 \h </w:instrText>
             </w:r>
             <w:r>
               <w:rPr>
@@ -4090,7 +4109,7 @@
                 <w:noProof/>
                 <w:webHidden/>
               </w:rPr>
-              <w:t>11</w:t>
+              <w:t>13</w:t>
             </w:r>
             <w:r>
               <w:rPr>
@@ -4106,7 +4125,7 @@
             <w:pStyle w:val="TOC3"/>
             <w:tabs>
               <w:tab w:val="left" w:pos="1300"/>
-              <w:tab w:val="right" w:leader="dot" w:pos="9323"/>
+              <w:tab w:val="right" w:leader="dot" w:pos="8777"/>
             </w:tabs>
             <w:rPr>
               <w:rFonts w:eastAsiaTheme="minorEastAsia" w:cstheme="minorBidi"/>
@@ -4118,11 +4137,12 @@
               <w14:ligatures w14:val="standardContextual"/>
             </w:rPr>
           </w:pPr>
-          <w:hyperlink w:anchor="_Toc182406886" w:history="1">
+          <w:hyperlink w:anchor="_Toc182420288" w:history="1">
             <w:r>
               <w:rPr>
                 <w:rStyle w:val="Hyperlink"/>
                 <w:b/>
+                <w:bCs/>
                 <w:noProof/>
                 <w:lang w:val="en-US"/>
               </w:rPr>
@@ -4168,7 +4188,7 @@
                 <w:noProof/>
                 <w:webHidden/>
               </w:rPr>
-              <w:instrText xml:space="preserve"> PAGEREF _Toc182406886 \h </w:instrText>
+              <w:instrText xml:space="preserve"> PAGEREF _Toc182420288 \h </w:instrText>
             </w:r>
             <w:r>
               <w:rPr>
@@ -4188,7 +4208,7 @@
                 <w:noProof/>
                 <w:webHidden/>
               </w:rPr>
-              <w:t>11</w:t>
+              <w:t>13</w:t>
             </w:r>
             <w:r>
               <w:rPr>
@@ -4204,7 +4224,7 @@
             <w:pStyle w:val="TOC3"/>
             <w:tabs>
               <w:tab w:val="left" w:pos="1300"/>
-              <w:tab w:val="right" w:leader="dot" w:pos="9323"/>
+              <w:tab w:val="right" w:leader="dot" w:pos="8777"/>
             </w:tabs>
             <w:rPr>
               <w:rFonts w:eastAsiaTheme="minorEastAsia" w:cstheme="minorBidi"/>
@@ -4216,11 +4236,12 @@
               <w14:ligatures w14:val="standardContextual"/>
             </w:rPr>
           </w:pPr>
-          <w:hyperlink w:anchor="_Toc182406887" w:history="1">
+          <w:hyperlink w:anchor="_Toc182420289" w:history="1">
             <w:r>
               <w:rPr>
                 <w:rStyle w:val="Hyperlink"/>
                 <w:b/>
+                <w:bCs/>
                 <w:noProof/>
                 <w:lang w:val="en-US"/>
               </w:rPr>
@@ -4266,7 +4287,7 @@
                 <w:noProof/>
                 <w:webHidden/>
               </w:rPr>
-              <w:instrText xml:space="preserve"> PAGEREF _Toc182406887 \h </w:instrText>
+              <w:instrText xml:space="preserve"> PAGEREF _Toc182420289 \h </w:instrText>
             </w:r>
             <w:r>
               <w:rPr>
@@ -4286,7 +4307,7 @@
                 <w:noProof/>
                 <w:webHidden/>
               </w:rPr>
-              <w:t>12</w:t>
+              <w:t>13</w:t>
             </w:r>
             <w:r>
               <w:rPr>
@@ -4302,7 +4323,7 @@
             <w:pStyle w:val="TOC1"/>
             <w:tabs>
               <w:tab w:val="left" w:pos="520"/>
-              <w:tab w:val="right" w:leader="dot" w:pos="9323"/>
+              <w:tab w:val="right" w:leader="dot" w:pos="8777"/>
             </w:tabs>
             <w:rPr>
               <w:rFonts w:eastAsiaTheme="minorEastAsia" w:cstheme="minorBidi"/>
@@ -4316,7 +4337,7 @@
               <w14:ligatures w14:val="standardContextual"/>
             </w:rPr>
           </w:pPr>
-          <w:hyperlink w:anchor="_Toc182406888" w:history="1">
+          <w:hyperlink w:anchor="_Toc182420290" w:history="1">
             <w:r>
               <w:rPr>
                 <w:rStyle w:val="Hyperlink"/>
@@ -4364,7 +4385,7 @@
                 <w:noProof/>
                 <w:webHidden/>
               </w:rPr>
-              <w:instrText xml:space="preserve"> PAGEREF _Toc182406888 \h </w:instrText>
+              <w:instrText xml:space="preserve"> PAGEREF _Toc182420290 \h </w:instrText>
             </w:r>
             <w:r>
               <w:rPr>
@@ -4384,7 +4405,7 @@
                 <w:noProof/>
                 <w:webHidden/>
               </w:rPr>
-              <w:t>12</w:t>
+              <w:t>14</w:t>
             </w:r>
             <w:r>
               <w:rPr>
@@ -4400,7 +4421,7 @@
             <w:pStyle w:val="TOC2"/>
             <w:tabs>
               <w:tab w:val="left" w:pos="1040"/>
-              <w:tab w:val="right" w:leader="dot" w:pos="9323"/>
+              <w:tab w:val="right" w:leader="dot" w:pos="8777"/>
             </w:tabs>
             <w:rPr>
               <w:rFonts w:eastAsiaTheme="minorEastAsia" w:cstheme="minorBidi"/>
@@ -4414,7 +4435,7 @@
               <w14:ligatures w14:val="standardContextual"/>
             </w:rPr>
           </w:pPr>
-          <w:hyperlink w:anchor="_Toc182406889" w:history="1">
+          <w:hyperlink w:anchor="_Toc182420291" w:history="1">
             <w:r>
               <w:rPr>
                 <w:rStyle w:val="Hyperlink"/>
@@ -4464,7 +4485,7 @@
                 <w:noProof/>
                 <w:webHidden/>
               </w:rPr>
-              <w:instrText xml:space="preserve"> PAGEREF _Toc182406889 \h </w:instrText>
+              <w:instrText xml:space="preserve"> PAGEREF _Toc182420291 \h </w:instrText>
             </w:r>
             <w:r>
               <w:rPr>
@@ -4484,7 +4505,7 @@
                 <w:noProof/>
                 <w:webHidden/>
               </w:rPr>
-              <w:t>12</w:t>
+              <w:t>14</w:t>
             </w:r>
             <w:r>
               <w:rPr>
@@ -4500,7 +4521,7 @@
             <w:pStyle w:val="TOC3"/>
             <w:tabs>
               <w:tab w:val="left" w:pos="1300"/>
-              <w:tab w:val="right" w:leader="dot" w:pos="9323"/>
+              <w:tab w:val="right" w:leader="dot" w:pos="8777"/>
             </w:tabs>
             <w:rPr>
               <w:rFonts w:eastAsiaTheme="minorEastAsia" w:cstheme="minorBidi"/>
@@ -4512,11 +4533,12 @@
               <w14:ligatures w14:val="standardContextual"/>
             </w:rPr>
           </w:pPr>
-          <w:hyperlink w:anchor="_Toc182406890" w:history="1">
+          <w:hyperlink w:anchor="_Toc182420292" w:history="1">
             <w:r>
               <w:rPr>
                 <w:rStyle w:val="Hyperlink"/>
                 <w:b/>
+                <w:bCs/>
                 <w:noProof/>
                 <w:lang w:val="en-US"/>
               </w:rPr>
@@ -4562,7 +4584,7 @@
                 <w:noProof/>
                 <w:webHidden/>
               </w:rPr>
-              <w:instrText xml:space="preserve"> PAGEREF _Toc182406890 \h </w:instrText>
+              <w:instrText xml:space="preserve"> PAGEREF _Toc182420292 \h </w:instrText>
             </w:r>
             <w:r>
               <w:rPr>
@@ -4582,7 +4604,7 @@
                 <w:noProof/>
                 <w:webHidden/>
               </w:rPr>
-              <w:t>12</w:t>
+              <w:t>14</w:t>
             </w:r>
             <w:r>
               <w:rPr>
@@ -4598,7 +4620,7 @@
             <w:pStyle w:val="TOC3"/>
             <w:tabs>
               <w:tab w:val="left" w:pos="1300"/>
-              <w:tab w:val="right" w:leader="dot" w:pos="9323"/>
+              <w:tab w:val="right" w:leader="dot" w:pos="8777"/>
             </w:tabs>
             <w:rPr>
               <w:rFonts w:eastAsiaTheme="minorEastAsia" w:cstheme="minorBidi"/>
@@ -4610,11 +4632,12 @@
               <w14:ligatures w14:val="standardContextual"/>
             </w:rPr>
           </w:pPr>
-          <w:hyperlink w:anchor="_Toc182406891" w:history="1">
+          <w:hyperlink w:anchor="_Toc182420293" w:history="1">
             <w:r>
               <w:rPr>
                 <w:rStyle w:val="Hyperlink"/>
                 <w:b/>
+                <w:bCs/>
                 <w:noProof/>
                 <w:lang w:val="en-US"/>
               </w:rPr>
@@ -4660,7 +4683,7 @@
                 <w:noProof/>
                 <w:webHidden/>
               </w:rPr>
-              <w:instrText xml:space="preserve"> PAGEREF _Toc182406891 \h </w:instrText>
+              <w:instrText xml:space="preserve"> PAGEREF _Toc182420293 \h </w:instrText>
             </w:r>
             <w:r>
               <w:rPr>
@@ -4680,7 +4703,7 @@
                 <w:noProof/>
                 <w:webHidden/>
               </w:rPr>
-              <w:t>12</w:t>
+              <w:t>14</w:t>
             </w:r>
             <w:r>
               <w:rPr>
@@ -4696,7 +4719,7 @@
             <w:pStyle w:val="TOC3"/>
             <w:tabs>
               <w:tab w:val="left" w:pos="1300"/>
-              <w:tab w:val="right" w:leader="dot" w:pos="9323"/>
+              <w:tab w:val="right" w:leader="dot" w:pos="8777"/>
             </w:tabs>
             <w:rPr>
               <w:rFonts w:eastAsiaTheme="minorEastAsia" w:cstheme="minorBidi"/>
@@ -4708,11 +4731,12 @@
               <w14:ligatures w14:val="standardContextual"/>
             </w:rPr>
           </w:pPr>
-          <w:hyperlink w:anchor="_Toc182406892" w:history="1">
+          <w:hyperlink w:anchor="_Toc182420294" w:history="1">
             <w:r>
               <w:rPr>
                 <w:rStyle w:val="Hyperlink"/>
                 <w:b/>
+                <w:bCs/>
                 <w:noProof/>
                 <w:lang w:val="en-US"/>
               </w:rPr>
@@ -4758,7 +4782,7 @@
                 <w:noProof/>
                 <w:webHidden/>
               </w:rPr>
-              <w:instrText xml:space="preserve"> PAGEREF _Toc182406892 \h </w:instrText>
+              <w:instrText xml:space="preserve"> PAGEREF _Toc182420294 \h </w:instrText>
             </w:r>
             <w:r>
               <w:rPr>
@@ -4778,7 +4802,7 @@
                 <w:noProof/>
                 <w:webHidden/>
               </w:rPr>
-              <w:t>13</w:t>
+              <w:t>15</w:t>
             </w:r>
             <w:r>
               <w:rPr>
@@ -4794,7 +4818,7 @@
             <w:pStyle w:val="TOC3"/>
             <w:tabs>
               <w:tab w:val="left" w:pos="1300"/>
-              <w:tab w:val="right" w:leader="dot" w:pos="9323"/>
+              <w:tab w:val="right" w:leader="dot" w:pos="8777"/>
             </w:tabs>
             <w:rPr>
               <w:rFonts w:eastAsiaTheme="minorEastAsia" w:cstheme="minorBidi"/>
@@ -4806,15 +4830,112 @@
               <w14:ligatures w14:val="standardContextual"/>
             </w:rPr>
           </w:pPr>
-          <w:hyperlink w:anchor="_Toc182406893" w:history="1">
+          <w:hyperlink w:anchor="_Toc182420295" w:history="1">
             <w:r>
               <w:rPr>
                 <w:rStyle w:val="Hyperlink"/>
                 <w:b/>
                 <w:noProof/>
+              </w:rPr>
+              <w:t>3.2.</w:t>
+            </w:r>
+            <w:r>
+              <w:rPr>
+                <w:rFonts w:eastAsiaTheme="minorEastAsia" w:cstheme="minorBidi"/>
+                <w:noProof/>
+                <w:kern w:val="2"/>
+                <w:sz w:val="24"/>
+                <w:szCs w:val="24"/>
+                <w:lang w:val="en-VN" w:eastAsia="ja-JP"/>
+                <w14:ligatures w14:val="standardContextual"/>
+              </w:rPr>
+              <w:tab/>
+            </w:r>
+            <w:r>
+              <w:rPr>
+                <w:rStyle w:val="Hyperlink"/>
+                <w:b/>
+                <w:noProof/>
+              </w:rPr>
+              <w:t>Thiết kế, cài đặt hệ thống</w:t>
+            </w:r>
+            <w:r>
+              <w:rPr>
+                <w:noProof/>
+                <w:webHidden/>
+              </w:rPr>
+              <w:tab/>
+            </w:r>
+            <w:r>
+              <w:rPr>
+                <w:noProof/>
+                <w:webHidden/>
+              </w:rPr>
+              <w:fldChar w:fldCharType="begin"/>
+            </w:r>
+            <w:r>
+              <w:rPr>
+                <w:noProof/>
+                <w:webHidden/>
+              </w:rPr>
+              <w:instrText xml:space="preserve"> PAGEREF _Toc182420295 \h </w:instrText>
+            </w:r>
+            <w:r>
+              <w:rPr>
+                <w:noProof/>
+                <w:webHidden/>
+              </w:rPr>
+            </w:r>
+            <w:r>
+              <w:rPr>
+                <w:noProof/>
+                <w:webHidden/>
+              </w:rPr>
+              <w:fldChar w:fldCharType="separate"/>
+            </w:r>
+            <w:r>
+              <w:rPr>
+                <w:noProof/>
+                <w:webHidden/>
+              </w:rPr>
+              <w:t>15</w:t>
+            </w:r>
+            <w:r>
+              <w:rPr>
+                <w:noProof/>
+                <w:webHidden/>
+              </w:rPr>
+              <w:fldChar w:fldCharType="end"/>
+            </w:r>
+          </w:hyperlink>
+        </w:p>
+        <w:p>
+          <w:pPr>
+            <w:pStyle w:val="TOC3"/>
+            <w:tabs>
+              <w:tab w:val="left" w:pos="1300"/>
+              <w:tab w:val="right" w:leader="dot" w:pos="8777"/>
+            </w:tabs>
+            <w:rPr>
+              <w:rFonts w:eastAsiaTheme="minorEastAsia" w:cstheme="minorBidi"/>
+              <w:noProof/>
+              <w:kern w:val="2"/>
+              <w:sz w:val="24"/>
+              <w:szCs w:val="24"/>
+              <w:lang w:val="en-VN" w:eastAsia="ja-JP"/>
+              <w14:ligatures w14:val="standardContextual"/>
+            </w:rPr>
+          </w:pPr>
+          <w:hyperlink w:anchor="_Toc182420296" w:history="1">
+            <w:r>
+              <w:rPr>
+                <w:rStyle w:val="Hyperlink"/>
+                <w:b/>
+                <w:bCs/>
+                <w:noProof/>
                 <w:lang w:val="en-US"/>
               </w:rPr>
-              <w:t>3.1.4.</w:t>
+              <w:t>3.2.1.</w:t>
             </w:r>
             <w:r>
               <w:rPr>
@@ -4835,7 +4956,7 @@
                 <w:noProof/>
                 <w:lang w:val="en-US"/>
               </w:rPr>
-              <w:t>Phương pháp</w:t>
+              <w:t>Spring Boot Application</w:t>
             </w:r>
             <w:r>
               <w:rPr>
@@ -4856,7 +4977,7 @@
                 <w:noProof/>
                 <w:webHidden/>
               </w:rPr>
-              <w:instrText xml:space="preserve"> PAGEREF _Toc182406893 \h </w:instrText>
+              <w:instrText xml:space="preserve"> PAGEREF _Toc182420296 \h </w:instrText>
             </w:r>
             <w:r>
               <w:rPr>
@@ -4876,7 +4997,505 @@
                 <w:noProof/>
                 <w:webHidden/>
               </w:rPr>
-              <w:t>13</w:t>
+              <w:t>16</w:t>
+            </w:r>
+            <w:r>
+              <w:rPr>
+                <w:noProof/>
+                <w:webHidden/>
+              </w:rPr>
+              <w:fldChar w:fldCharType="end"/>
+            </w:r>
+          </w:hyperlink>
+        </w:p>
+        <w:p>
+          <w:pPr>
+            <w:pStyle w:val="TOC3"/>
+            <w:tabs>
+              <w:tab w:val="left" w:pos="1300"/>
+              <w:tab w:val="right" w:leader="dot" w:pos="8777"/>
+            </w:tabs>
+            <w:rPr>
+              <w:rFonts w:eastAsiaTheme="minorEastAsia" w:cstheme="minorBidi"/>
+              <w:noProof/>
+              <w:kern w:val="2"/>
+              <w:sz w:val="24"/>
+              <w:szCs w:val="24"/>
+              <w:lang w:val="en-VN" w:eastAsia="ja-JP"/>
+              <w14:ligatures w14:val="standardContextual"/>
+            </w:rPr>
+          </w:pPr>
+          <w:hyperlink w:anchor="_Toc182420297" w:history="1">
+            <w:r>
+              <w:rPr>
+                <w:rStyle w:val="Hyperlink"/>
+                <w:b/>
+                <w:bCs/>
+                <w:noProof/>
+                <w:lang w:val="en-US"/>
+              </w:rPr>
+              <w:t>3.2.2.</w:t>
+            </w:r>
+            <w:r>
+              <w:rPr>
+                <w:rFonts w:eastAsiaTheme="minorEastAsia" w:cstheme="minorBidi"/>
+                <w:noProof/>
+                <w:kern w:val="2"/>
+                <w:sz w:val="24"/>
+                <w:szCs w:val="24"/>
+                <w:lang w:val="en-VN" w:eastAsia="ja-JP"/>
+                <w14:ligatures w14:val="standardContextual"/>
+              </w:rPr>
+              <w:tab/>
+            </w:r>
+            <w:r>
+              <w:rPr>
+                <w:rStyle w:val="Hyperlink"/>
+                <w:b/>
+                <w:noProof/>
+                <w:lang w:val="en-US"/>
+              </w:rPr>
+              <w:t>Gin Application</w:t>
+            </w:r>
+            <w:r>
+              <w:rPr>
+                <w:noProof/>
+                <w:webHidden/>
+              </w:rPr>
+              <w:tab/>
+            </w:r>
+            <w:r>
+              <w:rPr>
+                <w:noProof/>
+                <w:webHidden/>
+              </w:rPr>
+              <w:fldChar w:fldCharType="begin"/>
+            </w:r>
+            <w:r>
+              <w:rPr>
+                <w:noProof/>
+                <w:webHidden/>
+              </w:rPr>
+              <w:instrText xml:space="preserve"> PAGEREF _Toc182420297 \h </w:instrText>
+            </w:r>
+            <w:r>
+              <w:rPr>
+                <w:noProof/>
+                <w:webHidden/>
+              </w:rPr>
+            </w:r>
+            <w:r>
+              <w:rPr>
+                <w:noProof/>
+                <w:webHidden/>
+              </w:rPr>
+              <w:fldChar w:fldCharType="separate"/>
+            </w:r>
+            <w:r>
+              <w:rPr>
+                <w:noProof/>
+                <w:webHidden/>
+              </w:rPr>
+              <w:t>16</w:t>
+            </w:r>
+            <w:r>
+              <w:rPr>
+                <w:noProof/>
+                <w:webHidden/>
+              </w:rPr>
+              <w:fldChar w:fldCharType="end"/>
+            </w:r>
+          </w:hyperlink>
+        </w:p>
+        <w:p>
+          <w:pPr>
+            <w:pStyle w:val="TOC3"/>
+            <w:tabs>
+              <w:tab w:val="left" w:pos="1300"/>
+              <w:tab w:val="right" w:leader="dot" w:pos="8777"/>
+            </w:tabs>
+            <w:rPr>
+              <w:rFonts w:eastAsiaTheme="minorEastAsia" w:cstheme="minorBidi"/>
+              <w:noProof/>
+              <w:kern w:val="2"/>
+              <w:sz w:val="24"/>
+              <w:szCs w:val="24"/>
+              <w:lang w:val="en-VN" w:eastAsia="ja-JP"/>
+              <w14:ligatures w14:val="standardContextual"/>
+            </w:rPr>
+          </w:pPr>
+          <w:hyperlink w:anchor="_Toc182420298" w:history="1">
+            <w:r>
+              <w:rPr>
+                <w:rStyle w:val="Hyperlink"/>
+                <w:b/>
+                <w:bCs/>
+                <w:noProof/>
+                <w:lang w:val="en-US"/>
+              </w:rPr>
+              <w:t>3.2.3.</w:t>
+            </w:r>
+            <w:r>
+              <w:rPr>
+                <w:rFonts w:eastAsiaTheme="minorEastAsia" w:cstheme="minorBidi"/>
+                <w:noProof/>
+                <w:kern w:val="2"/>
+                <w:sz w:val="24"/>
+                <w:szCs w:val="24"/>
+                <w:lang w:val="en-VN" w:eastAsia="ja-JP"/>
+                <w14:ligatures w14:val="standardContextual"/>
+              </w:rPr>
+              <w:tab/>
+            </w:r>
+            <w:r>
+              <w:rPr>
+                <w:rStyle w:val="Hyperlink"/>
+                <w:b/>
+                <w:bCs/>
+                <w:noProof/>
+                <w:lang w:val="en-US"/>
+              </w:rPr>
+              <w:t>postgres_go</w:t>
+            </w:r>
+            <w:r>
+              <w:rPr>
+                <w:noProof/>
+                <w:webHidden/>
+              </w:rPr>
+              <w:tab/>
+            </w:r>
+            <w:r>
+              <w:rPr>
+                <w:noProof/>
+                <w:webHidden/>
+              </w:rPr>
+              <w:fldChar w:fldCharType="begin"/>
+            </w:r>
+            <w:r>
+              <w:rPr>
+                <w:noProof/>
+                <w:webHidden/>
+              </w:rPr>
+              <w:instrText xml:space="preserve"> PAGEREF _Toc182420298 \h </w:instrText>
+            </w:r>
+            <w:r>
+              <w:rPr>
+                <w:noProof/>
+                <w:webHidden/>
+              </w:rPr>
+            </w:r>
+            <w:r>
+              <w:rPr>
+                <w:noProof/>
+                <w:webHidden/>
+              </w:rPr>
+              <w:fldChar w:fldCharType="separate"/>
+            </w:r>
+            <w:r>
+              <w:rPr>
+                <w:noProof/>
+                <w:webHidden/>
+              </w:rPr>
+              <w:t>16</w:t>
+            </w:r>
+            <w:r>
+              <w:rPr>
+                <w:noProof/>
+                <w:webHidden/>
+              </w:rPr>
+              <w:fldChar w:fldCharType="end"/>
+            </w:r>
+          </w:hyperlink>
+        </w:p>
+        <w:p>
+          <w:pPr>
+            <w:pStyle w:val="TOC3"/>
+            <w:tabs>
+              <w:tab w:val="left" w:pos="1300"/>
+              <w:tab w:val="right" w:leader="dot" w:pos="8777"/>
+            </w:tabs>
+            <w:rPr>
+              <w:rFonts w:eastAsiaTheme="minorEastAsia" w:cstheme="minorBidi"/>
+              <w:noProof/>
+              <w:kern w:val="2"/>
+              <w:sz w:val="24"/>
+              <w:szCs w:val="24"/>
+              <w:lang w:val="en-VN" w:eastAsia="ja-JP"/>
+              <w14:ligatures w14:val="standardContextual"/>
+            </w:rPr>
+          </w:pPr>
+          <w:hyperlink w:anchor="_Toc182420299" w:history="1">
+            <w:r>
+              <w:rPr>
+                <w:rStyle w:val="Hyperlink"/>
+                <w:b/>
+                <w:bCs/>
+                <w:noProof/>
+                <w:lang w:val="en-US"/>
+              </w:rPr>
+              <w:t>3.2.4.</w:t>
+            </w:r>
+            <w:r>
+              <w:rPr>
+                <w:rFonts w:eastAsiaTheme="minorEastAsia" w:cstheme="minorBidi"/>
+                <w:noProof/>
+                <w:kern w:val="2"/>
+                <w:sz w:val="24"/>
+                <w:szCs w:val="24"/>
+                <w:lang w:val="en-VN" w:eastAsia="ja-JP"/>
+                <w14:ligatures w14:val="standardContextual"/>
+              </w:rPr>
+              <w:tab/>
+            </w:r>
+            <w:r>
+              <w:rPr>
+                <w:rStyle w:val="Hyperlink"/>
+                <w:b/>
+                <w:bCs/>
+                <w:noProof/>
+                <w:lang w:val="en-US"/>
+              </w:rPr>
+              <w:t>postgres_java</w:t>
+            </w:r>
+            <w:r>
+              <w:rPr>
+                <w:noProof/>
+                <w:webHidden/>
+              </w:rPr>
+              <w:tab/>
+            </w:r>
+            <w:r>
+              <w:rPr>
+                <w:noProof/>
+                <w:webHidden/>
+              </w:rPr>
+              <w:fldChar w:fldCharType="begin"/>
+            </w:r>
+            <w:r>
+              <w:rPr>
+                <w:noProof/>
+                <w:webHidden/>
+              </w:rPr>
+              <w:instrText xml:space="preserve"> PAGEREF _Toc182420299 \h </w:instrText>
+            </w:r>
+            <w:r>
+              <w:rPr>
+                <w:noProof/>
+                <w:webHidden/>
+              </w:rPr>
+            </w:r>
+            <w:r>
+              <w:rPr>
+                <w:noProof/>
+                <w:webHidden/>
+              </w:rPr>
+              <w:fldChar w:fldCharType="separate"/>
+            </w:r>
+            <w:r>
+              <w:rPr>
+                <w:noProof/>
+                <w:webHidden/>
+              </w:rPr>
+              <w:t>17</w:t>
+            </w:r>
+            <w:r>
+              <w:rPr>
+                <w:noProof/>
+                <w:webHidden/>
+              </w:rPr>
+              <w:fldChar w:fldCharType="end"/>
+            </w:r>
+          </w:hyperlink>
+        </w:p>
+        <w:p>
+          <w:pPr>
+            <w:pStyle w:val="TOC3"/>
+            <w:tabs>
+              <w:tab w:val="left" w:pos="1300"/>
+              <w:tab w:val="right" w:leader="dot" w:pos="8777"/>
+            </w:tabs>
+            <w:rPr>
+              <w:rFonts w:eastAsiaTheme="minorEastAsia" w:cstheme="minorBidi"/>
+              <w:noProof/>
+              <w:kern w:val="2"/>
+              <w:sz w:val="24"/>
+              <w:szCs w:val="24"/>
+              <w:lang w:val="en-VN" w:eastAsia="ja-JP"/>
+              <w14:ligatures w14:val="standardContextual"/>
+            </w:rPr>
+          </w:pPr>
+          <w:hyperlink w:anchor="_Toc182420300" w:history="1">
+            <w:r>
+              <w:rPr>
+                <w:rStyle w:val="Hyperlink"/>
+                <w:b/>
+                <w:bCs/>
+                <w:noProof/>
+                <w:lang w:val="en-US"/>
+              </w:rPr>
+              <w:t>3.2.5.</w:t>
+            </w:r>
+            <w:r>
+              <w:rPr>
+                <w:rFonts w:eastAsiaTheme="minorEastAsia" w:cstheme="minorBidi"/>
+                <w:noProof/>
+                <w:kern w:val="2"/>
+                <w:sz w:val="24"/>
+                <w:szCs w:val="24"/>
+                <w:lang w:val="en-VN" w:eastAsia="ja-JP"/>
+                <w14:ligatures w14:val="standardContextual"/>
+              </w:rPr>
+              <w:tab/>
+            </w:r>
+            <w:r>
+              <w:rPr>
+                <w:rStyle w:val="Hyperlink"/>
+                <w:b/>
+                <w:bCs/>
+                <w:noProof/>
+              </w:rPr>
+              <w:t>prometheus</w:t>
+            </w:r>
+            <w:r>
+              <w:rPr>
+                <w:noProof/>
+                <w:webHidden/>
+              </w:rPr>
+              <w:tab/>
+            </w:r>
+            <w:r>
+              <w:rPr>
+                <w:noProof/>
+                <w:webHidden/>
+              </w:rPr>
+              <w:fldChar w:fldCharType="begin"/>
+            </w:r>
+            <w:r>
+              <w:rPr>
+                <w:noProof/>
+                <w:webHidden/>
+              </w:rPr>
+              <w:instrText xml:space="preserve"> PAGEREF _Toc182420300 \h </w:instrText>
+            </w:r>
+            <w:r>
+              <w:rPr>
+                <w:noProof/>
+                <w:webHidden/>
+              </w:rPr>
+            </w:r>
+            <w:r>
+              <w:rPr>
+                <w:noProof/>
+                <w:webHidden/>
+              </w:rPr>
+              <w:fldChar w:fldCharType="separate"/>
+            </w:r>
+            <w:r>
+              <w:rPr>
+                <w:noProof/>
+                <w:webHidden/>
+              </w:rPr>
+              <w:t>17</w:t>
+            </w:r>
+            <w:r>
+              <w:rPr>
+                <w:noProof/>
+                <w:webHidden/>
+              </w:rPr>
+              <w:fldChar w:fldCharType="end"/>
+            </w:r>
+          </w:hyperlink>
+        </w:p>
+        <w:p>
+          <w:pPr>
+            <w:pStyle w:val="TOC3"/>
+            <w:tabs>
+              <w:tab w:val="left" w:pos="1300"/>
+              <w:tab w:val="right" w:leader="dot" w:pos="8777"/>
+            </w:tabs>
+            <w:rPr>
+              <w:rFonts w:eastAsiaTheme="minorEastAsia" w:cstheme="minorBidi"/>
+              <w:noProof/>
+              <w:kern w:val="2"/>
+              <w:sz w:val="24"/>
+              <w:szCs w:val="24"/>
+              <w:lang w:val="en-VN" w:eastAsia="ja-JP"/>
+              <w14:ligatures w14:val="standardContextual"/>
+            </w:rPr>
+          </w:pPr>
+          <w:hyperlink w:anchor="_Toc182420301" w:history="1">
+            <w:r>
+              <w:rPr>
+                <w:rStyle w:val="Hyperlink"/>
+                <w:b/>
+                <w:bCs/>
+                <w:noProof/>
+                <w:lang w:val="en-US"/>
+              </w:rPr>
+              <w:t>3.2.6.</w:t>
+            </w:r>
+            <w:r>
+              <w:rPr>
+                <w:rFonts w:eastAsiaTheme="minorEastAsia" w:cstheme="minorBidi"/>
+                <w:noProof/>
+                <w:kern w:val="2"/>
+                <w:sz w:val="24"/>
+                <w:szCs w:val="24"/>
+                <w:lang w:val="en-VN" w:eastAsia="ja-JP"/>
+                <w14:ligatures w14:val="standardContextual"/>
+              </w:rPr>
+              <w:tab/>
+            </w:r>
+            <w:r>
+              <w:rPr>
+                <w:rStyle w:val="Hyperlink"/>
+                <w:b/>
+                <w:bCs/>
+                <w:noProof/>
+                <w:lang w:val="en-US"/>
+              </w:rPr>
+              <w:t>grafana</w:t>
+            </w:r>
+            <w:r>
+              <w:rPr>
+                <w:noProof/>
+                <w:webHidden/>
+              </w:rPr>
+              <w:tab/>
+            </w:r>
+            <w:r>
+              <w:rPr>
+                <w:noProof/>
+                <w:webHidden/>
+              </w:rPr>
+              <w:fldChar w:fldCharType="begin"/>
+            </w:r>
+            <w:r>
+              <w:rPr>
+                <w:noProof/>
+                <w:webHidden/>
+              </w:rPr>
+              <w:instrText xml:space="preserve"> PAGEREF _Toc182420301 \h </w:instrText>
+            </w:r>
+            <w:r>
+              <w:rPr>
+                <w:noProof/>
+                <w:webHidden/>
+              </w:rPr>
+            </w:r>
+            <w:r>
+              <w:rPr>
+                <w:noProof/>
+                <w:webHidden/>
+              </w:rPr>
+              <w:fldChar w:fldCharType="separate"/>
+            </w:r>
+            <w:r>
+              <w:rPr>
+                <w:noProof/>
+                <w:webHidden/>
+              </w:rPr>
+              <w:t>17</w:t>
             </w:r>
             <w:r>
               <w:rPr>
@@ -4937,7 +5556,7 @@
           <w:lang w:val="en-US"/>
         </w:rPr>
       </w:pPr>
-      <w:bookmarkStart w:id="3" w:name="_Toc182406856"/>
+      <w:bookmarkStart w:id="3" w:name="_Toc182420258"/>
       <w:proofErr w:type="spellStart"/>
       <w:r>
         <w:rPr>
@@ -4980,7 +5599,7 @@
           <w:lang w:val="en-US"/>
         </w:rPr>
       </w:pPr>
-      <w:bookmarkStart w:id="4" w:name="_Toc182406857"/>
+      <w:bookmarkStart w:id="4" w:name="_Toc182420259"/>
       <w:proofErr w:type="spellStart"/>
       <w:r>
         <w:rPr>
@@ -6208,7 +6827,7 @@
           <w:lang w:val="en-US"/>
         </w:rPr>
       </w:pPr>
-      <w:bookmarkStart w:id="5" w:name="_Toc182406858"/>
+      <w:bookmarkStart w:id="5" w:name="_Toc182420260"/>
       <w:r>
         <w:rPr>
           <w:b/>
@@ -9145,7 +9764,7 @@
           <w:lang w:val="en-US"/>
         </w:rPr>
       </w:pPr>
-      <w:bookmarkStart w:id="6" w:name="_Toc182406859"/>
+      <w:bookmarkStart w:id="6" w:name="_Toc182420261"/>
       <w:proofErr w:type="spellStart"/>
       <w:r>
         <w:rPr>
@@ -9220,7 +9839,7 @@
           <w:lang w:val="en-US"/>
         </w:rPr>
       </w:pPr>
-      <w:bookmarkStart w:id="7" w:name="_Toc182406860"/>
+      <w:bookmarkStart w:id="7" w:name="_Toc182420262"/>
       <w:r>
         <w:rPr>
           <w:b/>
@@ -10331,7 +10950,7 @@
           <w:lang w:val="en-US"/>
         </w:rPr>
       </w:pPr>
-      <w:bookmarkStart w:id="8" w:name="_Toc182406861"/>
+      <w:bookmarkStart w:id="8" w:name="_Toc182420263"/>
       <w:proofErr w:type="spellStart"/>
       <w:r>
         <w:rPr>
@@ -10373,6 +10992,7 @@
           <w:b/>
           <w:lang w:val="en-US"/>
         </w:rPr>
+        <w:lastRenderedPageBreak/>
         <w:t xml:space="preserve">- </w:t>
       </w:r>
       <w:proofErr w:type="spellStart"/>
@@ -10805,7 +11425,6 @@
           <w:b/>
           <w:lang w:val="en-US"/>
         </w:rPr>
-        <w:lastRenderedPageBreak/>
         <w:t xml:space="preserve">- </w:t>
       </w:r>
       <w:proofErr w:type="spellStart"/>
@@ -12972,7 +13591,7 @@
           <w:lang w:val="en-US"/>
         </w:rPr>
       </w:pPr>
-      <w:bookmarkStart w:id="9" w:name="_Toc182406862"/>
+      <w:bookmarkStart w:id="9" w:name="_Toc182420264"/>
       <w:proofErr w:type="spellStart"/>
       <w:r>
         <w:rPr>
@@ -15803,7 +16422,7 @@
           <w:lang w:val="en-US"/>
         </w:rPr>
       </w:pPr>
-      <w:bookmarkStart w:id="10" w:name="_Toc182406863"/>
+      <w:bookmarkStart w:id="10" w:name="_Toc182420265"/>
       <w:proofErr w:type="spellStart"/>
       <w:r>
         <w:rPr>
@@ -15845,6 +16464,7 @@
           <w:b/>
           <w:lang w:val="en-US"/>
         </w:rPr>
+        <w:lastRenderedPageBreak/>
         <w:t>-</w:t>
       </w:r>
       <w:r>
@@ -17012,7 +17632,6 @@
           <w:b/>
           <w:lang w:val="en-US"/>
         </w:rPr>
-        <w:lastRenderedPageBreak/>
         <w:t xml:space="preserve">- </w:t>
       </w:r>
       <w:proofErr w:type="spellStart"/>
@@ -17829,7 +18448,7 @@
           <w:lang w:val="en-US"/>
         </w:rPr>
       </w:pPr>
-      <w:bookmarkStart w:id="11" w:name="_Toc182406864"/>
+      <w:bookmarkStart w:id="11" w:name="_Toc182420266"/>
       <w:r>
         <w:rPr>
           <w:b/>
@@ -18703,7 +19322,7 @@
           <w:lang w:val="en-US"/>
         </w:rPr>
       </w:pPr>
-      <w:bookmarkStart w:id="12" w:name="_Toc182406865"/>
+      <w:bookmarkStart w:id="12" w:name="_Toc182420267"/>
       <w:proofErr w:type="spellStart"/>
       <w:r>
         <w:rPr>
@@ -20051,7 +20670,7 @@
           <w:lang w:val="en-US"/>
         </w:rPr>
       </w:pPr>
-      <w:bookmarkStart w:id="13" w:name="_Toc182406866"/>
+      <w:bookmarkStart w:id="13" w:name="_Toc182420268"/>
       <w:proofErr w:type="spellStart"/>
       <w:r>
         <w:rPr>
@@ -20511,6 +21130,7 @@
           <w:bCs/>
           <w:lang w:val="en-US"/>
         </w:rPr>
+        <w:lastRenderedPageBreak/>
         <w:t xml:space="preserve">- </w:t>
       </w:r>
       <w:proofErr w:type="spellStart"/>
@@ -21405,14 +22025,13 @@
           <w:lang w:val="en-US"/>
         </w:rPr>
       </w:pPr>
-      <w:bookmarkStart w:id="14" w:name="_Toc182406867"/>
-      <w:proofErr w:type="spellStart"/>
-      <w:r>
-        <w:rPr>
-          <w:b/>
-          <w:lang w:val="en-US"/>
-        </w:rPr>
-        <w:lastRenderedPageBreak/>
+      <w:bookmarkStart w:id="14" w:name="_Toc182420269"/>
+      <w:proofErr w:type="spellStart"/>
+      <w:r>
+        <w:rPr>
+          <w:b/>
+          <w:lang w:val="en-US"/>
+        </w:rPr>
         <w:t>Nhược</w:t>
       </w:r>
       <w:proofErr w:type="spellEnd"/>
@@ -22569,7 +23188,7 @@
           <w:lang w:val="en-US"/>
         </w:rPr>
       </w:pPr>
-      <w:bookmarkStart w:id="15" w:name="_Toc182406868"/>
+      <w:bookmarkStart w:id="15" w:name="_Toc182420270"/>
       <w:proofErr w:type="spellStart"/>
       <w:r>
         <w:rPr>
@@ -23166,7 +23785,7 @@
           <w:lang w:val="en-US"/>
         </w:rPr>
       </w:pPr>
-      <w:bookmarkStart w:id="16" w:name="_Toc182406869"/>
+      <w:bookmarkStart w:id="16" w:name="_Toc182420271"/>
       <w:proofErr w:type="spellStart"/>
       <w:r>
         <w:rPr>
@@ -23464,15 +24083,15 @@
           <w:bCs/>
           <w:lang w:val="en-US"/>
         </w:rPr>
-        <w:t xml:space="preserve">tính </w:t>
-      </w:r>
-      <w:proofErr w:type="spellEnd"/>
-      <w:r>
-        <w:rPr>
-          <w:bCs/>
-          <w:lang w:val="en-US"/>
-        </w:rPr>
-        <w:t xml:space="preserve">ACID </w:t>
+        <w:t>tính</w:t>
+      </w:r>
+      <w:proofErr w:type="spellEnd"/>
+      <w:r>
+        <w:rPr>
+          <w:bCs/>
+          <w:lang w:val="en-US"/>
+        </w:rPr>
+        <w:t xml:space="preserve"> ACID </w:t>
       </w:r>
       <w:proofErr w:type="spellStart"/>
       <w:r>
@@ -23905,15 +24524,15 @@
           <w:bCs/>
           <w:lang w:val="en-US"/>
         </w:rPr>
-        <w:t xml:space="preserve"> k</w:t>
-      </w:r>
-      <w:proofErr w:type="spellStart"/>
-      <w:r>
-        <w:rPr>
-          <w:bCs/>
-          <w:lang w:val="en-US"/>
-        </w:rPr>
-        <w:t>iểu</w:t>
+        <w:t xml:space="preserve"> </w:t>
+      </w:r>
+      <w:proofErr w:type="spellStart"/>
+      <w:r>
+        <w:rPr>
+          <w:bCs/>
+          <w:lang w:val="en-US"/>
+        </w:rPr>
+        <w:t>kiểu</w:t>
       </w:r>
       <w:proofErr w:type="spellEnd"/>
       <w:r>
@@ -24659,6 +25278,7 @@
           <w:b/>
           <w:lang w:val="en-US"/>
         </w:rPr>
+        <w:lastRenderedPageBreak/>
         <w:t xml:space="preserve">- </w:t>
       </w:r>
       <w:proofErr w:type="spellStart"/>
@@ -25029,7 +25649,7 @@
           <w:lang w:val="en-US"/>
         </w:rPr>
       </w:pPr>
-      <w:bookmarkStart w:id="17" w:name="_Toc182406870"/>
+      <w:bookmarkStart w:id="17" w:name="_Toc182420272"/>
       <w:proofErr w:type="spellStart"/>
       <w:r>
         <w:rPr>
@@ -25544,14 +26164,13 @@
           <w:lang w:val="en-US"/>
         </w:rPr>
       </w:pPr>
-      <w:bookmarkStart w:id="18" w:name="_Toc182406871"/>
-      <w:proofErr w:type="spellStart"/>
-      <w:r>
-        <w:rPr>
-          <w:b/>
-          <w:lang w:val="en-US"/>
-        </w:rPr>
-        <w:lastRenderedPageBreak/>
+      <w:bookmarkStart w:id="18" w:name="_Toc182420273"/>
+      <w:proofErr w:type="spellStart"/>
+      <w:r>
+        <w:rPr>
+          <w:b/>
+          <w:lang w:val="en-US"/>
+        </w:rPr>
         <w:t>Nhược</w:t>
       </w:r>
       <w:proofErr w:type="spellEnd"/>
@@ -25652,7 +26271,7 @@
           <w:lang w:val="en-US"/>
         </w:rPr>
       </w:pPr>
-      <w:bookmarkStart w:id="19" w:name="_Toc182406872"/>
+      <w:bookmarkStart w:id="19" w:name="_Toc182420274"/>
       <w:r>
         <w:rPr>
           <w:b/>
@@ -27758,13 +28377,14 @@
           <w:lang w:val="en-US"/>
         </w:rPr>
       </w:pPr>
-      <w:bookmarkStart w:id="20" w:name="_Toc182406873"/>
-      <w:proofErr w:type="spellStart"/>
-      <w:r>
-        <w:rPr>
-          <w:b/>
-          <w:lang w:val="en-US"/>
-        </w:rPr>
+      <w:bookmarkStart w:id="20" w:name="_Toc182420275"/>
+      <w:proofErr w:type="spellStart"/>
+      <w:r>
+        <w:rPr>
+          <w:b/>
+          <w:lang w:val="en-US"/>
+        </w:rPr>
+        <w:lastRenderedPageBreak/>
         <w:t>Đặc</w:t>
       </w:r>
       <w:proofErr w:type="spellEnd"/>
@@ -29722,7 +30342,7 @@
           <w:lang w:val="en-US"/>
         </w:rPr>
       </w:pPr>
-      <w:bookmarkStart w:id="21" w:name="_Toc182406874"/>
+      <w:bookmarkStart w:id="21" w:name="_Toc182420276"/>
       <w:proofErr w:type="spellStart"/>
       <w:r>
         <w:rPr>
@@ -30839,7 +31459,6 @@
           <w:b/>
           <w:lang w:val="en-US"/>
         </w:rPr>
-        <w:lastRenderedPageBreak/>
         <w:t xml:space="preserve">- Linh </w:t>
       </w:r>
       <w:proofErr w:type="spellStart"/>
@@ -31313,7 +31932,7 @@
           <w:lang w:val="en-US"/>
         </w:rPr>
       </w:pPr>
-      <w:bookmarkStart w:id="22" w:name="_Toc182406875"/>
+      <w:bookmarkStart w:id="22" w:name="_Toc182420277"/>
       <w:proofErr w:type="spellStart"/>
       <w:r>
         <w:rPr>
@@ -32606,7 +33225,7 @@
           <w:lang w:val="en-US"/>
         </w:rPr>
       </w:pPr>
-      <w:bookmarkStart w:id="23" w:name="_Toc182406876"/>
+      <w:bookmarkStart w:id="23" w:name="_Toc182420278"/>
       <w:proofErr w:type="spellStart"/>
       <w:r>
         <w:rPr>
@@ -33363,13 +33982,14 @@
           <w:lang w:val="en-US"/>
         </w:rPr>
       </w:pPr>
-      <w:bookmarkStart w:id="24" w:name="_Toc182406877"/>
-      <w:proofErr w:type="spellStart"/>
-      <w:r>
-        <w:rPr>
-          <w:b/>
-          <w:lang w:val="en-US"/>
-        </w:rPr>
+      <w:bookmarkStart w:id="24" w:name="_Toc182420279"/>
+      <w:proofErr w:type="spellStart"/>
+      <w:r>
+        <w:rPr>
+          <w:b/>
+          <w:lang w:val="en-US"/>
+        </w:rPr>
+        <w:lastRenderedPageBreak/>
         <w:t>Đặc</w:t>
       </w:r>
       <w:proofErr w:type="spellEnd"/>
@@ -33549,7 +34169,23 @@
           <w:bCs/>
           <w:lang w:val="en-US"/>
         </w:rPr>
-        <w:t xml:space="preserve"> sử </w:t>
+        <w:t xml:space="preserve"> </w:t>
+      </w:r>
+      <w:proofErr w:type="spellStart"/>
+      <w:r>
+        <w:rPr>
+          <w:bCs/>
+          <w:lang w:val="en-US"/>
+        </w:rPr>
+        <w:t>sử</w:t>
+      </w:r>
+      <w:proofErr w:type="spellEnd"/>
+      <w:r>
+        <w:rPr>
+          <w:bCs/>
+          <w:lang w:val="en-US"/>
+        </w:rPr>
+        <w:t xml:space="preserve"> </w:t>
       </w:r>
       <w:proofErr w:type="spellStart"/>
       <w:r>
@@ -34385,7 +35021,7 @@
           <w:lang w:val="en-US"/>
         </w:rPr>
       </w:pPr>
-      <w:bookmarkStart w:id="25" w:name="_Toc182406878"/>
+      <w:bookmarkStart w:id="25" w:name="_Toc182420280"/>
       <w:proofErr w:type="spellStart"/>
       <w:r>
         <w:rPr>
@@ -35967,7 +36603,7 @@
           <w:lang w:val="en-US"/>
         </w:rPr>
       </w:pPr>
-      <w:bookmarkStart w:id="26" w:name="_Toc182406879"/>
+      <w:bookmarkStart w:id="26" w:name="_Toc182420281"/>
       <w:proofErr w:type="spellStart"/>
       <w:r>
         <w:rPr>
@@ -36417,7 +37053,6 @@
           <w:b/>
           <w:lang w:val="en-US"/>
         </w:rPr>
-        <w:lastRenderedPageBreak/>
         <w:t xml:space="preserve">- </w:t>
       </w:r>
       <w:proofErr w:type="spellStart"/>
@@ -36850,23 +37485,7 @@
           <w:bCs/>
           <w:lang w:val="en-US"/>
         </w:rPr>
-        <w:t xml:space="preserve"> </w:t>
-      </w:r>
-      <w:proofErr w:type="spellStart"/>
-      <w:r>
-        <w:rPr>
-          <w:bCs/>
-          <w:lang w:val="en-US"/>
-        </w:rPr>
-        <w:t>chi</w:t>
-      </w:r>
-      <w:proofErr w:type="spellEnd"/>
-      <w:r>
-        <w:rPr>
-          <w:bCs/>
-          <w:lang w:val="en-US"/>
-        </w:rPr>
-        <w:t xml:space="preserve"> </w:t>
+        <w:t xml:space="preserve"> chi </w:t>
       </w:r>
       <w:proofErr w:type="spellStart"/>
       <w:r>
@@ -37491,7 +38110,23 @@
           <w:bCs/>
           <w:lang w:val="en-US"/>
         </w:rPr>
-        <w:t xml:space="preserve"> hợp </w:t>
+        <w:t xml:space="preserve"> </w:t>
+      </w:r>
+      <w:proofErr w:type="spellStart"/>
+      <w:r>
+        <w:rPr>
+          <w:bCs/>
+          <w:lang w:val="en-US"/>
+        </w:rPr>
+        <w:t>hợp</w:t>
+      </w:r>
+      <w:proofErr w:type="spellEnd"/>
+      <w:r>
+        <w:rPr>
+          <w:bCs/>
+          <w:lang w:val="en-US"/>
+        </w:rPr>
+        <w:t xml:space="preserve"> </w:t>
       </w:r>
       <w:proofErr w:type="spellStart"/>
       <w:r>
@@ -37813,7 +38448,7 @@
           <w:lang w:val="en-US"/>
         </w:rPr>
       </w:pPr>
-      <w:bookmarkStart w:id="27" w:name="_Toc182406880"/>
+      <w:bookmarkStart w:id="27" w:name="_Toc182420282"/>
       <w:r>
         <w:rPr>
           <w:b/>
@@ -38637,7 +39272,23 @@
           <w:bCs/>
           <w:lang w:val="en-US"/>
         </w:rPr>
-        <w:t xml:space="preserve"> điều </w:t>
+        <w:t xml:space="preserve"> </w:t>
+      </w:r>
+      <w:proofErr w:type="spellStart"/>
+      <w:r>
+        <w:rPr>
+          <w:bCs/>
+          <w:lang w:val="en-US"/>
+        </w:rPr>
+        <w:t>điều</w:t>
+      </w:r>
+      <w:proofErr w:type="spellEnd"/>
+      <w:r>
+        <w:rPr>
+          <w:bCs/>
+          <w:lang w:val="en-US"/>
+        </w:rPr>
+        <w:t xml:space="preserve"> </w:t>
       </w:r>
       <w:proofErr w:type="spellStart"/>
       <w:r>
@@ -38735,7 +39386,7 @@
           <w:lang w:val="en-US"/>
         </w:rPr>
       </w:pPr>
-      <w:bookmarkStart w:id="28" w:name="_Toc182406881"/>
+      <w:bookmarkStart w:id="28" w:name="_Toc182420283"/>
       <w:proofErr w:type="spellStart"/>
       <w:r>
         <w:rPr>
@@ -38777,6 +39428,7 @@
           <w:bCs/>
           <w:lang w:val="en-US"/>
         </w:rPr>
+        <w:lastRenderedPageBreak/>
         <w:t xml:space="preserve">- </w:t>
       </w:r>
       <w:proofErr w:type="spellStart"/>
@@ -40284,7 +40936,7 @@
           <w:lang w:val="en-US"/>
         </w:rPr>
       </w:pPr>
-      <w:bookmarkStart w:id="29" w:name="_Toc182406882"/>
+      <w:bookmarkStart w:id="29" w:name="_Toc182420284"/>
       <w:proofErr w:type="spellStart"/>
       <w:r>
         <w:rPr>
@@ -40334,15 +40986,31 @@
           <w:b/>
           <w:lang w:val="en-US"/>
         </w:rPr>
-        <w:t>Khả năn</w:t>
-      </w:r>
-      <w:proofErr w:type="spellEnd"/>
-      <w:r>
-        <w:rPr>
-          <w:b/>
-          <w:lang w:val="en-US"/>
-        </w:rPr>
-        <w:t xml:space="preserve">g </w:t>
+        <w:t>Khả</w:t>
+      </w:r>
+      <w:proofErr w:type="spellEnd"/>
+      <w:r>
+        <w:rPr>
+          <w:b/>
+          <w:lang w:val="en-US"/>
+        </w:rPr>
+        <w:t xml:space="preserve"> </w:t>
+      </w:r>
+      <w:proofErr w:type="spellStart"/>
+      <w:r>
+        <w:rPr>
+          <w:b/>
+          <w:lang w:val="en-US"/>
+        </w:rPr>
+        <w:t>năng</w:t>
+      </w:r>
+      <w:proofErr w:type="spellEnd"/>
+      <w:r>
+        <w:rPr>
+          <w:b/>
+          <w:lang w:val="en-US"/>
+        </w:rPr>
+        <w:t xml:space="preserve"> </w:t>
       </w:r>
       <w:proofErr w:type="spellStart"/>
       <w:r>
@@ -41461,7 +42129,23 @@
           <w:bCs/>
           <w:lang w:val="en-US"/>
         </w:rPr>
-        <w:t xml:space="preserve"> vụ </w:t>
+        <w:t xml:space="preserve"> </w:t>
+      </w:r>
+      <w:proofErr w:type="spellStart"/>
+      <w:r>
+        <w:rPr>
+          <w:bCs/>
+          <w:lang w:val="en-US"/>
+        </w:rPr>
+        <w:t>vụ</w:t>
+      </w:r>
+      <w:proofErr w:type="spellEnd"/>
+      <w:r>
+        <w:rPr>
+          <w:bCs/>
+          <w:lang w:val="en-US"/>
+        </w:rPr>
+        <w:t xml:space="preserve"> </w:t>
       </w:r>
       <w:proofErr w:type="spellStart"/>
       <w:r>
@@ -41997,7 +42681,39 @@
           <w:bCs/>
           <w:lang w:val="en-US"/>
         </w:rPr>
-        <w:t xml:space="preserve"> là một </w:t>
+        <w:t xml:space="preserve"> </w:t>
+      </w:r>
+      <w:proofErr w:type="spellStart"/>
+      <w:r>
+        <w:rPr>
+          <w:bCs/>
+          <w:lang w:val="en-US"/>
+        </w:rPr>
+        <w:t>là</w:t>
+      </w:r>
+      <w:proofErr w:type="spellEnd"/>
+      <w:r>
+        <w:rPr>
+          <w:bCs/>
+          <w:lang w:val="en-US"/>
+        </w:rPr>
+        <w:t xml:space="preserve"> </w:t>
+      </w:r>
+      <w:proofErr w:type="spellStart"/>
+      <w:r>
+        <w:rPr>
+          <w:bCs/>
+          <w:lang w:val="en-US"/>
+        </w:rPr>
+        <w:t>một</w:t>
+      </w:r>
+      <w:proofErr w:type="spellEnd"/>
+      <w:r>
+        <w:rPr>
+          <w:bCs/>
+          <w:lang w:val="en-US"/>
+        </w:rPr>
+        <w:t xml:space="preserve"> </w:t>
       </w:r>
       <w:proofErr w:type="spellStart"/>
       <w:r>
@@ -42191,7 +42907,7 @@
           <w:lang w:val="en-US"/>
         </w:rPr>
       </w:pPr>
-      <w:bookmarkStart w:id="30" w:name="_Toc182406883"/>
+      <w:bookmarkStart w:id="30" w:name="_Toc182420285"/>
       <w:proofErr w:type="spellStart"/>
       <w:r>
         <w:rPr>
@@ -42225,7 +42941,6 @@
         <w:jc w:val="both"/>
         <w:rPr>
           <w:bCs/>
-          <w:lang w:val="en-US"/>
         </w:rPr>
       </w:pPr>
       <w:r>
@@ -42383,9 +43098,7 @@
       <w:r>
         <w:rPr>
           <w:b/>
-          <w:lang w:val="en-US"/>
-        </w:rPr>
-        <w:lastRenderedPageBreak/>
+        </w:rPr>
         <w:t xml:space="preserve">- </w:t>
       </w:r>
       <w:r>
@@ -42399,7 +43112,6 @@
         <w:rPr>
           <w:b/>
           <w:bCs/>
-          <w:lang w:val="en-US"/>
         </w:rPr>
         <w:t xml:space="preserve">: </w:t>
       </w:r>
@@ -42416,7 +43128,6 @@
         <w:jc w:val="both"/>
         <w:rPr>
           <w:bCs/>
-          <w:lang w:val="en-US"/>
         </w:rPr>
       </w:pPr>
       <w:r>
@@ -42477,7 +43188,7 @@
           <w:lang w:val="en-US"/>
         </w:rPr>
       </w:pPr>
-      <w:bookmarkStart w:id="31" w:name="_Toc182406884"/>
+      <w:bookmarkStart w:id="31" w:name="_Toc182420286"/>
       <w:r>
         <w:rPr>
           <w:b/>
@@ -42501,6 +43212,7 @@
           <w:bCs/>
           <w:lang w:val="en-US"/>
         </w:rPr>
+        <w:lastRenderedPageBreak/>
         <w:t xml:space="preserve">Grafana </w:t>
       </w:r>
       <w:proofErr w:type="gramStart"/>
@@ -43694,7 +44406,7 @@
           <w:lang w:val="en-US"/>
         </w:rPr>
       </w:pPr>
-      <w:bookmarkStart w:id="32" w:name="_Toc182406885"/>
+      <w:bookmarkStart w:id="32" w:name="_Toc182420287"/>
       <w:proofErr w:type="spellStart"/>
       <w:r>
         <w:rPr>
@@ -45514,7 +46226,7 @@
           <w:lang w:val="en-US"/>
         </w:rPr>
       </w:pPr>
-      <w:bookmarkStart w:id="33" w:name="_Toc182406886"/>
+      <w:bookmarkStart w:id="33" w:name="_Toc182420288"/>
       <w:proofErr w:type="spellStart"/>
       <w:r>
         <w:rPr>
@@ -46371,7 +47083,23 @@
           <w:bCs/>
           <w:lang w:val="en-US"/>
         </w:rPr>
-        <w:t xml:space="preserve"> hợp </w:t>
+        <w:t xml:space="preserve"> </w:t>
+      </w:r>
+      <w:proofErr w:type="spellStart"/>
+      <w:r>
+        <w:rPr>
+          <w:bCs/>
+          <w:lang w:val="en-US"/>
+        </w:rPr>
+        <w:t>hợp</w:t>
+      </w:r>
+      <w:proofErr w:type="spellEnd"/>
+      <w:r>
+        <w:rPr>
+          <w:bCs/>
+          <w:lang w:val="en-US"/>
+        </w:rPr>
+        <w:t xml:space="preserve"> </w:t>
       </w:r>
       <w:proofErr w:type="spellStart"/>
       <w:r>
@@ -47557,7 +48285,6 @@
           <w:b/>
           <w:lang w:val="en-US"/>
         </w:rPr>
-        <w:lastRenderedPageBreak/>
         <w:t xml:space="preserve">- </w:t>
       </w:r>
       <w:proofErr w:type="spellStart"/>
@@ -47965,7 +48692,23 @@
           <w:bCs/>
           <w:lang w:val="en-US"/>
         </w:rPr>
-        <w:t xml:space="preserve"> phát </w:t>
+        <w:t xml:space="preserve"> </w:t>
+      </w:r>
+      <w:proofErr w:type="spellStart"/>
+      <w:r>
+        <w:rPr>
+          <w:bCs/>
+          <w:lang w:val="en-US"/>
+        </w:rPr>
+        <w:t>phát</w:t>
+      </w:r>
+      <w:proofErr w:type="spellEnd"/>
+      <w:r>
+        <w:rPr>
+          <w:bCs/>
+          <w:lang w:val="en-US"/>
+        </w:rPr>
+        <w:t xml:space="preserve"> </w:t>
       </w:r>
       <w:proofErr w:type="spellStart"/>
       <w:r>
@@ -48223,7 +48966,7 @@
           <w:lang w:val="en-US"/>
         </w:rPr>
       </w:pPr>
-      <w:bookmarkStart w:id="34" w:name="_Toc182406887"/>
+      <w:bookmarkStart w:id="34" w:name="_Toc182420289"/>
       <w:proofErr w:type="spellStart"/>
       <w:r>
         <w:rPr>
@@ -48737,6 +49480,7 @@
           <w:bCs/>
           <w:lang w:val="en-US"/>
         </w:rPr>
+        <w:lastRenderedPageBreak/>
         <w:t>báo</w:t>
       </w:r>
       <w:proofErr w:type="spellEnd"/>
@@ -49746,7 +50490,7 @@
           <w:b/>
         </w:rPr>
       </w:pPr>
-      <w:bookmarkStart w:id="35" w:name="_Toc182406888"/>
+      <w:bookmarkStart w:id="35" w:name="_Toc182420290"/>
       <w:r>
         <w:rPr>
           <w:b/>
@@ -49770,7 +50514,7 @@
           <w:lang w:val="en-US"/>
         </w:rPr>
       </w:pPr>
-      <w:bookmarkStart w:id="36" w:name="_Toc182406889"/>
+      <w:bookmarkStart w:id="36" w:name="_Toc182420291"/>
       <w:proofErr w:type="spellStart"/>
       <w:r>
         <w:rPr>
@@ -50845,7 +51589,7 @@
           <w:lang w:val="en-US"/>
         </w:rPr>
       </w:pPr>
-      <w:bookmarkStart w:id="37" w:name="_Toc182406890"/>
+      <w:bookmarkStart w:id="37" w:name="_Toc182420292"/>
       <w:proofErr w:type="spellStart"/>
       <w:r>
         <w:rPr>
@@ -52715,7 +53459,7 @@
           <w:lang w:val="en-US"/>
         </w:rPr>
       </w:pPr>
-      <w:bookmarkStart w:id="38" w:name="_Toc182406891"/>
+      <w:bookmarkStart w:id="38" w:name="_Toc182420293"/>
       <w:r>
         <w:rPr>
           <w:b/>
@@ -53687,7 +54431,6 @@
           <w:bCs/>
           <w:lang w:val="en-US"/>
         </w:rPr>
-        <w:lastRenderedPageBreak/>
         <w:t>Ứng</w:t>
       </w:r>
       <w:proofErr w:type="spellEnd"/>
@@ -54874,12 +55617,13 @@
           <w:lang w:val="en-US"/>
         </w:rPr>
       </w:pPr>
-      <w:bookmarkStart w:id="39" w:name="_Toc182406892"/>
-      <w:r>
-        <w:rPr>
-          <w:b/>
-          <w:lang w:val="en-US"/>
-        </w:rPr>
+      <w:bookmarkStart w:id="39" w:name="_Toc182420294"/>
+      <w:r>
+        <w:rPr>
+          <w:b/>
+          <w:lang w:val="en-US"/>
+        </w:rPr>
+        <w:lastRenderedPageBreak/>
         <w:t xml:space="preserve">Request </w:t>
       </w:r>
       <w:proofErr w:type="spellStart"/>
@@ -55659,174 +56403,31 @@
         </w:numPr>
         <w:ind w:left="567" w:hanging="851"/>
         <w:jc w:val="both"/>
-        <w:outlineLvl w:val="1"/>
-        <w:rPr>
-          <w:b/>
-          <w:lang w:val="en-US"/>
+        <w:outlineLvl w:val="2"/>
+        <w:rPr>
+          <w:b/>
         </w:rPr>
       </w:pPr>
-      <w:proofErr w:type="spellStart"/>
-      <w:r>
-        <w:rPr>
-          <w:b/>
-          <w:lang w:val="en-US"/>
-        </w:rPr>
-        <w:t>Phương</w:t>
-      </w:r>
-      <w:proofErr w:type="spellEnd"/>
-      <w:r>
-        <w:rPr>
-          <w:b/>
-          <w:lang w:val="en-US"/>
-        </w:rPr>
-        <w:t xml:space="preserve"> </w:t>
-      </w:r>
-      <w:proofErr w:type="spellStart"/>
-      <w:r>
-        <w:rPr>
-          <w:b/>
-          <w:lang w:val="en-US"/>
-        </w:rPr>
-        <w:t>pháp</w:t>
-      </w:r>
-      <w:proofErr w:type="spellEnd"/>
-      <w:r>
-        <w:rPr>
-          <w:b/>
-          <w:lang w:val="en-US"/>
-        </w:rPr>
-        <w:t xml:space="preserve"> </w:t>
-      </w:r>
-      <w:proofErr w:type="spellStart"/>
-      <w:r>
-        <w:rPr>
-          <w:b/>
-          <w:lang w:val="en-US"/>
-        </w:rPr>
-        <w:t>thực</w:t>
-      </w:r>
-      <w:proofErr w:type="spellEnd"/>
-      <w:r>
-        <w:rPr>
-          <w:b/>
-          <w:lang w:val="en-US"/>
-        </w:rPr>
-        <w:t xml:space="preserve"> </w:t>
-      </w:r>
-      <w:proofErr w:type="spellStart"/>
-      <w:r>
-        <w:rPr>
-          <w:b/>
-          <w:lang w:val="en-US"/>
-        </w:rPr>
-        <w:t>hiện</w:t>
-      </w:r>
-      <w:proofErr w:type="spellEnd"/>
-    </w:p>
-    <w:p>
-      <w:pPr>
-        <w:pStyle w:val="ListParagraph"/>
-        <w:numPr>
-          <w:ilvl w:val="2"/>
-          <w:numId w:val="48"/>
-        </w:numPr>
-        <w:ind w:left="567" w:hanging="851"/>
-        <w:jc w:val="both"/>
-        <w:outlineLvl w:val="2"/>
-        <w:rPr>
-          <w:b/>
-          <w:lang w:val="en-US"/>
-        </w:rPr>
-      </w:pPr>
-      <w:proofErr w:type="spellStart"/>
-      <w:r>
-        <w:rPr>
-          <w:b/>
-          <w:lang w:val="en-US"/>
-        </w:rPr>
-        <w:t>Thiết</w:t>
-      </w:r>
-      <w:proofErr w:type="spellEnd"/>
-      <w:r>
-        <w:rPr>
-          <w:b/>
-          <w:lang w:val="en-US"/>
-        </w:rPr>
-        <w:t xml:space="preserve"> </w:t>
-      </w:r>
-      <w:proofErr w:type="spellStart"/>
-      <w:r>
-        <w:rPr>
-          <w:b/>
-          <w:lang w:val="en-US"/>
-        </w:rPr>
-        <w:t>kế</w:t>
-      </w:r>
-      <w:proofErr w:type="spellEnd"/>
-      <w:r>
-        <w:rPr>
-          <w:b/>
-          <w:lang w:val="en-US"/>
-        </w:rPr>
-        <w:t xml:space="preserve">, </w:t>
-      </w:r>
-      <w:proofErr w:type="spellStart"/>
-      <w:r>
-        <w:rPr>
-          <w:b/>
-          <w:lang w:val="en-US"/>
-        </w:rPr>
-        <w:t>cài</w:t>
-      </w:r>
-      <w:proofErr w:type="spellEnd"/>
-      <w:r>
-        <w:rPr>
-          <w:b/>
-          <w:lang w:val="en-US"/>
-        </w:rPr>
-        <w:t xml:space="preserve"> </w:t>
-      </w:r>
-      <w:proofErr w:type="spellStart"/>
-      <w:r>
-        <w:rPr>
-          <w:b/>
-          <w:lang w:val="en-US"/>
-        </w:rPr>
-        <w:t>đặt</w:t>
-      </w:r>
-      <w:proofErr w:type="spellEnd"/>
-      <w:r>
-        <w:rPr>
-          <w:b/>
-          <w:lang w:val="en-US"/>
-        </w:rPr>
-        <w:t xml:space="preserve"> </w:t>
-      </w:r>
-      <w:proofErr w:type="spellStart"/>
-      <w:r>
-        <w:rPr>
-          <w:b/>
-          <w:lang w:val="en-US"/>
-        </w:rPr>
-        <w:t>hệ</w:t>
-      </w:r>
-      <w:proofErr w:type="spellEnd"/>
-      <w:r>
-        <w:rPr>
-          <w:b/>
-          <w:lang w:val="en-US"/>
-        </w:rPr>
-        <w:t xml:space="preserve"> </w:t>
-      </w:r>
-      <w:proofErr w:type="spellStart"/>
-      <w:r>
-        <w:rPr>
-          <w:b/>
-          <w:lang w:val="en-US"/>
-        </w:rPr>
-        <w:t>thống</w:t>
-      </w:r>
-      <w:proofErr w:type="spellEnd"/>
+      <w:bookmarkStart w:id="40" w:name="_Toc182420295"/>
+      <w:r>
+        <w:rPr>
+          <w:b/>
+        </w:rPr>
+        <w:t>Thiết kế</w:t>
+      </w:r>
+      <w:r>
+        <w:rPr>
+          <w:b/>
+        </w:rPr>
+        <w:t>, cài đặt</w:t>
+      </w:r>
+      <w:r>
+        <w:rPr>
+          <w:b/>
+        </w:rPr>
+        <w:t xml:space="preserve"> hệ thống</w:t>
+      </w:r>
+      <w:bookmarkEnd w:id="40"/>
     </w:p>
     <w:p>
       <w:pPr>
@@ -55841,14 +56442,13 @@
         <w:rPr>
           <w:b/>
           <w:noProof/>
-          <w:lang w:val="en-US"/>
           <w14:ligatures w14:val="standardContextual"/>
         </w:rPr>
         <w:drawing>
-          <wp:inline distT="0" distB="0" distL="0" distR="0" wp14:anchorId="0D087D65" wp14:editId="5687912B">
-            <wp:extent cx="3956224" cy="3156332"/>
-            <wp:effectExtent l="0" t="0" r="0" b="6350"/>
-            <wp:docPr id="69872481" name="Picture 2" descr="A diagram of a company&#10;&#10;Description automatically generated"/>
+          <wp:inline distT="0" distB="0" distL="0" distR="0" wp14:anchorId="0D6B84B4" wp14:editId="53134246">
+            <wp:extent cx="4936225" cy="3938530"/>
+            <wp:effectExtent l="0" t="0" r="4445" b="0"/>
+            <wp:docPr id="1950346365" name="Picture 4" descr="A diagram of a company&#10;&#10;Description automatically generated"/>
             <wp:cNvGraphicFramePr>
               <a:graphicFrameLocks xmlns:a="http://schemas.openxmlformats.org/drawingml/2006/main" noChangeAspect="1"/>
             </wp:cNvGraphicFramePr>
@@ -55856,11 +56456,11 @@
               <a:graphicData uri="http://schemas.openxmlformats.org/drawingml/2006/picture">
                 <pic:pic xmlns:pic="http://schemas.openxmlformats.org/drawingml/2006/picture">
                   <pic:nvPicPr>
-                    <pic:cNvPr id="69872481" name="Picture 2" descr="A diagram of a company&#10;&#10;Description automatically generated"/>
+                    <pic:cNvPr id="1950346365" name="Picture 4" descr="A diagram of a company&#10;&#10;Description automatically generated"/>
                     <pic:cNvPicPr/>
                   </pic:nvPicPr>
                   <pic:blipFill>
-                    <a:blip r:embed="rId10" cstate="print">
+                    <a:blip r:embed="rId10">
                       <a:extLst>
                         <a:ext uri="{28A0092B-C50C-407E-A947-70E740481C1C}">
                           <a14:useLocalDpi xmlns:a14="http://schemas.microsoft.com/office/drawing/2010/main" val="0"/>
@@ -55874,7 +56474,7 @@
                   <pic:spPr>
                     <a:xfrm>
                       <a:off x="0" y="0"/>
-                      <a:ext cx="3978783" cy="3174330"/>
+                      <a:ext cx="5029825" cy="4013212"/>
                     </a:xfrm>
                     <a:prstGeom prst="rect">
                       <a:avLst/>
@@ -55895,103 +56495,6 @@
           <w:lang w:val="en-US"/>
         </w:rPr>
       </w:pPr>
-      <w:proofErr w:type="spellStart"/>
-      <w:r>
-        <w:rPr>
-          <w:b/>
-          <w:lang w:val="en-US"/>
-        </w:rPr>
-        <w:lastRenderedPageBreak/>
-        <w:t>Các</w:t>
-      </w:r>
-      <w:proofErr w:type="spellEnd"/>
-      <w:r>
-        <w:rPr>
-          <w:b/>
-          <w:lang w:val="en-US"/>
-        </w:rPr>
-        <w:t xml:space="preserve"> </w:t>
-      </w:r>
-      <w:proofErr w:type="spellStart"/>
-      <w:r>
-        <w:rPr>
-          <w:b/>
-          <w:lang w:val="en-US"/>
-        </w:rPr>
-        <w:t>thành</w:t>
-      </w:r>
-      <w:proofErr w:type="spellEnd"/>
-      <w:r>
-        <w:rPr>
-          <w:b/>
-          <w:lang w:val="en-US"/>
-        </w:rPr>
-        <w:t xml:space="preserve"> </w:t>
-      </w:r>
-      <w:proofErr w:type="spellStart"/>
-      <w:r>
-        <w:rPr>
-          <w:b/>
-          <w:lang w:val="en-US"/>
-        </w:rPr>
-        <w:t>phần</w:t>
-      </w:r>
-      <w:proofErr w:type="spellEnd"/>
-      <w:r>
-        <w:rPr>
-          <w:b/>
-          <w:lang w:val="en-US"/>
-        </w:rPr>
-        <w:t xml:space="preserve"> </w:t>
-      </w:r>
-      <w:proofErr w:type="spellStart"/>
-      <w:r>
-        <w:rPr>
-          <w:b/>
-          <w:lang w:val="en-US"/>
-        </w:rPr>
-        <w:t>trong</w:t>
-      </w:r>
-      <w:proofErr w:type="spellEnd"/>
-      <w:r>
-        <w:rPr>
-          <w:b/>
-          <w:lang w:val="en-US"/>
-        </w:rPr>
-        <w:t xml:space="preserve"> </w:t>
-      </w:r>
-      <w:proofErr w:type="spellStart"/>
-      <w:r>
-        <w:rPr>
-          <w:b/>
-          <w:lang w:val="en-US"/>
-        </w:rPr>
-        <w:t>hệ</w:t>
-      </w:r>
-      <w:proofErr w:type="spellEnd"/>
-      <w:r>
-        <w:rPr>
-          <w:b/>
-          <w:lang w:val="en-US"/>
-        </w:rPr>
-        <w:t xml:space="preserve"> </w:t>
-      </w:r>
-      <w:proofErr w:type="spellStart"/>
-      <w:r>
-        <w:rPr>
-          <w:b/>
-          <w:lang w:val="en-US"/>
-        </w:rPr>
-        <w:t>thống</w:t>
-      </w:r>
-      <w:proofErr w:type="spellEnd"/>
-      <w:r>
-        <w:rPr>
-          <w:b/>
-          <w:lang w:val="en-US"/>
-        </w:rPr>
-        <w:t>:</w:t>
-      </w:r>
     </w:p>
     <w:p>
       <w:pPr>
@@ -56001,1691 +56504,28 @@
           <w:lang w:val="en-US"/>
         </w:rPr>
       </w:pPr>
-      <w:r>
-        <w:rPr>
-          <w:b/>
-          <w:lang w:val="en-US"/>
-        </w:rPr>
-        <w:t xml:space="preserve">- Client Machine: </w:t>
-      </w:r>
-      <w:proofErr w:type="spellStart"/>
-      <w:r>
-        <w:rPr>
-          <w:bCs/>
-          <w:lang w:val="en-US"/>
-        </w:rPr>
-        <w:t>gửi</w:t>
-      </w:r>
-      <w:proofErr w:type="spellEnd"/>
-      <w:r>
-        <w:rPr>
-          <w:bCs/>
-          <w:lang w:val="en-US"/>
-        </w:rPr>
-        <w:t xml:space="preserve"> </w:t>
-      </w:r>
-      <w:proofErr w:type="spellStart"/>
-      <w:r>
-        <w:rPr>
-          <w:bCs/>
-          <w:lang w:val="en-US"/>
-        </w:rPr>
-        <w:t>yêu</w:t>
-      </w:r>
-      <w:proofErr w:type="spellEnd"/>
-      <w:r>
-        <w:rPr>
-          <w:bCs/>
-          <w:lang w:val="en-US"/>
-        </w:rPr>
-        <w:t xml:space="preserve"> </w:t>
-      </w:r>
-      <w:proofErr w:type="spellStart"/>
-      <w:r>
-        <w:rPr>
-          <w:bCs/>
-          <w:lang w:val="en-US"/>
-        </w:rPr>
-        <w:t>cầu</w:t>
-      </w:r>
-      <w:proofErr w:type="spellEnd"/>
-      <w:r>
-        <w:rPr>
-          <w:bCs/>
-          <w:lang w:val="en-US"/>
-        </w:rPr>
-        <w:t xml:space="preserve"> </w:t>
-      </w:r>
-      <w:proofErr w:type="spellStart"/>
-      <w:r>
-        <w:rPr>
-          <w:bCs/>
-          <w:lang w:val="en-US"/>
-        </w:rPr>
-        <w:t>và</w:t>
-      </w:r>
-      <w:proofErr w:type="spellEnd"/>
-      <w:r>
-        <w:rPr>
-          <w:bCs/>
-          <w:lang w:val="en-US"/>
-        </w:rPr>
-        <w:t xml:space="preserve"> </w:t>
-      </w:r>
-      <w:proofErr w:type="spellStart"/>
-      <w:r>
-        <w:rPr>
-          <w:bCs/>
-          <w:lang w:val="en-US"/>
-        </w:rPr>
-        <w:t>nhận</w:t>
-      </w:r>
-      <w:proofErr w:type="spellEnd"/>
-      <w:r>
-        <w:rPr>
-          <w:bCs/>
-          <w:lang w:val="en-US"/>
-        </w:rPr>
-        <w:t xml:space="preserve"> </w:t>
-      </w:r>
-      <w:proofErr w:type="spellStart"/>
-      <w:r>
-        <w:rPr>
-          <w:bCs/>
-          <w:lang w:val="en-US"/>
-        </w:rPr>
-        <w:t>phản</w:t>
-      </w:r>
-      <w:proofErr w:type="spellEnd"/>
-      <w:r>
-        <w:rPr>
-          <w:bCs/>
-          <w:lang w:val="en-US"/>
-        </w:rPr>
-        <w:t xml:space="preserve"> </w:t>
-      </w:r>
-      <w:proofErr w:type="spellStart"/>
-      <w:r>
-        <w:rPr>
-          <w:bCs/>
-          <w:lang w:val="en-US"/>
-        </w:rPr>
-        <w:t>hồi</w:t>
-      </w:r>
-      <w:proofErr w:type="spellEnd"/>
-      <w:r>
-        <w:rPr>
-          <w:bCs/>
-          <w:lang w:val="en-US"/>
-        </w:rPr>
-        <w:t xml:space="preserve"> </w:t>
-      </w:r>
-      <w:proofErr w:type="spellStart"/>
-      <w:r>
-        <w:rPr>
-          <w:bCs/>
-          <w:lang w:val="en-US"/>
-        </w:rPr>
-        <w:t>từ</w:t>
-      </w:r>
-      <w:proofErr w:type="spellEnd"/>
-      <w:r>
-        <w:rPr>
-          <w:bCs/>
-          <w:lang w:val="en-US"/>
-        </w:rPr>
-        <w:t xml:space="preserve"> </w:t>
-      </w:r>
-      <w:proofErr w:type="spellStart"/>
-      <w:r>
-        <w:rPr>
-          <w:bCs/>
-          <w:lang w:val="en-US"/>
-        </w:rPr>
-        <w:t>các</w:t>
-      </w:r>
-      <w:proofErr w:type="spellEnd"/>
-      <w:r>
-        <w:rPr>
-          <w:bCs/>
-          <w:lang w:val="en-US"/>
-        </w:rPr>
-        <w:t xml:space="preserve"> </w:t>
-      </w:r>
-      <w:proofErr w:type="spellStart"/>
-      <w:r>
-        <w:rPr>
-          <w:bCs/>
-          <w:lang w:val="en-US"/>
-        </w:rPr>
-        <w:t>ứng</w:t>
-      </w:r>
-      <w:proofErr w:type="spellEnd"/>
-      <w:r>
-        <w:rPr>
-          <w:bCs/>
-          <w:lang w:val="en-US"/>
-        </w:rPr>
-        <w:t xml:space="preserve"> </w:t>
-      </w:r>
-      <w:proofErr w:type="spellStart"/>
-      <w:r>
-        <w:rPr>
-          <w:bCs/>
-          <w:lang w:val="en-US"/>
-        </w:rPr>
-        <w:t>dụng</w:t>
-      </w:r>
-      <w:proofErr w:type="spellEnd"/>
-      <w:r>
-        <w:rPr>
-          <w:bCs/>
-          <w:lang w:val="en-US"/>
-        </w:rPr>
-        <w:t>.</w:t>
-      </w:r>
-    </w:p>
-    <w:p>
-      <w:pPr>
-        <w:ind w:left="567"/>
-        <w:rPr>
-          <w:bCs/>
-          <w:lang w:val="en-US"/>
-        </w:rPr>
-      </w:pPr>
-      <w:r>
-        <w:rPr>
-          <w:b/>
-          <w:lang w:val="en-US"/>
-        </w:rPr>
-        <w:t xml:space="preserve">- Spring Boot Application: </w:t>
-      </w:r>
-      <w:proofErr w:type="spellStart"/>
-      <w:r>
-        <w:rPr>
-          <w:bCs/>
-          <w:lang w:val="en-US"/>
-        </w:rPr>
-        <w:t>Ứng</w:t>
-      </w:r>
-      <w:proofErr w:type="spellEnd"/>
-      <w:r>
-        <w:rPr>
-          <w:bCs/>
-          <w:lang w:val="en-US"/>
-        </w:rPr>
-        <w:t xml:space="preserve"> </w:t>
-      </w:r>
-      <w:proofErr w:type="spellStart"/>
-      <w:r>
-        <w:rPr>
-          <w:bCs/>
-          <w:lang w:val="en-US"/>
-        </w:rPr>
-        <w:t>dụng</w:t>
-      </w:r>
-      <w:proofErr w:type="spellEnd"/>
-      <w:r>
-        <w:rPr>
-          <w:bCs/>
-          <w:lang w:val="en-US"/>
-        </w:rPr>
-        <w:t xml:space="preserve"> Spring Boot, </w:t>
-      </w:r>
-      <w:proofErr w:type="spellStart"/>
-      <w:r>
-        <w:rPr>
-          <w:bCs/>
-          <w:lang w:val="en-US"/>
-        </w:rPr>
-        <w:t>có</w:t>
-      </w:r>
-      <w:proofErr w:type="spellEnd"/>
-      <w:r>
-        <w:rPr>
-          <w:bCs/>
-          <w:lang w:val="en-US"/>
-        </w:rPr>
-        <w:t xml:space="preserve"> </w:t>
-      </w:r>
-      <w:proofErr w:type="spellStart"/>
-      <w:r>
-        <w:rPr>
-          <w:bCs/>
-          <w:lang w:val="en-US"/>
-        </w:rPr>
-        <w:t>nhiệm</w:t>
-      </w:r>
-      <w:proofErr w:type="spellEnd"/>
-      <w:r>
-        <w:rPr>
-          <w:bCs/>
-          <w:lang w:val="en-US"/>
-        </w:rPr>
-        <w:t xml:space="preserve"> </w:t>
-      </w:r>
-      <w:proofErr w:type="spellStart"/>
-      <w:r>
-        <w:rPr>
-          <w:bCs/>
-          <w:lang w:val="en-US"/>
-        </w:rPr>
-        <w:t>vụ</w:t>
-      </w:r>
-      <w:proofErr w:type="spellEnd"/>
-      <w:r>
-        <w:rPr>
-          <w:bCs/>
-          <w:lang w:val="en-US"/>
-        </w:rPr>
-        <w:t xml:space="preserve"> </w:t>
-      </w:r>
-      <w:proofErr w:type="spellStart"/>
-      <w:r>
-        <w:rPr>
-          <w:bCs/>
-          <w:lang w:val="en-US"/>
-        </w:rPr>
-        <w:t>nhận</w:t>
-      </w:r>
-      <w:proofErr w:type="spellEnd"/>
-      <w:r>
-        <w:rPr>
-          <w:bCs/>
-          <w:lang w:val="en-US"/>
-        </w:rPr>
-        <w:t xml:space="preserve"> </w:t>
-      </w:r>
-      <w:proofErr w:type="spellStart"/>
-      <w:r>
-        <w:rPr>
-          <w:bCs/>
-          <w:lang w:val="en-US"/>
-        </w:rPr>
-        <w:t>và</w:t>
-      </w:r>
-      <w:proofErr w:type="spellEnd"/>
-      <w:r>
-        <w:rPr>
-          <w:bCs/>
-          <w:lang w:val="en-US"/>
-        </w:rPr>
-        <w:t xml:space="preserve"> </w:t>
-      </w:r>
-      <w:proofErr w:type="spellStart"/>
-      <w:r>
-        <w:rPr>
-          <w:bCs/>
-          <w:lang w:val="en-US"/>
-        </w:rPr>
-        <w:t>xử</w:t>
-      </w:r>
-      <w:proofErr w:type="spellEnd"/>
-      <w:r>
-        <w:rPr>
-          <w:bCs/>
-          <w:lang w:val="en-US"/>
-        </w:rPr>
-        <w:t xml:space="preserve"> </w:t>
-      </w:r>
-      <w:proofErr w:type="spellStart"/>
-      <w:r>
-        <w:rPr>
-          <w:bCs/>
-          <w:lang w:val="en-US"/>
-        </w:rPr>
-        <w:t>lý</w:t>
-      </w:r>
-      <w:proofErr w:type="spellEnd"/>
-      <w:r>
-        <w:rPr>
-          <w:bCs/>
-          <w:lang w:val="en-US"/>
-        </w:rPr>
-        <w:t xml:space="preserve"> </w:t>
-      </w:r>
-      <w:proofErr w:type="spellStart"/>
-      <w:r>
-        <w:rPr>
-          <w:bCs/>
-          <w:lang w:val="en-US"/>
-        </w:rPr>
-        <w:t>yêu</w:t>
-      </w:r>
-      <w:proofErr w:type="spellEnd"/>
-      <w:r>
-        <w:rPr>
-          <w:bCs/>
-          <w:lang w:val="en-US"/>
-        </w:rPr>
-        <w:t xml:space="preserve"> </w:t>
-      </w:r>
-      <w:proofErr w:type="spellStart"/>
-      <w:r>
-        <w:rPr>
-          <w:bCs/>
-          <w:lang w:val="en-US"/>
-        </w:rPr>
-        <w:t>cầu</w:t>
-      </w:r>
-      <w:proofErr w:type="spellEnd"/>
-      <w:r>
-        <w:rPr>
-          <w:bCs/>
-          <w:lang w:val="en-US"/>
-        </w:rPr>
-        <w:t xml:space="preserve"> </w:t>
-      </w:r>
-      <w:proofErr w:type="spellStart"/>
-      <w:r>
-        <w:rPr>
-          <w:bCs/>
-          <w:lang w:val="en-US"/>
-        </w:rPr>
-        <w:t>từ</w:t>
-      </w:r>
-      <w:proofErr w:type="spellEnd"/>
-      <w:r>
-        <w:rPr>
-          <w:bCs/>
-          <w:lang w:val="en-US"/>
-        </w:rPr>
-        <w:t xml:space="preserve"> Client Machine </w:t>
-      </w:r>
-      <w:proofErr w:type="spellStart"/>
-      <w:r>
-        <w:rPr>
-          <w:bCs/>
-          <w:lang w:val="en-US"/>
-        </w:rPr>
-        <w:t>và</w:t>
-      </w:r>
-      <w:proofErr w:type="spellEnd"/>
-      <w:r>
-        <w:rPr>
-          <w:bCs/>
-          <w:lang w:val="en-US"/>
-        </w:rPr>
-        <w:t xml:space="preserve"> </w:t>
-      </w:r>
-      <w:proofErr w:type="spellStart"/>
-      <w:r>
-        <w:rPr>
-          <w:bCs/>
-          <w:lang w:val="en-US"/>
-        </w:rPr>
-        <w:t>gửi</w:t>
-      </w:r>
-      <w:proofErr w:type="spellEnd"/>
-      <w:r>
-        <w:rPr>
-          <w:bCs/>
-          <w:lang w:val="en-US"/>
-        </w:rPr>
-        <w:t xml:space="preserve"> </w:t>
-      </w:r>
-      <w:proofErr w:type="spellStart"/>
-      <w:r>
-        <w:rPr>
-          <w:bCs/>
-          <w:lang w:val="en-US"/>
-        </w:rPr>
-        <w:t>phản</w:t>
-      </w:r>
-      <w:proofErr w:type="spellEnd"/>
-      <w:r>
-        <w:rPr>
-          <w:bCs/>
-          <w:lang w:val="en-US"/>
-        </w:rPr>
-        <w:t xml:space="preserve"> </w:t>
-      </w:r>
-      <w:proofErr w:type="spellStart"/>
-      <w:r>
-        <w:rPr>
-          <w:bCs/>
-          <w:lang w:val="en-US"/>
-        </w:rPr>
-        <w:t>hồi</w:t>
-      </w:r>
-      <w:proofErr w:type="spellEnd"/>
-      <w:r>
-        <w:rPr>
-          <w:bCs/>
-          <w:lang w:val="en-US"/>
-        </w:rPr>
-        <w:t>.</w:t>
-      </w:r>
-    </w:p>
-    <w:p>
-      <w:pPr>
-        <w:ind w:left="567"/>
-        <w:rPr>
-          <w:bCs/>
-          <w:lang w:val="en-US"/>
-        </w:rPr>
-      </w:pPr>
-      <w:r>
-        <w:rPr>
-          <w:b/>
-          <w:lang w:val="en-US"/>
-        </w:rPr>
-        <w:t xml:space="preserve">-  Gin Application: </w:t>
-      </w:r>
-      <w:proofErr w:type="spellStart"/>
-      <w:r>
-        <w:rPr>
-          <w:bCs/>
-          <w:lang w:val="en-US"/>
-        </w:rPr>
-        <w:t>Ứng</w:t>
-      </w:r>
-      <w:proofErr w:type="spellEnd"/>
-      <w:r>
-        <w:rPr>
-          <w:bCs/>
-          <w:lang w:val="en-US"/>
-        </w:rPr>
-        <w:t xml:space="preserve"> </w:t>
-      </w:r>
-      <w:proofErr w:type="spellStart"/>
-      <w:r>
-        <w:rPr>
-          <w:bCs/>
-          <w:lang w:val="en-US"/>
-        </w:rPr>
-        <w:t>dụng</w:t>
-      </w:r>
-      <w:proofErr w:type="spellEnd"/>
-      <w:r>
-        <w:rPr>
-          <w:bCs/>
-          <w:lang w:val="en-US"/>
-        </w:rPr>
-        <w:t xml:space="preserve"> Gin</w:t>
-      </w:r>
-      <w:r>
-        <w:rPr>
-          <w:bCs/>
-          <w:lang w:val="en-US"/>
-        </w:rPr>
-        <w:t xml:space="preserve">, </w:t>
-      </w:r>
-      <w:proofErr w:type="spellStart"/>
-      <w:r>
-        <w:rPr>
-          <w:bCs/>
-          <w:lang w:val="en-US"/>
-        </w:rPr>
-        <w:t>có</w:t>
-      </w:r>
-      <w:proofErr w:type="spellEnd"/>
-      <w:r>
-        <w:rPr>
-          <w:bCs/>
-          <w:lang w:val="en-US"/>
-        </w:rPr>
-        <w:t xml:space="preserve"> </w:t>
-      </w:r>
-      <w:proofErr w:type="spellStart"/>
-      <w:r>
-        <w:rPr>
-          <w:bCs/>
-          <w:lang w:val="en-US"/>
-        </w:rPr>
-        <w:t>nhiệm</w:t>
-      </w:r>
-      <w:proofErr w:type="spellEnd"/>
-      <w:r>
-        <w:rPr>
-          <w:bCs/>
-          <w:lang w:val="en-US"/>
-        </w:rPr>
-        <w:t xml:space="preserve"> </w:t>
-      </w:r>
-      <w:proofErr w:type="spellStart"/>
-      <w:r>
-        <w:rPr>
-          <w:bCs/>
-          <w:lang w:val="en-US"/>
-        </w:rPr>
-        <w:t>vụ</w:t>
-      </w:r>
-      <w:proofErr w:type="spellEnd"/>
-      <w:r>
-        <w:rPr>
-          <w:bCs/>
-          <w:lang w:val="en-US"/>
-        </w:rPr>
-        <w:t xml:space="preserve"> </w:t>
-      </w:r>
-      <w:proofErr w:type="spellStart"/>
-      <w:r>
-        <w:rPr>
-          <w:bCs/>
-          <w:lang w:val="en-US"/>
-        </w:rPr>
-        <w:t>nhận</w:t>
-      </w:r>
-      <w:proofErr w:type="spellEnd"/>
-      <w:r>
-        <w:rPr>
-          <w:bCs/>
-          <w:lang w:val="en-US"/>
-        </w:rPr>
-        <w:t xml:space="preserve"> </w:t>
-      </w:r>
-      <w:proofErr w:type="spellStart"/>
-      <w:r>
-        <w:rPr>
-          <w:bCs/>
-          <w:lang w:val="en-US"/>
-        </w:rPr>
-        <w:t>và</w:t>
-      </w:r>
-      <w:proofErr w:type="spellEnd"/>
-      <w:r>
-        <w:rPr>
-          <w:bCs/>
-          <w:lang w:val="en-US"/>
-        </w:rPr>
-        <w:t xml:space="preserve"> </w:t>
-      </w:r>
-      <w:proofErr w:type="spellStart"/>
-      <w:r>
-        <w:rPr>
-          <w:bCs/>
-          <w:lang w:val="en-US"/>
-        </w:rPr>
-        <w:t>xử</w:t>
-      </w:r>
-      <w:proofErr w:type="spellEnd"/>
-      <w:r>
-        <w:rPr>
-          <w:bCs/>
-          <w:lang w:val="en-US"/>
-        </w:rPr>
-        <w:t xml:space="preserve"> </w:t>
-      </w:r>
-      <w:proofErr w:type="spellStart"/>
-      <w:r>
-        <w:rPr>
-          <w:bCs/>
-          <w:lang w:val="en-US"/>
-        </w:rPr>
-        <w:t>lý</w:t>
-      </w:r>
-      <w:proofErr w:type="spellEnd"/>
-      <w:r>
-        <w:rPr>
-          <w:bCs/>
-          <w:lang w:val="en-US"/>
-        </w:rPr>
-        <w:t xml:space="preserve"> </w:t>
-      </w:r>
-      <w:proofErr w:type="spellStart"/>
-      <w:r>
-        <w:rPr>
-          <w:bCs/>
-          <w:lang w:val="en-US"/>
-        </w:rPr>
-        <w:t>yêu</w:t>
-      </w:r>
-      <w:proofErr w:type="spellEnd"/>
-      <w:r>
-        <w:rPr>
-          <w:bCs/>
-          <w:lang w:val="en-US"/>
-        </w:rPr>
-        <w:t xml:space="preserve"> </w:t>
-      </w:r>
-      <w:proofErr w:type="spellStart"/>
-      <w:r>
-        <w:rPr>
-          <w:bCs/>
-          <w:lang w:val="en-US"/>
-        </w:rPr>
-        <w:t>cầu</w:t>
-      </w:r>
-      <w:proofErr w:type="spellEnd"/>
-      <w:r>
-        <w:rPr>
-          <w:bCs/>
-          <w:lang w:val="en-US"/>
-        </w:rPr>
-        <w:t xml:space="preserve"> </w:t>
-      </w:r>
-      <w:proofErr w:type="spellStart"/>
-      <w:r>
-        <w:rPr>
-          <w:bCs/>
-          <w:lang w:val="en-US"/>
-        </w:rPr>
-        <w:t>từ</w:t>
-      </w:r>
-      <w:proofErr w:type="spellEnd"/>
-      <w:r>
-        <w:rPr>
-          <w:bCs/>
-          <w:lang w:val="en-US"/>
-        </w:rPr>
-        <w:t xml:space="preserve"> Client Machine </w:t>
-      </w:r>
-      <w:proofErr w:type="spellStart"/>
-      <w:r>
-        <w:rPr>
-          <w:bCs/>
-          <w:lang w:val="en-US"/>
-        </w:rPr>
-        <w:t>và</w:t>
-      </w:r>
-      <w:proofErr w:type="spellEnd"/>
-      <w:r>
-        <w:rPr>
-          <w:bCs/>
-          <w:lang w:val="en-US"/>
-        </w:rPr>
-        <w:t xml:space="preserve"> </w:t>
-      </w:r>
-      <w:proofErr w:type="spellStart"/>
-      <w:r>
-        <w:rPr>
-          <w:bCs/>
-          <w:lang w:val="en-US"/>
-        </w:rPr>
-        <w:t>gửi</w:t>
-      </w:r>
-      <w:proofErr w:type="spellEnd"/>
-      <w:r>
-        <w:rPr>
-          <w:bCs/>
-          <w:lang w:val="en-US"/>
-        </w:rPr>
-        <w:t xml:space="preserve"> </w:t>
-      </w:r>
-      <w:proofErr w:type="spellStart"/>
-      <w:r>
-        <w:rPr>
-          <w:bCs/>
-          <w:lang w:val="en-US"/>
-        </w:rPr>
-        <w:t>phản</w:t>
-      </w:r>
-      <w:proofErr w:type="spellEnd"/>
-      <w:r>
-        <w:rPr>
-          <w:bCs/>
-          <w:lang w:val="en-US"/>
-        </w:rPr>
-        <w:t xml:space="preserve"> </w:t>
-      </w:r>
-      <w:proofErr w:type="spellStart"/>
-      <w:r>
-        <w:rPr>
-          <w:bCs/>
-          <w:lang w:val="en-US"/>
-        </w:rPr>
-        <w:t>hồi</w:t>
-      </w:r>
-      <w:proofErr w:type="spellEnd"/>
-      <w:r>
-        <w:rPr>
-          <w:bCs/>
-          <w:lang w:val="en-US"/>
-        </w:rPr>
-        <w:t>.</w:t>
-      </w:r>
-    </w:p>
-    <w:p>
-      <w:pPr>
-        <w:ind w:left="567"/>
-        <w:rPr>
-          <w:bCs/>
-          <w:lang w:val="en-US"/>
-        </w:rPr>
-      </w:pPr>
-      <w:r>
-        <w:rPr>
-          <w:b/>
-          <w:lang w:val="en-US"/>
-        </w:rPr>
-        <w:t xml:space="preserve">- 2 Instance PostgreSQL: </w:t>
-      </w:r>
-      <w:r>
-        <w:rPr>
-          <w:bCs/>
-          <w:lang w:val="en-US"/>
-        </w:rPr>
-        <w:t xml:space="preserve">Hai database </w:t>
-      </w:r>
-      <w:proofErr w:type="spellStart"/>
-      <w:r>
-        <w:rPr>
-          <w:bCs/>
-          <w:lang w:val="en-US"/>
-        </w:rPr>
-        <w:t>có</w:t>
-      </w:r>
-      <w:proofErr w:type="spellEnd"/>
-      <w:r>
-        <w:rPr>
-          <w:bCs/>
-          <w:lang w:val="en-US"/>
-        </w:rPr>
-        <w:t xml:space="preserve"> </w:t>
-      </w:r>
-      <w:proofErr w:type="spellStart"/>
-      <w:r>
-        <w:rPr>
-          <w:bCs/>
-          <w:lang w:val="en-US"/>
-        </w:rPr>
-        <w:t>cấu</w:t>
-      </w:r>
-      <w:proofErr w:type="spellEnd"/>
-      <w:r>
-        <w:rPr>
-          <w:bCs/>
-          <w:lang w:val="en-US"/>
-        </w:rPr>
-        <w:t xml:space="preserve"> </w:t>
-      </w:r>
-      <w:proofErr w:type="spellStart"/>
-      <w:r>
-        <w:rPr>
-          <w:bCs/>
-          <w:lang w:val="en-US"/>
-        </w:rPr>
-        <w:t>trúc</w:t>
-      </w:r>
-      <w:proofErr w:type="spellEnd"/>
-      <w:r>
-        <w:rPr>
-          <w:bCs/>
-          <w:lang w:val="en-US"/>
-        </w:rPr>
-        <w:t xml:space="preserve">, </w:t>
-      </w:r>
-      <w:proofErr w:type="spellStart"/>
-      <w:r>
-        <w:rPr>
-          <w:bCs/>
-          <w:lang w:val="en-US"/>
-        </w:rPr>
-        <w:t>dữ</w:t>
-      </w:r>
-      <w:proofErr w:type="spellEnd"/>
-      <w:r>
-        <w:rPr>
-          <w:bCs/>
-          <w:lang w:val="en-US"/>
-        </w:rPr>
-        <w:t xml:space="preserve"> </w:t>
-      </w:r>
-      <w:proofErr w:type="spellStart"/>
-      <w:r>
-        <w:rPr>
-          <w:bCs/>
-          <w:lang w:val="en-US"/>
-        </w:rPr>
-        <w:t>liệu</w:t>
-      </w:r>
-      <w:proofErr w:type="spellEnd"/>
-      <w:r>
-        <w:rPr>
-          <w:bCs/>
-          <w:lang w:val="en-US"/>
-        </w:rPr>
-        <w:t xml:space="preserve"> </w:t>
-      </w:r>
-      <w:proofErr w:type="spellStart"/>
-      <w:r>
-        <w:rPr>
-          <w:bCs/>
-          <w:lang w:val="en-US"/>
-        </w:rPr>
-        <w:t>giống</w:t>
-      </w:r>
-      <w:proofErr w:type="spellEnd"/>
-      <w:r>
-        <w:rPr>
-          <w:bCs/>
-          <w:lang w:val="en-US"/>
-        </w:rPr>
-        <w:t xml:space="preserve"> </w:t>
-      </w:r>
-      <w:proofErr w:type="spellStart"/>
-      <w:r>
-        <w:rPr>
-          <w:bCs/>
-          <w:lang w:val="en-US"/>
-        </w:rPr>
-        <w:t>hệt</w:t>
-      </w:r>
-      <w:proofErr w:type="spellEnd"/>
-      <w:r>
-        <w:rPr>
-          <w:bCs/>
-          <w:lang w:val="en-US"/>
-        </w:rPr>
-        <w:t xml:space="preserve"> </w:t>
-      </w:r>
-      <w:proofErr w:type="spellStart"/>
-      <w:r>
-        <w:rPr>
-          <w:bCs/>
-          <w:lang w:val="en-US"/>
-        </w:rPr>
-        <w:t>nhau</w:t>
-      </w:r>
-      <w:proofErr w:type="spellEnd"/>
-      <w:r>
-        <w:rPr>
-          <w:bCs/>
-          <w:lang w:val="en-US"/>
-        </w:rPr>
-        <w:t xml:space="preserve">, </w:t>
-      </w:r>
-      <w:proofErr w:type="spellStart"/>
-      <w:r>
-        <w:rPr>
-          <w:bCs/>
-          <w:lang w:val="en-US"/>
-        </w:rPr>
-        <w:t>mỗi</w:t>
-      </w:r>
-      <w:proofErr w:type="spellEnd"/>
-      <w:r>
-        <w:rPr>
-          <w:bCs/>
-          <w:lang w:val="en-US"/>
-        </w:rPr>
-        <w:t xml:space="preserve"> instance </w:t>
-      </w:r>
-      <w:proofErr w:type="spellStart"/>
-      <w:r>
-        <w:rPr>
-          <w:bCs/>
-          <w:lang w:val="en-US"/>
-        </w:rPr>
-        <w:t>kết</w:t>
-      </w:r>
-      <w:proofErr w:type="spellEnd"/>
-      <w:r>
-        <w:rPr>
-          <w:bCs/>
-          <w:lang w:val="en-US"/>
-        </w:rPr>
-        <w:t xml:space="preserve"> </w:t>
-      </w:r>
-      <w:proofErr w:type="spellStart"/>
-      <w:r>
-        <w:rPr>
-          <w:bCs/>
-          <w:lang w:val="en-US"/>
-        </w:rPr>
-        <w:t>nối</w:t>
-      </w:r>
-      <w:proofErr w:type="spellEnd"/>
-      <w:r>
-        <w:rPr>
-          <w:bCs/>
-          <w:lang w:val="en-US"/>
-        </w:rPr>
-        <w:t xml:space="preserve"> </w:t>
-      </w:r>
-      <w:proofErr w:type="spellStart"/>
-      <w:r>
-        <w:rPr>
-          <w:bCs/>
-          <w:lang w:val="en-US"/>
-        </w:rPr>
-        <w:t>với</w:t>
-      </w:r>
-      <w:proofErr w:type="spellEnd"/>
-      <w:r>
-        <w:rPr>
-          <w:bCs/>
-          <w:lang w:val="en-US"/>
-        </w:rPr>
-        <w:t xml:space="preserve"> </w:t>
-      </w:r>
-      <w:proofErr w:type="spellStart"/>
-      <w:r>
-        <w:rPr>
-          <w:bCs/>
-          <w:lang w:val="en-US"/>
-        </w:rPr>
-        <w:t>một</w:t>
-      </w:r>
-      <w:proofErr w:type="spellEnd"/>
-      <w:r>
-        <w:rPr>
-          <w:bCs/>
-          <w:lang w:val="en-US"/>
-        </w:rPr>
-        <w:t xml:space="preserve"> </w:t>
-      </w:r>
-      <w:proofErr w:type="spellStart"/>
-      <w:r>
-        <w:rPr>
-          <w:bCs/>
-          <w:lang w:val="en-US"/>
-        </w:rPr>
-        <w:t>ứng</w:t>
-      </w:r>
-      <w:proofErr w:type="spellEnd"/>
-      <w:r>
-        <w:rPr>
-          <w:bCs/>
-          <w:lang w:val="en-US"/>
-        </w:rPr>
-        <w:t xml:space="preserve"> </w:t>
-      </w:r>
-      <w:proofErr w:type="spellStart"/>
-      <w:r>
-        <w:rPr>
-          <w:bCs/>
-          <w:lang w:val="en-US"/>
-        </w:rPr>
-        <w:t>dụng</w:t>
-      </w:r>
-      <w:proofErr w:type="spellEnd"/>
-      <w:r>
-        <w:rPr>
-          <w:bCs/>
-          <w:lang w:val="en-US"/>
-        </w:rPr>
-        <w:t xml:space="preserve"> Spring Boot </w:t>
-      </w:r>
-      <w:proofErr w:type="spellStart"/>
-      <w:r>
-        <w:rPr>
-          <w:bCs/>
-          <w:lang w:val="en-US"/>
-        </w:rPr>
-        <w:t>và</w:t>
-      </w:r>
-      <w:proofErr w:type="spellEnd"/>
-      <w:r>
-        <w:rPr>
-          <w:bCs/>
-          <w:lang w:val="en-US"/>
-        </w:rPr>
-        <w:t xml:space="preserve"> Gin.</w:t>
-      </w:r>
-    </w:p>
-    <w:p>
-      <w:pPr>
-        <w:ind w:left="567"/>
-        <w:rPr>
-          <w:bCs/>
-          <w:lang w:val="en-US"/>
-        </w:rPr>
-      </w:pPr>
-      <w:r>
-        <w:rPr>
-          <w:b/>
-          <w:lang w:val="en-US"/>
-        </w:rPr>
-        <w:t xml:space="preserve">- </w:t>
-      </w:r>
-      <w:proofErr w:type="spellStart"/>
-      <w:r>
-        <w:rPr>
-          <w:b/>
-          <w:lang w:val="en-US"/>
-        </w:rPr>
-        <w:t>cAdvisor</w:t>
-      </w:r>
-      <w:proofErr w:type="spellEnd"/>
-      <w:r>
-        <w:rPr>
-          <w:b/>
-          <w:lang w:val="en-US"/>
-        </w:rPr>
-        <w:t xml:space="preserve">: </w:t>
-      </w:r>
-      <w:proofErr w:type="spellStart"/>
-      <w:r>
-        <w:rPr>
-          <w:bCs/>
-          <w:lang w:val="en-US"/>
-        </w:rPr>
-        <w:t>Có</w:t>
-      </w:r>
-      <w:proofErr w:type="spellEnd"/>
-      <w:r>
-        <w:rPr>
-          <w:bCs/>
-          <w:lang w:val="en-US"/>
-        </w:rPr>
-        <w:t xml:space="preserve"> </w:t>
-      </w:r>
-      <w:proofErr w:type="spellStart"/>
-      <w:r>
-        <w:rPr>
-          <w:bCs/>
-          <w:lang w:val="en-US"/>
-        </w:rPr>
-        <w:t>nhiệm</w:t>
-      </w:r>
-      <w:proofErr w:type="spellEnd"/>
-      <w:r>
-        <w:rPr>
-          <w:bCs/>
-          <w:lang w:val="en-US"/>
-        </w:rPr>
-        <w:t xml:space="preserve"> </w:t>
-      </w:r>
-      <w:proofErr w:type="spellStart"/>
-      <w:r>
-        <w:rPr>
-          <w:bCs/>
-          <w:lang w:val="en-US"/>
-        </w:rPr>
-        <w:t>vụ</w:t>
-      </w:r>
-      <w:proofErr w:type="spellEnd"/>
-      <w:r>
-        <w:rPr>
-          <w:bCs/>
-          <w:lang w:val="en-US"/>
-        </w:rPr>
-        <w:t xml:space="preserve"> </w:t>
-      </w:r>
-      <w:proofErr w:type="spellStart"/>
-      <w:r>
-        <w:rPr>
-          <w:bCs/>
-          <w:lang w:val="en-US"/>
-        </w:rPr>
-        <w:t>thu</w:t>
-      </w:r>
-      <w:proofErr w:type="spellEnd"/>
-      <w:r>
-        <w:rPr>
-          <w:bCs/>
-          <w:lang w:val="en-US"/>
-        </w:rPr>
-        <w:t xml:space="preserve"> </w:t>
-      </w:r>
-      <w:proofErr w:type="spellStart"/>
-      <w:r>
-        <w:rPr>
-          <w:bCs/>
-          <w:lang w:val="en-US"/>
-        </w:rPr>
-        <w:t>thập</w:t>
-      </w:r>
-      <w:proofErr w:type="spellEnd"/>
-      <w:r>
-        <w:rPr>
-          <w:bCs/>
-          <w:lang w:val="en-US"/>
-        </w:rPr>
-        <w:t xml:space="preserve"> </w:t>
-      </w:r>
-      <w:proofErr w:type="spellStart"/>
-      <w:r>
-        <w:rPr>
-          <w:bCs/>
-          <w:lang w:val="en-US"/>
-        </w:rPr>
-        <w:t>các</w:t>
-      </w:r>
-      <w:proofErr w:type="spellEnd"/>
-      <w:r>
-        <w:rPr>
-          <w:bCs/>
-          <w:lang w:val="en-US"/>
-        </w:rPr>
-        <w:t xml:space="preserve"> </w:t>
-      </w:r>
-      <w:proofErr w:type="spellStart"/>
-      <w:r>
-        <w:rPr>
-          <w:bCs/>
-          <w:lang w:val="en-US"/>
-        </w:rPr>
-        <w:t>thông</w:t>
-      </w:r>
-      <w:proofErr w:type="spellEnd"/>
-      <w:r>
-        <w:rPr>
-          <w:bCs/>
-          <w:lang w:val="en-US"/>
-        </w:rPr>
-        <w:t xml:space="preserve"> tin </w:t>
-      </w:r>
-      <w:proofErr w:type="spellStart"/>
-      <w:r>
-        <w:rPr>
-          <w:bCs/>
-          <w:lang w:val="en-US"/>
-        </w:rPr>
-        <w:t>sử</w:t>
-      </w:r>
-      <w:proofErr w:type="spellEnd"/>
-      <w:r>
-        <w:rPr>
-          <w:bCs/>
-          <w:lang w:val="en-US"/>
-        </w:rPr>
-        <w:t xml:space="preserve"> dụng </w:t>
-      </w:r>
-      <w:proofErr w:type="spellStart"/>
-      <w:r>
-        <w:rPr>
-          <w:bCs/>
-          <w:lang w:val="en-US"/>
-        </w:rPr>
-        <w:t>tài</w:t>
-      </w:r>
-      <w:proofErr w:type="spellEnd"/>
-      <w:r>
-        <w:rPr>
-          <w:bCs/>
-          <w:lang w:val="en-US"/>
-        </w:rPr>
-        <w:t xml:space="preserve"> </w:t>
-      </w:r>
-      <w:proofErr w:type="spellStart"/>
-      <w:r>
-        <w:rPr>
-          <w:bCs/>
-          <w:lang w:val="en-US"/>
-        </w:rPr>
-        <w:t>nguyên</w:t>
-      </w:r>
-      <w:proofErr w:type="spellEnd"/>
-      <w:r>
-        <w:rPr>
-          <w:bCs/>
-          <w:lang w:val="en-US"/>
-        </w:rPr>
-        <w:t xml:space="preserve"> </w:t>
-      </w:r>
-      <w:proofErr w:type="spellStart"/>
-      <w:r>
-        <w:rPr>
-          <w:bCs/>
-          <w:lang w:val="en-US"/>
-        </w:rPr>
-        <w:t>của</w:t>
-      </w:r>
-      <w:proofErr w:type="spellEnd"/>
-      <w:r>
-        <w:rPr>
-          <w:bCs/>
-          <w:lang w:val="en-US"/>
-        </w:rPr>
-        <w:t xml:space="preserve"> 2 Container </w:t>
-      </w:r>
-      <w:proofErr w:type="spellStart"/>
-      <w:r>
-        <w:rPr>
-          <w:bCs/>
-          <w:lang w:val="en-US"/>
-        </w:rPr>
-        <w:t>chứa</w:t>
-      </w:r>
-      <w:proofErr w:type="spellEnd"/>
-      <w:r>
-        <w:rPr>
-          <w:bCs/>
-          <w:lang w:val="en-US"/>
-        </w:rPr>
-        <w:t xml:space="preserve"> Spring Boot Application </w:t>
-      </w:r>
-      <w:proofErr w:type="spellStart"/>
-      <w:r>
-        <w:rPr>
-          <w:bCs/>
-          <w:lang w:val="en-US"/>
-        </w:rPr>
-        <w:t>và</w:t>
-      </w:r>
-      <w:proofErr w:type="spellEnd"/>
-      <w:r>
-        <w:rPr>
-          <w:bCs/>
-          <w:lang w:val="en-US"/>
-        </w:rPr>
-        <w:t xml:space="preserve"> Gin Application.</w:t>
-      </w:r>
-    </w:p>
-    <w:p>
-      <w:pPr>
-        <w:ind w:left="567"/>
-        <w:rPr>
-          <w:bCs/>
-          <w:lang w:val="en-US"/>
-        </w:rPr>
-      </w:pPr>
-      <w:r>
-        <w:rPr>
-          <w:b/>
-          <w:lang w:val="en-US"/>
-        </w:rPr>
-        <w:t xml:space="preserve">- Prometheus: </w:t>
-      </w:r>
-      <w:r>
-        <w:rPr>
-          <w:bCs/>
-          <w:lang w:val="en-US"/>
-        </w:rPr>
-        <w:t xml:space="preserve">Thu </w:t>
-      </w:r>
-      <w:proofErr w:type="spellStart"/>
-      <w:r>
-        <w:rPr>
-          <w:bCs/>
-          <w:lang w:val="en-US"/>
-        </w:rPr>
-        <w:t>thập</w:t>
-      </w:r>
-      <w:proofErr w:type="spellEnd"/>
-      <w:r>
-        <w:rPr>
-          <w:bCs/>
-          <w:lang w:val="en-US"/>
-        </w:rPr>
-        <w:t xml:space="preserve"> </w:t>
-      </w:r>
-      <w:proofErr w:type="spellStart"/>
-      <w:r>
-        <w:rPr>
-          <w:bCs/>
-          <w:lang w:val="en-US"/>
-        </w:rPr>
-        <w:t>lưu</w:t>
-      </w:r>
-      <w:proofErr w:type="spellEnd"/>
-      <w:r>
-        <w:rPr>
-          <w:bCs/>
-          <w:lang w:val="en-US"/>
-        </w:rPr>
-        <w:t xml:space="preserve"> </w:t>
-      </w:r>
-      <w:proofErr w:type="spellStart"/>
-      <w:r>
-        <w:rPr>
-          <w:bCs/>
-          <w:lang w:val="en-US"/>
-        </w:rPr>
-        <w:t>trữ</w:t>
-      </w:r>
-      <w:proofErr w:type="spellEnd"/>
-      <w:r>
-        <w:rPr>
-          <w:bCs/>
-          <w:lang w:val="en-US"/>
-        </w:rPr>
-        <w:t xml:space="preserve"> d</w:t>
-      </w:r>
-      <w:proofErr w:type="spellStart"/>
-      <w:r>
-        <w:rPr>
-          <w:bCs/>
-          <w:lang w:val="en-US"/>
-        </w:rPr>
-        <w:t>ữ</w:t>
-      </w:r>
-      <w:proofErr w:type="spellEnd"/>
-      <w:r>
-        <w:rPr>
-          <w:bCs/>
-          <w:lang w:val="en-US"/>
-        </w:rPr>
-        <w:t xml:space="preserve"> </w:t>
-      </w:r>
-      <w:proofErr w:type="spellStart"/>
-      <w:r>
-        <w:rPr>
-          <w:bCs/>
-          <w:lang w:val="en-US"/>
-        </w:rPr>
-        <w:t>liệu</w:t>
-      </w:r>
-      <w:proofErr w:type="spellEnd"/>
-      <w:r>
-        <w:rPr>
-          <w:bCs/>
-          <w:lang w:val="en-US"/>
-        </w:rPr>
-        <w:t xml:space="preserve"> </w:t>
-      </w:r>
-      <w:proofErr w:type="spellStart"/>
-      <w:r>
-        <w:rPr>
-          <w:bCs/>
-          <w:lang w:val="en-US"/>
-        </w:rPr>
-        <w:t>từ</w:t>
-      </w:r>
-      <w:proofErr w:type="spellEnd"/>
-      <w:r>
-        <w:rPr>
-          <w:bCs/>
-          <w:lang w:val="en-US"/>
-        </w:rPr>
-        <w:t xml:space="preserve"> Spring Boot Application, Gin Application, </w:t>
-      </w:r>
-      <w:proofErr w:type="spellStart"/>
-      <w:r>
-        <w:rPr>
-          <w:bCs/>
-          <w:lang w:val="en-US"/>
-        </w:rPr>
-        <w:t>cAdvisor</w:t>
-      </w:r>
-      <w:proofErr w:type="spellEnd"/>
-      <w:r>
-        <w:rPr>
-          <w:bCs/>
-          <w:lang w:val="en-US"/>
-        </w:rPr>
-        <w:t>.</w:t>
-      </w:r>
-    </w:p>
-    <w:p>
-      <w:pPr>
-        <w:ind w:left="567"/>
-        <w:rPr>
-          <w:bCs/>
-          <w:lang w:val="en-US"/>
-        </w:rPr>
-      </w:pPr>
-      <w:r>
-        <w:rPr>
-          <w:b/>
-          <w:lang w:val="en-US"/>
-        </w:rPr>
-        <w:t xml:space="preserve">- Grafana: </w:t>
-      </w:r>
-      <w:proofErr w:type="spellStart"/>
-      <w:r>
-        <w:rPr>
-          <w:bCs/>
-          <w:lang w:val="en-US"/>
-        </w:rPr>
-        <w:t>Truy</w:t>
-      </w:r>
-      <w:proofErr w:type="spellEnd"/>
-      <w:r>
-        <w:rPr>
-          <w:bCs/>
-          <w:lang w:val="en-US"/>
-        </w:rPr>
-        <w:t xml:space="preserve"> </w:t>
-      </w:r>
-      <w:proofErr w:type="spellStart"/>
-      <w:r>
-        <w:rPr>
-          <w:bCs/>
-          <w:lang w:val="en-US"/>
-        </w:rPr>
-        <w:t>vấn</w:t>
-      </w:r>
-      <w:proofErr w:type="spellEnd"/>
-      <w:r>
-        <w:rPr>
-          <w:bCs/>
-          <w:lang w:val="en-US"/>
-        </w:rPr>
-        <w:t xml:space="preserve"> </w:t>
-      </w:r>
-      <w:proofErr w:type="spellStart"/>
-      <w:r>
-        <w:rPr>
-          <w:bCs/>
-          <w:lang w:val="en-US"/>
-        </w:rPr>
-        <w:t>dữ</w:t>
-      </w:r>
-      <w:proofErr w:type="spellEnd"/>
-      <w:r>
-        <w:rPr>
-          <w:bCs/>
-          <w:lang w:val="en-US"/>
-        </w:rPr>
-        <w:t xml:space="preserve"> </w:t>
-      </w:r>
-      <w:proofErr w:type="spellStart"/>
-      <w:r>
-        <w:rPr>
-          <w:bCs/>
-          <w:lang w:val="en-US"/>
-        </w:rPr>
-        <w:t>liệu</w:t>
-      </w:r>
-      <w:proofErr w:type="spellEnd"/>
-      <w:r>
-        <w:rPr>
-          <w:bCs/>
-          <w:lang w:val="en-US"/>
-        </w:rPr>
-        <w:t xml:space="preserve"> </w:t>
-      </w:r>
-      <w:proofErr w:type="spellStart"/>
-      <w:r>
-        <w:rPr>
-          <w:bCs/>
-          <w:lang w:val="en-US"/>
-        </w:rPr>
-        <w:t>từ</w:t>
-      </w:r>
-      <w:proofErr w:type="spellEnd"/>
-      <w:r>
-        <w:rPr>
-          <w:bCs/>
-          <w:lang w:val="en-US"/>
-        </w:rPr>
-        <w:t xml:space="preserve"> Prometheus </w:t>
-      </w:r>
-      <w:proofErr w:type="spellStart"/>
-      <w:r>
-        <w:rPr>
-          <w:bCs/>
-          <w:lang w:val="en-US"/>
-        </w:rPr>
-        <w:t>tại</w:t>
-      </w:r>
-      <w:proofErr w:type="spellEnd"/>
-      <w:r>
-        <w:rPr>
-          <w:bCs/>
-          <w:lang w:val="en-US"/>
-        </w:rPr>
-        <w:t xml:space="preserve"> </w:t>
-      </w:r>
-      <w:proofErr w:type="spellStart"/>
-      <w:r>
-        <w:rPr>
-          <w:bCs/>
-          <w:lang w:val="en-US"/>
-        </w:rPr>
-        <w:t>thời</w:t>
-      </w:r>
-      <w:proofErr w:type="spellEnd"/>
-      <w:r>
-        <w:rPr>
-          <w:bCs/>
-          <w:lang w:val="en-US"/>
-        </w:rPr>
-        <w:t xml:space="preserve"> </w:t>
-      </w:r>
-      <w:proofErr w:type="spellStart"/>
-      <w:r>
-        <w:rPr>
-          <w:bCs/>
-          <w:lang w:val="en-US"/>
-        </w:rPr>
-        <w:t>gian</w:t>
-      </w:r>
-      <w:proofErr w:type="spellEnd"/>
-      <w:r>
-        <w:rPr>
-          <w:bCs/>
-          <w:lang w:val="en-US"/>
-        </w:rPr>
-        <w:t xml:space="preserve"> </w:t>
-      </w:r>
-      <w:proofErr w:type="spellStart"/>
-      <w:r>
-        <w:rPr>
-          <w:bCs/>
-          <w:lang w:val="en-US"/>
-        </w:rPr>
-        <w:t>thực</w:t>
-      </w:r>
-      <w:proofErr w:type="spellEnd"/>
-      <w:r>
-        <w:rPr>
-          <w:bCs/>
-          <w:lang w:val="en-US"/>
-        </w:rPr>
-        <w:t xml:space="preserve"> </w:t>
-      </w:r>
-      <w:proofErr w:type="spellStart"/>
-      <w:r>
-        <w:rPr>
-          <w:bCs/>
-          <w:lang w:val="en-US"/>
-        </w:rPr>
-        <w:t>và</w:t>
-      </w:r>
-      <w:proofErr w:type="spellEnd"/>
-      <w:r>
-        <w:rPr>
-          <w:bCs/>
-          <w:lang w:val="en-US"/>
-        </w:rPr>
-        <w:t xml:space="preserve"> </w:t>
-      </w:r>
-      <w:proofErr w:type="spellStart"/>
-      <w:r>
-        <w:rPr>
-          <w:bCs/>
-          <w:lang w:val="en-US"/>
-        </w:rPr>
-        <w:t>biểu</w:t>
-      </w:r>
-      <w:proofErr w:type="spellEnd"/>
-      <w:r>
-        <w:rPr>
-          <w:bCs/>
-          <w:lang w:val="en-US"/>
-        </w:rPr>
-        <w:t xml:space="preserve"> </w:t>
-      </w:r>
-      <w:proofErr w:type="spellStart"/>
-      <w:r>
-        <w:rPr>
-          <w:bCs/>
-          <w:lang w:val="en-US"/>
-        </w:rPr>
-        <w:t>diễn</w:t>
-      </w:r>
-      <w:proofErr w:type="spellEnd"/>
-      <w:r>
-        <w:rPr>
-          <w:bCs/>
-          <w:lang w:val="en-US"/>
-        </w:rPr>
-        <w:t xml:space="preserve"> </w:t>
-      </w:r>
-      <w:proofErr w:type="spellStart"/>
-      <w:r>
-        <w:rPr>
-          <w:bCs/>
-          <w:lang w:val="en-US"/>
-        </w:rPr>
-        <w:t>trực</w:t>
-      </w:r>
-      <w:proofErr w:type="spellEnd"/>
-      <w:r>
-        <w:rPr>
-          <w:bCs/>
-          <w:lang w:val="en-US"/>
-        </w:rPr>
-        <w:t xml:space="preserve"> </w:t>
-      </w:r>
-      <w:proofErr w:type="spellStart"/>
-      <w:r>
-        <w:rPr>
-          <w:bCs/>
-          <w:lang w:val="en-US"/>
-        </w:rPr>
-        <w:t>quan</w:t>
-      </w:r>
-      <w:proofErr w:type="spellEnd"/>
-      <w:r>
-        <w:rPr>
-          <w:bCs/>
-          <w:lang w:val="en-US"/>
-        </w:rPr>
-        <w:t>.</w:t>
-      </w:r>
-    </w:p>
-    <w:p>
-      <w:pPr>
-        <w:ind w:left="567"/>
-        <w:jc w:val="both"/>
-        <w:rPr>
-          <w:bCs/>
-          <w:lang w:val="en-US"/>
-        </w:rPr>
-      </w:pPr>
-      <w:proofErr w:type="spellStart"/>
-      <w:r>
-        <w:rPr>
-          <w:bCs/>
-          <w:lang w:val="en-US"/>
-        </w:rPr>
-        <w:t>Tất</w:t>
-      </w:r>
-      <w:proofErr w:type="spellEnd"/>
-      <w:r>
-        <w:rPr>
-          <w:bCs/>
-          <w:lang w:val="en-US"/>
-        </w:rPr>
-        <w:t xml:space="preserve"> </w:t>
-      </w:r>
-      <w:proofErr w:type="spellStart"/>
-      <w:r>
-        <w:rPr>
-          <w:bCs/>
-          <w:lang w:val="en-US"/>
-        </w:rPr>
-        <w:t>cả</w:t>
-      </w:r>
-      <w:proofErr w:type="spellEnd"/>
-      <w:r>
-        <w:rPr>
-          <w:bCs/>
-          <w:lang w:val="en-US"/>
-        </w:rPr>
-        <w:t xml:space="preserve"> </w:t>
-      </w:r>
-      <w:proofErr w:type="spellStart"/>
-      <w:r>
-        <w:rPr>
-          <w:bCs/>
-          <w:lang w:val="en-US"/>
-        </w:rPr>
-        <w:t>các</w:t>
-      </w:r>
-      <w:proofErr w:type="spellEnd"/>
-      <w:r>
-        <w:rPr>
-          <w:bCs/>
-          <w:lang w:val="en-US"/>
-        </w:rPr>
-        <w:t xml:space="preserve"> service </w:t>
+      <w:proofErr w:type="spellStart"/>
+      <w:r>
+        <w:rPr>
+          <w:bCs/>
+          <w:lang w:val="en-US"/>
+        </w:rPr>
+        <w:t>Mỗi</w:t>
+      </w:r>
+      <w:proofErr w:type="spellEnd"/>
+      <w:r>
+        <w:rPr>
+          <w:bCs/>
+          <w:lang w:val="en-US"/>
+        </w:rPr>
+        <w:t xml:space="preserve"> </w:t>
+      </w:r>
+      <w:r>
+        <w:rPr>
+          <w:bCs/>
+          <w:lang w:val="en-US"/>
+        </w:rPr>
+        <w:t xml:space="preserve">service </w:t>
       </w:r>
       <w:proofErr w:type="spellStart"/>
       <w:r>
@@ -58380,14 +57220,2386 @@
       <w:pPr>
         <w:pStyle w:val="ListParagraph"/>
         <w:numPr>
-          <w:ilvl w:val="1"/>
+          <w:ilvl w:val="2"/>
           <w:numId w:val="48"/>
         </w:numPr>
         <w:ind w:left="567" w:hanging="851"/>
         <w:jc w:val="both"/>
-        <w:outlineLvl w:val="1"/>
-        <w:rPr>
-          <w:b/>
+        <w:outlineLvl w:val="2"/>
+        <w:rPr>
+          <w:lang w:val="en-US"/>
+        </w:rPr>
+      </w:pPr>
+      <w:r>
+        <w:rPr>
+          <w:b/>
+          <w:lang w:val="en-US"/>
+        </w:rPr>
+        <w:t>demo-java</w:t>
+      </w:r>
+    </w:p>
+    <w:p>
+      <w:pPr>
+        <w:ind w:left="567"/>
+      </w:pPr>
+      <w:r>
+        <w:t xml:space="preserve">Đây là ứng dụng được xây dựng bằng framework Spring Boot (Java). </w:t>
+      </w:r>
+      <w:r>
+        <w:t>N</w:t>
+      </w:r>
+      <w:r>
+        <w:t>ó sẽ chạy các API để benchmark và gửi số liệu đến hệ thống giám sát.</w:t>
+      </w:r>
+      <w:r>
+        <w:t xml:space="preserve"> Các endpoint được sử dụng:</w:t>
+      </w:r>
+    </w:p>
+    <w:p>
+      <w:pPr>
+        <w:pStyle w:val="ListParagraph"/>
+        <w:numPr>
+          <w:ilvl w:val="0"/>
+          <w:numId w:val="52"/>
+        </w:numPr>
+        <w:rPr>
+          <w:lang w:val="en-US"/>
+        </w:rPr>
+      </w:pPr>
+      <w:r>
+        <w:rPr>
+          <w:b/>
+          <w:bCs/>
+          <w:lang w:val="en-US"/>
+        </w:rPr>
+        <w:t>/actuator/</w:t>
+      </w:r>
+      <w:proofErr w:type="spellStart"/>
+      <w:r>
+        <w:rPr>
+          <w:b/>
+          <w:bCs/>
+          <w:lang w:val="en-US"/>
+        </w:rPr>
+        <w:t>prometheus</w:t>
+      </w:r>
+      <w:proofErr w:type="spellEnd"/>
+      <w:r>
+        <w:rPr>
+          <w:b/>
+          <w:bCs/>
+          <w:lang w:val="en-US"/>
+        </w:rPr>
+        <w:t>:</w:t>
+      </w:r>
+      <w:r>
+        <w:rPr>
+          <w:lang w:val="en-US"/>
+        </w:rPr>
+        <w:t xml:space="preserve"> endpoint </w:t>
+      </w:r>
+      <w:proofErr w:type="spellStart"/>
+      <w:r>
+        <w:rPr>
+          <w:lang w:val="en-US"/>
+        </w:rPr>
+        <w:t>được</w:t>
+      </w:r>
+      <w:proofErr w:type="spellEnd"/>
+      <w:r>
+        <w:rPr>
+          <w:lang w:val="en-US"/>
+        </w:rPr>
+        <w:t xml:space="preserve"> </w:t>
+      </w:r>
+      <w:proofErr w:type="spellStart"/>
+      <w:r>
+        <w:rPr>
+          <w:lang w:val="en-US"/>
+        </w:rPr>
+        <w:t>sử</w:t>
+      </w:r>
+      <w:proofErr w:type="spellEnd"/>
+      <w:r>
+        <w:rPr>
+          <w:lang w:val="en-US"/>
+        </w:rPr>
+        <w:t xml:space="preserve"> </w:t>
+      </w:r>
+      <w:proofErr w:type="spellStart"/>
+      <w:r>
+        <w:rPr>
+          <w:lang w:val="en-US"/>
+        </w:rPr>
+        <w:t>dụng</w:t>
+      </w:r>
+      <w:proofErr w:type="spellEnd"/>
+      <w:r>
+        <w:rPr>
+          <w:lang w:val="en-US"/>
+        </w:rPr>
+        <w:t xml:space="preserve"> </w:t>
+      </w:r>
+      <w:proofErr w:type="spellStart"/>
+      <w:r>
+        <w:rPr>
+          <w:lang w:val="en-US"/>
+        </w:rPr>
+        <w:t>để</w:t>
+      </w:r>
+      <w:proofErr w:type="spellEnd"/>
+      <w:r>
+        <w:rPr>
+          <w:lang w:val="en-US"/>
+        </w:rPr>
+        <w:t xml:space="preserve"> expose </w:t>
+      </w:r>
+      <w:proofErr w:type="spellStart"/>
+      <w:r>
+        <w:rPr>
+          <w:lang w:val="en-US"/>
+        </w:rPr>
+        <w:t>các</w:t>
+      </w:r>
+      <w:proofErr w:type="spellEnd"/>
+      <w:r>
+        <w:rPr>
+          <w:lang w:val="en-US"/>
+        </w:rPr>
+        <w:t xml:space="preserve"> </w:t>
+      </w:r>
+      <w:proofErr w:type="spellStart"/>
+      <w:r>
+        <w:rPr>
+          <w:lang w:val="en-US"/>
+        </w:rPr>
+        <w:t>chỉ</w:t>
+      </w:r>
+      <w:proofErr w:type="spellEnd"/>
+      <w:r>
+        <w:rPr>
+          <w:lang w:val="en-US"/>
+        </w:rPr>
+        <w:t xml:space="preserve"> </w:t>
+      </w:r>
+      <w:proofErr w:type="spellStart"/>
+      <w:r>
+        <w:rPr>
+          <w:lang w:val="en-US"/>
+        </w:rPr>
+        <w:t>số</w:t>
+      </w:r>
+      <w:proofErr w:type="spellEnd"/>
+      <w:r>
+        <w:rPr>
+          <w:lang w:val="en-US"/>
+        </w:rPr>
+        <w:t xml:space="preserve"> </w:t>
+      </w:r>
+      <w:proofErr w:type="spellStart"/>
+      <w:r>
+        <w:rPr>
+          <w:lang w:val="en-US"/>
+        </w:rPr>
+        <w:t>của</w:t>
+      </w:r>
+      <w:proofErr w:type="spellEnd"/>
+      <w:r>
+        <w:rPr>
+          <w:lang w:val="en-US"/>
+        </w:rPr>
+        <w:t xml:space="preserve"> </w:t>
+      </w:r>
+      <w:proofErr w:type="spellStart"/>
+      <w:r>
+        <w:rPr>
+          <w:lang w:val="en-US"/>
+        </w:rPr>
+        <w:t>ứng</w:t>
+      </w:r>
+      <w:proofErr w:type="spellEnd"/>
+      <w:r>
+        <w:rPr>
+          <w:lang w:val="en-US"/>
+        </w:rPr>
+        <w:t xml:space="preserve"> </w:t>
+      </w:r>
+      <w:proofErr w:type="spellStart"/>
+      <w:r>
+        <w:rPr>
+          <w:lang w:val="en-US"/>
+        </w:rPr>
+        <w:t>dụng</w:t>
+      </w:r>
+      <w:proofErr w:type="spellEnd"/>
+      <w:r>
+        <w:rPr>
+          <w:lang w:val="en-US"/>
+        </w:rPr>
+        <w:t xml:space="preserve"> </w:t>
+      </w:r>
+      <w:proofErr w:type="spellStart"/>
+      <w:r>
+        <w:rPr>
+          <w:lang w:val="en-US"/>
+        </w:rPr>
+        <w:t>cho</w:t>
+      </w:r>
+      <w:proofErr w:type="spellEnd"/>
+      <w:r>
+        <w:rPr>
+          <w:lang w:val="en-US"/>
+        </w:rPr>
+        <w:t xml:space="preserve"> service Prometheus</w:t>
+      </w:r>
+    </w:p>
+    <w:p>
+      <w:pPr>
+        <w:pStyle w:val="ListParagraph"/>
+        <w:numPr>
+          <w:ilvl w:val="0"/>
+          <w:numId w:val="52"/>
+        </w:numPr>
+        <w:rPr>
+          <w:lang w:val="en-US"/>
+        </w:rPr>
+      </w:pPr>
+      <w:r>
+        <w:rPr>
+          <w:b/>
+          <w:bCs/>
+          <w:lang w:val="en-US"/>
+        </w:rPr>
+        <w:t>/orders/{id}:</w:t>
+      </w:r>
+      <w:r>
+        <w:rPr>
+          <w:lang w:val="en-US"/>
+        </w:rPr>
+        <w:t xml:space="preserve"> </w:t>
+      </w:r>
+      <w:proofErr w:type="spellStart"/>
+      <w:r>
+        <w:rPr>
+          <w:lang w:val="en-US"/>
+        </w:rPr>
+        <w:t>trả</w:t>
+      </w:r>
+      <w:proofErr w:type="spellEnd"/>
+      <w:r>
+        <w:rPr>
+          <w:lang w:val="en-US"/>
+        </w:rPr>
+        <w:t xml:space="preserve"> </w:t>
+      </w:r>
+      <w:proofErr w:type="spellStart"/>
+      <w:r>
+        <w:rPr>
+          <w:lang w:val="en-US"/>
+        </w:rPr>
+        <w:t>về</w:t>
+      </w:r>
+      <w:proofErr w:type="spellEnd"/>
+      <w:r>
+        <w:rPr>
+          <w:lang w:val="en-US"/>
+        </w:rPr>
+        <w:t xml:space="preserve"> order </w:t>
+      </w:r>
+      <w:proofErr w:type="spellStart"/>
+      <w:r>
+        <w:rPr>
+          <w:lang w:val="en-US"/>
+        </w:rPr>
+        <w:t>với</w:t>
+      </w:r>
+      <w:proofErr w:type="spellEnd"/>
+      <w:r>
+        <w:rPr>
+          <w:lang w:val="en-US"/>
+        </w:rPr>
+        <w:t xml:space="preserve"> id </w:t>
+      </w:r>
+      <w:proofErr w:type="spellStart"/>
+      <w:r>
+        <w:rPr>
+          <w:lang w:val="en-US"/>
+        </w:rPr>
+        <w:t>cụ</w:t>
+      </w:r>
+      <w:proofErr w:type="spellEnd"/>
+      <w:r>
+        <w:rPr>
+          <w:lang w:val="en-US"/>
+        </w:rPr>
+        <w:t xml:space="preserve"> </w:t>
+      </w:r>
+      <w:proofErr w:type="spellStart"/>
+      <w:r>
+        <w:rPr>
+          <w:lang w:val="en-US"/>
+        </w:rPr>
+        <w:t>thể</w:t>
+      </w:r>
+      <w:proofErr w:type="spellEnd"/>
+    </w:p>
+    <w:p>
+      <w:pPr>
+        <w:ind w:left="567"/>
+        <w:rPr>
+          <w:lang w:val="en-US"/>
+        </w:rPr>
+      </w:pPr>
+      <w:r>
+        <w:rPr>
+          <w:lang w:val="en-US"/>
+        </w:rPr>
+        <w:t>Port: 8091</w:t>
+      </w:r>
+    </w:p>
+    <w:p>
+      <w:pPr>
+        <w:ind w:left="567"/>
+        <w:rPr>
+          <w:lang w:val="en-US"/>
+        </w:rPr>
+      </w:pPr>
+      <w:proofErr w:type="spellStart"/>
+      <w:r>
+        <w:rPr>
+          <w:lang w:val="en-US"/>
+        </w:rPr>
+        <w:t>Tài</w:t>
+      </w:r>
+      <w:proofErr w:type="spellEnd"/>
+      <w:r>
+        <w:rPr>
+          <w:lang w:val="en-US"/>
+        </w:rPr>
+        <w:t xml:space="preserve"> </w:t>
+      </w:r>
+      <w:proofErr w:type="spellStart"/>
+      <w:r>
+        <w:rPr>
+          <w:lang w:val="en-US"/>
+        </w:rPr>
+        <w:t>nguyên</w:t>
+      </w:r>
+      <w:proofErr w:type="spellEnd"/>
+      <w:r>
+        <w:rPr>
+          <w:lang w:val="en-US"/>
+        </w:rPr>
+        <w:t xml:space="preserve"> </w:t>
+      </w:r>
+      <w:proofErr w:type="spellStart"/>
+      <w:r>
+        <w:rPr>
+          <w:lang w:val="en-US"/>
+        </w:rPr>
+        <w:t>được</w:t>
+      </w:r>
+      <w:proofErr w:type="spellEnd"/>
+      <w:r>
+        <w:rPr>
+          <w:lang w:val="en-US"/>
+        </w:rPr>
+        <w:t xml:space="preserve"> </w:t>
+      </w:r>
+      <w:proofErr w:type="spellStart"/>
+      <w:r>
+        <w:rPr>
+          <w:lang w:val="en-US"/>
+        </w:rPr>
+        <w:t>giới</w:t>
+      </w:r>
+      <w:proofErr w:type="spellEnd"/>
+      <w:r>
+        <w:rPr>
+          <w:lang w:val="en-US"/>
+        </w:rPr>
+        <w:t xml:space="preserve"> hạn: 2 CPU, 2GB RAM</w:t>
+      </w:r>
+    </w:p>
+    <w:p>
+      <w:pPr>
+        <w:pStyle w:val="ListParagraph"/>
+        <w:numPr>
+          <w:ilvl w:val="2"/>
+          <w:numId w:val="48"/>
+        </w:numPr>
+        <w:ind w:left="567" w:hanging="851"/>
+        <w:jc w:val="both"/>
+        <w:outlineLvl w:val="2"/>
+        <w:rPr>
+          <w:lang w:val="en-US"/>
+        </w:rPr>
+      </w:pPr>
+      <w:r>
+        <w:rPr>
+          <w:b/>
+          <w:lang w:val="en-US"/>
+        </w:rPr>
+        <w:t>demo-gin</w:t>
+      </w:r>
+    </w:p>
+    <w:p>
+      <w:pPr>
+        <w:ind w:left="567"/>
+        <w:rPr>
+          <w:lang w:val="en-US"/>
+        </w:rPr>
+      </w:pPr>
+      <w:r>
+        <w:t>Đây là ứng dụng được xây dựng bằng framework Gin (Go).</w:t>
+      </w:r>
+      <w:r>
+        <w:rPr>
+          <w:lang w:val="en-US"/>
+        </w:rPr>
+        <w:t xml:space="preserve"> </w:t>
+      </w:r>
+      <w:proofErr w:type="spellStart"/>
+      <w:r>
+        <w:rPr>
+          <w:lang w:val="en-US"/>
+        </w:rPr>
+        <w:t>Tương</w:t>
+      </w:r>
+      <w:proofErr w:type="spellEnd"/>
+      <w:r>
+        <w:rPr>
+          <w:lang w:val="en-US"/>
+        </w:rPr>
+        <w:t xml:space="preserve"> </w:t>
+      </w:r>
+      <w:proofErr w:type="spellStart"/>
+      <w:r>
+        <w:rPr>
+          <w:lang w:val="en-US"/>
+        </w:rPr>
+        <w:t>tự</w:t>
+      </w:r>
+      <w:proofErr w:type="spellEnd"/>
+      <w:r>
+        <w:rPr>
+          <w:lang w:val="en-US"/>
+        </w:rPr>
+        <w:t xml:space="preserve"> </w:t>
+      </w:r>
+      <w:proofErr w:type="spellStart"/>
+      <w:r>
+        <w:rPr>
+          <w:lang w:val="en-US"/>
+        </w:rPr>
+        <w:t>với</w:t>
+      </w:r>
+      <w:proofErr w:type="spellEnd"/>
+      <w:r>
+        <w:rPr>
+          <w:lang w:val="en-US"/>
+        </w:rPr>
+        <w:t xml:space="preserve"> </w:t>
+      </w:r>
+      <w:proofErr w:type="spellStart"/>
+      <w:r>
+        <w:rPr>
+          <w:lang w:val="en-US"/>
+        </w:rPr>
+        <w:t>ứng</w:t>
+      </w:r>
+      <w:proofErr w:type="spellEnd"/>
+      <w:r>
+        <w:rPr>
+          <w:lang w:val="en-US"/>
+        </w:rPr>
+        <w:t xml:space="preserve"> </w:t>
+      </w:r>
+      <w:proofErr w:type="spellStart"/>
+      <w:r>
+        <w:rPr>
+          <w:lang w:val="en-US"/>
+        </w:rPr>
+        <w:t>dụng</w:t>
+      </w:r>
+      <w:proofErr w:type="spellEnd"/>
+      <w:r>
+        <w:rPr>
+          <w:lang w:val="en-US"/>
+        </w:rPr>
+        <w:t xml:space="preserve"> Spring Boot,</w:t>
+      </w:r>
+      <w:r>
+        <w:t xml:space="preserve"> </w:t>
+      </w:r>
+      <w:proofErr w:type="spellStart"/>
+      <w:r>
+        <w:rPr>
+          <w:lang w:val="en-US"/>
+        </w:rPr>
+        <w:t>n</w:t>
+      </w:r>
+      <w:r>
+        <w:t>ó</w:t>
+      </w:r>
+      <w:proofErr w:type="spellEnd"/>
+      <w:r>
+        <w:t xml:space="preserve"> sẽ chạy các API để benchmark và gửi số liệu đến hệ thống giám sát. Các endpoint được sử dụng:</w:t>
+      </w:r>
+    </w:p>
+    <w:p>
+      <w:pPr>
+        <w:pStyle w:val="ListParagraph"/>
+        <w:numPr>
+          <w:ilvl w:val="0"/>
+          <w:numId w:val="52"/>
+        </w:numPr>
+        <w:rPr>
+          <w:lang w:val="en-US"/>
+        </w:rPr>
+      </w:pPr>
+      <w:r>
+        <w:rPr>
+          <w:b/>
+          <w:bCs/>
+          <w:lang w:val="en-US"/>
+        </w:rPr>
+        <w:t>/</w:t>
+      </w:r>
+      <w:proofErr w:type="gramStart"/>
+      <w:r>
+        <w:rPr>
+          <w:b/>
+          <w:bCs/>
+          <w:lang w:val="en-US"/>
+        </w:rPr>
+        <w:t>metrics</w:t>
+      </w:r>
+      <w:proofErr w:type="gramEnd"/>
+      <w:r>
+        <w:rPr>
+          <w:b/>
+          <w:bCs/>
+          <w:lang w:val="en-US"/>
+        </w:rPr>
+        <w:t>:</w:t>
+      </w:r>
+      <w:r>
+        <w:rPr>
+          <w:lang w:val="en-US"/>
+        </w:rPr>
+        <w:t xml:space="preserve"> endpoint </w:t>
+      </w:r>
+      <w:proofErr w:type="spellStart"/>
+      <w:r>
+        <w:rPr>
+          <w:lang w:val="en-US"/>
+        </w:rPr>
+        <w:t>được</w:t>
+      </w:r>
+      <w:proofErr w:type="spellEnd"/>
+      <w:r>
+        <w:rPr>
+          <w:lang w:val="en-US"/>
+        </w:rPr>
+        <w:t xml:space="preserve"> </w:t>
+      </w:r>
+      <w:proofErr w:type="spellStart"/>
+      <w:r>
+        <w:rPr>
+          <w:lang w:val="en-US"/>
+        </w:rPr>
+        <w:t>sử</w:t>
+      </w:r>
+      <w:proofErr w:type="spellEnd"/>
+      <w:r>
+        <w:rPr>
+          <w:lang w:val="en-US"/>
+        </w:rPr>
+        <w:t xml:space="preserve"> </w:t>
+      </w:r>
+      <w:proofErr w:type="spellStart"/>
+      <w:r>
+        <w:rPr>
+          <w:lang w:val="en-US"/>
+        </w:rPr>
+        <w:t>dụng</w:t>
+      </w:r>
+      <w:proofErr w:type="spellEnd"/>
+      <w:r>
+        <w:rPr>
+          <w:lang w:val="en-US"/>
+        </w:rPr>
+        <w:t xml:space="preserve"> </w:t>
+      </w:r>
+      <w:proofErr w:type="spellStart"/>
+      <w:r>
+        <w:rPr>
+          <w:lang w:val="en-US"/>
+        </w:rPr>
+        <w:t>để</w:t>
+      </w:r>
+      <w:proofErr w:type="spellEnd"/>
+      <w:r>
+        <w:rPr>
+          <w:lang w:val="en-US"/>
+        </w:rPr>
+        <w:t xml:space="preserve"> expose </w:t>
+      </w:r>
+      <w:proofErr w:type="spellStart"/>
+      <w:r>
+        <w:rPr>
+          <w:lang w:val="en-US"/>
+        </w:rPr>
+        <w:t>các</w:t>
+      </w:r>
+      <w:proofErr w:type="spellEnd"/>
+      <w:r>
+        <w:rPr>
+          <w:lang w:val="en-US"/>
+        </w:rPr>
+        <w:t xml:space="preserve"> </w:t>
+      </w:r>
+      <w:proofErr w:type="spellStart"/>
+      <w:r>
+        <w:rPr>
+          <w:lang w:val="en-US"/>
+        </w:rPr>
+        <w:t>chỉ</w:t>
+      </w:r>
+      <w:proofErr w:type="spellEnd"/>
+      <w:r>
+        <w:rPr>
+          <w:lang w:val="en-US"/>
+        </w:rPr>
+        <w:t xml:space="preserve"> </w:t>
+      </w:r>
+      <w:proofErr w:type="spellStart"/>
+      <w:r>
+        <w:rPr>
+          <w:lang w:val="en-US"/>
+        </w:rPr>
+        <w:t>số</w:t>
+      </w:r>
+      <w:proofErr w:type="spellEnd"/>
+      <w:r>
+        <w:rPr>
+          <w:lang w:val="en-US"/>
+        </w:rPr>
+        <w:t xml:space="preserve"> </w:t>
+      </w:r>
+      <w:proofErr w:type="spellStart"/>
+      <w:r>
+        <w:rPr>
+          <w:lang w:val="en-US"/>
+        </w:rPr>
+        <w:t>của</w:t>
+      </w:r>
+      <w:proofErr w:type="spellEnd"/>
+      <w:r>
+        <w:rPr>
+          <w:lang w:val="en-US"/>
+        </w:rPr>
+        <w:t xml:space="preserve"> </w:t>
+      </w:r>
+      <w:proofErr w:type="spellStart"/>
+      <w:r>
+        <w:rPr>
+          <w:lang w:val="en-US"/>
+        </w:rPr>
+        <w:t>ứng</w:t>
+      </w:r>
+      <w:proofErr w:type="spellEnd"/>
+      <w:r>
+        <w:rPr>
+          <w:lang w:val="en-US"/>
+        </w:rPr>
+        <w:t xml:space="preserve"> </w:t>
+      </w:r>
+      <w:proofErr w:type="spellStart"/>
+      <w:r>
+        <w:rPr>
+          <w:lang w:val="en-US"/>
+        </w:rPr>
+        <w:t>dụng</w:t>
+      </w:r>
+      <w:proofErr w:type="spellEnd"/>
+      <w:r>
+        <w:rPr>
+          <w:lang w:val="en-US"/>
+        </w:rPr>
+        <w:t xml:space="preserve"> </w:t>
+      </w:r>
+      <w:proofErr w:type="spellStart"/>
+      <w:r>
+        <w:rPr>
+          <w:lang w:val="en-US"/>
+        </w:rPr>
+        <w:t>cho</w:t>
+      </w:r>
+      <w:proofErr w:type="spellEnd"/>
+      <w:r>
+        <w:rPr>
+          <w:lang w:val="en-US"/>
+        </w:rPr>
+        <w:t xml:space="preserve"> service Prometheus</w:t>
+      </w:r>
+    </w:p>
+    <w:p>
+      <w:pPr>
+        <w:pStyle w:val="ListParagraph"/>
+        <w:numPr>
+          <w:ilvl w:val="0"/>
+          <w:numId w:val="52"/>
+        </w:numPr>
+        <w:rPr>
+          <w:lang w:val="en-US"/>
+        </w:rPr>
+      </w:pPr>
+      <w:r>
+        <w:rPr>
+          <w:b/>
+          <w:bCs/>
+          <w:lang w:val="en-US"/>
+        </w:rPr>
+        <w:t>/orders/{id}:</w:t>
+      </w:r>
+      <w:r>
+        <w:rPr>
+          <w:lang w:val="en-US"/>
+        </w:rPr>
+        <w:t xml:space="preserve"> </w:t>
+      </w:r>
+      <w:proofErr w:type="spellStart"/>
+      <w:r>
+        <w:rPr>
+          <w:lang w:val="en-US"/>
+        </w:rPr>
+        <w:t>trả</w:t>
+      </w:r>
+      <w:proofErr w:type="spellEnd"/>
+      <w:r>
+        <w:rPr>
+          <w:lang w:val="en-US"/>
+        </w:rPr>
+        <w:t xml:space="preserve"> </w:t>
+      </w:r>
+      <w:proofErr w:type="spellStart"/>
+      <w:r>
+        <w:rPr>
+          <w:lang w:val="en-US"/>
+        </w:rPr>
+        <w:t>về</w:t>
+      </w:r>
+      <w:proofErr w:type="spellEnd"/>
+      <w:r>
+        <w:rPr>
+          <w:lang w:val="en-US"/>
+        </w:rPr>
+        <w:t xml:space="preserve"> order </w:t>
+      </w:r>
+      <w:proofErr w:type="spellStart"/>
+      <w:r>
+        <w:rPr>
+          <w:lang w:val="en-US"/>
+        </w:rPr>
+        <w:t>với</w:t>
+      </w:r>
+      <w:proofErr w:type="spellEnd"/>
+      <w:r>
+        <w:rPr>
+          <w:lang w:val="en-US"/>
+        </w:rPr>
+        <w:t xml:space="preserve"> id </w:t>
+      </w:r>
+      <w:proofErr w:type="spellStart"/>
+      <w:r>
+        <w:rPr>
+          <w:lang w:val="en-US"/>
+        </w:rPr>
+        <w:t>cụ</w:t>
+      </w:r>
+      <w:proofErr w:type="spellEnd"/>
+      <w:r>
+        <w:rPr>
+          <w:lang w:val="en-US"/>
+        </w:rPr>
+        <w:t xml:space="preserve"> </w:t>
+      </w:r>
+      <w:proofErr w:type="spellStart"/>
+      <w:r>
+        <w:rPr>
+          <w:lang w:val="en-US"/>
+        </w:rPr>
+        <w:t>thể</w:t>
+      </w:r>
+      <w:proofErr w:type="spellEnd"/>
+    </w:p>
+    <w:p>
+      <w:pPr>
+        <w:ind w:left="567"/>
+        <w:rPr>
+          <w:lang w:val="en-US"/>
+        </w:rPr>
+      </w:pPr>
+      <w:r>
+        <w:rPr>
+          <w:lang w:val="en-US"/>
+        </w:rPr>
+        <w:t>Port: 8091</w:t>
+      </w:r>
+    </w:p>
+    <w:p>
+      <w:pPr>
+        <w:ind w:left="567"/>
+        <w:rPr>
+          <w:lang w:val="en-US"/>
+        </w:rPr>
+      </w:pPr>
+      <w:proofErr w:type="spellStart"/>
+      <w:r>
+        <w:rPr>
+          <w:lang w:val="en-US"/>
+        </w:rPr>
+        <w:t>Tài</w:t>
+      </w:r>
+      <w:proofErr w:type="spellEnd"/>
+      <w:r>
+        <w:rPr>
+          <w:lang w:val="en-US"/>
+        </w:rPr>
+        <w:t xml:space="preserve"> </w:t>
+      </w:r>
+      <w:proofErr w:type="spellStart"/>
+      <w:r>
+        <w:rPr>
+          <w:lang w:val="en-US"/>
+        </w:rPr>
+        <w:t>nguyên</w:t>
+      </w:r>
+      <w:proofErr w:type="spellEnd"/>
+      <w:r>
+        <w:rPr>
+          <w:lang w:val="en-US"/>
+        </w:rPr>
+        <w:t xml:space="preserve"> </w:t>
+      </w:r>
+      <w:proofErr w:type="spellStart"/>
+      <w:r>
+        <w:rPr>
+          <w:lang w:val="en-US"/>
+        </w:rPr>
+        <w:t>được</w:t>
+      </w:r>
+      <w:proofErr w:type="spellEnd"/>
+      <w:r>
+        <w:rPr>
+          <w:lang w:val="en-US"/>
+        </w:rPr>
+        <w:t xml:space="preserve"> </w:t>
+      </w:r>
+      <w:proofErr w:type="spellStart"/>
+      <w:r>
+        <w:rPr>
+          <w:lang w:val="en-US"/>
+        </w:rPr>
+        <w:t>giới</w:t>
+      </w:r>
+      <w:proofErr w:type="spellEnd"/>
+      <w:r>
+        <w:rPr>
+          <w:lang w:val="en-US"/>
+        </w:rPr>
+        <w:t xml:space="preserve"> </w:t>
+      </w:r>
+      <w:proofErr w:type="spellStart"/>
+      <w:r>
+        <w:rPr>
+          <w:lang w:val="en-US"/>
+        </w:rPr>
+        <w:t>hạn</w:t>
+      </w:r>
+      <w:proofErr w:type="spellEnd"/>
+      <w:r>
+        <w:rPr>
+          <w:lang w:val="en-US"/>
+        </w:rPr>
+        <w:t>: 2 CPU, 2GB RAM</w:t>
+      </w:r>
+    </w:p>
+    <w:p>
+      <w:pPr>
+        <w:pStyle w:val="ListParagraph"/>
+        <w:numPr>
+          <w:ilvl w:val="2"/>
+          <w:numId w:val="48"/>
+        </w:numPr>
+        <w:ind w:left="567" w:hanging="851"/>
+        <w:jc w:val="both"/>
+        <w:outlineLvl w:val="2"/>
+        <w:rPr>
+          <w:lang w:val="en-US"/>
+        </w:rPr>
+      </w:pPr>
+      <w:bookmarkStart w:id="41" w:name="_Toc182420298"/>
+      <w:proofErr w:type="spellStart"/>
+      <w:r>
+        <w:rPr>
+          <w:b/>
+          <w:bCs/>
+          <w:lang w:val="en-US"/>
+        </w:rPr>
+        <w:t>postgres_go</w:t>
+      </w:r>
+      <w:bookmarkEnd w:id="41"/>
+      <w:proofErr w:type="spellEnd"/>
+    </w:p>
+    <w:p>
+      <w:pPr>
+        <w:ind w:left="567"/>
+        <w:rPr>
+          <w:lang w:val="en-US"/>
+        </w:rPr>
+      </w:pPr>
+      <w:r>
+        <w:t>Cơ sở dữ liệu PostgreSQL phục vụ ứng dụng demo-go</w:t>
+      </w:r>
+      <w:r>
+        <w:rPr>
+          <w:lang w:val="en-US"/>
+        </w:rPr>
+        <w:t xml:space="preserve">. </w:t>
+      </w:r>
+      <w:r>
+        <w:t>Nó chứa dữ liệu thử nghiệm cần thiết để thực hiện benchmark.</w:t>
+      </w:r>
+    </w:p>
+    <w:p>
+      <w:pPr>
+        <w:ind w:left="567"/>
+        <w:rPr>
+          <w:lang w:val="en-US"/>
+        </w:rPr>
+      </w:pPr>
+      <w:r>
+        <w:t>Port: 15432</w:t>
+      </w:r>
+    </w:p>
+    <w:p>
+      <w:pPr>
+        <w:pStyle w:val="ListParagraph"/>
+        <w:numPr>
+          <w:ilvl w:val="2"/>
+          <w:numId w:val="48"/>
+        </w:numPr>
+        <w:ind w:left="567" w:hanging="851"/>
+        <w:jc w:val="both"/>
+        <w:outlineLvl w:val="2"/>
+        <w:rPr>
+          <w:lang w:val="en-US"/>
+        </w:rPr>
+      </w:pPr>
+      <w:bookmarkStart w:id="42" w:name="_Toc182420299"/>
+      <w:proofErr w:type="spellStart"/>
+      <w:r>
+        <w:rPr>
+          <w:b/>
+          <w:bCs/>
+          <w:lang w:val="en-US"/>
+        </w:rPr>
+        <w:t>postgres_</w:t>
+      </w:r>
+      <w:r>
+        <w:rPr>
+          <w:b/>
+          <w:bCs/>
+          <w:lang w:val="en-US"/>
+        </w:rPr>
+        <w:t>java</w:t>
+      </w:r>
+      <w:bookmarkEnd w:id="42"/>
+      <w:proofErr w:type="spellEnd"/>
+    </w:p>
+    <w:p>
+      <w:pPr>
+        <w:ind w:left="567"/>
+        <w:rPr>
+          <w:lang w:val="en-US"/>
+        </w:rPr>
+      </w:pPr>
+      <w:r>
+        <w:t>Cơ sở dữ liệu PostgreSQL phục vụ ứng dụng demo-</w:t>
+      </w:r>
+      <w:r>
+        <w:rPr>
+          <w:lang w:val="en-US"/>
+        </w:rPr>
+        <w:t>java</w:t>
+      </w:r>
+      <w:r>
+        <w:rPr>
+          <w:lang w:val="en-US"/>
+        </w:rPr>
+        <w:t xml:space="preserve">. </w:t>
+      </w:r>
+      <w:r>
+        <w:t>Nó chứa dữ liệu thử nghiệm cần thiết để thực hiện benchmark.</w:t>
+      </w:r>
+    </w:p>
+    <w:p>
+      <w:pPr>
+        <w:ind w:left="567"/>
+        <w:rPr>
+          <w:lang w:val="en-US"/>
+        </w:rPr>
+      </w:pPr>
+      <w:r>
+        <w:lastRenderedPageBreak/>
+        <w:t xml:space="preserve">Port: </w:t>
+      </w:r>
+      <w:r>
+        <w:rPr>
+          <w:lang w:val="en-US"/>
+        </w:rPr>
+        <w:t>2</w:t>
+      </w:r>
+      <w:r>
+        <w:t>5432</w:t>
+      </w:r>
+    </w:p>
+    <w:p>
+      <w:pPr>
+        <w:pStyle w:val="ListParagraph"/>
+        <w:numPr>
+          <w:ilvl w:val="2"/>
+          <w:numId w:val="48"/>
+        </w:numPr>
+        <w:ind w:left="567" w:hanging="851"/>
+        <w:jc w:val="both"/>
+        <w:outlineLvl w:val="2"/>
+        <w:rPr>
+          <w:lang w:val="en-US"/>
+        </w:rPr>
+      </w:pPr>
+      <w:bookmarkStart w:id="43" w:name="_Toc182420300"/>
+      <w:r>
+        <w:rPr>
+          <w:b/>
+          <w:bCs/>
+        </w:rPr>
+        <w:t>prometheus</w:t>
+      </w:r>
+      <w:bookmarkEnd w:id="43"/>
+    </w:p>
+    <w:p>
+      <w:pPr>
+        <w:ind w:left="567"/>
+        <w:rPr>
+          <w:lang w:val="en-US"/>
+        </w:rPr>
+      </w:pPr>
+      <w:proofErr w:type="spellStart"/>
+      <w:r>
+        <w:rPr>
+          <w:lang w:val="en-US"/>
+        </w:rPr>
+        <w:t>Là</w:t>
+      </w:r>
+      <w:proofErr w:type="spellEnd"/>
+      <w:r>
+        <w:rPr>
+          <w:lang w:val="en-US"/>
+        </w:rPr>
+        <w:t xml:space="preserve"> server</w:t>
+      </w:r>
+      <w:r>
+        <w:t xml:space="preserve"> giám sát chính</w:t>
+      </w:r>
+      <w:r>
+        <w:rPr>
+          <w:lang w:val="en-US"/>
+        </w:rPr>
+        <w:t xml:space="preserve"> </w:t>
+      </w:r>
+      <w:proofErr w:type="spellStart"/>
+      <w:r>
+        <w:rPr>
+          <w:lang w:val="en-US"/>
+        </w:rPr>
+        <w:t>của</w:t>
+      </w:r>
+      <w:proofErr w:type="spellEnd"/>
+      <w:r>
+        <w:rPr>
+          <w:lang w:val="en-US"/>
+        </w:rPr>
+        <w:t xml:space="preserve"> </w:t>
+      </w:r>
+      <w:proofErr w:type="spellStart"/>
+      <w:r>
+        <w:rPr>
+          <w:lang w:val="en-US"/>
+        </w:rPr>
+        <w:t>hệ</w:t>
+      </w:r>
+      <w:proofErr w:type="spellEnd"/>
+      <w:r>
+        <w:rPr>
+          <w:lang w:val="en-US"/>
+        </w:rPr>
+        <w:t xml:space="preserve"> </w:t>
+      </w:r>
+      <w:proofErr w:type="spellStart"/>
+      <w:r>
+        <w:rPr>
+          <w:lang w:val="en-US"/>
+        </w:rPr>
+        <w:t>thống</w:t>
+      </w:r>
+      <w:proofErr w:type="spellEnd"/>
+      <w:r>
+        <w:t>, được dùng để thu thập và lưu trữ số liệu từ</w:t>
+      </w:r>
+      <w:r>
+        <w:rPr>
+          <w:lang w:val="en-US"/>
+        </w:rPr>
+        <w:t xml:space="preserve"> </w:t>
+      </w:r>
+      <w:r>
+        <w:t xml:space="preserve">cadvisor, </w:t>
+      </w:r>
+      <w:r>
+        <w:rPr>
+          <w:lang w:val="en-US"/>
+        </w:rPr>
+        <w:t>demo-go, demo-java</w:t>
+      </w:r>
+      <w:r>
+        <w:t>. Nó cung cấp một cơ sở dữ liệu thời gian thực để lưu trữ các chỉ số và hỗ trợ query để phân tích.</w:t>
+      </w:r>
+    </w:p>
+    <w:p>
+      <w:pPr>
+        <w:ind w:left="567"/>
+        <w:rPr>
+          <w:lang w:val="en-US"/>
+        </w:rPr>
+      </w:pPr>
+      <w:r>
+        <w:t>Port: 9090</w:t>
+      </w:r>
+      <w:r>
+        <w:rPr>
+          <w:lang w:val="en-US"/>
+        </w:rPr>
+        <w:t xml:space="preserve"> (</w:t>
+      </w:r>
+      <w:proofErr w:type="spellStart"/>
+      <w:r>
+        <w:rPr>
+          <w:lang w:val="en-US"/>
+        </w:rPr>
+        <w:t>để</w:t>
+      </w:r>
+      <w:proofErr w:type="spellEnd"/>
+      <w:r>
+        <w:rPr>
+          <w:lang w:val="en-US"/>
+        </w:rPr>
+        <w:t xml:space="preserve"> </w:t>
+      </w:r>
+      <w:proofErr w:type="spellStart"/>
+      <w:r>
+        <w:rPr>
+          <w:lang w:val="en-US"/>
+        </w:rPr>
+        <w:t>truy</w:t>
+      </w:r>
+      <w:proofErr w:type="spellEnd"/>
+      <w:r>
+        <w:rPr>
+          <w:lang w:val="en-US"/>
+        </w:rPr>
+        <w:t xml:space="preserve"> </w:t>
+      </w:r>
+      <w:proofErr w:type="spellStart"/>
+      <w:r>
+        <w:rPr>
+          <w:lang w:val="en-US"/>
+        </w:rPr>
+        <w:t>cập</w:t>
+      </w:r>
+      <w:proofErr w:type="spellEnd"/>
+      <w:r>
+        <w:rPr>
+          <w:lang w:val="en-US"/>
+        </w:rPr>
+        <w:t xml:space="preserve"> </w:t>
+      </w:r>
+      <w:proofErr w:type="spellStart"/>
+      <w:r>
+        <w:rPr>
+          <w:lang w:val="en-US"/>
+        </w:rPr>
+        <w:t>giao</w:t>
+      </w:r>
+      <w:proofErr w:type="spellEnd"/>
+      <w:r>
+        <w:rPr>
+          <w:lang w:val="en-US"/>
+        </w:rPr>
+        <w:t xml:space="preserve"> </w:t>
+      </w:r>
+      <w:proofErr w:type="spellStart"/>
+      <w:r>
+        <w:rPr>
+          <w:lang w:val="en-US"/>
+        </w:rPr>
+        <w:t>diện</w:t>
+      </w:r>
+      <w:proofErr w:type="spellEnd"/>
+      <w:r>
+        <w:rPr>
+          <w:lang w:val="en-US"/>
+        </w:rPr>
+        <w:t xml:space="preserve"> Prometheus)</w:t>
+      </w:r>
+    </w:p>
+    <w:p>
+      <w:pPr>
+        <w:pStyle w:val="ListParagraph"/>
+        <w:numPr>
+          <w:ilvl w:val="2"/>
+          <w:numId w:val="48"/>
+        </w:numPr>
+        <w:ind w:left="567" w:hanging="851"/>
+        <w:jc w:val="both"/>
+        <w:outlineLvl w:val="2"/>
+        <w:rPr>
+          <w:lang w:val="en-US"/>
+        </w:rPr>
+      </w:pPr>
+      <w:bookmarkStart w:id="44" w:name="_Toc182420301"/>
+      <w:proofErr w:type="spellStart"/>
+      <w:r>
+        <w:rPr>
+          <w:b/>
+          <w:bCs/>
+          <w:lang w:val="en-US"/>
+        </w:rPr>
+        <w:t>grafana</w:t>
+      </w:r>
+      <w:bookmarkEnd w:id="44"/>
+      <w:proofErr w:type="spellEnd"/>
+    </w:p>
+    <w:p>
+      <w:pPr>
+        <w:ind w:left="567"/>
+      </w:pPr>
+      <w:r>
+        <w:rPr>
+          <w:lang w:val="en-US"/>
+        </w:rPr>
+        <w:t xml:space="preserve">Server </w:t>
+      </w:r>
+      <w:proofErr w:type="spellStart"/>
+      <w:r>
+        <w:rPr>
+          <w:lang w:val="en-US"/>
+        </w:rPr>
+        <w:t>có</w:t>
+      </w:r>
+      <w:proofErr w:type="spellEnd"/>
+      <w:r>
+        <w:rPr>
+          <w:lang w:val="en-US"/>
+        </w:rPr>
+        <w:t xml:space="preserve"> </w:t>
+      </w:r>
+      <w:proofErr w:type="spellStart"/>
+      <w:r>
+        <w:rPr>
+          <w:lang w:val="en-US"/>
+        </w:rPr>
+        <w:t>nhiệm</w:t>
+      </w:r>
+      <w:proofErr w:type="spellEnd"/>
+      <w:r>
+        <w:rPr>
+          <w:lang w:val="en-US"/>
+        </w:rPr>
+        <w:t xml:space="preserve"> </w:t>
+      </w:r>
+      <w:proofErr w:type="spellStart"/>
+      <w:r>
+        <w:rPr>
+          <w:lang w:val="en-US"/>
+        </w:rPr>
+        <w:t>vụ</w:t>
+      </w:r>
+      <w:proofErr w:type="spellEnd"/>
+      <w:r>
+        <w:rPr>
+          <w:lang w:val="en-US"/>
+        </w:rPr>
+        <w:t xml:space="preserve"> </w:t>
+      </w:r>
+      <w:proofErr w:type="spellStart"/>
+      <w:r>
+        <w:rPr>
+          <w:lang w:val="en-US"/>
+        </w:rPr>
+        <w:t>hiển</w:t>
+      </w:r>
+      <w:proofErr w:type="spellEnd"/>
+      <w:r>
+        <w:rPr>
+          <w:lang w:val="en-US"/>
+        </w:rPr>
+        <w:t xml:space="preserve"> </w:t>
+      </w:r>
+      <w:proofErr w:type="spellStart"/>
+      <w:r>
+        <w:rPr>
+          <w:lang w:val="en-US"/>
+        </w:rPr>
+        <w:t>thị</w:t>
+      </w:r>
+      <w:proofErr w:type="spellEnd"/>
+      <w:r>
+        <w:rPr>
+          <w:lang w:val="en-US"/>
+        </w:rPr>
+        <w:t xml:space="preserve"> </w:t>
+      </w:r>
+      <w:proofErr w:type="spellStart"/>
+      <w:r>
+        <w:rPr>
+          <w:lang w:val="en-US"/>
+        </w:rPr>
+        <w:t>số</w:t>
+      </w:r>
+      <w:proofErr w:type="spellEnd"/>
+      <w:r>
+        <w:rPr>
+          <w:lang w:val="en-US"/>
+        </w:rPr>
+        <w:t xml:space="preserve"> </w:t>
+      </w:r>
+      <w:proofErr w:type="spellStart"/>
+      <w:r>
+        <w:rPr>
+          <w:lang w:val="en-US"/>
+        </w:rPr>
+        <w:t>liệu</w:t>
+      </w:r>
+      <w:proofErr w:type="spellEnd"/>
+      <w:r>
+        <w:rPr>
+          <w:lang w:val="en-US"/>
+        </w:rPr>
+        <w:t xml:space="preserve"> </w:t>
+      </w:r>
+      <w:proofErr w:type="spellStart"/>
+      <w:r>
+        <w:rPr>
+          <w:lang w:val="en-US"/>
+        </w:rPr>
+        <w:t>thu</w:t>
+      </w:r>
+      <w:proofErr w:type="spellEnd"/>
+      <w:r>
+        <w:rPr>
+          <w:lang w:val="en-US"/>
+        </w:rPr>
+        <w:t xml:space="preserve"> </w:t>
+      </w:r>
+      <w:proofErr w:type="spellStart"/>
+      <w:r>
+        <w:rPr>
+          <w:lang w:val="en-US"/>
+        </w:rPr>
+        <w:t>thập</w:t>
+      </w:r>
+      <w:proofErr w:type="spellEnd"/>
+      <w:r>
+        <w:rPr>
+          <w:lang w:val="en-US"/>
+        </w:rPr>
+        <w:t xml:space="preserve"> </w:t>
+      </w:r>
+      <w:proofErr w:type="spellStart"/>
+      <w:r>
+        <w:rPr>
+          <w:lang w:val="en-US"/>
+        </w:rPr>
+        <w:t>bởi</w:t>
+      </w:r>
+      <w:proofErr w:type="spellEnd"/>
+      <w:r>
+        <w:rPr>
+          <w:lang w:val="en-US"/>
+        </w:rPr>
+        <w:t xml:space="preserve"> </w:t>
+      </w:r>
+      <w:proofErr w:type="spellStart"/>
+      <w:r>
+        <w:rPr>
+          <w:lang w:val="en-US"/>
+        </w:rPr>
+        <w:t>prometheus</w:t>
+      </w:r>
+      <w:proofErr w:type="spellEnd"/>
+      <w:r>
+        <w:rPr>
+          <w:lang w:val="en-US"/>
+        </w:rPr>
+        <w:t xml:space="preserve"> </w:t>
+      </w:r>
+      <w:proofErr w:type="spellStart"/>
+      <w:r>
+        <w:rPr>
+          <w:lang w:val="en-US"/>
+        </w:rPr>
+        <w:t>một</w:t>
+      </w:r>
+      <w:proofErr w:type="spellEnd"/>
+      <w:r>
+        <w:rPr>
+          <w:lang w:val="en-US"/>
+        </w:rPr>
+        <w:t xml:space="preserve"> </w:t>
+      </w:r>
+      <w:proofErr w:type="spellStart"/>
+      <w:r>
+        <w:rPr>
+          <w:lang w:val="en-US"/>
+        </w:rPr>
+        <w:t>cách</w:t>
+      </w:r>
+      <w:proofErr w:type="spellEnd"/>
+      <w:r>
+        <w:rPr>
+          <w:lang w:val="en-US"/>
+        </w:rPr>
+        <w:t xml:space="preserve"> </w:t>
+      </w:r>
+      <w:proofErr w:type="spellStart"/>
+      <w:r>
+        <w:rPr>
+          <w:lang w:val="en-US"/>
+        </w:rPr>
+        <w:t>trực</w:t>
+      </w:r>
+      <w:proofErr w:type="spellEnd"/>
+      <w:r>
+        <w:rPr>
+          <w:lang w:val="en-US"/>
+        </w:rPr>
+        <w:t xml:space="preserve"> </w:t>
+      </w:r>
+      <w:proofErr w:type="spellStart"/>
+      <w:r>
+        <w:rPr>
+          <w:lang w:val="en-US"/>
+        </w:rPr>
+        <w:t>quan</w:t>
+      </w:r>
+      <w:proofErr w:type="spellEnd"/>
+    </w:p>
+    <w:p>
+      <w:pPr>
+        <w:ind w:left="567"/>
+        <w:rPr>
+          <w:lang w:val="en-US"/>
+        </w:rPr>
+      </w:pPr>
+      <w:r>
+        <w:t xml:space="preserve">Port: </w:t>
+      </w:r>
+      <w:r>
+        <w:rPr>
+          <w:lang w:val="en-US"/>
+        </w:rPr>
+        <w:t>3000 (</w:t>
+      </w:r>
+      <w:proofErr w:type="spellStart"/>
+      <w:r>
+        <w:rPr>
+          <w:lang w:val="en-US"/>
+        </w:rPr>
+        <w:t>truy</w:t>
+      </w:r>
+      <w:proofErr w:type="spellEnd"/>
+      <w:r>
+        <w:rPr>
+          <w:lang w:val="en-US"/>
+        </w:rPr>
+        <w:t xml:space="preserve"> </w:t>
+      </w:r>
+      <w:proofErr w:type="spellStart"/>
+      <w:r>
+        <w:rPr>
+          <w:lang w:val="en-US"/>
+        </w:rPr>
+        <w:t>cập</w:t>
+      </w:r>
+      <w:proofErr w:type="spellEnd"/>
+      <w:r>
+        <w:rPr>
+          <w:lang w:val="en-US"/>
+        </w:rPr>
+        <w:t xml:space="preserve"> </w:t>
+      </w:r>
+      <w:proofErr w:type="spellStart"/>
+      <w:r>
+        <w:rPr>
+          <w:lang w:val="en-US"/>
+        </w:rPr>
+        <w:t>giao</w:t>
+      </w:r>
+      <w:proofErr w:type="spellEnd"/>
+      <w:r>
+        <w:rPr>
+          <w:lang w:val="en-US"/>
+        </w:rPr>
+        <w:t xml:space="preserve"> </w:t>
+      </w:r>
+      <w:proofErr w:type="spellStart"/>
+      <w:r>
+        <w:rPr>
+          <w:lang w:val="en-US"/>
+        </w:rPr>
+        <w:t>diện</w:t>
+      </w:r>
+      <w:proofErr w:type="spellEnd"/>
+      <w:r>
+        <w:rPr>
+          <w:lang w:val="en-US"/>
+        </w:rPr>
+        <w:t xml:space="preserve"> Grafana)</w:t>
+      </w:r>
+    </w:p>
+    <w:p>
+      <w:pPr>
+        <w:ind w:left="567"/>
+        <w:rPr>
+          <w:lang w:val="en-US"/>
+        </w:rPr>
+      </w:pPr>
+      <w:r>
+        <w:rPr>
+          <w:lang w:val="en-US"/>
+        </w:rPr>
+        <w:t xml:space="preserve">username </w:t>
+      </w:r>
+      <w:proofErr w:type="spellStart"/>
+      <w:r>
+        <w:rPr>
+          <w:lang w:val="en-US"/>
+        </w:rPr>
+        <w:t>và</w:t>
+      </w:r>
+      <w:proofErr w:type="spellEnd"/>
+      <w:r>
+        <w:rPr>
+          <w:lang w:val="en-US"/>
+        </w:rPr>
+        <w:t xml:space="preserve"> password </w:t>
+      </w:r>
+      <w:proofErr w:type="spellStart"/>
+      <w:r>
+        <w:rPr>
+          <w:lang w:val="en-US"/>
+        </w:rPr>
+        <w:t>mặc</w:t>
+      </w:r>
+      <w:proofErr w:type="spellEnd"/>
+      <w:r>
+        <w:rPr>
+          <w:lang w:val="en-US"/>
+        </w:rPr>
+        <w:t xml:space="preserve"> </w:t>
+      </w:r>
+      <w:proofErr w:type="spellStart"/>
+      <w:r>
+        <w:rPr>
+          <w:lang w:val="en-US"/>
+        </w:rPr>
+        <w:t>định</w:t>
+      </w:r>
+      <w:proofErr w:type="spellEnd"/>
+      <w:r>
+        <w:rPr>
+          <w:lang w:val="en-US"/>
+        </w:rPr>
+        <w:t>: admin</w:t>
+      </w:r>
+    </w:p>
+    <w:p>
+      <w:pPr>
+        <w:pStyle w:val="ListParagraph"/>
+        <w:numPr>
+          <w:ilvl w:val="2"/>
+          <w:numId w:val="48"/>
+        </w:numPr>
+        <w:ind w:left="567" w:hanging="851"/>
+        <w:jc w:val="both"/>
+        <w:outlineLvl w:val="2"/>
+        <w:rPr>
+          <w:lang w:val="en-US"/>
+        </w:rPr>
+      </w:pPr>
+      <w:r>
+        <w:rPr>
+          <w:b/>
+          <w:bCs/>
+          <w:lang w:val="en-US"/>
+        </w:rPr>
+        <w:t>Client Machine</w:t>
+      </w:r>
+    </w:p>
+    <w:p>
+      <w:pPr>
+        <w:ind w:left="567"/>
+        <w:rPr>
+          <w:lang w:val="en-US"/>
+        </w:rPr>
+      </w:pPr>
+      <w:r>
+        <w:rPr>
+          <w:lang w:val="en-US"/>
+        </w:rPr>
+        <w:t xml:space="preserve">Client Machine </w:t>
+      </w:r>
+      <w:proofErr w:type="spellStart"/>
+      <w:r>
+        <w:rPr>
+          <w:lang w:val="en-US"/>
+        </w:rPr>
+        <w:t>có</w:t>
+      </w:r>
+      <w:proofErr w:type="spellEnd"/>
+      <w:r>
+        <w:rPr>
+          <w:lang w:val="en-US"/>
+        </w:rPr>
+        <w:t xml:space="preserve"> </w:t>
+      </w:r>
+      <w:proofErr w:type="spellStart"/>
+      <w:r>
+        <w:rPr>
+          <w:lang w:val="en-US"/>
+        </w:rPr>
+        <w:t>nhiệm</w:t>
+      </w:r>
+      <w:proofErr w:type="spellEnd"/>
+      <w:r>
+        <w:rPr>
+          <w:lang w:val="en-US"/>
+        </w:rPr>
+        <w:t xml:space="preserve"> </w:t>
+      </w:r>
+      <w:proofErr w:type="spellStart"/>
+      <w:r>
+        <w:rPr>
+          <w:lang w:val="en-US"/>
+        </w:rPr>
+        <w:t>vụ</w:t>
+      </w:r>
+      <w:proofErr w:type="spellEnd"/>
+      <w:r>
+        <w:rPr>
+          <w:lang w:val="en-US"/>
+        </w:rPr>
+        <w:t xml:space="preserve"> </w:t>
+      </w:r>
+      <w:proofErr w:type="spellStart"/>
+      <w:r>
+        <w:rPr>
+          <w:lang w:val="en-US"/>
+        </w:rPr>
+        <w:t>gửi</w:t>
+      </w:r>
+      <w:proofErr w:type="spellEnd"/>
+      <w:r>
+        <w:rPr>
+          <w:lang w:val="en-US"/>
+        </w:rPr>
+        <w:t xml:space="preserve"> </w:t>
+      </w:r>
+      <w:proofErr w:type="spellStart"/>
+      <w:r>
+        <w:rPr>
+          <w:lang w:val="en-US"/>
+        </w:rPr>
+        <w:t>yêu</w:t>
+      </w:r>
+      <w:proofErr w:type="spellEnd"/>
+      <w:r>
+        <w:rPr>
+          <w:lang w:val="en-US"/>
+        </w:rPr>
+        <w:t xml:space="preserve"> </w:t>
+      </w:r>
+      <w:proofErr w:type="spellStart"/>
+      <w:r>
+        <w:rPr>
+          <w:lang w:val="en-US"/>
+        </w:rPr>
+        <w:t>cầu</w:t>
+      </w:r>
+      <w:proofErr w:type="spellEnd"/>
+      <w:r>
+        <w:rPr>
+          <w:lang w:val="en-US"/>
+        </w:rPr>
+        <w:t xml:space="preserve"> </w:t>
+      </w:r>
+      <w:proofErr w:type="spellStart"/>
+      <w:r>
+        <w:rPr>
+          <w:lang w:val="en-US"/>
+        </w:rPr>
+        <w:t>đến</w:t>
+      </w:r>
+      <w:proofErr w:type="spellEnd"/>
+      <w:r>
+        <w:rPr>
+          <w:lang w:val="en-US"/>
+        </w:rPr>
+        <w:t xml:space="preserve"> demo-java </w:t>
+      </w:r>
+      <w:proofErr w:type="spellStart"/>
+      <w:r>
+        <w:rPr>
+          <w:lang w:val="en-US"/>
+        </w:rPr>
+        <w:t>và</w:t>
+      </w:r>
+      <w:proofErr w:type="spellEnd"/>
+      <w:r>
+        <w:rPr>
+          <w:lang w:val="en-US"/>
+        </w:rPr>
+        <w:t xml:space="preserve"> demo-go </w:t>
+      </w:r>
+      <w:proofErr w:type="spellStart"/>
+      <w:r>
+        <w:rPr>
+          <w:lang w:val="en-US"/>
+        </w:rPr>
+        <w:t>trong</w:t>
+      </w:r>
+      <w:proofErr w:type="spellEnd"/>
+      <w:r>
+        <w:rPr>
+          <w:lang w:val="en-US"/>
+        </w:rPr>
+        <w:t xml:space="preserve"> </w:t>
+      </w:r>
+      <w:proofErr w:type="spellStart"/>
+      <w:r>
+        <w:rPr>
+          <w:lang w:val="en-US"/>
+        </w:rPr>
+        <w:t>suốt</w:t>
+      </w:r>
+      <w:proofErr w:type="spellEnd"/>
+      <w:r>
+        <w:rPr>
+          <w:lang w:val="en-US"/>
+        </w:rPr>
+        <w:t xml:space="preserve"> </w:t>
+      </w:r>
+      <w:proofErr w:type="spellStart"/>
+      <w:r>
+        <w:rPr>
+          <w:lang w:val="en-US"/>
+        </w:rPr>
+        <w:t>quá</w:t>
+      </w:r>
+      <w:proofErr w:type="spellEnd"/>
+      <w:r>
+        <w:rPr>
+          <w:lang w:val="en-US"/>
+        </w:rPr>
+        <w:t xml:space="preserve"> </w:t>
+      </w:r>
+      <w:proofErr w:type="spellStart"/>
+      <w:r>
+        <w:rPr>
+          <w:lang w:val="en-US"/>
+        </w:rPr>
+        <w:t>trình</w:t>
+      </w:r>
+      <w:proofErr w:type="spellEnd"/>
+      <w:r>
+        <w:rPr>
+          <w:lang w:val="en-US"/>
+        </w:rPr>
+        <w:t xml:space="preserve"> </w:t>
+      </w:r>
+      <w:proofErr w:type="spellStart"/>
+      <w:r>
+        <w:rPr>
+          <w:lang w:val="en-US"/>
+        </w:rPr>
+        <w:t>thực</w:t>
+      </w:r>
+      <w:proofErr w:type="spellEnd"/>
+      <w:r>
+        <w:rPr>
+          <w:lang w:val="en-US"/>
+        </w:rPr>
+        <w:t xml:space="preserve"> </w:t>
+      </w:r>
+      <w:proofErr w:type="spellStart"/>
+      <w:r>
+        <w:rPr>
+          <w:lang w:val="en-US"/>
+        </w:rPr>
+        <w:t>hiện</w:t>
+      </w:r>
+      <w:proofErr w:type="spellEnd"/>
+      <w:r>
+        <w:rPr>
+          <w:lang w:val="en-US"/>
+        </w:rPr>
+        <w:t xml:space="preserve"> benchmark </w:t>
+      </w:r>
+      <w:proofErr w:type="spellStart"/>
+      <w:r>
+        <w:rPr>
+          <w:lang w:val="en-US"/>
+        </w:rPr>
+        <w:t>với</w:t>
+      </w:r>
+      <w:proofErr w:type="spellEnd"/>
+      <w:r>
+        <w:rPr>
+          <w:lang w:val="en-US"/>
+        </w:rPr>
+        <w:t xml:space="preserve"> </w:t>
+      </w:r>
+      <w:proofErr w:type="spellStart"/>
+      <w:r>
+        <w:rPr>
+          <w:lang w:val="en-US"/>
+        </w:rPr>
+        <w:t>tần</w:t>
+      </w:r>
+      <w:proofErr w:type="spellEnd"/>
+      <w:r>
+        <w:rPr>
+          <w:lang w:val="en-US"/>
+        </w:rPr>
+        <w:t xml:space="preserve"> </w:t>
+      </w:r>
+      <w:proofErr w:type="spellStart"/>
+      <w:r>
+        <w:rPr>
+          <w:lang w:val="en-US"/>
+        </w:rPr>
+        <w:t>suất</w:t>
+      </w:r>
+      <w:proofErr w:type="spellEnd"/>
+      <w:r>
+        <w:rPr>
+          <w:lang w:val="en-US"/>
+        </w:rPr>
+        <w:t xml:space="preserve"> </w:t>
+      </w:r>
+      <w:proofErr w:type="spellStart"/>
+      <w:r>
+        <w:rPr>
+          <w:lang w:val="en-US"/>
+        </w:rPr>
+        <w:t>tăng</w:t>
+      </w:r>
+      <w:proofErr w:type="spellEnd"/>
+      <w:r>
+        <w:rPr>
+          <w:lang w:val="en-US"/>
+        </w:rPr>
+        <w:t xml:space="preserve"> </w:t>
+      </w:r>
+      <w:proofErr w:type="spellStart"/>
+      <w:r>
+        <w:rPr>
+          <w:lang w:val="en-US"/>
+        </w:rPr>
+        <w:t>dần</w:t>
+      </w:r>
+      <w:proofErr w:type="spellEnd"/>
+      <w:r>
+        <w:rPr>
+          <w:lang w:val="en-US"/>
+        </w:rPr>
+        <w:t xml:space="preserve"> </w:t>
+      </w:r>
+      <w:proofErr w:type="spellStart"/>
+      <w:r>
+        <w:rPr>
+          <w:lang w:val="en-US"/>
+        </w:rPr>
+        <w:t>theo</w:t>
+      </w:r>
+      <w:proofErr w:type="spellEnd"/>
+      <w:r>
+        <w:rPr>
+          <w:lang w:val="en-US"/>
+        </w:rPr>
+        <w:t xml:space="preserve"> </w:t>
+      </w:r>
+      <w:proofErr w:type="spellStart"/>
+      <w:r>
+        <w:rPr>
+          <w:lang w:val="en-US"/>
+        </w:rPr>
+        <w:t>thời</w:t>
+      </w:r>
+      <w:proofErr w:type="spellEnd"/>
+      <w:r>
+        <w:rPr>
+          <w:lang w:val="en-US"/>
+        </w:rPr>
+        <w:t xml:space="preserve"> </w:t>
+      </w:r>
+      <w:proofErr w:type="spellStart"/>
+      <w:r>
+        <w:rPr>
+          <w:lang w:val="en-US"/>
+        </w:rPr>
+        <w:t>gian</w:t>
+      </w:r>
+      <w:proofErr w:type="spellEnd"/>
+      <w:r>
+        <w:rPr>
+          <w:lang w:val="en-US"/>
+        </w:rPr>
+        <w:t xml:space="preserve">. </w:t>
+      </w:r>
+      <w:proofErr w:type="spellStart"/>
+      <w:r>
+        <w:rPr>
+          <w:lang w:val="en-US"/>
+        </w:rPr>
+        <w:t>Đồng</w:t>
+      </w:r>
+      <w:proofErr w:type="spellEnd"/>
+      <w:r>
+        <w:rPr>
+          <w:lang w:val="en-US"/>
+        </w:rPr>
+        <w:t xml:space="preserve"> </w:t>
+      </w:r>
+      <w:proofErr w:type="spellStart"/>
+      <w:r>
+        <w:rPr>
+          <w:lang w:val="en-US"/>
+        </w:rPr>
+        <w:t>thời</w:t>
+      </w:r>
+      <w:proofErr w:type="spellEnd"/>
+      <w:r>
+        <w:rPr>
+          <w:lang w:val="en-US"/>
+        </w:rPr>
+        <w:t xml:space="preserve"> </w:t>
+      </w:r>
+      <w:proofErr w:type="spellStart"/>
+      <w:r>
+        <w:rPr>
+          <w:lang w:val="en-US"/>
+        </w:rPr>
+        <w:t>có</w:t>
+      </w:r>
+      <w:proofErr w:type="spellEnd"/>
+      <w:r>
+        <w:rPr>
+          <w:lang w:val="en-US"/>
+        </w:rPr>
+        <w:t xml:space="preserve"> </w:t>
+      </w:r>
+      <w:proofErr w:type="spellStart"/>
+      <w:r>
+        <w:rPr>
+          <w:lang w:val="en-US"/>
+        </w:rPr>
+        <w:t>nhiệm</w:t>
+      </w:r>
+      <w:proofErr w:type="spellEnd"/>
+      <w:r>
+        <w:rPr>
+          <w:lang w:val="en-US"/>
+        </w:rPr>
+        <w:t xml:space="preserve"> </w:t>
+      </w:r>
+      <w:proofErr w:type="spellStart"/>
+      <w:r>
+        <w:rPr>
+          <w:lang w:val="en-US"/>
+        </w:rPr>
+        <w:t>vụ</w:t>
+      </w:r>
+      <w:proofErr w:type="spellEnd"/>
+      <w:r>
+        <w:rPr>
+          <w:lang w:val="en-US"/>
+        </w:rPr>
+        <w:t xml:space="preserve"> </w:t>
+      </w:r>
+      <w:proofErr w:type="spellStart"/>
+      <w:r>
+        <w:rPr>
+          <w:lang w:val="en-US"/>
+        </w:rPr>
+        <w:t>tính</w:t>
+      </w:r>
+      <w:proofErr w:type="spellEnd"/>
+      <w:r>
+        <w:rPr>
+          <w:lang w:val="en-US"/>
+        </w:rPr>
+        <w:t xml:space="preserve"> </w:t>
+      </w:r>
+      <w:proofErr w:type="spellStart"/>
+      <w:r>
+        <w:rPr>
+          <w:lang w:val="en-US"/>
+        </w:rPr>
+        <w:t>toán</w:t>
+      </w:r>
+      <w:proofErr w:type="spellEnd"/>
+      <w:r>
+        <w:rPr>
+          <w:lang w:val="en-US"/>
+        </w:rPr>
+        <w:t xml:space="preserve"> Request Duration </w:t>
+      </w:r>
+      <w:proofErr w:type="spellStart"/>
+      <w:r>
+        <w:rPr>
+          <w:lang w:val="en-US"/>
+        </w:rPr>
+        <w:t>của</w:t>
+      </w:r>
+      <w:proofErr w:type="spellEnd"/>
+      <w:r>
+        <w:rPr>
+          <w:lang w:val="en-US"/>
+        </w:rPr>
+        <w:t xml:space="preserve"> </w:t>
+      </w:r>
+      <w:proofErr w:type="spellStart"/>
+      <w:r>
+        <w:rPr>
+          <w:lang w:val="en-US"/>
+        </w:rPr>
+        <w:t>mỗi</w:t>
+      </w:r>
+      <w:proofErr w:type="spellEnd"/>
+      <w:r>
+        <w:rPr>
+          <w:lang w:val="en-US"/>
+        </w:rPr>
+        <w:t xml:space="preserve"> </w:t>
+      </w:r>
+      <w:proofErr w:type="spellStart"/>
+      <w:r>
+        <w:rPr>
+          <w:lang w:val="en-US"/>
+        </w:rPr>
+        <w:t>yêu</w:t>
+      </w:r>
+      <w:proofErr w:type="spellEnd"/>
+      <w:r>
+        <w:rPr>
+          <w:lang w:val="en-US"/>
+        </w:rPr>
+        <w:t xml:space="preserve"> </w:t>
+      </w:r>
+      <w:proofErr w:type="spellStart"/>
+      <w:r>
+        <w:rPr>
+          <w:lang w:val="en-US"/>
+        </w:rPr>
+        <w:t>cầu</w:t>
+      </w:r>
+      <w:proofErr w:type="spellEnd"/>
+      <w:r>
+        <w:rPr>
+          <w:lang w:val="en-US"/>
+        </w:rPr>
+        <w:t xml:space="preserve"> </w:t>
+      </w:r>
+      <w:proofErr w:type="spellStart"/>
+      <w:r>
+        <w:rPr>
+          <w:lang w:val="en-US"/>
+        </w:rPr>
+        <w:t>từ</w:t>
+      </w:r>
+      <w:proofErr w:type="spellEnd"/>
+      <w:r>
+        <w:rPr>
+          <w:lang w:val="en-US"/>
+        </w:rPr>
+        <w:t xml:space="preserve"> </w:t>
+      </w:r>
+      <w:proofErr w:type="spellStart"/>
+      <w:r>
+        <w:rPr>
+          <w:lang w:val="en-US"/>
+        </w:rPr>
+        <w:t>khi</w:t>
+      </w:r>
+      <w:proofErr w:type="spellEnd"/>
+      <w:r>
+        <w:rPr>
+          <w:lang w:val="en-US"/>
+        </w:rPr>
+        <w:t xml:space="preserve"> </w:t>
+      </w:r>
+      <w:proofErr w:type="spellStart"/>
+      <w:r>
+        <w:rPr>
+          <w:lang w:val="en-US"/>
+        </w:rPr>
+        <w:t>gửi</w:t>
+      </w:r>
+      <w:proofErr w:type="spellEnd"/>
+      <w:r>
+        <w:rPr>
+          <w:lang w:val="en-US"/>
+        </w:rPr>
+        <w:t xml:space="preserve"> </w:t>
+      </w:r>
+      <w:proofErr w:type="spellStart"/>
+      <w:r>
+        <w:rPr>
+          <w:lang w:val="en-US"/>
+        </w:rPr>
+        <w:t>đến</w:t>
+      </w:r>
+      <w:proofErr w:type="spellEnd"/>
+      <w:r>
+        <w:rPr>
+          <w:lang w:val="en-US"/>
+        </w:rPr>
+        <w:t xml:space="preserve"> </w:t>
+      </w:r>
+      <w:proofErr w:type="spellStart"/>
+      <w:r>
+        <w:rPr>
+          <w:lang w:val="en-US"/>
+        </w:rPr>
+        <w:t>khi</w:t>
+      </w:r>
+      <w:proofErr w:type="spellEnd"/>
+      <w:r>
+        <w:rPr>
+          <w:lang w:val="en-US"/>
+        </w:rPr>
+        <w:t xml:space="preserve"> </w:t>
+      </w:r>
+      <w:proofErr w:type="spellStart"/>
+      <w:r>
+        <w:rPr>
+          <w:lang w:val="en-US"/>
+        </w:rPr>
+        <w:t>nhận</w:t>
+      </w:r>
+      <w:proofErr w:type="spellEnd"/>
+      <w:r>
+        <w:rPr>
+          <w:lang w:val="en-US"/>
+        </w:rPr>
+        <w:t xml:space="preserve"> </w:t>
+      </w:r>
+      <w:proofErr w:type="spellStart"/>
+      <w:r>
+        <w:rPr>
+          <w:lang w:val="en-US"/>
+        </w:rPr>
+        <w:t>được</w:t>
+      </w:r>
+      <w:proofErr w:type="spellEnd"/>
+      <w:r>
+        <w:rPr>
+          <w:lang w:val="en-US"/>
+        </w:rPr>
+        <w:t xml:space="preserve"> </w:t>
+      </w:r>
+      <w:proofErr w:type="spellStart"/>
+      <w:r>
+        <w:rPr>
+          <w:lang w:val="en-US"/>
+        </w:rPr>
+        <w:t>kết</w:t>
+      </w:r>
+      <w:proofErr w:type="spellEnd"/>
+      <w:r>
+        <w:rPr>
+          <w:lang w:val="en-US"/>
+        </w:rPr>
+        <w:t xml:space="preserve"> </w:t>
+      </w:r>
+      <w:proofErr w:type="spellStart"/>
+      <w:r>
+        <w:rPr>
+          <w:lang w:val="en-US"/>
+        </w:rPr>
+        <w:t>quả</w:t>
+      </w:r>
+      <w:proofErr w:type="spellEnd"/>
+      <w:r>
+        <w:rPr>
+          <w:lang w:val="en-US"/>
+        </w:rPr>
+        <w:t xml:space="preserve"> </w:t>
+      </w:r>
+      <w:proofErr w:type="spellStart"/>
+      <w:r>
+        <w:rPr>
+          <w:lang w:val="en-US"/>
+        </w:rPr>
+        <w:t>và</w:t>
+      </w:r>
+      <w:proofErr w:type="spellEnd"/>
+      <w:r>
+        <w:rPr>
+          <w:lang w:val="en-US"/>
+        </w:rPr>
+        <w:t xml:space="preserve"> </w:t>
+      </w:r>
+      <w:proofErr w:type="spellStart"/>
+      <w:r>
+        <w:rPr>
+          <w:lang w:val="en-US"/>
+        </w:rPr>
+        <w:t>cho</w:t>
+      </w:r>
+      <w:proofErr w:type="spellEnd"/>
+      <w:r>
+        <w:rPr>
+          <w:lang w:val="en-US"/>
+        </w:rPr>
+        <w:t xml:space="preserve"> </w:t>
+      </w:r>
+      <w:proofErr w:type="spellStart"/>
+      <w:r>
+        <w:rPr>
+          <w:lang w:val="en-US"/>
+        </w:rPr>
+        <w:t>phép</w:t>
+      </w:r>
+      <w:proofErr w:type="spellEnd"/>
+      <w:r>
+        <w:rPr>
+          <w:lang w:val="en-US"/>
+        </w:rPr>
+        <w:t xml:space="preserve"> server </w:t>
+      </w:r>
+      <w:proofErr w:type="spellStart"/>
+      <w:r>
+        <w:rPr>
+          <w:lang w:val="en-US"/>
+        </w:rPr>
+        <w:t>prometheus</w:t>
+      </w:r>
+      <w:proofErr w:type="spellEnd"/>
+      <w:r>
+        <w:rPr>
+          <w:lang w:val="en-US"/>
+        </w:rPr>
+        <w:t xml:space="preserve"> </w:t>
+      </w:r>
+      <w:proofErr w:type="spellStart"/>
+      <w:r>
+        <w:rPr>
+          <w:lang w:val="en-US"/>
+        </w:rPr>
+        <w:t>theo</w:t>
+      </w:r>
+      <w:proofErr w:type="spellEnd"/>
+      <w:r>
+        <w:rPr>
+          <w:lang w:val="en-US"/>
+        </w:rPr>
+        <w:t xml:space="preserve"> </w:t>
+      </w:r>
+      <w:proofErr w:type="spellStart"/>
+      <w:r>
+        <w:rPr>
+          <w:lang w:val="en-US"/>
+        </w:rPr>
+        <w:t>dõi</w:t>
+      </w:r>
+      <w:proofErr w:type="spellEnd"/>
+      <w:r>
+        <w:rPr>
+          <w:lang w:val="en-US"/>
+        </w:rPr>
+        <w:t xml:space="preserve"> </w:t>
+      </w:r>
+      <w:proofErr w:type="spellStart"/>
+      <w:r>
+        <w:rPr>
+          <w:lang w:val="en-US"/>
+        </w:rPr>
+        <w:t>chỉ</w:t>
+      </w:r>
+      <w:proofErr w:type="spellEnd"/>
+      <w:r>
+        <w:rPr>
+          <w:lang w:val="en-US"/>
+        </w:rPr>
+        <w:t xml:space="preserve"> </w:t>
+      </w:r>
+      <w:proofErr w:type="spellStart"/>
+      <w:r>
+        <w:rPr>
+          <w:lang w:val="en-US"/>
+        </w:rPr>
+        <w:t>số</w:t>
+      </w:r>
+      <w:proofErr w:type="spellEnd"/>
+      <w:r>
+        <w:rPr>
+          <w:lang w:val="en-US"/>
+        </w:rPr>
+        <w:t xml:space="preserve"> </w:t>
+      </w:r>
+      <w:proofErr w:type="spellStart"/>
+      <w:r>
+        <w:rPr>
+          <w:lang w:val="en-US"/>
+        </w:rPr>
+        <w:t>này</w:t>
+      </w:r>
+      <w:proofErr w:type="spellEnd"/>
+      <w:r>
+        <w:rPr>
+          <w:lang w:val="en-US"/>
+        </w:rPr>
+        <w:t>.</w:t>
+      </w:r>
+    </w:p>
+    <w:p>
+      <w:pPr>
+        <w:ind w:left="567"/>
+        <w:rPr>
+          <w:lang w:val="en-US"/>
+        </w:rPr>
+      </w:pPr>
+    </w:p>
+    <w:p>
+      <w:pPr>
+        <w:ind w:left="567"/>
+        <w:rPr>
           <w:lang w:val="en-US"/>
         </w:rPr>
       </w:pPr>
@@ -58396,55 +59608,52 @@
       <w:pPr>
         <w:pStyle w:val="ListParagraph"/>
         <w:numPr>
-          <w:ilvl w:val="1"/>
+          <w:ilvl w:val="0"/>
           <w:numId w:val="48"/>
         </w:numPr>
+        <w:ind w:left="567" w:hanging="851"/>
         <w:jc w:val="both"/>
-        <w:outlineLvl w:val="2"/>
-        <w:rPr>
-          <w:color w:val="000000"/>
-          <w:lang w:val="en-US"/>
+        <w:outlineLvl w:val="0"/>
+        <w:rPr>
+          <w:b/>
         </w:rPr>
       </w:pPr>
-      <w:r>
-        <w:rPr>
-          <w:color w:val="000000"/>
-        </w:rPr>
-        <w:br w:type="page"/>
-      </w:r>
-      <w:r>
-        <w:rPr>
-          <w:color w:val="000000"/>
-        </w:rPr>
-        <w:lastRenderedPageBreak/>
-        <w:br w:type="page"/>
-      </w:r>
-      <w:r>
-        <w:rPr>
-          <w:color w:val="000000"/>
-          <w:lang w:val="en-US"/>
-        </w:rPr>
-        <w:lastRenderedPageBreak/>
-        <w:t>1.  f</w:t>
-      </w:r>
+      <w:proofErr w:type="spellStart"/>
+      <w:r>
+        <w:rPr>
+          <w:b/>
+          <w:lang w:val="en-US"/>
+        </w:rPr>
+        <w:t>Hiện</w:t>
+      </w:r>
+      <w:proofErr w:type="spellEnd"/>
+      <w:r>
+        <w:rPr>
+          <w:b/>
+          <w:lang w:val="en-US"/>
+        </w:rPr>
+        <w:t xml:space="preserve"> </w:t>
+      </w:r>
+      <w:proofErr w:type="spellStart"/>
+      <w:r>
+        <w:rPr>
+          <w:b/>
+          <w:lang w:val="en-US"/>
+        </w:rPr>
+        <w:t>trạng</w:t>
+      </w:r>
+      <w:proofErr w:type="spellEnd"/>
     </w:p>
     <w:p>
       <w:pPr>
-        <w:rPr>
-          <w:color w:val="000000"/>
-        </w:rPr>
-        <w:sectPr>
-          <w:headerReference w:type="default" r:id="rId11"/>
-          <w:footerReference w:type="default" r:id="rId12"/>
-          <w:pgSz w:w="11906" w:h="16838"/>
-          <w:pgMar w:top="1800" w:right="1133" w:bottom="851" w:left="1440" w:header="708" w:footer="708" w:gutter="0"/>
-          <w:cols w:space="720"/>
-        </w:sectPr>
+        <w:ind w:left="567"/>
+        <w:rPr>
+          <w:lang w:val="en-US" w:eastAsia="ja-JP"/>
+        </w:rPr>
       </w:pPr>
     </w:p>
-    <w:p/>
     <w:sectPr>
-      <w:headerReference w:type="default" r:id="rId13"/>
+      <w:headerReference w:type="default" r:id="rId11"/>
       <w:pgSz w:w="11906" w:h="16838"/>
       <w:pgMar w:top="1701" w:right="1134" w:bottom="1985" w:left="1985" w:header="709" w:footer="709" w:gutter="0"/>
       <w:cols w:space="720"/>
@@ -58478,67 +59687,6 @@
 </w:endnotes>
 </file>
 
-<file path=word/footer1.xml><?xml version="1.0" encoding="utf-8"?>
-<w:ftr xmlns:wpc="http://schemas.microsoft.com/office/word/2010/wordprocessingCanvas" xmlns:cx="http://schemas.microsoft.com/office/drawing/2014/chartex" xmlns:cx1="http://schemas.microsoft.com/office/drawing/2015/9/8/chartex" xmlns:cx2="http://schemas.microsoft.com/office/drawing/2015/10/21/chartex" xmlns:cx3="http://schemas.microsoft.com/office/drawing/2016/5/9/chartex" xmlns:cx4="http://schemas.microsoft.com/office/drawing/2016/5/10/chartex" xmlns:cx5="http://schemas.microsoft.com/office/drawing/2016/5/11/chartex" xmlns:cx6="http://schemas.microsoft.com/office/drawing/2016/5/12/chartex" xmlns:cx7="http://schemas.microsoft.com/office/drawing/2016/5/13/chartex" xmlns:cx8="http://schemas.microsoft.com/office/drawing/2016/5/14/chartex" xmlns:mc="http://schemas.openxmlformats.org/markup-compatibility/2006" xmlns:aink="http://schemas.microsoft.com/office/drawing/2016/ink" xmlns:am3d="http://schemas.microsoft.com/office/drawing/2017/model3d" xmlns:o="urn:schemas-microsoft-com:office:office" xmlns:oel="http://schemas.microsoft.com/office/2019/extlst" xmlns:r="http://schemas.openxmlformats.org/officeDocument/2006/relationships" xmlns:m="http://schemas.openxmlformats.org/officeDocument/2006/math" xmlns:v="urn:schemas-microsoft-com:vml" xmlns:wp14="http://schemas.microsoft.com/office/word/2010/wordprocessingDrawing" xmlns:wp="http://schemas.openxmlformats.org/drawingml/2006/wordprocessingDrawing" xmlns:w10="urn:schemas-microsoft-com:office:word" xmlns:w="http://schemas.openxmlformats.org/wordprocessingml/2006/main" xmlns:w14="http://schemas.microsoft.com/office/word/2010/wordml" xmlns:w15="http://schemas.microsoft.com/office/word/2012/wordml" xmlns:w16cex="http://schemas.microsoft.com/office/word/2018/wordml/cex" xmlns:w16cid="http://schemas.microsoft.com/office/word/2016/wordml/cid" xmlns:w16="http://schemas.microsoft.com/office/word/2018/wordml" xmlns:w16du="http://schemas.microsoft.com/office/word/2023/wordml/word16du" xmlns:w16sdtdh="http://schemas.microsoft.com/office/word/2020/wordml/sdtdatahash" xmlns:w16se="http://schemas.microsoft.com/office/word/2015/wordml/symex" xmlns:wpg="http://schemas.microsoft.com/office/word/2010/wordprocessingGroup" xmlns:wpi="http://schemas.microsoft.com/office/word/2010/wordprocessingInk" xmlns:wne="http://schemas.microsoft.com/office/word/2006/wordml" xmlns:wps="http://schemas.microsoft.com/office/word/2010/wordprocessingShape" mc:Ignorable="w14 w15 w16se w16cid w16 w16cex w16sdtdh w16du wp14">
-  <w:tbl>
-    <w:tblPr>
-      <w:tblW w:w="0" w:type="auto"/>
-      <w:tblLayout w:type="fixed"/>
-      <w:tblLook w:val="06A0" w:firstRow="1" w:lastRow="0" w:firstColumn="1" w:lastColumn="0" w:noHBand="1" w:noVBand="1"/>
-    </w:tblPr>
-    <w:tblGrid>
-      <w:gridCol w:w="3110"/>
-      <w:gridCol w:w="3110"/>
-      <w:gridCol w:w="3110"/>
-    </w:tblGrid>
-    <w:tr>
-      <w:trPr>
-        <w:trHeight w:val="300"/>
-      </w:trPr>
-      <w:tc>
-        <w:tcPr>
-          <w:tcW w:w="3110" w:type="dxa"/>
-        </w:tcPr>
-        <w:p>
-          <w:pPr>
-            <w:pStyle w:val="Header"/>
-            <w:ind w:left="-115"/>
-          </w:pPr>
-        </w:p>
-      </w:tc>
-      <w:tc>
-        <w:tcPr>
-          <w:tcW w:w="3110" w:type="dxa"/>
-        </w:tcPr>
-        <w:p>
-          <w:pPr>
-            <w:pStyle w:val="Header"/>
-            <w:jc w:val="center"/>
-          </w:pPr>
-        </w:p>
-      </w:tc>
-      <w:tc>
-        <w:tcPr>
-          <w:tcW w:w="3110" w:type="dxa"/>
-        </w:tcPr>
-        <w:p>
-          <w:pPr>
-            <w:pStyle w:val="Header"/>
-            <w:ind w:right="-115"/>
-            <w:jc w:val="right"/>
-          </w:pPr>
-        </w:p>
-      </w:tc>
-    </w:tr>
-  </w:tbl>
-  <w:p>
-    <w:pPr>
-      <w:pStyle w:val="Footer"/>
-    </w:pPr>
-  </w:p>
-</w:ftr>
-</file>
-
 <file path=word/footnotes.xml><?xml version="1.0" encoding="utf-8"?>
 <w:footnotes xmlns:wpc="http://schemas.microsoft.com/office/word/2010/wordprocessingCanvas" xmlns:cx="http://schemas.microsoft.com/office/drawing/2014/chartex" xmlns:cx1="http://schemas.microsoft.com/office/drawing/2015/9/8/chartex" xmlns:cx2="http://schemas.microsoft.com/office/drawing/2015/10/21/chartex" xmlns:cx3="http://schemas.microsoft.com/office/drawing/2016/5/9/chartex" xmlns:cx4="http://schemas.microsoft.com/office/drawing/2016/5/10/chartex" xmlns:cx5="http://schemas.microsoft.com/office/drawing/2016/5/11/chartex" xmlns:cx6="http://schemas.microsoft.com/office/drawing/2016/5/12/chartex" xmlns:cx7="http://schemas.microsoft.com/office/drawing/2016/5/13/chartex" xmlns:cx8="http://schemas.microsoft.com/office/drawing/2016/5/14/chartex" xmlns:mc="http://schemas.openxmlformats.org/markup-compatibility/2006" xmlns:aink="http://schemas.microsoft.com/office/drawing/2016/ink" xmlns:am3d="http://schemas.microsoft.com/office/drawing/2017/model3d" xmlns:o="urn:schemas-microsoft-com:office:office" xmlns:oel="http://schemas.microsoft.com/office/2019/extlst" xmlns:r="http://schemas.openxmlformats.org/officeDocument/2006/relationships" xmlns:m="http://schemas.openxmlformats.org/officeDocument/2006/math" xmlns:v="urn:schemas-microsoft-com:vml" xmlns:wp14="http://schemas.microsoft.com/office/word/2010/wordprocessingDrawing" xmlns:wp="http://schemas.openxmlformats.org/drawingml/2006/wordprocessingDrawing" xmlns:w10="urn:schemas-microsoft-com:office:word" xmlns:w="http://schemas.openxmlformats.org/wordprocessingml/2006/main" xmlns:w14="http://schemas.microsoft.com/office/word/2010/wordml" xmlns:w15="http://schemas.microsoft.com/office/word/2012/wordml" xmlns:w16cex="http://schemas.microsoft.com/office/word/2018/wordml/cex" xmlns:w16cid="http://schemas.microsoft.com/office/word/2016/wordml/cid" xmlns:w16="http://schemas.microsoft.com/office/word/2018/wordml" xmlns:w16du="http://schemas.microsoft.com/office/word/2023/wordml/word16du" xmlns:w16sdtdh="http://schemas.microsoft.com/office/word/2020/wordml/sdtdatahash" xmlns:w16se="http://schemas.microsoft.com/office/word/2015/wordml/symex" xmlns:wpg="http://schemas.microsoft.com/office/word/2010/wordprocessingGroup" xmlns:wpi="http://schemas.microsoft.com/office/word/2010/wordprocessingInk" xmlns:wne="http://schemas.microsoft.com/office/word/2006/wordml" xmlns:wps="http://schemas.microsoft.com/office/word/2010/wordprocessingShape" mc:Ignorable="w14 w15 w16se w16cid w16 w16cex w16sdtdh w16du wp14">
   <w:footnote w:type="separator" w:id="-1">
@@ -58565,67 +59713,6 @@
 </file>
 
 <file path=word/header1.xml><?xml version="1.0" encoding="utf-8"?>
-<w:hdr xmlns:wpc="http://schemas.microsoft.com/office/word/2010/wordprocessingCanvas" xmlns:cx="http://schemas.microsoft.com/office/drawing/2014/chartex" xmlns:cx1="http://schemas.microsoft.com/office/drawing/2015/9/8/chartex" xmlns:cx2="http://schemas.microsoft.com/office/drawing/2015/10/21/chartex" xmlns:cx3="http://schemas.microsoft.com/office/drawing/2016/5/9/chartex" xmlns:cx4="http://schemas.microsoft.com/office/drawing/2016/5/10/chartex" xmlns:cx5="http://schemas.microsoft.com/office/drawing/2016/5/11/chartex" xmlns:cx6="http://schemas.microsoft.com/office/drawing/2016/5/12/chartex" xmlns:cx7="http://schemas.microsoft.com/office/drawing/2016/5/13/chartex" xmlns:cx8="http://schemas.microsoft.com/office/drawing/2016/5/14/chartex" xmlns:mc="http://schemas.openxmlformats.org/markup-compatibility/2006" xmlns:aink="http://schemas.microsoft.com/office/drawing/2016/ink" xmlns:am3d="http://schemas.microsoft.com/office/drawing/2017/model3d" xmlns:o="urn:schemas-microsoft-com:office:office" xmlns:oel="http://schemas.microsoft.com/office/2019/extlst" xmlns:r="http://schemas.openxmlformats.org/officeDocument/2006/relationships" xmlns:m="http://schemas.openxmlformats.org/officeDocument/2006/math" xmlns:v="urn:schemas-microsoft-com:vml" xmlns:wp14="http://schemas.microsoft.com/office/word/2010/wordprocessingDrawing" xmlns:wp="http://schemas.openxmlformats.org/drawingml/2006/wordprocessingDrawing" xmlns:w10="urn:schemas-microsoft-com:office:word" xmlns:w="http://schemas.openxmlformats.org/wordprocessingml/2006/main" xmlns:w14="http://schemas.microsoft.com/office/word/2010/wordml" xmlns:w15="http://schemas.microsoft.com/office/word/2012/wordml" xmlns:w16cex="http://schemas.microsoft.com/office/word/2018/wordml/cex" xmlns:w16cid="http://schemas.microsoft.com/office/word/2016/wordml/cid" xmlns:w16="http://schemas.microsoft.com/office/word/2018/wordml" xmlns:w16du="http://schemas.microsoft.com/office/word/2023/wordml/word16du" xmlns:w16sdtdh="http://schemas.microsoft.com/office/word/2020/wordml/sdtdatahash" xmlns:w16se="http://schemas.microsoft.com/office/word/2015/wordml/symex" xmlns:wpg="http://schemas.microsoft.com/office/word/2010/wordprocessingGroup" xmlns:wpi="http://schemas.microsoft.com/office/word/2010/wordprocessingInk" xmlns:wne="http://schemas.microsoft.com/office/word/2006/wordml" xmlns:wps="http://schemas.microsoft.com/office/word/2010/wordprocessingShape" mc:Ignorable="w14 w15 w16se w16cid w16 w16cex w16sdtdh w16du wp14">
-  <w:tbl>
-    <w:tblPr>
-      <w:tblW w:w="0" w:type="auto"/>
-      <w:tblLayout w:type="fixed"/>
-      <w:tblLook w:val="06A0" w:firstRow="1" w:lastRow="0" w:firstColumn="1" w:lastColumn="0" w:noHBand="1" w:noVBand="1"/>
-    </w:tblPr>
-    <w:tblGrid>
-      <w:gridCol w:w="3110"/>
-      <w:gridCol w:w="3110"/>
-      <w:gridCol w:w="3110"/>
-    </w:tblGrid>
-    <w:tr>
-      <w:trPr>
-        <w:trHeight w:val="300"/>
-      </w:trPr>
-      <w:tc>
-        <w:tcPr>
-          <w:tcW w:w="3110" w:type="dxa"/>
-        </w:tcPr>
-        <w:p>
-          <w:pPr>
-            <w:pStyle w:val="Header"/>
-            <w:ind w:left="-115"/>
-          </w:pPr>
-        </w:p>
-      </w:tc>
-      <w:tc>
-        <w:tcPr>
-          <w:tcW w:w="3110" w:type="dxa"/>
-        </w:tcPr>
-        <w:p>
-          <w:pPr>
-            <w:pStyle w:val="Header"/>
-            <w:jc w:val="center"/>
-          </w:pPr>
-        </w:p>
-      </w:tc>
-      <w:tc>
-        <w:tcPr>
-          <w:tcW w:w="3110" w:type="dxa"/>
-        </w:tcPr>
-        <w:p>
-          <w:pPr>
-            <w:pStyle w:val="Header"/>
-            <w:ind w:right="-115"/>
-            <w:jc w:val="right"/>
-          </w:pPr>
-        </w:p>
-      </w:tc>
-    </w:tr>
-  </w:tbl>
-  <w:p>
-    <w:pPr>
-      <w:pStyle w:val="Header"/>
-    </w:pPr>
-  </w:p>
-</w:hdr>
-</file>
-
-<file path=word/header2.xml><?xml version="1.0" encoding="utf-8"?>
 <w:hdr xmlns:wpc="http://schemas.microsoft.com/office/word/2010/wordprocessingCanvas" xmlns:cx="http://schemas.microsoft.com/office/drawing/2014/chartex" xmlns:cx1="http://schemas.microsoft.com/office/drawing/2015/9/8/chartex" xmlns:cx2="http://schemas.microsoft.com/office/drawing/2015/10/21/chartex" xmlns:cx3="http://schemas.microsoft.com/office/drawing/2016/5/9/chartex" xmlns:cx4="http://schemas.microsoft.com/office/drawing/2016/5/10/chartex" xmlns:cx5="http://schemas.microsoft.com/office/drawing/2016/5/11/chartex" xmlns:cx6="http://schemas.microsoft.com/office/drawing/2016/5/12/chartex" xmlns:cx7="http://schemas.microsoft.com/office/drawing/2016/5/13/chartex" xmlns:cx8="http://schemas.microsoft.com/office/drawing/2016/5/14/chartex" xmlns:mc="http://schemas.openxmlformats.org/markup-compatibility/2006" xmlns:aink="http://schemas.microsoft.com/office/drawing/2016/ink" xmlns:am3d="http://schemas.microsoft.com/office/drawing/2017/model3d" xmlns:o="urn:schemas-microsoft-com:office:office" xmlns:oel="http://schemas.microsoft.com/office/2019/extlst" xmlns:r="http://schemas.openxmlformats.org/officeDocument/2006/relationships" xmlns:m="http://schemas.openxmlformats.org/officeDocument/2006/math" xmlns:v="urn:schemas-microsoft-com:vml" xmlns:wp14="http://schemas.microsoft.com/office/word/2010/wordprocessingDrawing" xmlns:wp="http://schemas.openxmlformats.org/drawingml/2006/wordprocessingDrawing" xmlns:w10="urn:schemas-microsoft-com:office:word" xmlns:w="http://schemas.openxmlformats.org/wordprocessingml/2006/main" xmlns:w14="http://schemas.microsoft.com/office/word/2010/wordml" xmlns:w15="http://schemas.microsoft.com/office/word/2012/wordml" xmlns:w16cex="http://schemas.microsoft.com/office/word/2018/wordml/cex" xmlns:w16cid="http://schemas.microsoft.com/office/word/2016/wordml/cid" xmlns:w16="http://schemas.microsoft.com/office/word/2018/wordml" xmlns:w16du="http://schemas.microsoft.com/office/word/2023/wordml/word16du" xmlns:w16sdtdh="http://schemas.microsoft.com/office/word/2020/wordml/sdtdatahash" xmlns:w16se="http://schemas.microsoft.com/office/word/2015/wordml/symex" xmlns:wpg="http://schemas.microsoft.com/office/word/2010/wordprocessingGroup" xmlns:wpi="http://schemas.microsoft.com/office/word/2010/wordprocessingInk" xmlns:wne="http://schemas.microsoft.com/office/word/2006/wordml" xmlns:wps="http://schemas.microsoft.com/office/word/2010/wordprocessingShape" mc:Ignorable="w14 w15 w16se w16cid w16 w16cex w16sdtdh w16du wp14">
   <w:tbl>
     <w:tblPr>
@@ -60010,6 +61097,119 @@
     </w:lvl>
   </w:abstractNum>
   <w:abstractNum w:abstractNumId="12" w15:restartNumberingAfterBreak="0">
+    <w:nsid w:val="17AD0FBD"/>
+    <w:multiLevelType w:val="hybridMultilevel"/>
+    <w:tmpl w:val="D626EE80"/>
+    <w:lvl w:ilvl="0" w:tplc="04090001">
+      <w:start w:val="1"/>
+      <w:numFmt w:val="bullet"/>
+      <w:lvlText w:val=""/>
+      <w:lvlJc w:val="left"/>
+      <w:pPr>
+        <w:ind w:left="1287" w:hanging="360"/>
+      </w:pPr>
+      <w:rPr>
+        <w:rFonts w:ascii="Symbol" w:hAnsi="Symbol" w:hint="default"/>
+      </w:rPr>
+    </w:lvl>
+    <w:lvl w:ilvl="1" w:tplc="04090003" w:tentative="1">
+      <w:start w:val="1"/>
+      <w:numFmt w:val="bullet"/>
+      <w:lvlText w:val="o"/>
+      <w:lvlJc w:val="left"/>
+      <w:pPr>
+        <w:ind w:left="2007" w:hanging="360"/>
+      </w:pPr>
+      <w:rPr>
+        <w:rFonts w:ascii="Courier New" w:hAnsi="Courier New" w:cs="Courier New" w:hint="default"/>
+      </w:rPr>
+    </w:lvl>
+    <w:lvl w:ilvl="2" w:tplc="04090005">
+      <w:start w:val="1"/>
+      <w:numFmt w:val="bullet"/>
+      <w:lvlText w:val=""/>
+      <w:lvlJc w:val="left"/>
+      <w:pPr>
+        <w:ind w:left="2727" w:hanging="360"/>
+      </w:pPr>
+      <w:rPr>
+        <w:rFonts w:ascii="Wingdings" w:hAnsi="Wingdings" w:hint="default"/>
+      </w:rPr>
+    </w:lvl>
+    <w:lvl w:ilvl="3" w:tplc="04090001" w:tentative="1">
+      <w:start w:val="1"/>
+      <w:numFmt w:val="bullet"/>
+      <w:lvlText w:val=""/>
+      <w:lvlJc w:val="left"/>
+      <w:pPr>
+        <w:ind w:left="3447" w:hanging="360"/>
+      </w:pPr>
+      <w:rPr>
+        <w:rFonts w:ascii="Symbol" w:hAnsi="Symbol" w:hint="default"/>
+      </w:rPr>
+    </w:lvl>
+    <w:lvl w:ilvl="4" w:tplc="04090003" w:tentative="1">
+      <w:start w:val="1"/>
+      <w:numFmt w:val="bullet"/>
+      <w:lvlText w:val="o"/>
+      <w:lvlJc w:val="left"/>
+      <w:pPr>
+        <w:ind w:left="4167" w:hanging="360"/>
+      </w:pPr>
+      <w:rPr>
+        <w:rFonts w:ascii="Courier New" w:hAnsi="Courier New" w:cs="Courier New" w:hint="default"/>
+      </w:rPr>
+    </w:lvl>
+    <w:lvl w:ilvl="5" w:tplc="04090005" w:tentative="1">
+      <w:start w:val="1"/>
+      <w:numFmt w:val="bullet"/>
+      <w:lvlText w:val=""/>
+      <w:lvlJc w:val="left"/>
+      <w:pPr>
+        <w:ind w:left="4887" w:hanging="360"/>
+      </w:pPr>
+      <w:rPr>
+        <w:rFonts w:ascii="Wingdings" w:hAnsi="Wingdings" w:hint="default"/>
+      </w:rPr>
+    </w:lvl>
+    <w:lvl w:ilvl="6" w:tplc="04090001" w:tentative="1">
+      <w:start w:val="1"/>
+      <w:numFmt w:val="bullet"/>
+      <w:lvlText w:val=""/>
+      <w:lvlJc w:val="left"/>
+      <w:pPr>
+        <w:ind w:left="5607" w:hanging="360"/>
+      </w:pPr>
+      <w:rPr>
+        <w:rFonts w:ascii="Symbol" w:hAnsi="Symbol" w:hint="default"/>
+      </w:rPr>
+    </w:lvl>
+    <w:lvl w:ilvl="7" w:tplc="04090003" w:tentative="1">
+      <w:start w:val="1"/>
+      <w:numFmt w:val="bullet"/>
+      <w:lvlText w:val="o"/>
+      <w:lvlJc w:val="left"/>
+      <w:pPr>
+        <w:ind w:left="6327" w:hanging="360"/>
+      </w:pPr>
+      <w:rPr>
+        <w:rFonts w:ascii="Courier New" w:hAnsi="Courier New" w:cs="Courier New" w:hint="default"/>
+      </w:rPr>
+    </w:lvl>
+    <w:lvl w:ilvl="8" w:tplc="04090005" w:tentative="1">
+      <w:start w:val="1"/>
+      <w:numFmt w:val="bullet"/>
+      <w:lvlText w:val=""/>
+      <w:lvlJc w:val="left"/>
+      <w:pPr>
+        <w:ind w:left="7047" w:hanging="360"/>
+      </w:pPr>
+      <w:rPr>
+        <w:rFonts w:ascii="Wingdings" w:hAnsi="Wingdings" w:hint="default"/>
+      </w:rPr>
+    </w:lvl>
+  </w:abstractNum>
+  <w:abstractNum w:abstractNumId="13" w15:restartNumberingAfterBreak="0">
     <w:nsid w:val="180D6CA8"/>
     <w:multiLevelType w:val="multilevel"/>
     <w:tmpl w:val="0C4E5206"/>
@@ -60130,7 +61330,7 @@
       </w:rPr>
     </w:lvl>
   </w:abstractNum>
-  <w:abstractNum w:abstractNumId="13" w15:restartNumberingAfterBreak="0">
+  <w:abstractNum w:abstractNumId="14" w15:restartNumberingAfterBreak="0">
     <w:nsid w:val="19980F9B"/>
     <w:multiLevelType w:val="multilevel"/>
     <w:tmpl w:val="1A92B48C"/>
@@ -60243,7 +61443,7 @@
       </w:rPr>
     </w:lvl>
   </w:abstractNum>
-  <w:abstractNum w:abstractNumId="14" w15:restartNumberingAfterBreak="0">
+  <w:abstractNum w:abstractNumId="15" w15:restartNumberingAfterBreak="0">
     <w:nsid w:val="1DA156EF"/>
     <w:multiLevelType w:val="hybridMultilevel"/>
     <w:tmpl w:val="A1024F74"/>
@@ -60356,7 +61556,7 @@
       </w:rPr>
     </w:lvl>
   </w:abstractNum>
-  <w:abstractNum w:abstractNumId="15" w15:restartNumberingAfterBreak="0">
+  <w:abstractNum w:abstractNumId="16" w15:restartNumberingAfterBreak="0">
     <w:nsid w:val="21171651"/>
     <w:multiLevelType w:val="hybridMultilevel"/>
     <w:tmpl w:val="609E257E"/>
@@ -60468,7 +61668,7 @@
       </w:rPr>
     </w:lvl>
   </w:abstractNum>
-  <w:abstractNum w:abstractNumId="16" w15:restartNumberingAfterBreak="0">
+  <w:abstractNum w:abstractNumId="17" w15:restartNumberingAfterBreak="0">
     <w:nsid w:val="21713306"/>
     <w:multiLevelType w:val="hybridMultilevel"/>
     <w:tmpl w:val="8D080A6C"/>
@@ -60583,7 +61783,7 @@
       </w:rPr>
     </w:lvl>
   </w:abstractNum>
-  <w:abstractNum w:abstractNumId="17" w15:restartNumberingAfterBreak="0">
+  <w:abstractNum w:abstractNumId="18" w15:restartNumberingAfterBreak="0">
     <w:nsid w:val="26204935"/>
     <w:multiLevelType w:val="multilevel"/>
     <w:tmpl w:val="0409001F"/>
@@ -60669,7 +61869,7 @@
       </w:pPr>
     </w:lvl>
   </w:abstractNum>
-  <w:abstractNum w:abstractNumId="18" w15:restartNumberingAfterBreak="0">
+  <w:abstractNum w:abstractNumId="19" w15:restartNumberingAfterBreak="0">
     <w:nsid w:val="26BF2DB5"/>
     <w:multiLevelType w:val="hybridMultilevel"/>
     <w:tmpl w:val="71DC98B4"/>
@@ -60782,7 +61982,7 @@
       </w:rPr>
     </w:lvl>
   </w:abstractNum>
-  <w:abstractNum w:abstractNumId="19" w15:restartNumberingAfterBreak="0">
+  <w:abstractNum w:abstractNumId="20" w15:restartNumberingAfterBreak="0">
     <w:nsid w:val="2CCC41DA"/>
     <w:multiLevelType w:val="hybridMultilevel"/>
     <w:tmpl w:val="FBA453F8"/>
@@ -60871,7 +62071,7 @@
       </w:pPr>
     </w:lvl>
   </w:abstractNum>
-  <w:abstractNum w:abstractNumId="20" w15:restartNumberingAfterBreak="0">
+  <w:abstractNum w:abstractNumId="21" w15:restartNumberingAfterBreak="0">
     <w:nsid w:val="30317859"/>
     <w:multiLevelType w:val="multilevel"/>
     <w:tmpl w:val="1792A9A0"/>
@@ -60988,7 +62188,7 @@
       </w:rPr>
     </w:lvl>
   </w:abstractNum>
-  <w:abstractNum w:abstractNumId="21" w15:restartNumberingAfterBreak="0">
+  <w:abstractNum w:abstractNumId="22" w15:restartNumberingAfterBreak="0">
     <w:nsid w:val="3D047225"/>
     <w:multiLevelType w:val="hybridMultilevel"/>
     <w:tmpl w:val="7FF65F46"/>
@@ -61101,7 +62301,7 @@
       </w:rPr>
     </w:lvl>
   </w:abstractNum>
-  <w:abstractNum w:abstractNumId="22" w15:restartNumberingAfterBreak="0">
+  <w:abstractNum w:abstractNumId="23" w15:restartNumberingAfterBreak="0">
     <w:nsid w:val="3D4C4939"/>
     <w:multiLevelType w:val="hybridMultilevel"/>
     <w:tmpl w:val="996E86FC"/>
@@ -61216,7 +62416,7 @@
       </w:rPr>
     </w:lvl>
   </w:abstractNum>
-  <w:abstractNum w:abstractNumId="23" w15:restartNumberingAfterBreak="0">
+  <w:abstractNum w:abstractNumId="24" w15:restartNumberingAfterBreak="0">
     <w:nsid w:val="3D70362C"/>
     <w:multiLevelType w:val="hybridMultilevel"/>
     <w:tmpl w:val="C4C0A602"/>
@@ -61329,7 +62529,7 @@
       </w:rPr>
     </w:lvl>
   </w:abstractNum>
-  <w:abstractNum w:abstractNumId="24" w15:restartNumberingAfterBreak="0">
+  <w:abstractNum w:abstractNumId="25" w15:restartNumberingAfterBreak="0">
     <w:nsid w:val="3E4D50B3"/>
     <w:multiLevelType w:val="hybridMultilevel"/>
     <w:tmpl w:val="3C248002"/>
@@ -61442,7 +62642,7 @@
       </w:rPr>
     </w:lvl>
   </w:abstractNum>
-  <w:abstractNum w:abstractNumId="25" w15:restartNumberingAfterBreak="0">
+  <w:abstractNum w:abstractNumId="26" w15:restartNumberingAfterBreak="0">
     <w:nsid w:val="3E8540D1"/>
     <w:multiLevelType w:val="hybridMultilevel"/>
     <w:tmpl w:val="BA4ECA90"/>
@@ -61555,10 +62755,10 @@
       </w:rPr>
     </w:lvl>
   </w:abstractNum>
-  <w:abstractNum w:abstractNumId="26" w15:restartNumberingAfterBreak="0">
+  <w:abstractNum w:abstractNumId="27" w15:restartNumberingAfterBreak="0">
     <w:nsid w:val="3E9519C9"/>
     <w:multiLevelType w:val="multilevel"/>
-    <w:tmpl w:val="0409001F"/>
+    <w:tmpl w:val="D5D28BF6"/>
     <w:lvl w:ilvl="0">
       <w:start w:val="1"/>
       <w:numFmt w:val="decimal"/>
@@ -61583,8 +62783,12 @@
       <w:lvlText w:val="%1.%2.%3."/>
       <w:lvlJc w:val="left"/>
       <w:pPr>
-        <w:ind w:left="1224" w:hanging="504"/>
+        <w:ind w:left="930" w:hanging="504"/>
       </w:pPr>
+      <w:rPr>
+        <w:b/>
+        <w:bCs/>
+      </w:rPr>
     </w:lvl>
     <w:lvl w:ilvl="3">
       <w:start w:val="1"/>
@@ -61641,7 +62845,7 @@
       </w:pPr>
     </w:lvl>
   </w:abstractNum>
-  <w:abstractNum w:abstractNumId="27" w15:restartNumberingAfterBreak="0">
+  <w:abstractNum w:abstractNumId="28" w15:restartNumberingAfterBreak="0">
     <w:nsid w:val="3F8B75CE"/>
     <w:multiLevelType w:val="hybridMultilevel"/>
     <w:tmpl w:val="46CA32DE"/>
@@ -61756,7 +62960,7 @@
       </w:rPr>
     </w:lvl>
   </w:abstractNum>
-  <w:abstractNum w:abstractNumId="28" w15:restartNumberingAfterBreak="0">
+  <w:abstractNum w:abstractNumId="29" w15:restartNumberingAfterBreak="0">
     <w:nsid w:val="41761B36"/>
     <w:multiLevelType w:val="multilevel"/>
     <w:tmpl w:val="1A92B48C"/>
@@ -61869,7 +63073,7 @@
       </w:rPr>
     </w:lvl>
   </w:abstractNum>
-  <w:abstractNum w:abstractNumId="29" w15:restartNumberingAfterBreak="0">
+  <w:abstractNum w:abstractNumId="30" w15:restartNumberingAfterBreak="0">
     <w:nsid w:val="41A51D48"/>
     <w:multiLevelType w:val="hybridMultilevel"/>
     <w:tmpl w:val="0BD438BA"/>
@@ -61982,7 +63186,7 @@
       </w:rPr>
     </w:lvl>
   </w:abstractNum>
-  <w:abstractNum w:abstractNumId="30" w15:restartNumberingAfterBreak="0">
+  <w:abstractNum w:abstractNumId="31" w15:restartNumberingAfterBreak="0">
     <w:nsid w:val="47B642FA"/>
     <w:multiLevelType w:val="hybridMultilevel"/>
     <w:tmpl w:val="4C06DCB8"/>
@@ -62068,7 +63272,7 @@
       </w:pPr>
     </w:lvl>
   </w:abstractNum>
-  <w:abstractNum w:abstractNumId="31" w15:restartNumberingAfterBreak="0">
+  <w:abstractNum w:abstractNumId="32" w15:restartNumberingAfterBreak="0">
     <w:nsid w:val="4FE53EF5"/>
     <w:multiLevelType w:val="hybridMultilevel"/>
     <w:tmpl w:val="52F60956"/>
@@ -62157,7 +63361,7 @@
       </w:pPr>
     </w:lvl>
   </w:abstractNum>
-  <w:abstractNum w:abstractNumId="32" w15:restartNumberingAfterBreak="0">
+  <w:abstractNum w:abstractNumId="33" w15:restartNumberingAfterBreak="0">
     <w:nsid w:val="50311EE1"/>
     <w:multiLevelType w:val="hybridMultilevel"/>
     <w:tmpl w:val="98103004"/>
@@ -62246,7 +63450,7 @@
       </w:pPr>
     </w:lvl>
   </w:abstractNum>
-  <w:abstractNum w:abstractNumId="33" w15:restartNumberingAfterBreak="0">
+  <w:abstractNum w:abstractNumId="34" w15:restartNumberingAfterBreak="0">
     <w:nsid w:val="511847B9"/>
     <w:multiLevelType w:val="multilevel"/>
     <w:tmpl w:val="A2E6FCCA"/>
@@ -62393,7 +63597,7 @@
       </w:rPr>
     </w:lvl>
   </w:abstractNum>
-  <w:abstractNum w:abstractNumId="34" w15:restartNumberingAfterBreak="0">
+  <w:abstractNum w:abstractNumId="35" w15:restartNumberingAfterBreak="0">
     <w:nsid w:val="54423B53"/>
     <w:multiLevelType w:val="hybridMultilevel"/>
     <w:tmpl w:val="4D24B67C"/>
@@ -62479,7 +63683,7 @@
       </w:pPr>
     </w:lvl>
   </w:abstractNum>
-  <w:abstractNum w:abstractNumId="35" w15:restartNumberingAfterBreak="0">
+  <w:abstractNum w:abstractNumId="36" w15:restartNumberingAfterBreak="0">
     <w:nsid w:val="54BA282B"/>
     <w:multiLevelType w:val="multilevel"/>
     <w:tmpl w:val="0C4E5206"/>
@@ -62600,7 +63804,7 @@
       </w:rPr>
     </w:lvl>
   </w:abstractNum>
-  <w:abstractNum w:abstractNumId="36" w15:restartNumberingAfterBreak="0">
+  <w:abstractNum w:abstractNumId="37" w15:restartNumberingAfterBreak="0">
     <w:nsid w:val="563741F5"/>
     <w:multiLevelType w:val="hybridMultilevel"/>
     <w:tmpl w:val="531A6EE0"/>
@@ -62689,7 +63893,7 @@
       </w:pPr>
     </w:lvl>
   </w:abstractNum>
-  <w:abstractNum w:abstractNumId="37" w15:restartNumberingAfterBreak="0">
+  <w:abstractNum w:abstractNumId="38" w15:restartNumberingAfterBreak="0">
     <w:nsid w:val="59915871"/>
     <w:multiLevelType w:val="multilevel"/>
     <w:tmpl w:val="CCAA0BB0"/>
@@ -62804,7 +64008,7 @@
       </w:rPr>
     </w:lvl>
   </w:abstractNum>
-  <w:abstractNum w:abstractNumId="38" w15:restartNumberingAfterBreak="0">
+  <w:abstractNum w:abstractNumId="39" w15:restartNumberingAfterBreak="0">
     <w:nsid w:val="5C2A08CF"/>
     <w:multiLevelType w:val="hybridMultilevel"/>
     <w:tmpl w:val="5D38B404"/>
@@ -62919,7 +64123,7 @@
       </w:rPr>
     </w:lvl>
   </w:abstractNum>
-  <w:abstractNum w:abstractNumId="39" w15:restartNumberingAfterBreak="0">
+  <w:abstractNum w:abstractNumId="40" w15:restartNumberingAfterBreak="0">
     <w:nsid w:val="6257628D"/>
     <w:multiLevelType w:val="hybridMultilevel"/>
     <w:tmpl w:val="EA2AD37C"/>
@@ -63032,7 +64236,7 @@
       </w:rPr>
     </w:lvl>
   </w:abstractNum>
-  <w:abstractNum w:abstractNumId="40" w15:restartNumberingAfterBreak="0">
+  <w:abstractNum w:abstractNumId="41" w15:restartNumberingAfterBreak="0">
     <w:nsid w:val="6387774F"/>
     <w:multiLevelType w:val="hybridMultilevel"/>
     <w:tmpl w:val="B516A0C6"/>
@@ -63144,7 +64348,7 @@
       </w:rPr>
     </w:lvl>
   </w:abstractNum>
-  <w:abstractNum w:abstractNumId="41" w15:restartNumberingAfterBreak="0">
+  <w:abstractNum w:abstractNumId="42" w15:restartNumberingAfterBreak="0">
     <w:nsid w:val="66800B4A"/>
     <w:multiLevelType w:val="multilevel"/>
     <w:tmpl w:val="8A32118A"/>
@@ -63257,7 +64461,7 @@
       </w:pPr>
     </w:lvl>
   </w:abstractNum>
-  <w:abstractNum w:abstractNumId="42" w15:restartNumberingAfterBreak="0">
+  <w:abstractNum w:abstractNumId="43" w15:restartNumberingAfterBreak="0">
     <w:nsid w:val="692155F4"/>
     <w:multiLevelType w:val="hybridMultilevel"/>
     <w:tmpl w:val="8A984C00"/>
@@ -63371,7 +64575,7 @@
       </w:rPr>
     </w:lvl>
   </w:abstractNum>
-  <w:abstractNum w:abstractNumId="43" w15:restartNumberingAfterBreak="0">
+  <w:abstractNum w:abstractNumId="44" w15:restartNumberingAfterBreak="0">
     <w:nsid w:val="6F153E2A"/>
     <w:multiLevelType w:val="hybridMultilevel"/>
     <w:tmpl w:val="03F6578E"/>
@@ -63484,7 +64688,7 @@
       </w:rPr>
     </w:lvl>
   </w:abstractNum>
-  <w:abstractNum w:abstractNumId="44" w15:restartNumberingAfterBreak="0">
+  <w:abstractNum w:abstractNumId="45" w15:restartNumberingAfterBreak="0">
     <w:nsid w:val="72BF5303"/>
     <w:multiLevelType w:val="hybridMultilevel"/>
     <w:tmpl w:val="CAA6ED9C"/>
@@ -63597,7 +64801,7 @@
       </w:rPr>
     </w:lvl>
   </w:abstractNum>
-  <w:abstractNum w:abstractNumId="45" w15:restartNumberingAfterBreak="0">
+  <w:abstractNum w:abstractNumId="46" w15:restartNumberingAfterBreak="0">
     <w:nsid w:val="73C763A0"/>
     <w:multiLevelType w:val="hybridMultilevel"/>
     <w:tmpl w:val="8EC824C8"/>
@@ -63683,7 +64887,7 @@
       </w:pPr>
     </w:lvl>
   </w:abstractNum>
-  <w:abstractNum w:abstractNumId="46" w15:restartNumberingAfterBreak="0">
+  <w:abstractNum w:abstractNumId="47" w15:restartNumberingAfterBreak="0">
     <w:nsid w:val="75C605F4"/>
     <w:multiLevelType w:val="hybridMultilevel"/>
     <w:tmpl w:val="479E099A"/>
@@ -63796,7 +65000,7 @@
       </w:rPr>
     </w:lvl>
   </w:abstractNum>
-  <w:abstractNum w:abstractNumId="47" w15:restartNumberingAfterBreak="0">
+  <w:abstractNum w:abstractNumId="48" w15:restartNumberingAfterBreak="0">
     <w:nsid w:val="78A17FE5"/>
     <w:multiLevelType w:val="hybridMultilevel"/>
     <w:tmpl w:val="1D9A0138"/>
@@ -63885,7 +65089,7 @@
       </w:pPr>
     </w:lvl>
   </w:abstractNum>
-  <w:abstractNum w:abstractNumId="48" w15:restartNumberingAfterBreak="0">
+  <w:abstractNum w:abstractNumId="49" w15:restartNumberingAfterBreak="0">
     <w:nsid w:val="79F32387"/>
     <w:multiLevelType w:val="hybridMultilevel"/>
     <w:tmpl w:val="39BA1D9A"/>
@@ -63998,7 +65202,7 @@
       </w:rPr>
     </w:lvl>
   </w:abstractNum>
-  <w:abstractNum w:abstractNumId="49" w15:restartNumberingAfterBreak="0">
+  <w:abstractNum w:abstractNumId="50" w15:restartNumberingAfterBreak="0">
     <w:nsid w:val="7B077CFD"/>
     <w:multiLevelType w:val="hybridMultilevel"/>
     <w:tmpl w:val="90F0CE6E"/>
@@ -64111,7 +65315,7 @@
       </w:rPr>
     </w:lvl>
   </w:abstractNum>
-  <w:abstractNum w:abstractNumId="50" w15:restartNumberingAfterBreak="0">
+  <w:abstractNum w:abstractNumId="51" w15:restartNumberingAfterBreak="0">
     <w:nsid w:val="7F774172"/>
     <w:multiLevelType w:val="hybridMultilevel"/>
     <w:tmpl w:val="C8142324"/>
@@ -64228,22 +65432,22 @@
     <w:abstractNumId w:val="9"/>
   </w:num>
   <w:num w:numId="2" w16cid:durableId="1501042383">
-    <w:abstractNumId w:val="15"/>
+    <w:abstractNumId w:val="16"/>
   </w:num>
   <w:num w:numId="3" w16cid:durableId="1485660176">
-    <w:abstractNumId w:val="50"/>
+    <w:abstractNumId w:val="51"/>
   </w:num>
   <w:num w:numId="4" w16cid:durableId="1454598811">
-    <w:abstractNumId w:val="49"/>
+    <w:abstractNumId w:val="50"/>
   </w:num>
   <w:num w:numId="5" w16cid:durableId="1162623916">
     <w:abstractNumId w:val="0"/>
   </w:num>
   <w:num w:numId="6" w16cid:durableId="83377663">
-    <w:abstractNumId w:val="14"/>
+    <w:abstractNumId w:val="15"/>
   </w:num>
   <w:num w:numId="7" w16cid:durableId="232350080">
-    <w:abstractNumId w:val="33"/>
+    <w:abstractNumId w:val="34"/>
   </w:num>
   <w:num w:numId="8" w16cid:durableId="648093094">
     <w:abstractNumId w:val="7"/>
@@ -64252,130 +65456,133 @@
     <w:abstractNumId w:val="3"/>
   </w:num>
   <w:num w:numId="10" w16cid:durableId="785925371">
-    <w:abstractNumId w:val="35"/>
+    <w:abstractNumId w:val="36"/>
   </w:num>
   <w:num w:numId="11" w16cid:durableId="282812813">
     <w:abstractNumId w:val="1"/>
   </w:num>
   <w:num w:numId="12" w16cid:durableId="545290417">
-    <w:abstractNumId w:val="39"/>
+    <w:abstractNumId w:val="40"/>
   </w:num>
   <w:num w:numId="13" w16cid:durableId="631516470">
-    <w:abstractNumId w:val="25"/>
+    <w:abstractNumId w:val="26"/>
   </w:num>
   <w:num w:numId="14" w16cid:durableId="87427902">
-    <w:abstractNumId w:val="20"/>
+    <w:abstractNumId w:val="21"/>
   </w:num>
   <w:num w:numId="15" w16cid:durableId="1666586555">
     <w:abstractNumId w:val="10"/>
   </w:num>
   <w:num w:numId="16" w16cid:durableId="738594436">
-    <w:abstractNumId w:val="32"/>
+    <w:abstractNumId w:val="33"/>
   </w:num>
   <w:num w:numId="17" w16cid:durableId="1909995980">
-    <w:abstractNumId w:val="28"/>
+    <w:abstractNumId w:val="29"/>
   </w:num>
   <w:num w:numId="18" w16cid:durableId="244144045">
     <w:abstractNumId w:val="5"/>
   </w:num>
   <w:num w:numId="19" w16cid:durableId="923030110">
-    <w:abstractNumId w:val="37"/>
+    <w:abstractNumId w:val="38"/>
   </w:num>
   <w:num w:numId="20" w16cid:durableId="2036731568">
-    <w:abstractNumId w:val="16"/>
+    <w:abstractNumId w:val="17"/>
   </w:num>
   <w:num w:numId="21" w16cid:durableId="554510436">
-    <w:abstractNumId w:val="27"/>
+    <w:abstractNumId w:val="28"/>
   </w:num>
   <w:num w:numId="22" w16cid:durableId="703602004">
-    <w:abstractNumId w:val="38"/>
+    <w:abstractNumId w:val="39"/>
   </w:num>
   <w:num w:numId="23" w16cid:durableId="542449832">
     <w:abstractNumId w:val="4"/>
   </w:num>
   <w:num w:numId="24" w16cid:durableId="90200007">
-    <w:abstractNumId w:val="22"/>
+    <w:abstractNumId w:val="23"/>
   </w:num>
   <w:num w:numId="25" w16cid:durableId="791751719">
     <w:abstractNumId w:val="11"/>
   </w:num>
   <w:num w:numId="26" w16cid:durableId="1202282777">
-    <w:abstractNumId w:val="42"/>
+    <w:abstractNumId w:val="43"/>
   </w:num>
   <w:num w:numId="27" w16cid:durableId="1772892163">
-    <w:abstractNumId w:val="13"/>
+    <w:abstractNumId w:val="14"/>
   </w:num>
   <w:num w:numId="28" w16cid:durableId="1677340622">
-    <w:abstractNumId w:val="36"/>
+    <w:abstractNumId w:val="37"/>
   </w:num>
   <w:num w:numId="29" w16cid:durableId="1639141716">
+    <w:abstractNumId w:val="32"/>
+  </w:num>
+  <w:num w:numId="30" w16cid:durableId="721443171">
+    <w:abstractNumId w:val="41"/>
+  </w:num>
+  <w:num w:numId="31" w16cid:durableId="1919168242">
     <w:abstractNumId w:val="31"/>
   </w:num>
-  <w:num w:numId="30" w16cid:durableId="721443171">
-    <w:abstractNumId w:val="40"/>
-  </w:num>
-  <w:num w:numId="31" w16cid:durableId="1919168242">
-    <w:abstractNumId w:val="30"/>
-  </w:num>
   <w:num w:numId="32" w16cid:durableId="247731601">
-    <w:abstractNumId w:val="19"/>
+    <w:abstractNumId w:val="20"/>
   </w:num>
   <w:num w:numId="33" w16cid:durableId="1676882292">
-    <w:abstractNumId w:val="46"/>
+    <w:abstractNumId w:val="47"/>
   </w:num>
   <w:num w:numId="34" w16cid:durableId="1256204842">
-    <w:abstractNumId w:val="34"/>
+    <w:abstractNumId w:val="35"/>
   </w:num>
   <w:num w:numId="35" w16cid:durableId="2087921528">
-    <w:abstractNumId w:val="44"/>
+    <w:abstractNumId w:val="45"/>
   </w:num>
   <w:num w:numId="36" w16cid:durableId="1293288225">
-    <w:abstractNumId w:val="23"/>
+    <w:abstractNumId w:val="24"/>
   </w:num>
   <w:num w:numId="37" w16cid:durableId="590553770">
     <w:abstractNumId w:val="8"/>
   </w:num>
   <w:num w:numId="38" w16cid:durableId="430904343">
-    <w:abstractNumId w:val="43"/>
+    <w:abstractNumId w:val="44"/>
   </w:num>
   <w:num w:numId="39" w16cid:durableId="239487881">
+    <w:abstractNumId w:val="49"/>
+  </w:num>
+  <w:num w:numId="40" w16cid:durableId="1710178537">
+    <w:abstractNumId w:val="46"/>
+  </w:num>
+  <w:num w:numId="41" w16cid:durableId="1530601197">
     <w:abstractNumId w:val="48"/>
   </w:num>
-  <w:num w:numId="40" w16cid:durableId="1710178537">
-    <w:abstractNumId w:val="45"/>
-  </w:num>
-  <w:num w:numId="41" w16cid:durableId="1530601197">
-    <w:abstractNumId w:val="47"/>
-  </w:num>
   <w:num w:numId="42" w16cid:durableId="589627571">
-    <w:abstractNumId w:val="41"/>
+    <w:abstractNumId w:val="42"/>
   </w:num>
   <w:num w:numId="43" w16cid:durableId="545456776">
-    <w:abstractNumId w:val="21"/>
+    <w:abstractNumId w:val="22"/>
   </w:num>
   <w:num w:numId="44" w16cid:durableId="1322539608">
-    <w:abstractNumId w:val="24"/>
+    <w:abstractNumId w:val="25"/>
   </w:num>
   <w:num w:numId="45" w16cid:durableId="941033515">
-    <w:abstractNumId w:val="12"/>
+    <w:abstractNumId w:val="13"/>
   </w:num>
   <w:num w:numId="46" w16cid:durableId="1391003839">
-    <w:abstractNumId w:val="17"/>
+    <w:abstractNumId w:val="18"/>
   </w:num>
   <w:num w:numId="47" w16cid:durableId="2072726809">
     <w:abstractNumId w:val="2"/>
   </w:num>
   <w:num w:numId="48" w16cid:durableId="1005591408">
-    <w:abstractNumId w:val="26"/>
+    <w:abstractNumId w:val="27"/>
   </w:num>
   <w:num w:numId="49" w16cid:durableId="1010327382">
-    <w:abstractNumId w:val="18"/>
+    <w:abstractNumId w:val="19"/>
   </w:num>
   <w:num w:numId="50" w16cid:durableId="215628243">
     <w:abstractNumId w:val="6"/>
   </w:num>
   <w:num w:numId="51" w16cid:durableId="1230729742">
-    <w:abstractNumId w:val="29"/>
+    <w:abstractNumId w:val="30"/>
+  </w:num>
+  <w:num w:numId="52" w16cid:durableId="577404923">
+    <w:abstractNumId w:val="12"/>
   </w:num>
 </w:numbering>
 </file>

--- a/report/Báo cáo tiến độ.docx
+++ b/report/Báo cáo tiến độ.docx
@@ -4,8 +4,8 @@
   <w:body>
     <w:p>
       <w:pPr>
-        <w:spacing w:line="276" w:lineRule="auto"/>
-        <w:ind w:left="-720"/>
+        <w:spacing w:line="360" w:lineRule="auto"/>
+        <w:jc w:val="center"/>
       </w:pPr>
       <w:r>
         <w:rPr>
@@ -15,13 +15,13 @@
           <w:szCs w:val="28"/>
         </w:rPr>
         <w:drawing>
-          <wp:anchor distT="0" distB="0" distL="0" distR="0" simplePos="0" relativeHeight="251659264" behindDoc="1" locked="0" layoutInCell="1" hidden="0" allowOverlap="1" wp14:anchorId="5A53DCD0" wp14:editId="63C06C0E">
+          <wp:anchor distT="0" distB="0" distL="0" distR="0" simplePos="0" relativeHeight="251659264" behindDoc="1" locked="0" layoutInCell="1" hidden="0" allowOverlap="1" wp14:anchorId="5A53DCD0" wp14:editId="1D7D2084">
             <wp:simplePos x="0" y="0"/>
             <wp:positionH relativeFrom="page">
               <wp:align>center</wp:align>
             </wp:positionH>
             <wp:positionV relativeFrom="page">
-              <wp:posOffset>422346</wp:posOffset>
+              <wp:posOffset>496570</wp:posOffset>
             </wp:positionV>
             <wp:extent cx="6516000" cy="9356400"/>
             <wp:effectExtent l="12700" t="12700" r="12065" b="16510"/>
@@ -69,27 +69,18 @@
           </wp:anchor>
         </w:drawing>
       </w:r>
-    </w:p>
-    <w:p>
-      <w:pPr>
-        <w:jc w:val="center"/>
+      <w:r>
         <w:rPr>
           <w:color w:val="000000"/>
           <w:sz w:val="28"/>
           <w:szCs w:val="28"/>
         </w:rPr>
-      </w:pPr>
-      <w:r>
-        <w:rPr>
-          <w:color w:val="000000"/>
-          <w:sz w:val="28"/>
-          <w:szCs w:val="28"/>
-        </w:rPr>
         <w:t>ĐẠI HỌC QUỐC GIA THÀNH PHỐ HỒ CHÍ MINH</w:t>
       </w:r>
     </w:p>
     <w:p>
       <w:pPr>
+        <w:spacing w:line="360" w:lineRule="auto"/>
         <w:jc w:val="center"/>
         <w:rPr>
           <w:b/>
@@ -118,7 +109,7 @@
           <w:tab w:val="left" w:pos="4963"/>
           <w:tab w:val="left" w:pos="5748"/>
         </w:tabs>
-        <w:spacing w:line="276" w:lineRule="auto"/>
+        <w:spacing w:line="360" w:lineRule="auto"/>
         <w:jc w:val="center"/>
       </w:pPr>
       <w:r>
@@ -176,11 +167,11 @@
           </mc:Choice>
           <mc:Fallback>
             <w:pict>
-              <v:shapetype w14:anchorId="57B13EB1" id="_x0000_t32" coordsize="21600,21600" o:spt="32" o:oned="t" path="m,l21600,21600e" filled="f">
+              <v:shapetype w14:anchorId="54B16CB3" id="_x0000_t32" coordsize="21600,21600" o:spt="32" o:oned="t" path="m,l21600,21600e" filled="f">
                 <v:path arrowok="t" fillok="f" o:connecttype="none"/>
                 <o:lock v:ext="edit" shapetype="t"/>
               </v:shapetype>
-              <v:shape id="Straight Arrow Connector 219" o:spid="_x0000_s1026" type="#_x0000_t32" style="position:absolute;margin-left:0;margin-top:14.35pt;width:177.8pt;height:0;z-index:251660288;visibility:visible;mso-wrap-style:square;mso-height-percent:0;mso-wrap-distance-left:9pt;mso-wrap-distance-top:.mm;mso-wrap-distance-right:9pt;mso-wrap-distance-bottom:.mm;mso-position-horizontal:center;mso-position-horizontal-relative:margin;mso-position-vertical:absolute;mso-position-vertical-relative:text;mso-height-percent:0;mso-height-relative:margin" o:gfxdata="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" strokeweight="1.5pt">
+              <v:shape id="Straight Arrow Connector 219" o:spid="_x0000_s1026" type="#_x0000_t32" style="position:absolute;margin-left:0;margin-top:14.35pt;width:177.8pt;height:0;z-index:251660288;visibility:visible;mso-wrap-style:square;mso-height-percent:0;mso-wrap-distance-left:9pt;mso-wrap-distance-top:.&#10;mm;mso-wrap-distance-right:9pt;mso-wrap-distance-bottom:.&#10;mm;mso-position-horizontal:center;mso-position-horizontal-relative:margin;mso-position-vertical:absolute;mso-position-vertical-relative:text;mso-height-percent:0;mso-height-relative:margin" o:gfxdata="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" strokeweight="1.5pt">
                 <v:stroke startarrowwidth="narrow" startarrowlength="short" endarrowwidth="narrow" endarrowlength="short"/>
                 <w10:wrap anchorx="margin"/>
               </v:shape>
@@ -191,13 +182,13 @@
     </w:p>
     <w:p>
       <w:pPr>
-        <w:spacing w:line="276" w:lineRule="auto"/>
+        <w:spacing w:line="360" w:lineRule="auto"/>
         <w:jc w:val="center"/>
       </w:pPr>
     </w:p>
     <w:p>
       <w:pPr>
-        <w:spacing w:line="276" w:lineRule="auto"/>
+        <w:spacing w:line="360" w:lineRule="auto"/>
         <w:jc w:val="center"/>
       </w:pPr>
       <w:r>
@@ -243,7 +234,7 @@
     </w:p>
     <w:p>
       <w:pPr>
-        <w:spacing w:line="276" w:lineRule="auto"/>
+        <w:spacing w:line="360" w:lineRule="auto"/>
         <w:jc w:val="center"/>
         <w:rPr>
           <w:b/>
@@ -266,7 +257,7 @@
     </w:p>
     <w:p>
       <w:pPr>
-        <w:spacing w:line="276" w:lineRule="auto"/>
+        <w:spacing w:line="360" w:lineRule="auto"/>
         <w:jc w:val="center"/>
         <w:rPr>
           <w:b/>
@@ -290,7 +281,7 @@
         <w:tabs>
           <w:tab w:val="left" w:pos="567"/>
         </w:tabs>
-        <w:spacing w:line="276" w:lineRule="auto"/>
+        <w:spacing w:line="360" w:lineRule="auto"/>
         <w:jc w:val="center"/>
         <w:rPr>
           <w:b/>
@@ -310,7 +301,7 @@
     </w:p>
     <w:p>
       <w:pPr>
-        <w:spacing w:line="276" w:lineRule="auto"/>
+        <w:spacing w:line="360" w:lineRule="auto"/>
         <w:jc w:val="center"/>
         <w:rPr>
           <w:b/>
@@ -329,7 +320,7 @@
     </w:p>
     <w:p>
       <w:pPr>
-        <w:spacing w:line="276" w:lineRule="auto"/>
+        <w:spacing w:line="360" w:lineRule="auto"/>
         <w:jc w:val="center"/>
         <w:rPr>
           <w:b/>
@@ -352,7 +343,7 @@
     <w:bookmarkEnd w:id="1"/>
     <w:p>
       <w:pPr>
-        <w:spacing w:line="276" w:lineRule="auto"/>
+        <w:spacing w:line="360" w:lineRule="auto"/>
         <w:jc w:val="center"/>
         <w:rPr>
           <w:b/>
@@ -364,8 +355,8 @@
     <w:tbl>
       <w:tblPr>
         <w:tblStyle w:val="TableGrid"/>
-        <w:tblW w:w="7559" w:type="dxa"/>
-        <w:tblInd w:w="738" w:type="dxa"/>
+        <w:tblW w:w="8028" w:type="dxa"/>
+        <w:tblInd w:w="903" w:type="dxa"/>
         <w:tblBorders>
           <w:top w:val="none" w:sz="0" w:space="0" w:color="auto"/>
           <w:left w:val="none" w:sz="0" w:space="0" w:color="auto"/>
@@ -377,13 +368,13 @@
         <w:tblLook w:val="04A0" w:firstRow="1" w:lastRow="0" w:firstColumn="1" w:lastColumn="0" w:noHBand="0" w:noVBand="1"/>
       </w:tblPr>
       <w:tblGrid>
-        <w:gridCol w:w="3135"/>
-        <w:gridCol w:w="4424"/>
+        <w:gridCol w:w="4059"/>
+        <w:gridCol w:w="3969"/>
       </w:tblGrid>
       <w:tr>
         <w:tc>
           <w:tcPr>
-            <w:tcW w:w="3135" w:type="dxa"/>
+            <w:tcW w:w="4059" w:type="dxa"/>
           </w:tcPr>
           <w:p>
             <w:pPr>
@@ -392,7 +383,7 @@
                 <w:tab w:val="left" w:pos="4230"/>
                 <w:tab w:val="left" w:pos="4678"/>
               </w:tabs>
-              <w:spacing w:line="276" w:lineRule="auto"/>
+              <w:spacing w:line="360" w:lineRule="auto"/>
               <w:rPr>
                 <w:b/>
                 <w:sz w:val="28"/>
@@ -484,7 +475,7 @@
         </w:tc>
         <w:tc>
           <w:tcPr>
-            <w:tcW w:w="4424" w:type="dxa"/>
+            <w:tcW w:w="3969" w:type="dxa"/>
           </w:tcPr>
           <w:p>
             <w:pPr>
@@ -493,7 +484,7 @@
                 <w:tab w:val="left" w:pos="4230"/>
                 <w:tab w:val="left" w:pos="4678"/>
               </w:tabs>
-              <w:spacing w:before="0" w:line="276" w:lineRule="auto"/>
+              <w:spacing w:before="0" w:line="360" w:lineRule="auto"/>
               <w:jc w:val="left"/>
               <w:rPr>
                 <w:b/>
@@ -548,7 +539,7 @@
       <w:tr>
         <w:tc>
           <w:tcPr>
-            <w:tcW w:w="3135" w:type="dxa"/>
+            <w:tcW w:w="4059" w:type="dxa"/>
           </w:tcPr>
           <w:p>
             <w:pPr>
@@ -557,7 +548,7 @@
                 <w:tab w:val="left" w:pos="4230"/>
                 <w:tab w:val="left" w:pos="4678"/>
               </w:tabs>
-              <w:spacing w:line="276" w:lineRule="auto"/>
+              <w:spacing w:line="360" w:lineRule="auto"/>
               <w:rPr>
                 <w:b/>
                 <w:sz w:val="28"/>
@@ -615,7 +606,7 @@
         </w:tc>
         <w:tc>
           <w:tcPr>
-            <w:tcW w:w="4424" w:type="dxa"/>
+            <w:tcW w:w="3969" w:type="dxa"/>
           </w:tcPr>
           <w:p>
             <w:pPr>
@@ -629,7 +620,7 @@
                 <w:tab w:val="left" w:pos="4230"/>
                 <w:tab w:val="left" w:pos="4678"/>
               </w:tabs>
-              <w:spacing w:before="0" w:line="276" w:lineRule="auto"/>
+              <w:spacing w:before="0" w:line="360" w:lineRule="auto"/>
               <w:ind w:left="0"/>
               <w:jc w:val="left"/>
               <w:rPr>
@@ -658,7 +649,7 @@
                 <w:tab w:val="left" w:pos="4230"/>
                 <w:tab w:val="left" w:pos="4678"/>
               </w:tabs>
-              <w:spacing w:before="0" w:line="276" w:lineRule="auto"/>
+              <w:spacing w:before="0" w:line="360" w:lineRule="auto"/>
               <w:ind w:left="0"/>
               <w:jc w:val="left"/>
               <w:rPr>
@@ -706,7 +697,7 @@
           <w:tab w:val="left" w:pos="4230"/>
           <w:tab w:val="left" w:pos="4678"/>
         </w:tabs>
-        <w:spacing w:line="276" w:lineRule="auto"/>
+        <w:spacing w:line="360" w:lineRule="auto"/>
         <w:rPr>
           <w:b/>
           <w:sz w:val="28"/>
@@ -728,7 +719,7 @@
           <w:tab w:val="left" w:pos="567"/>
           <w:tab w:val="left" w:pos="3119"/>
         </w:tabs>
-        <w:spacing w:line="276" w:lineRule="auto"/>
+        <w:spacing w:line="360" w:lineRule="auto"/>
         <w:rPr>
           <w:b/>
           <w:sz w:val="28"/>
@@ -741,70 +732,28 @@
         <w:tabs>
           <w:tab w:val="left" w:pos="567"/>
         </w:tabs>
-        <w:spacing w:line="276" w:lineRule="auto"/>
+        <w:spacing w:line="360" w:lineRule="auto"/>
         <w:jc w:val="center"/>
-        <w:rPr>
-          <w:lang w:val="en-US"/>
-        </w:rPr>
-      </w:pPr>
+      </w:pPr>
+      <w:r>
+        <w:t xml:space="preserve">Thành phố Hồ Chí Minh, ngày </w:t>
+      </w:r>
+      <w:r>
+        <w:t>13</w:t>
+      </w:r>
+      <w:r>
+        <w:t xml:space="preserve"> tháng 1</w:t>
+      </w:r>
+      <w:r>
+        <w:t>1</w:t>
+      </w:r>
+      <w:r>
+        <w:t>, năm 2024</w:t>
+      </w:r>
     </w:p>
     <w:p>
       <w:pPr>
-        <w:tabs>
-          <w:tab w:val="left" w:pos="567"/>
-        </w:tabs>
-        <w:spacing w:line="276" w:lineRule="auto"/>
-        <w:jc w:val="center"/>
-        <w:rPr>
-          <w:lang w:val="en-US"/>
-        </w:rPr>
-      </w:pPr>
-    </w:p>
-    <w:p>
-      <w:pPr>
-        <w:tabs>
-          <w:tab w:val="left" w:pos="567"/>
-        </w:tabs>
-        <w:spacing w:line="276" w:lineRule="auto"/>
-        <w:jc w:val="center"/>
-        <w:rPr>
-          <w:lang w:val="en-US"/>
-        </w:rPr>
-      </w:pPr>
-    </w:p>
-    <w:p>
-      <w:pPr>
-        <w:tabs>
-          <w:tab w:val="left" w:pos="567"/>
-        </w:tabs>
-        <w:spacing w:line="276" w:lineRule="auto"/>
-        <w:jc w:val="center"/>
-      </w:pPr>
-      <w:r>
-        <w:t xml:space="preserve">Thành phố Hồ Chí Minh, ngày </w:t>
-      </w:r>
-      <w:r>
-        <w:rPr>
-          <w:lang w:val="en-US"/>
-        </w:rPr>
-        <w:t>13</w:t>
-      </w:r>
-      <w:r>
-        <w:t xml:space="preserve"> tháng 1</w:t>
-      </w:r>
-      <w:r>
-        <w:rPr>
-          <w:lang w:val="en-US"/>
-        </w:rPr>
-        <w:t>1</w:t>
-      </w:r>
-      <w:r>
-        <w:t>, năm 2024</w:t>
-      </w:r>
-    </w:p>
-    <w:p>
-      <w:pPr>
-        <w:spacing w:line="259" w:lineRule="auto"/>
+        <w:spacing w:line="360" w:lineRule="auto"/>
         <w:rPr>
           <w:b/>
           <w:lang w:val="en-US"/>
@@ -830,7 +779,7 @@
     </w:p>
     <w:tbl>
       <w:tblPr>
-        <w:tblW w:w="8642" w:type="dxa"/>
+        <w:tblW w:w="9493" w:type="dxa"/>
         <w:tblBorders>
           <w:top w:val="single" w:sz="4" w:space="0" w:color="000000"/>
           <w:left w:val="single" w:sz="4" w:space="0" w:color="000000"/>
@@ -845,7 +794,7 @@
       <w:tblGrid>
         <w:gridCol w:w="988"/>
         <w:gridCol w:w="5228"/>
-        <w:gridCol w:w="2426"/>
+        <w:gridCol w:w="3277"/>
       </w:tblGrid>
       <w:tr>
         <w:tc>
@@ -855,6 +804,7 @@
           </w:tcPr>
           <w:p>
             <w:pPr>
+              <w:spacing w:line="360" w:lineRule="auto"/>
               <w:jc w:val="center"/>
               <w:rPr>
                 <w:b/>
@@ -877,6 +827,7 @@
           </w:tcPr>
           <w:p>
             <w:pPr>
+              <w:spacing w:line="360" w:lineRule="auto"/>
               <w:jc w:val="center"/>
               <w:rPr>
                 <w:b/>
@@ -892,11 +843,12 @@
         </w:tc>
         <w:tc>
           <w:tcPr>
-            <w:tcW w:w="2426" w:type="dxa"/>
+            <w:tcW w:w="3277" w:type="dxa"/>
             <w:vAlign w:val="center"/>
           </w:tcPr>
           <w:p>
             <w:pPr>
+              <w:spacing w:line="360" w:lineRule="auto"/>
               <w:jc w:val="center"/>
               <w:rPr>
                 <w:b/>
@@ -918,6 +870,7 @@
           </w:tcPr>
           <w:p>
             <w:pPr>
+              <w:spacing w:line="360" w:lineRule="auto"/>
               <w:jc w:val="center"/>
               <w:rPr>
                 <w:b/>
@@ -937,6 +890,7 @@
           </w:tcPr>
           <w:p>
             <w:pPr>
+              <w:spacing w:line="360" w:lineRule="auto"/>
               <w:rPr>
                 <w:b/>
                 <w:lang w:val="en-US"/>
@@ -978,10 +932,11 @@
         </w:tc>
         <w:tc>
           <w:tcPr>
-            <w:tcW w:w="2426" w:type="dxa"/>
+            <w:tcW w:w="3277" w:type="dxa"/>
           </w:tcPr>
           <w:p>
             <w:pPr>
+              <w:spacing w:line="360" w:lineRule="auto"/>
               <w:jc w:val="center"/>
               <w:rPr>
                 <w:b/>
@@ -1011,6 +966,7 @@
           </w:tcPr>
           <w:p>
             <w:pPr>
+              <w:spacing w:line="360" w:lineRule="auto"/>
               <w:jc w:val="center"/>
               <w:rPr>
                 <w:b/>
@@ -1030,6 +986,7 @@
           </w:tcPr>
           <w:p>
             <w:pPr>
+              <w:spacing w:line="360" w:lineRule="auto"/>
               <w:rPr>
                 <w:b/>
                 <w:lang w:val="en-US"/>
@@ -1046,10 +1003,11 @@
         </w:tc>
         <w:tc>
           <w:tcPr>
-            <w:tcW w:w="2426" w:type="dxa"/>
+            <w:tcW w:w="3277" w:type="dxa"/>
           </w:tcPr>
           <w:p>
             <w:pPr>
+              <w:spacing w:line="360" w:lineRule="auto"/>
               <w:jc w:val="center"/>
               <w:rPr>
                 <w:b/>
@@ -1075,6 +1033,7 @@
     </w:tbl>
     <w:p>
       <w:pPr>
+        <w:spacing w:line="360" w:lineRule="auto"/>
         <w:rPr>
           <w:b/>
           <w:lang w:val="en-US"/>
@@ -1083,6 +1042,7 @@
     </w:p>
     <w:p>
       <w:pPr>
+        <w:spacing w:line="360" w:lineRule="auto"/>
         <w:rPr>
           <w:b/>
           <w:lang w:val="en-US"/>
@@ -1123,6 +1083,7 @@
         <w:p>
           <w:pPr>
             <w:pStyle w:val="TOCHeading"/>
+            <w:spacing w:line="360" w:lineRule="auto"/>
             <w:rPr>
               <w:rFonts w:ascii="Times New Roman" w:hAnsi="Times New Roman" w:cs="Times New Roman"/>
               <w:b/>
@@ -1163,7 +1124,7 @@
             <w:pStyle w:val="TOC1"/>
             <w:tabs>
               <w:tab w:val="left" w:pos="520"/>
-              <w:tab w:val="right" w:leader="dot" w:pos="8777"/>
+              <w:tab w:val="right" w:leader="dot" w:pos="9486"/>
             </w:tabs>
             <w:rPr>
               <w:rFonts w:ascii="Times New Roman" w:eastAsiaTheme="minorEastAsia" w:hAnsi="Times New Roman"/>
@@ -1199,7 +1160,7 @@
             </w:rPr>
             <w:fldChar w:fldCharType="separate"/>
           </w:r>
-          <w:hyperlink w:anchor="_Toc182427370" w:history="1">
+          <w:hyperlink w:anchor="_Toc182434164" w:history="1">
             <w:r>
               <w:rPr>
                 <w:rStyle w:val="Hyperlink"/>
@@ -1230,25 +1191,7 @@
                 <w:noProof/>
                 <w:lang w:val="en-US"/>
               </w:rPr>
-              <w:t>T</w:t>
-            </w:r>
-            <w:r>
-              <w:rPr>
-                <w:rStyle w:val="Hyperlink"/>
-                <w:rFonts w:ascii="Times New Roman" w:hAnsi="Times New Roman"/>
-                <w:noProof/>
-                <w:lang w:val="en-US"/>
-              </w:rPr>
-              <w:t>ổ</w:t>
-            </w:r>
-            <w:r>
-              <w:rPr>
-                <w:rStyle w:val="Hyperlink"/>
-                <w:rFonts w:ascii="Times New Roman" w:hAnsi="Times New Roman"/>
-                <w:noProof/>
-                <w:lang w:val="en-US"/>
-              </w:rPr>
-              <w:t>ng quan</w:t>
+              <w:t>Tổng quan</w:t>
             </w:r>
             <w:r>
               <w:rPr>
@@ -1272,7 +1215,7 @@
                 <w:noProof/>
                 <w:webHidden/>
               </w:rPr>
-              <w:instrText xml:space="preserve"> PAGEREF _Toc182427370 \h </w:instrText>
+              <w:instrText xml:space="preserve"> PAGEREF _Toc182434164 \h </w:instrText>
             </w:r>
             <w:r>
               <w:rPr>
@@ -1312,7 +1255,7 @@
             <w:pStyle w:val="TOC2"/>
             <w:tabs>
               <w:tab w:val="left" w:pos="1040"/>
-              <w:tab w:val="right" w:leader="dot" w:pos="8777"/>
+              <w:tab w:val="right" w:leader="dot" w:pos="9486"/>
             </w:tabs>
             <w:rPr>
               <w:rFonts w:ascii="Times New Roman" w:eastAsiaTheme="minorEastAsia" w:hAnsi="Times New Roman"/>
@@ -1326,7 +1269,7 @@
               <w14:ligatures w14:val="standardContextual"/>
             </w:rPr>
           </w:pPr>
-          <w:hyperlink w:anchor="_Toc182427371" w:history="1">
+          <w:hyperlink w:anchor="_Toc182434165" w:history="1">
             <w:r>
               <w:rPr>
                 <w:rStyle w:val="Hyperlink"/>
@@ -1381,7 +1324,7 @@
                 <w:noProof/>
                 <w:webHidden/>
               </w:rPr>
-              <w:instrText xml:space="preserve"> PAGEREF _Toc182427371 \h </w:instrText>
+              <w:instrText xml:space="preserve"> PAGEREF _Toc182434165 \h </w:instrText>
             </w:r>
             <w:r>
               <w:rPr>
@@ -1421,7 +1364,7 @@
             <w:pStyle w:val="TOC2"/>
             <w:tabs>
               <w:tab w:val="left" w:pos="1040"/>
-              <w:tab w:val="right" w:leader="dot" w:pos="8777"/>
+              <w:tab w:val="right" w:leader="dot" w:pos="9486"/>
             </w:tabs>
             <w:rPr>
               <w:rFonts w:ascii="Times New Roman" w:eastAsiaTheme="minorEastAsia" w:hAnsi="Times New Roman"/>
@@ -1435,7 +1378,7 @@
               <w14:ligatures w14:val="standardContextual"/>
             </w:rPr>
           </w:pPr>
-          <w:hyperlink w:anchor="_Toc182427372" w:history="1">
+          <w:hyperlink w:anchor="_Toc182434166" w:history="1">
             <w:r>
               <w:rPr>
                 <w:rStyle w:val="Hyperlink"/>
@@ -1490,7 +1433,7 @@
                 <w:noProof/>
                 <w:webHidden/>
               </w:rPr>
-              <w:instrText xml:space="preserve"> PAGEREF _Toc182427372 \h </w:instrText>
+              <w:instrText xml:space="preserve"> PAGEREF _Toc182434166 \h </w:instrText>
             </w:r>
             <w:r>
               <w:rPr>
@@ -1530,7 +1473,7 @@
             <w:pStyle w:val="TOC1"/>
             <w:tabs>
               <w:tab w:val="left" w:pos="520"/>
-              <w:tab w:val="right" w:leader="dot" w:pos="8777"/>
+              <w:tab w:val="right" w:leader="dot" w:pos="9486"/>
             </w:tabs>
             <w:rPr>
               <w:rFonts w:ascii="Times New Roman" w:eastAsiaTheme="minorEastAsia" w:hAnsi="Times New Roman"/>
@@ -1544,7 +1487,7 @@
               <w14:ligatures w14:val="standardContextual"/>
             </w:rPr>
           </w:pPr>
-          <w:hyperlink w:anchor="_Toc182427373" w:history="1">
+          <w:hyperlink w:anchor="_Toc182434167" w:history="1">
             <w:r>
               <w:rPr>
                 <w:rStyle w:val="Hyperlink"/>
@@ -1599,7 +1542,7 @@
                 <w:noProof/>
                 <w:webHidden/>
               </w:rPr>
-              <w:instrText xml:space="preserve"> PAGEREF _Toc182427373 \h </w:instrText>
+              <w:instrText xml:space="preserve"> PAGEREF _Toc182434167 \h </w:instrText>
             </w:r>
             <w:r>
               <w:rPr>
@@ -1639,7 +1582,7 @@
             <w:pStyle w:val="TOC2"/>
             <w:tabs>
               <w:tab w:val="left" w:pos="1040"/>
-              <w:tab w:val="right" w:leader="dot" w:pos="8777"/>
+              <w:tab w:val="right" w:leader="dot" w:pos="9486"/>
             </w:tabs>
             <w:rPr>
               <w:rFonts w:ascii="Times New Roman" w:eastAsiaTheme="minorEastAsia" w:hAnsi="Times New Roman"/>
@@ -1653,7 +1596,7 @@
               <w14:ligatures w14:val="standardContextual"/>
             </w:rPr>
           </w:pPr>
-          <w:hyperlink w:anchor="_Toc182427374" w:history="1">
+          <w:hyperlink w:anchor="_Toc182434168" w:history="1">
             <w:r>
               <w:rPr>
                 <w:rStyle w:val="Hyperlink"/>
@@ -1708,7 +1651,7 @@
                 <w:noProof/>
                 <w:webHidden/>
               </w:rPr>
-              <w:instrText xml:space="preserve"> PAGEREF _Toc182427374 \h </w:instrText>
+              <w:instrText xml:space="preserve"> PAGEREF _Toc182434168 \h </w:instrText>
             </w:r>
             <w:r>
               <w:rPr>
@@ -1748,7 +1691,7 @@
             <w:pStyle w:val="TOC3"/>
             <w:tabs>
               <w:tab w:val="left" w:pos="1300"/>
-              <w:tab w:val="right" w:leader="dot" w:pos="8777"/>
+              <w:tab w:val="right" w:leader="dot" w:pos="9486"/>
             </w:tabs>
             <w:rPr>
               <w:rFonts w:ascii="Times New Roman" w:eastAsiaTheme="minorEastAsia" w:hAnsi="Times New Roman"/>
@@ -1760,7 +1703,7 @@
               <w14:ligatures w14:val="standardContextual"/>
             </w:rPr>
           </w:pPr>
-          <w:hyperlink w:anchor="_Toc182427375" w:history="1">
+          <w:hyperlink w:anchor="_Toc182434169" w:history="1">
             <w:r>
               <w:rPr>
                 <w:rStyle w:val="Hyperlink"/>
@@ -1816,7 +1759,7 @@
                 <w:noProof/>
                 <w:webHidden/>
               </w:rPr>
-              <w:instrText xml:space="preserve"> PAGEREF _Toc182427375 \h </w:instrText>
+              <w:instrText xml:space="preserve"> PAGEREF _Toc182434169 \h </w:instrText>
             </w:r>
             <w:r>
               <w:rPr>
@@ -1839,7 +1782,7 @@
                 <w:noProof/>
                 <w:webHidden/>
               </w:rPr>
-              <w:t>5</w:t>
+              <w:t>6</w:t>
             </w:r>
             <w:r>
               <w:rPr>
@@ -1856,7 +1799,7 @@
             <w:pStyle w:val="TOC3"/>
             <w:tabs>
               <w:tab w:val="left" w:pos="1300"/>
-              <w:tab w:val="right" w:leader="dot" w:pos="8777"/>
+              <w:tab w:val="right" w:leader="dot" w:pos="9486"/>
             </w:tabs>
             <w:rPr>
               <w:rFonts w:ascii="Times New Roman" w:eastAsiaTheme="minorEastAsia" w:hAnsi="Times New Roman"/>
@@ -1868,7 +1811,7 @@
               <w14:ligatures w14:val="standardContextual"/>
             </w:rPr>
           </w:pPr>
-          <w:hyperlink w:anchor="_Toc182427376" w:history="1">
+          <w:hyperlink w:anchor="_Toc182434170" w:history="1">
             <w:r>
               <w:rPr>
                 <w:rStyle w:val="Hyperlink"/>
@@ -1924,7 +1867,7 @@
                 <w:noProof/>
                 <w:webHidden/>
               </w:rPr>
-              <w:instrText xml:space="preserve"> PAGEREF _Toc182427376 \h </w:instrText>
+              <w:instrText xml:space="preserve"> PAGEREF _Toc182434170 \h </w:instrText>
             </w:r>
             <w:r>
               <w:rPr>
@@ -1964,7 +1907,7 @@
             <w:pStyle w:val="TOC3"/>
             <w:tabs>
               <w:tab w:val="left" w:pos="1300"/>
-              <w:tab w:val="right" w:leader="dot" w:pos="8777"/>
+              <w:tab w:val="right" w:leader="dot" w:pos="9486"/>
             </w:tabs>
             <w:rPr>
               <w:rFonts w:ascii="Times New Roman" w:eastAsiaTheme="minorEastAsia" w:hAnsi="Times New Roman"/>
@@ -1976,7 +1919,7 @@
               <w14:ligatures w14:val="standardContextual"/>
             </w:rPr>
           </w:pPr>
-          <w:hyperlink w:anchor="_Toc182427377" w:history="1">
+          <w:hyperlink w:anchor="_Toc182434171" w:history="1">
             <w:r>
               <w:rPr>
                 <w:rStyle w:val="Hyperlink"/>
@@ -2032,7 +1975,7 @@
                 <w:noProof/>
                 <w:webHidden/>
               </w:rPr>
-              <w:instrText xml:space="preserve"> PAGEREF _Toc182427377 \h </w:instrText>
+              <w:instrText xml:space="preserve"> PAGEREF _Toc182434171 \h </w:instrText>
             </w:r>
             <w:r>
               <w:rPr>
@@ -2055,7 +1998,7 @@
                 <w:noProof/>
                 <w:webHidden/>
               </w:rPr>
-              <w:t>6</w:t>
+              <w:t>7</w:t>
             </w:r>
             <w:r>
               <w:rPr>
@@ -2072,7 +2015,7 @@
             <w:pStyle w:val="TOC1"/>
             <w:tabs>
               <w:tab w:val="left" w:pos="780"/>
-              <w:tab w:val="right" w:leader="dot" w:pos="8777"/>
+              <w:tab w:val="right" w:leader="dot" w:pos="9486"/>
             </w:tabs>
             <w:rPr>
               <w:rFonts w:ascii="Times New Roman" w:eastAsiaTheme="minorEastAsia" w:hAnsi="Times New Roman"/>
@@ -2086,7 +2029,7 @@
               <w14:ligatures w14:val="standardContextual"/>
             </w:rPr>
           </w:pPr>
-          <w:hyperlink w:anchor="_Toc182427378" w:history="1">
+          <w:hyperlink w:anchor="_Toc182434172" w:history="1">
             <w:r>
               <w:rPr>
                 <w:rStyle w:val="Hyperlink"/>
@@ -2141,7 +2084,7 @@
                 <w:noProof/>
                 <w:webHidden/>
               </w:rPr>
-              <w:instrText xml:space="preserve"> PAGEREF _Toc182427378 \h </w:instrText>
+              <w:instrText xml:space="preserve"> PAGEREF _Toc182434172 \h </w:instrText>
             </w:r>
             <w:r>
               <w:rPr>
@@ -2181,7 +2124,7 @@
             <w:pStyle w:val="TOC3"/>
             <w:tabs>
               <w:tab w:val="left" w:pos="1300"/>
-              <w:tab w:val="right" w:leader="dot" w:pos="8777"/>
+              <w:tab w:val="right" w:leader="dot" w:pos="9486"/>
             </w:tabs>
             <w:rPr>
               <w:rFonts w:ascii="Times New Roman" w:eastAsiaTheme="minorEastAsia" w:hAnsi="Times New Roman"/>
@@ -2193,7 +2136,7 @@
               <w14:ligatures w14:val="standardContextual"/>
             </w:rPr>
           </w:pPr>
-          <w:hyperlink w:anchor="_Toc182427379" w:history="1">
+          <w:hyperlink w:anchor="_Toc182434173" w:history="1">
             <w:r>
               <w:rPr>
                 <w:rStyle w:val="Hyperlink"/>
@@ -2249,7 +2192,7 @@
                 <w:noProof/>
                 <w:webHidden/>
               </w:rPr>
-              <w:instrText xml:space="preserve"> PAGEREF _Toc182427379 \h </w:instrText>
+              <w:instrText xml:space="preserve"> PAGEREF _Toc182434173 \h </w:instrText>
             </w:r>
             <w:r>
               <w:rPr>
@@ -2289,7 +2232,7 @@
             <w:pStyle w:val="TOC3"/>
             <w:tabs>
               <w:tab w:val="left" w:pos="1300"/>
-              <w:tab w:val="right" w:leader="dot" w:pos="8777"/>
+              <w:tab w:val="right" w:leader="dot" w:pos="9486"/>
             </w:tabs>
             <w:rPr>
               <w:rFonts w:ascii="Times New Roman" w:eastAsiaTheme="minorEastAsia" w:hAnsi="Times New Roman"/>
@@ -2301,7 +2244,7 @@
               <w14:ligatures w14:val="standardContextual"/>
             </w:rPr>
           </w:pPr>
-          <w:hyperlink w:anchor="_Toc182427380" w:history="1">
+          <w:hyperlink w:anchor="_Toc182434174" w:history="1">
             <w:r>
               <w:rPr>
                 <w:rStyle w:val="Hyperlink"/>
@@ -2357,7 +2300,7 @@
                 <w:noProof/>
                 <w:webHidden/>
               </w:rPr>
-              <w:instrText xml:space="preserve"> PAGEREF _Toc182427380 \h </w:instrText>
+              <w:instrText xml:space="preserve"> PAGEREF _Toc182434174 \h </w:instrText>
             </w:r>
             <w:r>
               <w:rPr>
@@ -2380,7 +2323,7 @@
                 <w:noProof/>
                 <w:webHidden/>
               </w:rPr>
-              <w:t>7</w:t>
+              <w:t>8</w:t>
             </w:r>
             <w:r>
               <w:rPr>
@@ -2397,19 +2340,19 @@
             <w:pStyle w:val="TOC3"/>
             <w:tabs>
               <w:tab w:val="left" w:pos="1300"/>
-              <w:tab w:val="right" w:leader="dot" w:pos="8777"/>
+              <w:tab w:val="right" w:leader="dot" w:pos="9486"/>
             </w:tabs>
             <w:rPr>
               <w:rFonts w:ascii="Times New Roman" w:eastAsiaTheme="minorEastAsia" w:hAnsi="Times New Roman"/>
               <w:noProof/>
               <w:kern w:val="2"/>
-              <w:sz w:val="24"/>
-              <w:szCs w:val="24"/>
+              <w:sz w:val="22"/>
+              <w:szCs w:val="22"/>
               <w:lang w:val="en-VN" w:eastAsia="ja-JP"/>
               <w14:ligatures w14:val="standardContextual"/>
             </w:rPr>
           </w:pPr>
-          <w:hyperlink w:anchor="_Toc182427381" w:history="1">
+          <w:hyperlink w:anchor="_Toc182434175" w:history="1">
             <w:r>
               <w:rPr>
                 <w:rStyle w:val="Hyperlink"/>
@@ -2465,7 +2408,7 @@
                 <w:noProof/>
                 <w:webHidden/>
               </w:rPr>
-              <w:instrText xml:space="preserve"> PAGEREF _Toc182427381 \h </w:instrText>
+              <w:instrText xml:space="preserve"> PAGEREF _Toc182434175 \h </w:instrText>
             </w:r>
             <w:r>
               <w:rPr>
@@ -2505,7 +2448,7 @@
             <w:pStyle w:val="TOC2"/>
             <w:tabs>
               <w:tab w:val="left" w:pos="1040"/>
-              <w:tab w:val="right" w:leader="dot" w:pos="8777"/>
+              <w:tab w:val="right" w:leader="dot" w:pos="9486"/>
             </w:tabs>
             <w:rPr>
               <w:rFonts w:ascii="Times New Roman" w:eastAsiaTheme="minorEastAsia" w:hAnsi="Times New Roman"/>
@@ -2519,7 +2462,7 @@
               <w14:ligatures w14:val="standardContextual"/>
             </w:rPr>
           </w:pPr>
-          <w:hyperlink w:anchor="_Toc182427382" w:history="1">
+          <w:hyperlink w:anchor="_Toc182434176" w:history="1">
             <w:r>
               <w:rPr>
                 <w:rStyle w:val="Hyperlink"/>
@@ -2574,7 +2517,7 @@
                 <w:noProof/>
                 <w:webHidden/>
               </w:rPr>
-              <w:instrText xml:space="preserve"> PAGEREF _Toc182427382 \h </w:instrText>
+              <w:instrText xml:space="preserve"> PAGEREF _Toc182434176 \h </w:instrText>
             </w:r>
             <w:r>
               <w:rPr>
@@ -2597,7 +2540,7 @@
                 <w:noProof/>
                 <w:webHidden/>
               </w:rPr>
-              <w:t>8</w:t>
+              <w:t>9</w:t>
             </w:r>
             <w:r>
               <w:rPr>
@@ -2614,7 +2557,7 @@
             <w:pStyle w:val="TOC3"/>
             <w:tabs>
               <w:tab w:val="left" w:pos="1300"/>
-              <w:tab w:val="right" w:leader="dot" w:pos="8777"/>
+              <w:tab w:val="right" w:leader="dot" w:pos="9486"/>
             </w:tabs>
             <w:rPr>
               <w:rFonts w:ascii="Times New Roman" w:eastAsiaTheme="minorEastAsia" w:hAnsi="Times New Roman"/>
@@ -2626,7 +2569,7 @@
               <w14:ligatures w14:val="standardContextual"/>
             </w:rPr>
           </w:pPr>
-          <w:hyperlink w:anchor="_Toc182427383" w:history="1">
+          <w:hyperlink w:anchor="_Toc182434177" w:history="1">
             <w:r>
               <w:rPr>
                 <w:rStyle w:val="Hyperlink"/>
@@ -2682,7 +2625,7 @@
                 <w:noProof/>
                 <w:webHidden/>
               </w:rPr>
-              <w:instrText xml:space="preserve"> PAGEREF _Toc182427383 \h </w:instrText>
+              <w:instrText xml:space="preserve"> PAGEREF _Toc182434177 \h </w:instrText>
             </w:r>
             <w:r>
               <w:rPr>
@@ -2705,7 +2648,7 @@
                 <w:noProof/>
                 <w:webHidden/>
               </w:rPr>
-              <w:t>8</w:t>
+              <w:t>9</w:t>
             </w:r>
             <w:r>
               <w:rPr>
@@ -2722,7 +2665,7 @@
             <w:pStyle w:val="TOC3"/>
             <w:tabs>
               <w:tab w:val="left" w:pos="1300"/>
-              <w:tab w:val="right" w:leader="dot" w:pos="8777"/>
+              <w:tab w:val="right" w:leader="dot" w:pos="9486"/>
             </w:tabs>
             <w:rPr>
               <w:rFonts w:ascii="Times New Roman" w:eastAsiaTheme="minorEastAsia" w:hAnsi="Times New Roman"/>
@@ -2734,7 +2677,7 @@
               <w14:ligatures w14:val="standardContextual"/>
             </w:rPr>
           </w:pPr>
-          <w:hyperlink w:anchor="_Toc182427384" w:history="1">
+          <w:hyperlink w:anchor="_Toc182434178" w:history="1">
             <w:r>
               <w:rPr>
                 <w:rStyle w:val="Hyperlink"/>
@@ -2790,7 +2733,7 @@
                 <w:noProof/>
                 <w:webHidden/>
               </w:rPr>
-              <w:instrText xml:space="preserve"> PAGEREF _Toc182427384 \h </w:instrText>
+              <w:instrText xml:space="preserve"> PAGEREF _Toc182434178 \h </w:instrText>
             </w:r>
             <w:r>
               <w:rPr>
@@ -2830,7 +2773,7 @@
             <w:pStyle w:val="TOC3"/>
             <w:tabs>
               <w:tab w:val="left" w:pos="1300"/>
-              <w:tab w:val="right" w:leader="dot" w:pos="8777"/>
+              <w:tab w:val="right" w:leader="dot" w:pos="9486"/>
             </w:tabs>
             <w:rPr>
               <w:rFonts w:ascii="Times New Roman" w:eastAsiaTheme="minorEastAsia" w:hAnsi="Times New Roman"/>
@@ -2842,7 +2785,7 @@
               <w14:ligatures w14:val="standardContextual"/>
             </w:rPr>
           </w:pPr>
-          <w:hyperlink w:anchor="_Toc182427385" w:history="1">
+          <w:hyperlink w:anchor="_Toc182434179" w:history="1">
             <w:r>
               <w:rPr>
                 <w:rStyle w:val="Hyperlink"/>
@@ -2898,7 +2841,7 @@
                 <w:noProof/>
                 <w:webHidden/>
               </w:rPr>
-              <w:instrText xml:space="preserve"> PAGEREF _Toc182427385 \h </w:instrText>
+              <w:instrText xml:space="preserve"> PAGEREF _Toc182434179 \h </w:instrText>
             </w:r>
             <w:r>
               <w:rPr>
@@ -2921,7 +2864,7 @@
                 <w:noProof/>
                 <w:webHidden/>
               </w:rPr>
-              <w:t>9</w:t>
+              <w:t>10</w:t>
             </w:r>
             <w:r>
               <w:rPr>
@@ -2938,7 +2881,7 @@
             <w:pStyle w:val="TOC2"/>
             <w:tabs>
               <w:tab w:val="left" w:pos="1040"/>
-              <w:tab w:val="right" w:leader="dot" w:pos="8777"/>
+              <w:tab w:val="right" w:leader="dot" w:pos="9486"/>
             </w:tabs>
             <w:rPr>
               <w:rFonts w:ascii="Times New Roman" w:eastAsiaTheme="minorEastAsia" w:hAnsi="Times New Roman"/>
@@ -2952,7 +2895,7 @@
               <w14:ligatures w14:val="standardContextual"/>
             </w:rPr>
           </w:pPr>
-          <w:hyperlink w:anchor="_Toc182427386" w:history="1">
+          <w:hyperlink w:anchor="_Toc182434180" w:history="1">
             <w:r>
               <w:rPr>
                 <w:rStyle w:val="Hyperlink"/>
@@ -3007,7 +2950,7 @@
                 <w:noProof/>
                 <w:webHidden/>
               </w:rPr>
-              <w:instrText xml:space="preserve"> PAGEREF _Toc182427386 \h </w:instrText>
+              <w:instrText xml:space="preserve"> PAGEREF _Toc182434180 \h </w:instrText>
             </w:r>
             <w:r>
               <w:rPr>
@@ -3030,7 +2973,7 @@
                 <w:noProof/>
                 <w:webHidden/>
               </w:rPr>
-              <w:t>9</w:t>
+              <w:t>10</w:t>
             </w:r>
             <w:r>
               <w:rPr>
@@ -3047,7 +2990,7 @@
             <w:pStyle w:val="TOC3"/>
             <w:tabs>
               <w:tab w:val="left" w:pos="1300"/>
-              <w:tab w:val="right" w:leader="dot" w:pos="8777"/>
+              <w:tab w:val="right" w:leader="dot" w:pos="9486"/>
             </w:tabs>
             <w:rPr>
               <w:rFonts w:ascii="Times New Roman" w:eastAsiaTheme="minorEastAsia" w:hAnsi="Times New Roman"/>
@@ -3059,7 +3002,7 @@
               <w14:ligatures w14:val="standardContextual"/>
             </w:rPr>
           </w:pPr>
-          <w:hyperlink w:anchor="_Toc182427387" w:history="1">
+          <w:hyperlink w:anchor="_Toc182434181" w:history="1">
             <w:r>
               <w:rPr>
                 <w:rStyle w:val="Hyperlink"/>
@@ -3115,7 +3058,7 @@
                 <w:noProof/>
                 <w:webHidden/>
               </w:rPr>
-              <w:instrText xml:space="preserve"> PAGEREF _Toc182427387 \h </w:instrText>
+              <w:instrText xml:space="preserve"> PAGEREF _Toc182434181 \h </w:instrText>
             </w:r>
             <w:r>
               <w:rPr>
@@ -3155,7 +3098,7 @@
             <w:pStyle w:val="TOC3"/>
             <w:tabs>
               <w:tab w:val="left" w:pos="1300"/>
-              <w:tab w:val="right" w:leader="dot" w:pos="8777"/>
+              <w:tab w:val="right" w:leader="dot" w:pos="9486"/>
             </w:tabs>
             <w:rPr>
               <w:rFonts w:ascii="Times New Roman" w:eastAsiaTheme="minorEastAsia" w:hAnsi="Times New Roman"/>
@@ -3167,7 +3110,7 @@
               <w14:ligatures w14:val="standardContextual"/>
             </w:rPr>
           </w:pPr>
-          <w:hyperlink w:anchor="_Toc182427388" w:history="1">
+          <w:hyperlink w:anchor="_Toc182434182" w:history="1">
             <w:r>
               <w:rPr>
                 <w:rStyle w:val="Hyperlink"/>
@@ -3223,7 +3166,7 @@
                 <w:noProof/>
                 <w:webHidden/>
               </w:rPr>
-              <w:instrText xml:space="preserve"> PAGEREF _Toc182427388 \h </w:instrText>
+              <w:instrText xml:space="preserve"> PAGEREF _Toc182434182 \h </w:instrText>
             </w:r>
             <w:r>
               <w:rPr>
@@ -3246,7 +3189,7 @@
                 <w:noProof/>
                 <w:webHidden/>
               </w:rPr>
-              <w:t>10</w:t>
+              <w:t>11</w:t>
             </w:r>
             <w:r>
               <w:rPr>
@@ -3263,7 +3206,7 @@
             <w:pStyle w:val="TOC3"/>
             <w:tabs>
               <w:tab w:val="left" w:pos="1300"/>
-              <w:tab w:val="right" w:leader="dot" w:pos="8777"/>
+              <w:tab w:val="right" w:leader="dot" w:pos="9486"/>
             </w:tabs>
             <w:rPr>
               <w:rFonts w:ascii="Times New Roman" w:eastAsiaTheme="minorEastAsia" w:hAnsi="Times New Roman"/>
@@ -3275,7 +3218,7 @@
               <w14:ligatures w14:val="standardContextual"/>
             </w:rPr>
           </w:pPr>
-          <w:hyperlink w:anchor="_Toc182427389" w:history="1">
+          <w:hyperlink w:anchor="_Toc182434183" w:history="1">
             <w:r>
               <w:rPr>
                 <w:rStyle w:val="Hyperlink"/>
@@ -3331,7 +3274,7 @@
                 <w:noProof/>
                 <w:webHidden/>
               </w:rPr>
-              <w:instrText xml:space="preserve"> PAGEREF _Toc182427389 \h </w:instrText>
+              <w:instrText xml:space="preserve"> PAGEREF _Toc182434183 \h </w:instrText>
             </w:r>
             <w:r>
               <w:rPr>
@@ -3354,7 +3297,7 @@
                 <w:noProof/>
                 <w:webHidden/>
               </w:rPr>
-              <w:t>10</w:t>
+              <w:t>11</w:t>
             </w:r>
             <w:r>
               <w:rPr>
@@ -3371,7 +3314,7 @@
             <w:pStyle w:val="TOC2"/>
             <w:tabs>
               <w:tab w:val="left" w:pos="1040"/>
-              <w:tab w:val="right" w:leader="dot" w:pos="8777"/>
+              <w:tab w:val="right" w:leader="dot" w:pos="9486"/>
             </w:tabs>
             <w:rPr>
               <w:rFonts w:ascii="Times New Roman" w:eastAsiaTheme="minorEastAsia" w:hAnsi="Times New Roman"/>
@@ -3385,7 +3328,7 @@
               <w14:ligatures w14:val="standardContextual"/>
             </w:rPr>
           </w:pPr>
-          <w:hyperlink w:anchor="_Toc182427390" w:history="1">
+          <w:hyperlink w:anchor="_Toc182434184" w:history="1">
             <w:r>
               <w:rPr>
                 <w:rStyle w:val="Hyperlink"/>
@@ -3440,7 +3383,7 @@
                 <w:noProof/>
                 <w:webHidden/>
               </w:rPr>
-              <w:instrText xml:space="preserve"> PAGEREF _Toc182427390 \h </w:instrText>
+              <w:instrText xml:space="preserve"> PAGEREF _Toc182434184 \h </w:instrText>
             </w:r>
             <w:r>
               <w:rPr>
@@ -3463,7 +3406,7 @@
                 <w:noProof/>
                 <w:webHidden/>
               </w:rPr>
-              <w:t>10</w:t>
+              <w:t>11</w:t>
             </w:r>
             <w:r>
               <w:rPr>
@@ -3480,7 +3423,7 @@
             <w:pStyle w:val="TOC3"/>
             <w:tabs>
               <w:tab w:val="left" w:pos="1300"/>
-              <w:tab w:val="right" w:leader="dot" w:pos="8777"/>
+              <w:tab w:val="right" w:leader="dot" w:pos="9486"/>
             </w:tabs>
             <w:rPr>
               <w:rFonts w:ascii="Times New Roman" w:eastAsiaTheme="minorEastAsia" w:hAnsi="Times New Roman"/>
@@ -3492,7 +3435,7 @@
               <w14:ligatures w14:val="standardContextual"/>
             </w:rPr>
           </w:pPr>
-          <w:hyperlink w:anchor="_Toc182427391" w:history="1">
+          <w:hyperlink w:anchor="_Toc182434185" w:history="1">
             <w:r>
               <w:rPr>
                 <w:rStyle w:val="Hyperlink"/>
@@ -3548,7 +3491,7 @@
                 <w:noProof/>
                 <w:webHidden/>
               </w:rPr>
-              <w:instrText xml:space="preserve"> PAGEREF _Toc182427391 \h </w:instrText>
+              <w:instrText xml:space="preserve"> PAGEREF _Toc182434185 \h </w:instrText>
             </w:r>
             <w:r>
               <w:rPr>
@@ -3588,7 +3531,7 @@
             <w:pStyle w:val="TOC3"/>
             <w:tabs>
               <w:tab w:val="left" w:pos="1300"/>
-              <w:tab w:val="right" w:leader="dot" w:pos="8777"/>
+              <w:tab w:val="right" w:leader="dot" w:pos="9486"/>
             </w:tabs>
             <w:rPr>
               <w:rFonts w:ascii="Times New Roman" w:eastAsiaTheme="minorEastAsia" w:hAnsi="Times New Roman"/>
@@ -3600,7 +3543,7 @@
               <w14:ligatures w14:val="standardContextual"/>
             </w:rPr>
           </w:pPr>
-          <w:hyperlink w:anchor="_Toc182427392" w:history="1">
+          <w:hyperlink w:anchor="_Toc182434186" w:history="1">
             <w:r>
               <w:rPr>
                 <w:rStyle w:val="Hyperlink"/>
@@ -3656,7 +3599,7 @@
                 <w:noProof/>
                 <w:webHidden/>
               </w:rPr>
-              <w:instrText xml:space="preserve"> PAGEREF _Toc182427392 \h </w:instrText>
+              <w:instrText xml:space="preserve"> PAGEREF _Toc182434186 \h </w:instrText>
             </w:r>
             <w:r>
               <w:rPr>
@@ -3679,7 +3622,7 @@
                 <w:noProof/>
                 <w:webHidden/>
               </w:rPr>
-              <w:t>11</w:t>
+              <w:t>12</w:t>
             </w:r>
             <w:r>
               <w:rPr>
@@ -3696,7 +3639,7 @@
             <w:pStyle w:val="TOC3"/>
             <w:tabs>
               <w:tab w:val="left" w:pos="1300"/>
-              <w:tab w:val="right" w:leader="dot" w:pos="8777"/>
+              <w:tab w:val="right" w:leader="dot" w:pos="9486"/>
             </w:tabs>
             <w:rPr>
               <w:rFonts w:ascii="Times New Roman" w:eastAsiaTheme="minorEastAsia" w:hAnsi="Times New Roman"/>
@@ -3708,7 +3651,7 @@
               <w14:ligatures w14:val="standardContextual"/>
             </w:rPr>
           </w:pPr>
-          <w:hyperlink w:anchor="_Toc182427393" w:history="1">
+          <w:hyperlink w:anchor="_Toc182434187" w:history="1">
             <w:r>
               <w:rPr>
                 <w:rStyle w:val="Hyperlink"/>
@@ -3764,7 +3707,7 @@
                 <w:noProof/>
                 <w:webHidden/>
               </w:rPr>
-              <w:instrText xml:space="preserve"> PAGEREF _Toc182427393 \h </w:instrText>
+              <w:instrText xml:space="preserve"> PAGEREF _Toc182434187 \h </w:instrText>
             </w:r>
             <w:r>
               <w:rPr>
@@ -3787,7 +3730,7 @@
                 <w:noProof/>
                 <w:webHidden/>
               </w:rPr>
-              <w:t>11</w:t>
+              <w:t>12</w:t>
             </w:r>
             <w:r>
               <w:rPr>
@@ -3804,7 +3747,7 @@
             <w:pStyle w:val="TOC2"/>
             <w:tabs>
               <w:tab w:val="left" w:pos="1040"/>
-              <w:tab w:val="right" w:leader="dot" w:pos="8777"/>
+              <w:tab w:val="right" w:leader="dot" w:pos="9486"/>
             </w:tabs>
             <w:rPr>
               <w:rFonts w:ascii="Times New Roman" w:eastAsiaTheme="minorEastAsia" w:hAnsi="Times New Roman"/>
@@ -3818,7 +3761,7 @@
               <w14:ligatures w14:val="standardContextual"/>
             </w:rPr>
           </w:pPr>
-          <w:hyperlink w:anchor="_Toc182427394" w:history="1">
+          <w:hyperlink w:anchor="_Toc182434188" w:history="1">
             <w:r>
               <w:rPr>
                 <w:rStyle w:val="Hyperlink"/>
@@ -3873,7 +3816,7 @@
                 <w:noProof/>
                 <w:webHidden/>
               </w:rPr>
-              <w:instrText xml:space="preserve"> PAGEREF _Toc182427394 \h </w:instrText>
+              <w:instrText xml:space="preserve"> PAGEREF _Toc182434188 \h </w:instrText>
             </w:r>
             <w:r>
               <w:rPr>
@@ -3896,7 +3839,7 @@
                 <w:noProof/>
                 <w:webHidden/>
               </w:rPr>
-              <w:t>11</w:t>
+              <w:t>12</w:t>
             </w:r>
             <w:r>
               <w:rPr>
@@ -3913,7 +3856,7 @@
             <w:pStyle w:val="TOC3"/>
             <w:tabs>
               <w:tab w:val="left" w:pos="1300"/>
-              <w:tab w:val="right" w:leader="dot" w:pos="8777"/>
+              <w:tab w:val="right" w:leader="dot" w:pos="9486"/>
             </w:tabs>
             <w:rPr>
               <w:rFonts w:ascii="Times New Roman" w:eastAsiaTheme="minorEastAsia" w:hAnsi="Times New Roman"/>
@@ -3925,7 +3868,7 @@
               <w14:ligatures w14:val="standardContextual"/>
             </w:rPr>
           </w:pPr>
-          <w:hyperlink w:anchor="_Toc182427395" w:history="1">
+          <w:hyperlink w:anchor="_Toc182434189" w:history="1">
             <w:r>
               <w:rPr>
                 <w:rStyle w:val="Hyperlink"/>
@@ -3981,7 +3924,7 @@
                 <w:noProof/>
                 <w:webHidden/>
               </w:rPr>
-              <w:instrText xml:space="preserve"> PAGEREF _Toc182427395 \h </w:instrText>
+              <w:instrText xml:space="preserve"> PAGEREF _Toc182434189 \h </w:instrText>
             </w:r>
             <w:r>
               <w:rPr>
@@ -4004,7 +3947,7 @@
                 <w:noProof/>
                 <w:webHidden/>
               </w:rPr>
-              <w:t>11</w:t>
+              <w:t>13</w:t>
             </w:r>
             <w:r>
               <w:rPr>
@@ -4021,7 +3964,7 @@
             <w:pStyle w:val="TOC3"/>
             <w:tabs>
               <w:tab w:val="left" w:pos="1300"/>
-              <w:tab w:val="right" w:leader="dot" w:pos="8777"/>
+              <w:tab w:val="right" w:leader="dot" w:pos="9486"/>
             </w:tabs>
             <w:rPr>
               <w:rFonts w:ascii="Times New Roman" w:eastAsiaTheme="minorEastAsia" w:hAnsi="Times New Roman"/>
@@ -4033,7 +3976,7 @@
               <w14:ligatures w14:val="standardContextual"/>
             </w:rPr>
           </w:pPr>
-          <w:hyperlink w:anchor="_Toc182427396" w:history="1">
+          <w:hyperlink w:anchor="_Toc182434190" w:history="1">
             <w:r>
               <w:rPr>
                 <w:rStyle w:val="Hyperlink"/>
@@ -4089,7 +4032,7 @@
                 <w:noProof/>
                 <w:webHidden/>
               </w:rPr>
-              <w:instrText xml:space="preserve"> PAGEREF _Toc182427396 \h </w:instrText>
+              <w:instrText xml:space="preserve"> PAGEREF _Toc182434190 \h </w:instrText>
             </w:r>
             <w:r>
               <w:rPr>
@@ -4112,7 +4055,7 @@
                 <w:noProof/>
                 <w:webHidden/>
               </w:rPr>
-              <w:t>12</w:t>
+              <w:t>13</w:t>
             </w:r>
             <w:r>
               <w:rPr>
@@ -4129,7 +4072,7 @@
             <w:pStyle w:val="TOC3"/>
             <w:tabs>
               <w:tab w:val="left" w:pos="1300"/>
-              <w:tab w:val="right" w:leader="dot" w:pos="8777"/>
+              <w:tab w:val="right" w:leader="dot" w:pos="9486"/>
             </w:tabs>
             <w:rPr>
               <w:rFonts w:ascii="Times New Roman" w:eastAsiaTheme="minorEastAsia" w:hAnsi="Times New Roman"/>
@@ -4141,7 +4084,7 @@
               <w14:ligatures w14:val="standardContextual"/>
             </w:rPr>
           </w:pPr>
-          <w:hyperlink w:anchor="_Toc182427397" w:history="1">
+          <w:hyperlink w:anchor="_Toc182434191" w:history="1">
             <w:r>
               <w:rPr>
                 <w:rStyle w:val="Hyperlink"/>
@@ -4197,7 +4140,7 @@
                 <w:noProof/>
                 <w:webHidden/>
               </w:rPr>
-              <w:instrText xml:space="preserve"> PAGEREF _Toc182427397 \h </w:instrText>
+              <w:instrText xml:space="preserve"> PAGEREF _Toc182434191 \h </w:instrText>
             </w:r>
             <w:r>
               <w:rPr>
@@ -4220,7 +4163,7 @@
                 <w:noProof/>
                 <w:webHidden/>
               </w:rPr>
-              <w:t>12</w:t>
+              <w:t>13</w:t>
             </w:r>
             <w:r>
               <w:rPr>
@@ -4237,7 +4180,7 @@
             <w:pStyle w:val="TOC2"/>
             <w:tabs>
               <w:tab w:val="left" w:pos="1040"/>
-              <w:tab w:val="right" w:leader="dot" w:pos="8777"/>
+              <w:tab w:val="right" w:leader="dot" w:pos="9486"/>
             </w:tabs>
             <w:rPr>
               <w:rFonts w:ascii="Times New Roman" w:eastAsiaTheme="minorEastAsia" w:hAnsi="Times New Roman"/>
@@ -4251,7 +4194,7 @@
               <w14:ligatures w14:val="standardContextual"/>
             </w:rPr>
           </w:pPr>
-          <w:hyperlink w:anchor="_Toc182427398" w:history="1">
+          <w:hyperlink w:anchor="_Toc182434192" w:history="1">
             <w:r>
               <w:rPr>
                 <w:rStyle w:val="Hyperlink"/>
@@ -4306,7 +4249,7 @@
                 <w:noProof/>
                 <w:webHidden/>
               </w:rPr>
-              <w:instrText xml:space="preserve"> PAGEREF _Toc182427398 \h </w:instrText>
+              <w:instrText xml:space="preserve"> PAGEREF _Toc182434192 \h </w:instrText>
             </w:r>
             <w:r>
               <w:rPr>
@@ -4329,7 +4272,7 @@
                 <w:noProof/>
                 <w:webHidden/>
               </w:rPr>
-              <w:t>12</w:t>
+              <w:t>14</w:t>
             </w:r>
             <w:r>
               <w:rPr>
@@ -4346,7 +4289,7 @@
             <w:pStyle w:val="TOC3"/>
             <w:tabs>
               <w:tab w:val="left" w:pos="1300"/>
-              <w:tab w:val="right" w:leader="dot" w:pos="8777"/>
+              <w:tab w:val="right" w:leader="dot" w:pos="9486"/>
             </w:tabs>
             <w:rPr>
               <w:rFonts w:ascii="Times New Roman" w:eastAsiaTheme="minorEastAsia" w:hAnsi="Times New Roman"/>
@@ -4358,7 +4301,7 @@
               <w14:ligatures w14:val="standardContextual"/>
             </w:rPr>
           </w:pPr>
-          <w:hyperlink w:anchor="_Toc182427399" w:history="1">
+          <w:hyperlink w:anchor="_Toc182434193" w:history="1">
             <w:r>
               <w:rPr>
                 <w:rStyle w:val="Hyperlink"/>
@@ -4414,7 +4357,7 @@
                 <w:noProof/>
                 <w:webHidden/>
               </w:rPr>
-              <w:instrText xml:space="preserve"> PAGEREF _Toc182427399 \h </w:instrText>
+              <w:instrText xml:space="preserve"> PAGEREF _Toc182434193 \h </w:instrText>
             </w:r>
             <w:r>
               <w:rPr>
@@ -4437,7 +4380,7 @@
                 <w:noProof/>
                 <w:webHidden/>
               </w:rPr>
-              <w:t>13</w:t>
+              <w:t>14</w:t>
             </w:r>
             <w:r>
               <w:rPr>
@@ -4454,7 +4397,7 @@
             <w:pStyle w:val="TOC3"/>
             <w:tabs>
               <w:tab w:val="left" w:pos="1300"/>
-              <w:tab w:val="right" w:leader="dot" w:pos="8777"/>
+              <w:tab w:val="right" w:leader="dot" w:pos="9486"/>
             </w:tabs>
             <w:rPr>
               <w:rFonts w:ascii="Times New Roman" w:eastAsiaTheme="minorEastAsia" w:hAnsi="Times New Roman"/>
@@ -4466,7 +4409,7 @@
               <w14:ligatures w14:val="standardContextual"/>
             </w:rPr>
           </w:pPr>
-          <w:hyperlink w:anchor="_Toc182427400" w:history="1">
+          <w:hyperlink w:anchor="_Toc182434194" w:history="1">
             <w:r>
               <w:rPr>
                 <w:rStyle w:val="Hyperlink"/>
@@ -4522,7 +4465,7 @@
                 <w:noProof/>
                 <w:webHidden/>
               </w:rPr>
-              <w:instrText xml:space="preserve"> PAGEREF _Toc182427400 \h </w:instrText>
+              <w:instrText xml:space="preserve"> PAGEREF _Toc182434194 \h </w:instrText>
             </w:r>
             <w:r>
               <w:rPr>
@@ -4545,7 +4488,7 @@
                 <w:noProof/>
                 <w:webHidden/>
               </w:rPr>
-              <w:t>13</w:t>
+              <w:t>14</w:t>
             </w:r>
             <w:r>
               <w:rPr>
@@ -4562,7 +4505,7 @@
             <w:pStyle w:val="TOC3"/>
             <w:tabs>
               <w:tab w:val="left" w:pos="1300"/>
-              <w:tab w:val="right" w:leader="dot" w:pos="8777"/>
+              <w:tab w:val="right" w:leader="dot" w:pos="9486"/>
             </w:tabs>
             <w:rPr>
               <w:rFonts w:ascii="Times New Roman" w:eastAsiaTheme="minorEastAsia" w:hAnsi="Times New Roman"/>
@@ -4574,7 +4517,7 @@
               <w14:ligatures w14:val="standardContextual"/>
             </w:rPr>
           </w:pPr>
-          <w:hyperlink w:anchor="_Toc182427401" w:history="1">
+          <w:hyperlink w:anchor="_Toc182434195" w:history="1">
             <w:r>
               <w:rPr>
                 <w:rStyle w:val="Hyperlink"/>
@@ -4630,7 +4573,7 @@
                 <w:noProof/>
                 <w:webHidden/>
               </w:rPr>
-              <w:instrText xml:space="preserve"> PAGEREF _Toc182427401 \h </w:instrText>
+              <w:instrText xml:space="preserve"> PAGEREF _Toc182434195 \h </w:instrText>
             </w:r>
             <w:r>
               <w:rPr>
@@ -4653,7 +4596,7 @@
                 <w:noProof/>
                 <w:webHidden/>
               </w:rPr>
-              <w:t>13</w:t>
+              <w:t>15</w:t>
             </w:r>
             <w:r>
               <w:rPr>
@@ -4670,7 +4613,7 @@
             <w:pStyle w:val="TOC1"/>
             <w:tabs>
               <w:tab w:val="left" w:pos="520"/>
-              <w:tab w:val="right" w:leader="dot" w:pos="8777"/>
+              <w:tab w:val="right" w:leader="dot" w:pos="9486"/>
             </w:tabs>
             <w:rPr>
               <w:rFonts w:ascii="Times New Roman" w:eastAsiaTheme="minorEastAsia" w:hAnsi="Times New Roman"/>
@@ -4684,7 +4627,7 @@
               <w14:ligatures w14:val="standardContextual"/>
             </w:rPr>
           </w:pPr>
-          <w:hyperlink w:anchor="_Toc182427402" w:history="1">
+          <w:hyperlink w:anchor="_Toc182434196" w:history="1">
             <w:r>
               <w:rPr>
                 <w:rStyle w:val="Hyperlink"/>
@@ -4737,7 +4680,7 @@
                 <w:noProof/>
                 <w:webHidden/>
               </w:rPr>
-              <w:instrText xml:space="preserve"> PAGEREF _Toc182427402 \h </w:instrText>
+              <w:instrText xml:space="preserve"> PAGEREF _Toc182434196 \h </w:instrText>
             </w:r>
             <w:r>
               <w:rPr>
@@ -4760,7 +4703,7 @@
                 <w:noProof/>
                 <w:webHidden/>
               </w:rPr>
-              <w:t>14</w:t>
+              <w:t>15</w:t>
             </w:r>
             <w:r>
               <w:rPr>
@@ -4777,7 +4720,7 @@
             <w:pStyle w:val="TOC2"/>
             <w:tabs>
               <w:tab w:val="left" w:pos="1040"/>
-              <w:tab w:val="right" w:leader="dot" w:pos="8777"/>
+              <w:tab w:val="right" w:leader="dot" w:pos="9486"/>
             </w:tabs>
             <w:rPr>
               <w:rFonts w:ascii="Times New Roman" w:eastAsiaTheme="minorEastAsia" w:hAnsi="Times New Roman"/>
@@ -4791,7 +4734,7 @@
               <w14:ligatures w14:val="standardContextual"/>
             </w:rPr>
           </w:pPr>
-          <w:hyperlink w:anchor="_Toc182427403" w:history="1">
+          <w:hyperlink w:anchor="_Toc182434197" w:history="1">
             <w:r>
               <w:rPr>
                 <w:rStyle w:val="Hyperlink"/>
@@ -4846,7 +4789,7 @@
                 <w:noProof/>
                 <w:webHidden/>
               </w:rPr>
-              <w:instrText xml:space="preserve"> PAGEREF _Toc182427403 \h </w:instrText>
+              <w:instrText xml:space="preserve"> PAGEREF _Toc182434197 \h </w:instrText>
             </w:r>
             <w:r>
               <w:rPr>
@@ -4869,7 +4812,7 @@
                 <w:noProof/>
                 <w:webHidden/>
               </w:rPr>
-              <w:t>14</w:t>
+              <w:t>15</w:t>
             </w:r>
             <w:r>
               <w:rPr>
@@ -4886,7 +4829,7 @@
             <w:pStyle w:val="TOC3"/>
             <w:tabs>
               <w:tab w:val="left" w:pos="1300"/>
-              <w:tab w:val="right" w:leader="dot" w:pos="8777"/>
+              <w:tab w:val="right" w:leader="dot" w:pos="9486"/>
             </w:tabs>
             <w:rPr>
               <w:rFonts w:ascii="Times New Roman" w:eastAsiaTheme="minorEastAsia" w:hAnsi="Times New Roman"/>
@@ -4898,7 +4841,7 @@
               <w14:ligatures w14:val="standardContextual"/>
             </w:rPr>
           </w:pPr>
-          <w:hyperlink w:anchor="_Toc182427404" w:history="1">
+          <w:hyperlink w:anchor="_Toc182434198" w:history="1">
             <w:r>
               <w:rPr>
                 <w:rStyle w:val="Hyperlink"/>
@@ -4954,7 +4897,7 @@
                 <w:noProof/>
                 <w:webHidden/>
               </w:rPr>
-              <w:instrText xml:space="preserve"> PAGEREF _Toc182427404 \h </w:instrText>
+              <w:instrText xml:space="preserve"> PAGEREF _Toc182434198 \h </w:instrText>
             </w:r>
             <w:r>
               <w:rPr>
@@ -4977,7 +4920,7 @@
                 <w:noProof/>
                 <w:webHidden/>
               </w:rPr>
-              <w:t>14</w:t>
+              <w:t>16</w:t>
             </w:r>
             <w:r>
               <w:rPr>
@@ -4994,7 +4937,7 @@
             <w:pStyle w:val="TOC3"/>
             <w:tabs>
               <w:tab w:val="left" w:pos="1300"/>
-              <w:tab w:val="right" w:leader="dot" w:pos="8777"/>
+              <w:tab w:val="right" w:leader="dot" w:pos="9486"/>
             </w:tabs>
             <w:rPr>
               <w:rFonts w:ascii="Times New Roman" w:eastAsiaTheme="minorEastAsia" w:hAnsi="Times New Roman"/>
@@ -5006,7 +4949,7 @@
               <w14:ligatures w14:val="standardContextual"/>
             </w:rPr>
           </w:pPr>
-          <w:hyperlink w:anchor="_Toc182427405" w:history="1">
+          <w:hyperlink w:anchor="_Toc182434199" w:history="1">
             <w:r>
               <w:rPr>
                 <w:rStyle w:val="Hyperlink"/>
@@ -5062,7 +5005,7 @@
                 <w:noProof/>
                 <w:webHidden/>
               </w:rPr>
-              <w:instrText xml:space="preserve"> PAGEREF _Toc182427405 \h </w:instrText>
+              <w:instrText xml:space="preserve"> PAGEREF _Toc182434199 \h </w:instrText>
             </w:r>
             <w:r>
               <w:rPr>
@@ -5085,7 +5028,7 @@
                 <w:noProof/>
                 <w:webHidden/>
               </w:rPr>
-              <w:t>14</w:t>
+              <w:t>16</w:t>
             </w:r>
             <w:r>
               <w:rPr>
@@ -5102,7 +5045,7 @@
             <w:pStyle w:val="TOC3"/>
             <w:tabs>
               <w:tab w:val="left" w:pos="1300"/>
-              <w:tab w:val="right" w:leader="dot" w:pos="8777"/>
+              <w:tab w:val="right" w:leader="dot" w:pos="9486"/>
             </w:tabs>
             <w:rPr>
               <w:rFonts w:ascii="Times New Roman" w:eastAsiaTheme="minorEastAsia" w:hAnsi="Times New Roman"/>
@@ -5114,7 +5057,7 @@
               <w14:ligatures w14:val="standardContextual"/>
             </w:rPr>
           </w:pPr>
-          <w:hyperlink w:anchor="_Toc182427406" w:history="1">
+          <w:hyperlink w:anchor="_Toc182434200" w:history="1">
             <w:r>
               <w:rPr>
                 <w:rStyle w:val="Hyperlink"/>
@@ -5146,7 +5089,7 @@
                 <w:noProof/>
                 <w:lang w:val="en-US"/>
               </w:rPr>
-              <w:t>Request trả về dữ liệu JSON tĩnh</w:t>
+              <w:t>Request trả về dữ liệu từ cơ sở dữ liệu</w:t>
             </w:r>
             <w:r>
               <w:rPr>
@@ -5170,7 +5113,7 @@
                 <w:noProof/>
                 <w:webHidden/>
               </w:rPr>
-              <w:instrText xml:space="preserve"> PAGEREF _Toc182427406 \h </w:instrText>
+              <w:instrText xml:space="preserve"> PAGEREF _Toc182434200 \h </w:instrText>
             </w:r>
             <w:r>
               <w:rPr>
@@ -5193,7 +5136,7 @@
                 <w:noProof/>
                 <w:webHidden/>
               </w:rPr>
-              <w:t>15</w:t>
+              <w:t>16</w:t>
             </w:r>
             <w:r>
               <w:rPr>
@@ -5210,7 +5153,7 @@
             <w:pStyle w:val="TOC2"/>
             <w:tabs>
               <w:tab w:val="left" w:pos="1040"/>
-              <w:tab w:val="right" w:leader="dot" w:pos="8777"/>
+              <w:tab w:val="right" w:leader="dot" w:pos="9486"/>
             </w:tabs>
             <w:rPr>
               <w:rFonts w:ascii="Times New Roman" w:eastAsiaTheme="minorEastAsia" w:hAnsi="Times New Roman"/>
@@ -5224,7 +5167,7 @@
               <w14:ligatures w14:val="standardContextual"/>
             </w:rPr>
           </w:pPr>
-          <w:hyperlink w:anchor="_Toc182427407" w:history="1">
+          <w:hyperlink w:anchor="_Toc182434201" w:history="1">
             <w:r>
               <w:rPr>
                 <w:rStyle w:val="Hyperlink"/>
@@ -5277,7 +5220,7 @@
                 <w:noProof/>
                 <w:webHidden/>
               </w:rPr>
-              <w:instrText xml:space="preserve"> PAGEREF _Toc182427407 \h </w:instrText>
+              <w:instrText xml:space="preserve"> PAGEREF _Toc182434201 \h </w:instrText>
             </w:r>
             <w:r>
               <w:rPr>
@@ -5300,7 +5243,7 @@
                 <w:noProof/>
                 <w:webHidden/>
               </w:rPr>
-              <w:t>15</w:t>
+              <w:t>17</w:t>
             </w:r>
             <w:r>
               <w:rPr>
@@ -5317,7 +5260,7 @@
             <w:pStyle w:val="TOC3"/>
             <w:tabs>
               <w:tab w:val="left" w:pos="1300"/>
-              <w:tab w:val="right" w:leader="dot" w:pos="8777"/>
+              <w:tab w:val="right" w:leader="dot" w:pos="9486"/>
             </w:tabs>
             <w:rPr>
               <w:rFonts w:ascii="Times New Roman" w:eastAsiaTheme="minorEastAsia" w:hAnsi="Times New Roman"/>
@@ -5329,7 +5272,7 @@
               <w14:ligatures w14:val="standardContextual"/>
             </w:rPr>
           </w:pPr>
-          <w:hyperlink w:anchor="_Toc182427408" w:history="1">
+          <w:hyperlink w:anchor="_Toc182434202" w:history="1">
             <w:r>
               <w:rPr>
                 <w:rStyle w:val="Hyperlink"/>
@@ -5385,7 +5328,7 @@
                 <w:noProof/>
                 <w:webHidden/>
               </w:rPr>
-              <w:instrText xml:space="preserve"> PAGEREF _Toc182427408 \h </w:instrText>
+              <w:instrText xml:space="preserve"> PAGEREF _Toc182434202 \h </w:instrText>
             </w:r>
             <w:r>
               <w:rPr>
@@ -5408,7 +5351,7 @@
                 <w:noProof/>
                 <w:webHidden/>
               </w:rPr>
-              <w:t>16</w:t>
+              <w:t>18</w:t>
             </w:r>
             <w:r>
               <w:rPr>
@@ -5425,7 +5368,7 @@
             <w:pStyle w:val="TOC3"/>
             <w:tabs>
               <w:tab w:val="left" w:pos="1300"/>
-              <w:tab w:val="right" w:leader="dot" w:pos="8777"/>
+              <w:tab w:val="right" w:leader="dot" w:pos="9486"/>
             </w:tabs>
             <w:rPr>
               <w:rFonts w:ascii="Times New Roman" w:eastAsiaTheme="minorEastAsia" w:hAnsi="Times New Roman"/>
@@ -5437,7 +5380,7 @@
               <w14:ligatures w14:val="standardContextual"/>
             </w:rPr>
           </w:pPr>
-          <w:hyperlink w:anchor="_Toc182427409" w:history="1">
+          <w:hyperlink w:anchor="_Toc182434203" w:history="1">
             <w:r>
               <w:rPr>
                 <w:rStyle w:val="Hyperlink"/>
@@ -5493,7 +5436,7 @@
                 <w:noProof/>
                 <w:webHidden/>
               </w:rPr>
-              <w:instrText xml:space="preserve"> PAGEREF _Toc182427409 \h </w:instrText>
+              <w:instrText xml:space="preserve"> PAGEREF _Toc182434203 \h </w:instrText>
             </w:r>
             <w:r>
               <w:rPr>
@@ -5516,7 +5459,7 @@
                 <w:noProof/>
                 <w:webHidden/>
               </w:rPr>
-              <w:t>16</w:t>
+              <w:t>18</w:t>
             </w:r>
             <w:r>
               <w:rPr>
@@ -5533,7 +5476,7 @@
             <w:pStyle w:val="TOC3"/>
             <w:tabs>
               <w:tab w:val="left" w:pos="1300"/>
-              <w:tab w:val="right" w:leader="dot" w:pos="8777"/>
+              <w:tab w:val="right" w:leader="dot" w:pos="9486"/>
             </w:tabs>
             <w:rPr>
               <w:rFonts w:ascii="Times New Roman" w:eastAsiaTheme="minorEastAsia" w:hAnsi="Times New Roman"/>
@@ -5545,7 +5488,7 @@
               <w14:ligatures w14:val="standardContextual"/>
             </w:rPr>
           </w:pPr>
-          <w:hyperlink w:anchor="_Toc182427410" w:history="1">
+          <w:hyperlink w:anchor="_Toc182434204" w:history="1">
             <w:r>
               <w:rPr>
                 <w:rStyle w:val="Hyperlink"/>
@@ -5602,7 +5545,7 @@
                 <w:noProof/>
                 <w:webHidden/>
               </w:rPr>
-              <w:instrText xml:space="preserve"> PAGEREF _Toc182427410 \h </w:instrText>
+              <w:instrText xml:space="preserve"> PAGEREF _Toc182434204 \h </w:instrText>
             </w:r>
             <w:r>
               <w:rPr>
@@ -5625,7 +5568,7 @@
                 <w:noProof/>
                 <w:webHidden/>
               </w:rPr>
-              <w:t>16</w:t>
+              <w:t>18</w:t>
             </w:r>
             <w:r>
               <w:rPr>
@@ -5642,7 +5585,7 @@
             <w:pStyle w:val="TOC3"/>
             <w:tabs>
               <w:tab w:val="left" w:pos="1300"/>
-              <w:tab w:val="right" w:leader="dot" w:pos="8777"/>
+              <w:tab w:val="right" w:leader="dot" w:pos="9486"/>
             </w:tabs>
             <w:rPr>
               <w:rFonts w:ascii="Times New Roman" w:eastAsiaTheme="minorEastAsia" w:hAnsi="Times New Roman"/>
@@ -5654,7 +5597,7 @@
               <w14:ligatures w14:val="standardContextual"/>
             </w:rPr>
           </w:pPr>
-          <w:hyperlink w:anchor="_Toc182427411" w:history="1">
+          <w:hyperlink w:anchor="_Toc182434205" w:history="1">
             <w:r>
               <w:rPr>
                 <w:rStyle w:val="Hyperlink"/>
@@ -5711,7 +5654,7 @@
                 <w:noProof/>
                 <w:webHidden/>
               </w:rPr>
-              <w:instrText xml:space="preserve"> PAGEREF _Toc182427411 \h </w:instrText>
+              <w:instrText xml:space="preserve"> PAGEREF _Toc182434205 \h </w:instrText>
             </w:r>
             <w:r>
               <w:rPr>
@@ -5734,7 +5677,7 @@
                 <w:noProof/>
                 <w:webHidden/>
               </w:rPr>
-              <w:t>16</w:t>
+              <w:t>19</w:t>
             </w:r>
             <w:r>
               <w:rPr>
@@ -5751,7 +5694,7 @@
             <w:pStyle w:val="TOC3"/>
             <w:tabs>
               <w:tab w:val="left" w:pos="1300"/>
-              <w:tab w:val="right" w:leader="dot" w:pos="8777"/>
+              <w:tab w:val="right" w:leader="dot" w:pos="9486"/>
             </w:tabs>
             <w:rPr>
               <w:rFonts w:ascii="Times New Roman" w:eastAsiaTheme="minorEastAsia" w:hAnsi="Times New Roman"/>
@@ -5763,7 +5706,7 @@
               <w14:ligatures w14:val="standardContextual"/>
             </w:rPr>
           </w:pPr>
-          <w:hyperlink w:anchor="_Toc182427412" w:history="1">
+          <w:hyperlink w:anchor="_Toc182434206" w:history="1">
             <w:r>
               <w:rPr>
                 <w:rStyle w:val="Hyperlink"/>
@@ -5819,7 +5762,7 @@
                 <w:noProof/>
                 <w:webHidden/>
               </w:rPr>
-              <w:instrText xml:space="preserve"> PAGEREF _Toc182427412 \h </w:instrText>
+              <w:instrText xml:space="preserve"> PAGEREF _Toc182434206 \h </w:instrText>
             </w:r>
             <w:r>
               <w:rPr>
@@ -5842,7 +5785,7 @@
                 <w:noProof/>
                 <w:webHidden/>
               </w:rPr>
-              <w:t>17</w:t>
+              <w:t>19</w:t>
             </w:r>
             <w:r>
               <w:rPr>
@@ -5859,7 +5802,7 @@
             <w:pStyle w:val="TOC3"/>
             <w:tabs>
               <w:tab w:val="left" w:pos="1300"/>
-              <w:tab w:val="right" w:leader="dot" w:pos="8777"/>
+              <w:tab w:val="right" w:leader="dot" w:pos="9486"/>
             </w:tabs>
             <w:rPr>
               <w:rFonts w:ascii="Times New Roman" w:eastAsiaTheme="minorEastAsia" w:hAnsi="Times New Roman"/>
@@ -5871,7 +5814,7 @@
               <w14:ligatures w14:val="standardContextual"/>
             </w:rPr>
           </w:pPr>
-          <w:hyperlink w:anchor="_Toc182427413" w:history="1">
+          <w:hyperlink w:anchor="_Toc182434207" w:history="1">
             <w:r>
               <w:rPr>
                 <w:rStyle w:val="Hyperlink"/>
@@ -5928,7 +5871,7 @@
                 <w:noProof/>
                 <w:webHidden/>
               </w:rPr>
-              <w:instrText xml:space="preserve"> PAGEREF _Toc182427413 \h </w:instrText>
+              <w:instrText xml:space="preserve"> PAGEREF _Toc182434207 \h </w:instrText>
             </w:r>
             <w:r>
               <w:rPr>
@@ -5951,7 +5894,7 @@
                 <w:noProof/>
                 <w:webHidden/>
               </w:rPr>
-              <w:t>17</w:t>
+              <w:t>19</w:t>
             </w:r>
             <w:r>
               <w:rPr>
@@ -5968,7 +5911,7 @@
             <w:pStyle w:val="TOC3"/>
             <w:tabs>
               <w:tab w:val="left" w:pos="1300"/>
-              <w:tab w:val="right" w:leader="dot" w:pos="8777"/>
+              <w:tab w:val="right" w:leader="dot" w:pos="9486"/>
             </w:tabs>
             <w:rPr>
               <w:rFonts w:ascii="Times New Roman" w:eastAsiaTheme="minorEastAsia" w:hAnsi="Times New Roman"/>
@@ -5980,7 +5923,7 @@
               <w14:ligatures w14:val="standardContextual"/>
             </w:rPr>
           </w:pPr>
-          <w:hyperlink w:anchor="_Toc182427414" w:history="1">
+          <w:hyperlink w:anchor="_Toc182434208" w:history="1">
             <w:r>
               <w:rPr>
                 <w:rStyle w:val="Hyperlink"/>
@@ -6037,7 +5980,7 @@
                 <w:noProof/>
                 <w:webHidden/>
               </w:rPr>
-              <w:instrText xml:space="preserve"> PAGEREF _Toc182427414 \h </w:instrText>
+              <w:instrText xml:space="preserve"> PAGEREF _Toc182434208 \h </w:instrText>
             </w:r>
             <w:r>
               <w:rPr>
@@ -6060,7 +6003,7 @@
                 <w:noProof/>
                 <w:webHidden/>
               </w:rPr>
-              <w:t>17</w:t>
+              <w:t>19</w:t>
             </w:r>
             <w:r>
               <w:rPr>
@@ -6077,7 +6020,7 @@
             <w:pStyle w:val="TOC1"/>
             <w:tabs>
               <w:tab w:val="left" w:pos="520"/>
-              <w:tab w:val="right" w:leader="dot" w:pos="8777"/>
+              <w:tab w:val="right" w:leader="dot" w:pos="9486"/>
             </w:tabs>
             <w:rPr>
               <w:rFonts w:ascii="Times New Roman" w:eastAsiaTheme="minorEastAsia" w:hAnsi="Times New Roman"/>
@@ -6091,7 +6034,7 @@
               <w14:ligatures w14:val="standardContextual"/>
             </w:rPr>
           </w:pPr>
-          <w:hyperlink w:anchor="_Toc182427415" w:history="1">
+          <w:hyperlink w:anchor="_Toc182434209" w:history="1">
             <w:r>
               <w:rPr>
                 <w:rStyle w:val="Hyperlink"/>
@@ -6145,7 +6088,7 @@
                 <w:noProof/>
                 <w:webHidden/>
               </w:rPr>
-              <w:instrText xml:space="preserve"> PAGEREF _Toc182427415 \h </w:instrText>
+              <w:instrText xml:space="preserve"> PAGEREF _Toc182434209 \h </w:instrText>
             </w:r>
             <w:r>
               <w:rPr>
@@ -6168,7 +6111,7 @@
                 <w:noProof/>
                 <w:webHidden/>
               </w:rPr>
-              <w:t>17</w:t>
+              <w:t>19</w:t>
             </w:r>
             <w:r>
               <w:rPr>
@@ -6185,7 +6128,7 @@
             <w:pStyle w:val="TOC2"/>
             <w:tabs>
               <w:tab w:val="left" w:pos="1040"/>
-              <w:tab w:val="right" w:leader="dot" w:pos="8777"/>
+              <w:tab w:val="right" w:leader="dot" w:pos="9486"/>
             </w:tabs>
             <w:rPr>
               <w:rFonts w:ascii="Times New Roman" w:eastAsiaTheme="minorEastAsia" w:hAnsi="Times New Roman"/>
@@ -6199,7 +6142,7 @@
               <w14:ligatures w14:val="standardContextual"/>
             </w:rPr>
           </w:pPr>
-          <w:hyperlink w:anchor="_Toc182427416" w:history="1">
+          <w:hyperlink w:anchor="_Toc182434210" w:history="1">
             <w:r>
               <w:rPr>
                 <w:rStyle w:val="Hyperlink"/>
@@ -6252,7 +6195,7 @@
                 <w:noProof/>
                 <w:webHidden/>
               </w:rPr>
-              <w:instrText xml:space="preserve"> PAGEREF _Toc182427416 \h </w:instrText>
+              <w:instrText xml:space="preserve"> PAGEREF _Toc182434210 \h </w:instrText>
             </w:r>
             <w:r>
               <w:rPr>
@@ -6275,7 +6218,7 @@
                 <w:noProof/>
                 <w:webHidden/>
               </w:rPr>
-              <w:t>17</w:t>
+              <w:t>19</w:t>
             </w:r>
             <w:r>
               <w:rPr>
@@ -6292,7 +6235,7 @@
             <w:pStyle w:val="TOC2"/>
             <w:tabs>
               <w:tab w:val="left" w:pos="1040"/>
-              <w:tab w:val="right" w:leader="dot" w:pos="8777"/>
+              <w:tab w:val="right" w:leader="dot" w:pos="9486"/>
             </w:tabs>
             <w:rPr>
               <w:rFonts w:ascii="Times New Roman" w:eastAsiaTheme="minorEastAsia" w:hAnsi="Times New Roman"/>
@@ -6306,7 +6249,7 @@
               <w14:ligatures w14:val="standardContextual"/>
             </w:rPr>
           </w:pPr>
-          <w:hyperlink w:anchor="_Toc182427417" w:history="1">
+          <w:hyperlink w:anchor="_Toc182434211" w:history="1">
             <w:r>
               <w:rPr>
                 <w:rStyle w:val="Hyperlink"/>
@@ -6360,7 +6303,7 @@
                 <w:noProof/>
                 <w:webHidden/>
               </w:rPr>
-              <w:instrText xml:space="preserve"> PAGEREF _Toc182427417 \h </w:instrText>
+              <w:instrText xml:space="preserve"> PAGEREF _Toc182434211 \h </w:instrText>
             </w:r>
             <w:r>
               <w:rPr>
@@ -6383,7 +6326,7 @@
                 <w:noProof/>
                 <w:webHidden/>
               </w:rPr>
-              <w:t>17</w:t>
+              <w:t>20</w:t>
             </w:r>
             <w:r>
               <w:rPr>
@@ -6400,7 +6343,7 @@
             <w:pStyle w:val="TOC3"/>
             <w:tabs>
               <w:tab w:val="left" w:pos="1300"/>
-              <w:tab w:val="right" w:leader="dot" w:pos="8777"/>
+              <w:tab w:val="right" w:leader="dot" w:pos="9486"/>
             </w:tabs>
             <w:rPr>
               <w:rFonts w:ascii="Times New Roman" w:eastAsiaTheme="minorEastAsia" w:hAnsi="Times New Roman"/>
@@ -6412,7 +6355,7 @@
               <w14:ligatures w14:val="standardContextual"/>
             </w:rPr>
           </w:pPr>
-          <w:hyperlink w:anchor="_Toc182427418" w:history="1">
+          <w:hyperlink w:anchor="_Toc182434212" w:history="1">
             <w:r>
               <w:rPr>
                 <w:rStyle w:val="Hyperlink"/>
@@ -6468,7 +6411,7 @@
                 <w:noProof/>
                 <w:webHidden/>
               </w:rPr>
-              <w:instrText xml:space="preserve"> PAGEREF _Toc182427418 \h </w:instrText>
+              <w:instrText xml:space="preserve"> PAGEREF _Toc182434212 \h </w:instrText>
             </w:r>
             <w:r>
               <w:rPr>
@@ -6491,7 +6434,7 @@
                 <w:noProof/>
                 <w:webHidden/>
               </w:rPr>
-              <w:t>17</w:t>
+              <w:t>20</w:t>
             </w:r>
             <w:r>
               <w:rPr>
@@ -6508,7 +6451,7 @@
             <w:pStyle w:val="TOC3"/>
             <w:tabs>
               <w:tab w:val="left" w:pos="1300"/>
-              <w:tab w:val="right" w:leader="dot" w:pos="8777"/>
+              <w:tab w:val="right" w:leader="dot" w:pos="9486"/>
             </w:tabs>
             <w:rPr>
               <w:rFonts w:ascii="Times New Roman" w:eastAsiaTheme="minorEastAsia" w:hAnsi="Times New Roman"/>
@@ -6520,7 +6463,7 @@
               <w14:ligatures w14:val="standardContextual"/>
             </w:rPr>
           </w:pPr>
-          <w:hyperlink w:anchor="_Toc182427419" w:history="1">
+          <w:hyperlink w:anchor="_Toc182434213" w:history="1">
             <w:r>
               <w:rPr>
                 <w:rStyle w:val="Hyperlink"/>
@@ -6551,7 +6494,18 @@
                 <w:bCs/>
                 <w:noProof/>
               </w:rPr>
-              <w:t>Giới hạn tần suất gửi yêu cầu</w:t>
+              <w:t xml:space="preserve">Giới hạn tần suất gửi </w:t>
+            </w:r>
+            <w:r>
+              <w:rPr>
+                <w:rStyle w:val="Hyperlink"/>
+                <w:rFonts w:ascii="Times New Roman" w:hAnsi="Times New Roman"/>
+                <w:b/>
+                <w:bCs/>
+                <w:noProof/>
+                <w:lang w:val="en-US"/>
+              </w:rPr>
+              <w:t>request</w:t>
             </w:r>
             <w:r>
               <w:rPr>
@@ -6575,7 +6529,7 @@
                 <w:noProof/>
                 <w:webHidden/>
               </w:rPr>
-              <w:instrText xml:space="preserve"> PAGEREF _Toc182427419 \h </w:instrText>
+              <w:instrText xml:space="preserve"> PAGEREF _Toc182434213 \h </w:instrText>
             </w:r>
             <w:r>
               <w:rPr>
@@ -6598,7 +6552,7 @@
                 <w:noProof/>
                 <w:webHidden/>
               </w:rPr>
-              <w:t>18</w:t>
+              <w:t>21</w:t>
             </w:r>
             <w:r>
               <w:rPr>
@@ -6615,7 +6569,7 @@
             <w:pStyle w:val="TOC1"/>
             <w:tabs>
               <w:tab w:val="left" w:pos="520"/>
-              <w:tab w:val="right" w:leader="dot" w:pos="8777"/>
+              <w:tab w:val="right" w:leader="dot" w:pos="9486"/>
             </w:tabs>
             <w:rPr>
               <w:rFonts w:ascii="Times New Roman" w:eastAsiaTheme="minorEastAsia" w:hAnsi="Times New Roman"/>
@@ -6629,7 +6583,7 @@
               <w14:ligatures w14:val="standardContextual"/>
             </w:rPr>
           </w:pPr>
-          <w:hyperlink w:anchor="_Toc182427420" w:history="1">
+          <w:hyperlink w:anchor="_Toc182434214" w:history="1">
             <w:r>
               <w:rPr>
                 <w:rStyle w:val="Hyperlink"/>
@@ -6659,7 +6613,25 @@
                 <w:noProof/>
                 <w:lang w:val="en-US"/>
               </w:rPr>
-              <w:t>Tham khảo</w:t>
+              <w:t>Tham</w:t>
+            </w:r>
+            <w:r>
+              <w:rPr>
+                <w:rStyle w:val="Hyperlink"/>
+                <w:rFonts w:ascii="Times New Roman" w:hAnsi="Times New Roman"/>
+                <w:noProof/>
+                <w:lang w:val="en-US"/>
+              </w:rPr>
+              <w:t xml:space="preserve"> </w:t>
+            </w:r>
+            <w:r>
+              <w:rPr>
+                <w:rStyle w:val="Hyperlink"/>
+                <w:rFonts w:ascii="Times New Roman" w:hAnsi="Times New Roman"/>
+                <w:noProof/>
+                <w:lang w:val="en-US"/>
+              </w:rPr>
+              <w:t>khảo</w:t>
             </w:r>
             <w:r>
               <w:rPr>
@@ -6683,7 +6655,7 @@
                 <w:noProof/>
                 <w:webHidden/>
               </w:rPr>
-              <w:instrText xml:space="preserve"> PAGEREF _Toc182427420 \h </w:instrText>
+              <w:instrText xml:space="preserve"> PAGEREF _Toc182434214 \h </w:instrText>
             </w:r>
             <w:r>
               <w:rPr>
@@ -6706,7 +6678,7 @@
                 <w:noProof/>
                 <w:webHidden/>
               </w:rPr>
-              <w:t>18</w:t>
+              <w:t>21</w:t>
             </w:r>
             <w:r>
               <w:rPr>
@@ -6719,6 +6691,9 @@
           </w:hyperlink>
         </w:p>
         <w:p>
+          <w:pPr>
+            <w:spacing w:line="360" w:lineRule="auto"/>
+          </w:pPr>
           <w:r>
             <w:rPr>
               <w:b/>
@@ -6732,6 +6707,7 @@
     </w:sdt>
     <w:p>
       <w:pPr>
+        <w:spacing w:line="360" w:lineRule="auto"/>
         <w:rPr>
           <w:b/>
           <w:lang w:val="en-US"/>
@@ -6747,6 +6723,7 @@
     </w:p>
     <w:p>
       <w:pPr>
+        <w:spacing w:line="360" w:lineRule="auto"/>
         <w:rPr>
           <w:b/>
           <w:lang w:val="en-US"/>
@@ -6760,6 +6737,7 @@
           <w:ilvl w:val="0"/>
           <w:numId w:val="48"/>
         </w:numPr>
+        <w:spacing w:line="360" w:lineRule="auto"/>
         <w:ind w:left="567" w:hanging="851"/>
         <w:jc w:val="both"/>
         <w:outlineLvl w:val="0"/>
@@ -6768,7 +6746,7 @@
           <w:lang w:val="en-US"/>
         </w:rPr>
       </w:pPr>
-      <w:bookmarkStart w:id="3" w:name="_Toc182427370"/>
+      <w:bookmarkStart w:id="3" w:name="_Toc182434164"/>
       <w:proofErr w:type="spellStart"/>
       <w:r>
         <w:rPr>
@@ -6803,6 +6781,7 @@
           <w:ilvl w:val="1"/>
           <w:numId w:val="48"/>
         </w:numPr>
+        <w:spacing w:line="360" w:lineRule="auto"/>
         <w:ind w:left="567" w:hanging="851"/>
         <w:jc w:val="both"/>
         <w:outlineLvl w:val="1"/>
@@ -6811,7 +6790,7 @@
           <w:lang w:val="en-US"/>
         </w:rPr>
       </w:pPr>
-      <w:bookmarkStart w:id="4" w:name="_Toc182427371"/>
+      <w:bookmarkStart w:id="4" w:name="_Toc182434165"/>
       <w:proofErr w:type="spellStart"/>
       <w:r>
         <w:rPr>
@@ -6889,6 +6868,7 @@
     </w:p>
     <w:p>
       <w:pPr>
+        <w:spacing w:line="360" w:lineRule="auto"/>
         <w:ind w:left="567"/>
         <w:jc w:val="both"/>
         <w:rPr>
@@ -8031,6 +8011,7 @@
           <w:ilvl w:val="1"/>
           <w:numId w:val="48"/>
         </w:numPr>
+        <w:spacing w:line="360" w:lineRule="auto"/>
         <w:ind w:left="567" w:hanging="851"/>
         <w:jc w:val="both"/>
         <w:outlineLvl w:val="1"/>
@@ -8039,7 +8020,7 @@
           <w:lang w:val="en-US"/>
         </w:rPr>
       </w:pPr>
-      <w:bookmarkStart w:id="5" w:name="_Toc182427372"/>
+      <w:bookmarkStart w:id="5" w:name="_Toc182434166"/>
       <w:r>
         <w:rPr>
           <w:b/>
@@ -8092,6 +8073,7 @@
     </w:p>
     <w:p>
       <w:pPr>
+        <w:spacing w:line="360" w:lineRule="auto"/>
         <w:ind w:left="567"/>
         <w:jc w:val="both"/>
         <w:rPr>
@@ -8447,7 +8429,7 @@
           <w:bCs/>
           <w:lang w:val="en-US"/>
         </w:rPr>
-        <w:t xml:space="preserve"> back-end. Gin </w:t>
+        <w:t xml:space="preserve"> backend. Gin </w:t>
       </w:r>
       <w:proofErr w:type="spellStart"/>
       <w:r>
@@ -9492,6 +9474,7 @@
     </w:p>
     <w:p>
       <w:pPr>
+        <w:spacing w:line="360" w:lineRule="auto"/>
         <w:ind w:left="567"/>
         <w:jc w:val="both"/>
         <w:rPr>
@@ -9879,47 +9862,22 @@
           <w:bCs/>
           <w:lang w:val="en-US"/>
         </w:rPr>
-        <w:t xml:space="preserve"> </w:t>
-      </w:r>
-      <w:proofErr w:type="spellStart"/>
-      <w:r>
-        <w:rPr>
-          <w:bCs/>
-          <w:lang w:val="en-US"/>
-        </w:rPr>
-        <w:t>yêu</w:t>
-      </w:r>
-      <w:proofErr w:type="spellEnd"/>
-      <w:r>
-        <w:rPr>
-          <w:bCs/>
-          <w:lang w:val="en-US"/>
-        </w:rPr>
-        <w:t xml:space="preserve"> </w:t>
-      </w:r>
-      <w:proofErr w:type="spellStart"/>
-      <w:r>
-        <w:rPr>
-          <w:bCs/>
-          <w:lang w:val="en-US"/>
-        </w:rPr>
-        <w:t>cầu</w:t>
-      </w:r>
-      <w:proofErr w:type="spellEnd"/>
-      <w:r>
-        <w:rPr>
-          <w:bCs/>
-          <w:lang w:val="en-US"/>
-        </w:rPr>
-        <w:t xml:space="preserve"> </w:t>
-      </w:r>
-      <w:proofErr w:type="spellStart"/>
-      <w:r>
-        <w:rPr>
-          <w:bCs/>
-          <w:lang w:val="en-US"/>
-        </w:rPr>
-        <w:t>lớn</w:t>
+        <w:t xml:space="preserve"> request </w:t>
+      </w:r>
+      <w:proofErr w:type="spellStart"/>
+      <w:r>
+        <w:rPr>
+          <w:bCs/>
+          <w:lang w:val="en-US"/>
+        </w:rPr>
+        <w:t>l</w:t>
+      </w:r>
+      <w:r>
+        <w:rPr>
+          <w:bCs/>
+          <w:lang w:val="en-US"/>
+        </w:rPr>
+        <w:t>ớn</w:t>
       </w:r>
       <w:proofErr w:type="spellEnd"/>
       <w:r>
@@ -10961,6 +10919,7 @@
           <w:ilvl w:val="0"/>
           <w:numId w:val="48"/>
         </w:numPr>
+        <w:spacing w:line="360" w:lineRule="auto"/>
         <w:ind w:left="567" w:hanging="851"/>
         <w:jc w:val="both"/>
         <w:outlineLvl w:val="0"/>
@@ -10969,7 +10928,7 @@
           <w:lang w:val="en-US"/>
         </w:rPr>
       </w:pPr>
-      <w:bookmarkStart w:id="6" w:name="_Toc182427373"/>
+      <w:bookmarkStart w:id="6" w:name="_Toc182434167"/>
       <w:proofErr w:type="spellStart"/>
       <w:r>
         <w:rPr>
@@ -11036,6 +10995,7 @@
           <w:ilvl w:val="1"/>
           <w:numId w:val="48"/>
         </w:numPr>
+        <w:spacing w:line="360" w:lineRule="auto"/>
         <w:ind w:left="567" w:hanging="851"/>
         <w:jc w:val="both"/>
         <w:outlineLvl w:val="1"/>
@@ -11044,7 +11004,7 @@
           <w:lang w:val="en-US"/>
         </w:rPr>
       </w:pPr>
-      <w:bookmarkStart w:id="7" w:name="_Toc182427374"/>
+      <w:bookmarkStart w:id="7" w:name="_Toc182434168"/>
       <w:r>
         <w:rPr>
           <w:b/>
@@ -11056,11 +11016,11 @@
     </w:p>
     <w:p>
       <w:pPr>
+        <w:spacing w:line="360" w:lineRule="auto"/>
         <w:ind w:left="567"/>
         <w:jc w:val="both"/>
         <w:rPr>
           <w:bCs/>
-          <w:lang w:val="en-US"/>
         </w:rPr>
       </w:pPr>
       <w:r>
@@ -11686,6 +11646,7 @@
           <w:bCs/>
           <w:lang w:val="en-US"/>
         </w:rPr>
+        <w:lastRenderedPageBreak/>
         <w:t>cho</w:t>
       </w:r>
       <w:proofErr w:type="spellEnd"/>
@@ -12128,17 +12089,6 @@
         </w:rPr>
         <w:t>.</w:t>
       </w:r>
-    </w:p>
-    <w:p>
-      <w:pPr>
-        <w:ind w:left="360"/>
-        <w:jc w:val="both"/>
-        <w:outlineLvl w:val="0"/>
-        <w:rPr>
-          <w:bCs/>
-          <w:lang w:val="en-US"/>
-        </w:rPr>
-      </w:pPr>
     </w:p>
     <w:p>
       <w:pPr>
@@ -12147,6 +12097,7 @@
           <w:ilvl w:val="2"/>
           <w:numId w:val="48"/>
         </w:numPr>
+        <w:spacing w:line="360" w:lineRule="auto"/>
         <w:ind w:left="567" w:hanging="851"/>
         <w:jc w:val="both"/>
         <w:outlineLvl w:val="2"/>
@@ -12155,7 +12106,7 @@
           <w:lang w:val="en-US"/>
         </w:rPr>
       </w:pPr>
-      <w:bookmarkStart w:id="8" w:name="_Toc182427375"/>
+      <w:bookmarkStart w:id="8" w:name="_Toc182434169"/>
       <w:proofErr w:type="spellStart"/>
       <w:r>
         <w:rPr>
@@ -12185,6 +12136,7 @@
     </w:p>
     <w:p>
       <w:pPr>
+        <w:spacing w:line="360" w:lineRule="auto"/>
         <w:ind w:left="567"/>
         <w:jc w:val="both"/>
         <w:rPr>
@@ -12197,7 +12149,6 @@
           <w:b/>
           <w:lang w:val="en-US"/>
         </w:rPr>
-        <w:lastRenderedPageBreak/>
         <w:t xml:space="preserve">- </w:t>
       </w:r>
       <w:proofErr w:type="spellStart"/>
@@ -12466,6 +12417,7 @@
     </w:p>
     <w:p>
       <w:pPr>
+        <w:spacing w:line="360" w:lineRule="auto"/>
         <w:ind w:left="567"/>
         <w:jc w:val="both"/>
         <w:rPr>
@@ -12618,6 +12570,7 @@
     </w:p>
     <w:p>
       <w:pPr>
+        <w:spacing w:line="360" w:lineRule="auto"/>
         <w:ind w:left="567"/>
         <w:jc w:val="both"/>
         <w:rPr>
@@ -13042,6 +12995,7 @@
     </w:p>
     <w:p>
       <w:pPr>
+        <w:spacing w:line="360" w:lineRule="auto"/>
         <w:ind w:left="567"/>
         <w:jc w:val="both"/>
         <w:rPr>
@@ -13434,6 +13388,7 @@
     </w:p>
     <w:p>
       <w:pPr>
+        <w:spacing w:line="360" w:lineRule="auto"/>
         <w:ind w:left="567"/>
         <w:jc w:val="both"/>
         <w:rPr>
@@ -14027,6 +13982,7 @@
     </w:p>
     <w:p>
       <w:pPr>
+        <w:spacing w:line="360" w:lineRule="auto"/>
         <w:ind w:left="567"/>
         <w:jc w:val="both"/>
         <w:rPr>
@@ -14435,6 +14391,7 @@
     </w:p>
     <w:p>
       <w:pPr>
+        <w:spacing w:line="360" w:lineRule="auto"/>
         <w:ind w:left="567"/>
         <w:jc w:val="both"/>
         <w:rPr>
@@ -14635,6 +14592,7 @@
     </w:p>
     <w:p>
       <w:pPr>
+        <w:spacing w:line="360" w:lineRule="auto"/>
         <w:ind w:left="567"/>
         <w:jc w:val="both"/>
         <w:rPr>
@@ -14788,6 +14746,7 @@
         <w:tabs>
           <w:tab w:val="left" w:pos="142"/>
         </w:tabs>
+        <w:spacing w:line="360" w:lineRule="auto"/>
         <w:ind w:left="567" w:hanging="851"/>
         <w:jc w:val="both"/>
         <w:outlineLvl w:val="2"/>
@@ -14796,7 +14755,7 @@
           <w:lang w:val="en-US"/>
         </w:rPr>
       </w:pPr>
-      <w:bookmarkStart w:id="9" w:name="_Toc182427376"/>
+      <w:bookmarkStart w:id="9" w:name="_Toc182434170"/>
       <w:proofErr w:type="spellStart"/>
       <w:r>
         <w:rPr>
@@ -14826,6 +14785,7 @@
     </w:p>
     <w:p>
       <w:pPr>
+        <w:spacing w:line="360" w:lineRule="auto"/>
         <w:ind w:left="567"/>
         <w:jc w:val="both"/>
         <w:rPr>
@@ -15257,6 +15217,7 @@
     </w:p>
     <w:p>
       <w:pPr>
+        <w:spacing w:line="360" w:lineRule="auto"/>
         <w:ind w:left="567"/>
         <w:jc w:val="both"/>
         <w:rPr>
@@ -15985,6 +15946,7 @@
     </w:p>
     <w:p>
       <w:pPr>
+        <w:spacing w:line="360" w:lineRule="auto"/>
         <w:ind w:left="567"/>
         <w:jc w:val="both"/>
         <w:rPr>
@@ -15997,6 +15959,7 @@
           <w:b/>
           <w:lang w:val="en-US"/>
         </w:rPr>
+        <w:lastRenderedPageBreak/>
         <w:t xml:space="preserve">- </w:t>
       </w:r>
       <w:proofErr w:type="spellStart"/>
@@ -16505,6 +16468,7 @@
     </w:p>
     <w:p>
       <w:pPr>
+        <w:spacing w:line="360" w:lineRule="auto"/>
         <w:ind w:left="567"/>
         <w:jc w:val="both"/>
         <w:rPr>
@@ -16982,6 +16946,7 @@
     </w:p>
     <w:p>
       <w:pPr>
+        <w:spacing w:line="360" w:lineRule="auto"/>
         <w:ind w:left="567"/>
         <w:jc w:val="both"/>
         <w:rPr>
@@ -17619,6 +17584,7 @@
           <w:ilvl w:val="2"/>
           <w:numId w:val="48"/>
         </w:numPr>
+        <w:spacing w:line="360" w:lineRule="auto"/>
         <w:ind w:left="567" w:hanging="851"/>
         <w:jc w:val="both"/>
         <w:outlineLvl w:val="2"/>
@@ -17627,7 +17593,7 @@
           <w:lang w:val="en-US"/>
         </w:rPr>
       </w:pPr>
-      <w:bookmarkStart w:id="10" w:name="_Toc182427377"/>
+      <w:bookmarkStart w:id="10" w:name="_Toc182434171"/>
       <w:proofErr w:type="spellStart"/>
       <w:r>
         <w:rPr>
@@ -17657,6 +17623,7 @@
     </w:p>
     <w:p>
       <w:pPr>
+        <w:spacing w:line="360" w:lineRule="auto"/>
         <w:ind w:left="567"/>
         <w:jc w:val="both"/>
         <w:rPr>
@@ -17669,7 +17636,6 @@
           <w:b/>
           <w:lang w:val="en-US"/>
         </w:rPr>
-        <w:lastRenderedPageBreak/>
         <w:t>-</w:t>
       </w:r>
       <w:r>
@@ -18825,6 +18791,7 @@
     </w:p>
     <w:p>
       <w:pPr>
+        <w:spacing w:line="360" w:lineRule="auto"/>
         <w:ind w:left="567"/>
         <w:jc w:val="both"/>
         <w:rPr>
@@ -19645,6 +19612,7 @@
           <w:ilvl w:val="1"/>
           <w:numId w:val="48"/>
         </w:numPr>
+        <w:spacing w:line="360" w:lineRule="auto"/>
         <w:ind w:left="567" w:hanging="851"/>
         <w:jc w:val="both"/>
         <w:outlineLvl w:val="0"/>
@@ -19653,7 +19621,7 @@
           <w:lang w:val="en-US"/>
         </w:rPr>
       </w:pPr>
-      <w:bookmarkStart w:id="11" w:name="_Toc182427378"/>
+      <w:bookmarkStart w:id="11" w:name="_Toc182434172"/>
       <w:r>
         <w:rPr>
           <w:b/>
@@ -19665,6 +19633,7 @@
     </w:p>
     <w:p>
       <w:pPr>
+        <w:spacing w:line="360" w:lineRule="auto"/>
         <w:ind w:left="567"/>
         <w:jc w:val="both"/>
         <w:rPr>
@@ -20519,6 +20488,7 @@
           <w:ilvl w:val="2"/>
           <w:numId w:val="48"/>
         </w:numPr>
+        <w:spacing w:line="360" w:lineRule="auto"/>
         <w:ind w:left="567" w:hanging="851"/>
         <w:jc w:val="both"/>
         <w:outlineLvl w:val="2"/>
@@ -20527,7 +20497,7 @@
           <w:lang w:val="en-US"/>
         </w:rPr>
       </w:pPr>
-      <w:bookmarkStart w:id="12" w:name="_Toc182427379"/>
+      <w:bookmarkStart w:id="12" w:name="_Toc182434173"/>
       <w:proofErr w:type="spellStart"/>
       <w:r>
         <w:rPr>
@@ -20557,6 +20527,7 @@
     </w:p>
     <w:p>
       <w:pPr>
+        <w:spacing w:line="360" w:lineRule="auto"/>
         <w:ind w:left="567"/>
         <w:jc w:val="both"/>
         <w:rPr>
@@ -20670,6 +20641,7 @@
     </w:p>
     <w:p>
       <w:pPr>
+        <w:spacing w:line="360" w:lineRule="auto"/>
         <w:ind w:left="567"/>
         <w:jc w:val="both"/>
         <w:rPr>
@@ -20847,6 +20819,7 @@
     </w:p>
     <w:p>
       <w:pPr>
+        <w:spacing w:line="360" w:lineRule="auto"/>
         <w:ind w:left="567"/>
         <w:jc w:val="both"/>
         <w:rPr>
@@ -20859,6 +20832,7 @@
           <w:bCs/>
           <w:lang w:val="en-US"/>
         </w:rPr>
+        <w:lastRenderedPageBreak/>
         <w:t xml:space="preserve">- Cung </w:t>
       </w:r>
       <w:proofErr w:type="spellStart"/>
@@ -20905,41 +20879,15 @@
       <w:r>
         <w:rPr>
           <w:bCs/>
-          <w:lang w:val="en-US"/>
-        </w:rPr>
-        <w:t xml:space="preserve"> </w:t>
-      </w:r>
-      <w:proofErr w:type="spellStart"/>
-      <w:r>
-        <w:rPr>
-          <w:bCs/>
-          <w:lang w:val="en-US"/>
-        </w:rPr>
-        <w:t>định</w:t>
-      </w:r>
-      <w:proofErr w:type="spellEnd"/>
-      <w:r>
-        <w:rPr>
-          <w:bCs/>
-          <w:lang w:val="en-US"/>
-        </w:rPr>
-        <w:t xml:space="preserve"> </w:t>
-      </w:r>
-      <w:proofErr w:type="spellStart"/>
-      <w:r>
-        <w:rPr>
-          <w:bCs/>
-          <w:lang w:val="en-US"/>
-        </w:rPr>
-        <w:t>hướng</w:t>
-      </w:r>
-      <w:proofErr w:type="spellEnd"/>
-      <w:r>
-        <w:rPr>
-          <w:bCs/>
-          <w:lang w:val="en-US"/>
-        </w:rPr>
-        <w:t xml:space="preserve"> (opinionated) </w:t>
+        </w:rPr>
+        <w:t xml:space="preserve"> tính </w:t>
+      </w:r>
+      <w:r>
+        <w:rPr>
+          <w:bCs/>
+          <w:lang w:val="en-US"/>
+        </w:rPr>
+        <w:t xml:space="preserve">opinionated </w:t>
       </w:r>
       <w:proofErr w:type="spellStart"/>
       <w:r>
@@ -21056,6 +21004,7 @@
     </w:p>
     <w:p>
       <w:pPr>
+        <w:spacing w:line="360" w:lineRule="auto"/>
         <w:ind w:left="567"/>
         <w:jc w:val="both"/>
         <w:rPr>
@@ -21297,6 +21246,7 @@
     </w:p>
     <w:p>
       <w:pPr>
+        <w:spacing w:line="360" w:lineRule="auto"/>
         <w:ind w:left="567"/>
         <w:jc w:val="both"/>
         <w:rPr>
@@ -21682,6 +21632,7 @@
     </w:p>
     <w:p>
       <w:pPr>
+        <w:spacing w:line="360" w:lineRule="auto"/>
         <w:ind w:left="567"/>
         <w:jc w:val="both"/>
         <w:rPr>
@@ -21867,6 +21818,7 @@
         <w:tabs>
           <w:tab w:val="left" w:pos="0"/>
         </w:tabs>
+        <w:spacing w:line="360" w:lineRule="auto"/>
         <w:ind w:left="567" w:hanging="851"/>
         <w:jc w:val="both"/>
         <w:outlineLvl w:val="2"/>
@@ -21875,7 +21827,7 @@
           <w:lang w:val="en-US"/>
         </w:rPr>
       </w:pPr>
-      <w:bookmarkStart w:id="13" w:name="_Toc182427380"/>
+      <w:bookmarkStart w:id="13" w:name="_Toc182434174"/>
       <w:proofErr w:type="spellStart"/>
       <w:r>
         <w:rPr>
@@ -21905,6 +21857,7 @@
     </w:p>
     <w:p>
       <w:pPr>
+        <w:spacing w:line="360" w:lineRule="auto"/>
         <w:ind w:left="567"/>
         <w:jc w:val="both"/>
         <w:rPr>
@@ -22050,6 +22003,7 @@
     </w:p>
     <w:p>
       <w:pPr>
+        <w:spacing w:line="360" w:lineRule="auto"/>
         <w:ind w:left="567"/>
         <w:jc w:val="both"/>
         <w:rPr>
@@ -22323,6 +22277,7 @@
     </w:p>
     <w:p>
       <w:pPr>
+        <w:spacing w:line="360" w:lineRule="auto"/>
         <w:ind w:left="567"/>
         <w:jc w:val="both"/>
         <w:rPr>
@@ -22335,7 +22290,6 @@
           <w:bCs/>
           <w:lang w:val="en-US"/>
         </w:rPr>
-        <w:lastRenderedPageBreak/>
         <w:t xml:space="preserve">- </w:t>
       </w:r>
       <w:proofErr w:type="spellStart"/>
@@ -22597,6 +22551,7 @@
     </w:p>
     <w:p>
       <w:pPr>
+        <w:spacing w:line="360" w:lineRule="auto"/>
         <w:ind w:left="567"/>
         <w:jc w:val="both"/>
         <w:rPr>
@@ -22678,6 +22633,7 @@
     </w:p>
     <w:p>
       <w:pPr>
+        <w:spacing w:line="360" w:lineRule="auto"/>
         <w:ind w:left="567"/>
         <w:jc w:val="both"/>
         <w:rPr>
@@ -22766,6 +22722,7 @@
     </w:p>
     <w:p>
       <w:pPr>
+        <w:spacing w:line="360" w:lineRule="auto"/>
         <w:ind w:left="567"/>
         <w:jc w:val="both"/>
         <w:rPr>
@@ -22959,6 +22916,7 @@
     </w:p>
     <w:p>
       <w:pPr>
+        <w:spacing w:line="360" w:lineRule="auto"/>
         <w:ind w:left="567"/>
         <w:jc w:val="both"/>
         <w:rPr>
@@ -23104,6 +23062,7 @@
     </w:p>
     <w:p>
       <w:pPr>
+        <w:spacing w:line="360" w:lineRule="auto"/>
         <w:ind w:left="567"/>
         <w:jc w:val="both"/>
         <w:rPr>
@@ -23222,6 +23181,7 @@
           <w:ilvl w:val="2"/>
           <w:numId w:val="48"/>
         </w:numPr>
+        <w:spacing w:line="360" w:lineRule="auto"/>
         <w:ind w:left="567" w:hanging="851"/>
         <w:jc w:val="both"/>
         <w:outlineLvl w:val="2"/>
@@ -23230,7 +23190,7 @@
           <w:lang w:val="en-US"/>
         </w:rPr>
       </w:pPr>
-      <w:bookmarkStart w:id="14" w:name="_Toc182427381"/>
+      <w:bookmarkStart w:id="14" w:name="_Toc182434175"/>
       <w:proofErr w:type="spellStart"/>
       <w:r>
         <w:rPr>
@@ -23260,6 +23220,7 @@
     </w:p>
     <w:p>
       <w:pPr>
+        <w:spacing w:line="360" w:lineRule="auto"/>
         <w:ind w:left="567"/>
         <w:jc w:val="both"/>
         <w:rPr>
@@ -23604,6 +23565,7 @@
     </w:p>
     <w:p>
       <w:pPr>
+        <w:spacing w:line="360" w:lineRule="auto"/>
         <w:ind w:left="567"/>
         <w:jc w:val="both"/>
         <w:rPr>
@@ -24385,6 +24347,7 @@
           <w:ilvl w:val="1"/>
           <w:numId w:val="48"/>
         </w:numPr>
+        <w:spacing w:line="360" w:lineRule="auto"/>
         <w:ind w:left="567" w:hanging="851"/>
         <w:jc w:val="both"/>
         <w:outlineLvl w:val="1"/>
@@ -24393,13 +24356,14 @@
           <w:lang w:val="en-US"/>
         </w:rPr>
       </w:pPr>
-      <w:bookmarkStart w:id="15" w:name="_Toc182427382"/>
-      <w:proofErr w:type="spellStart"/>
-      <w:r>
-        <w:rPr>
-          <w:b/>
-          <w:lang w:val="en-US"/>
-        </w:rPr>
+      <w:bookmarkStart w:id="15" w:name="_Toc182434176"/>
+      <w:proofErr w:type="spellStart"/>
+      <w:r>
+        <w:rPr>
+          <w:b/>
+          <w:lang w:val="en-US"/>
+        </w:rPr>
+        <w:lastRenderedPageBreak/>
         <w:t>PostgresSQL</w:t>
       </w:r>
       <w:bookmarkEnd w:id="15"/>
@@ -24407,6 +24371,7 @@
     </w:p>
     <w:p>
       <w:pPr>
+        <w:spacing w:line="360" w:lineRule="auto"/>
         <w:ind w:left="567"/>
         <w:jc w:val="both"/>
         <w:rPr>
@@ -24982,6 +24947,7 @@
           <w:ilvl w:val="2"/>
           <w:numId w:val="48"/>
         </w:numPr>
+        <w:spacing w:line="360" w:lineRule="auto"/>
         <w:ind w:left="567" w:hanging="851"/>
         <w:jc w:val="both"/>
         <w:outlineLvl w:val="2"/>
@@ -24990,7 +24956,7 @@
           <w:lang w:val="en-US"/>
         </w:rPr>
       </w:pPr>
-      <w:bookmarkStart w:id="16" w:name="_Toc182427383"/>
+      <w:bookmarkStart w:id="16" w:name="_Toc182434177"/>
       <w:proofErr w:type="spellStart"/>
       <w:r>
         <w:rPr>
@@ -25020,6 +24986,7 @@
     </w:p>
     <w:p>
       <w:pPr>
+        <w:spacing w:line="360" w:lineRule="auto"/>
         <w:ind w:left="567"/>
         <w:jc w:val="both"/>
         <w:rPr>
@@ -25181,6 +25148,7 @@
     </w:p>
     <w:p>
       <w:pPr>
+        <w:spacing w:line="360" w:lineRule="auto"/>
         <w:ind w:left="567"/>
         <w:jc w:val="both"/>
         <w:rPr>
@@ -25557,6 +25525,7 @@
     </w:p>
     <w:p>
       <w:pPr>
+        <w:spacing w:line="360" w:lineRule="auto"/>
         <w:ind w:left="567"/>
         <w:jc w:val="both"/>
         <w:rPr>
@@ -25990,6 +25959,7 @@
     </w:p>
     <w:p>
       <w:pPr>
+        <w:spacing w:line="360" w:lineRule="auto"/>
         <w:ind w:left="567"/>
         <w:jc w:val="both"/>
         <w:rPr>
@@ -26471,6 +26441,7 @@
     </w:p>
     <w:p>
       <w:pPr>
+        <w:spacing w:line="360" w:lineRule="auto"/>
         <w:ind w:left="567"/>
         <w:jc w:val="both"/>
         <w:rPr>
@@ -26483,7 +26454,6 @@
           <w:b/>
           <w:lang w:val="en-US"/>
         </w:rPr>
-        <w:lastRenderedPageBreak/>
         <w:t xml:space="preserve">- </w:t>
       </w:r>
       <w:proofErr w:type="spellStart"/>
@@ -26846,6 +26816,7 @@
           <w:ilvl w:val="2"/>
           <w:numId w:val="48"/>
         </w:numPr>
+        <w:spacing w:line="360" w:lineRule="auto"/>
         <w:ind w:left="567" w:hanging="851"/>
         <w:jc w:val="both"/>
         <w:outlineLvl w:val="2"/>
@@ -26854,7 +26825,7 @@
           <w:lang w:val="en-US"/>
         </w:rPr>
       </w:pPr>
-      <w:bookmarkStart w:id="17" w:name="_Toc182427384"/>
+      <w:bookmarkStart w:id="17" w:name="_Toc182434178"/>
       <w:proofErr w:type="spellStart"/>
       <w:r>
         <w:rPr>
@@ -26884,6 +26855,7 @@
     </w:p>
     <w:p>
       <w:pPr>
+        <w:spacing w:line="360" w:lineRule="auto"/>
         <w:ind w:left="567"/>
         <w:jc w:val="both"/>
         <w:rPr>
@@ -27155,6 +27127,7 @@
     </w:p>
     <w:p>
       <w:pPr>
+        <w:spacing w:line="360" w:lineRule="auto"/>
         <w:ind w:left="567"/>
         <w:jc w:val="both"/>
         <w:rPr>
@@ -27257,6 +27230,7 @@
     </w:p>
     <w:p>
       <w:pPr>
+        <w:spacing w:line="360" w:lineRule="auto"/>
         <w:ind w:left="567"/>
         <w:jc w:val="both"/>
         <w:rPr>
@@ -27311,6 +27285,7 @@
     </w:p>
     <w:p>
       <w:pPr>
+        <w:spacing w:line="360" w:lineRule="auto"/>
         <w:ind w:left="567"/>
         <w:jc w:val="both"/>
         <w:rPr>
@@ -27344,7 +27319,20 @@
           <w:bCs/>
           <w:lang w:val="en-VN"/>
         </w:rPr>
-        <w:t xml:space="preserve"> triển khai trên nền tảng đám mây hiện đại.</w:t>
+        <w:t xml:space="preserve"> </w:t>
+      </w:r>
+      <w:r>
+        <w:rPr>
+          <w:bCs/>
+        </w:rPr>
+        <w:t>triển khai</w:t>
+      </w:r>
+      <w:r>
+        <w:rPr>
+          <w:bCs/>
+          <w:lang w:val="en-VN"/>
+        </w:rPr>
+        <w:t xml:space="preserve"> trên nền tảng đám mây hiện đại.</w:t>
       </w:r>
     </w:p>
     <w:p>
@@ -27354,6 +27342,7 @@
           <w:ilvl w:val="2"/>
           <w:numId w:val="48"/>
         </w:numPr>
+        <w:spacing w:line="360" w:lineRule="auto"/>
         <w:ind w:left="567" w:hanging="851"/>
         <w:jc w:val="both"/>
         <w:outlineLvl w:val="2"/>
@@ -27362,7 +27351,7 @@
           <w:lang w:val="en-US"/>
         </w:rPr>
       </w:pPr>
-      <w:bookmarkStart w:id="18" w:name="_Toc182427385"/>
+      <w:bookmarkStart w:id="18" w:name="_Toc182434179"/>
       <w:proofErr w:type="spellStart"/>
       <w:r>
         <w:rPr>
@@ -27392,6 +27381,7 @@
     </w:p>
     <w:p>
       <w:pPr>
+        <w:spacing w:line="360" w:lineRule="auto"/>
         <w:ind w:left="567"/>
         <w:jc w:val="both"/>
         <w:rPr>
@@ -27404,6 +27394,7 @@
           <w:bCs/>
           <w:lang w:val="en-VN"/>
         </w:rPr>
+        <w:lastRenderedPageBreak/>
         <w:t xml:space="preserve">- </w:t>
       </w:r>
       <w:r>
@@ -27432,6 +27423,7 @@
     </w:p>
     <w:p>
       <w:pPr>
+        <w:spacing w:line="360" w:lineRule="auto"/>
         <w:ind w:left="567"/>
         <w:jc w:val="both"/>
         <w:rPr>
@@ -27461,6 +27453,7 @@
           <w:ilvl w:val="1"/>
           <w:numId w:val="48"/>
         </w:numPr>
+        <w:spacing w:line="360" w:lineRule="auto"/>
         <w:ind w:left="567" w:hanging="851"/>
         <w:jc w:val="both"/>
         <w:outlineLvl w:val="1"/>
@@ -27469,7 +27462,7 @@
           <w:lang w:val="en-US"/>
         </w:rPr>
       </w:pPr>
-      <w:bookmarkStart w:id="19" w:name="_Toc182427386"/>
+      <w:bookmarkStart w:id="19" w:name="_Toc182434180"/>
       <w:r>
         <w:rPr>
           <w:b/>
@@ -27481,6 +27474,7 @@
     </w:p>
     <w:p>
       <w:pPr>
+        <w:spacing w:line="360" w:lineRule="auto"/>
         <w:ind w:left="567"/>
         <w:jc w:val="both"/>
         <w:rPr>
@@ -29567,6 +29561,7 @@
           <w:ilvl w:val="2"/>
           <w:numId w:val="48"/>
         </w:numPr>
+        <w:spacing w:line="360" w:lineRule="auto"/>
         <w:ind w:left="567" w:hanging="851"/>
         <w:jc w:val="both"/>
         <w:outlineLvl w:val="2"/>
@@ -29575,14 +29570,13 @@
           <w:lang w:val="en-US"/>
         </w:rPr>
       </w:pPr>
-      <w:bookmarkStart w:id="20" w:name="_Toc182427387"/>
-      <w:proofErr w:type="spellStart"/>
-      <w:r>
-        <w:rPr>
-          <w:b/>
-          <w:lang w:val="en-US"/>
-        </w:rPr>
-        <w:lastRenderedPageBreak/>
+      <w:bookmarkStart w:id="20" w:name="_Toc182434181"/>
+      <w:proofErr w:type="spellStart"/>
+      <w:r>
+        <w:rPr>
+          <w:b/>
+          <w:lang w:val="en-US"/>
+        </w:rPr>
         <w:t>Đặc</w:t>
       </w:r>
       <w:proofErr w:type="spellEnd"/>
@@ -29606,6 +29600,7 @@
     </w:p>
     <w:p>
       <w:pPr>
+        <w:spacing w:line="360" w:lineRule="auto"/>
         <w:ind w:left="567"/>
         <w:jc w:val="both"/>
         <w:rPr>
@@ -30174,6 +30169,7 @@
     </w:p>
     <w:p>
       <w:pPr>
+        <w:spacing w:line="360" w:lineRule="auto"/>
         <w:ind w:left="567"/>
         <w:jc w:val="both"/>
         <w:rPr>
@@ -30751,6 +30747,7 @@
     </w:p>
     <w:p>
       <w:pPr>
+        <w:spacing w:line="360" w:lineRule="auto"/>
         <w:ind w:left="567"/>
         <w:jc w:val="both"/>
         <w:rPr>
@@ -31532,6 +31529,7 @@
           <w:ilvl w:val="2"/>
           <w:numId w:val="48"/>
         </w:numPr>
+        <w:spacing w:line="360" w:lineRule="auto"/>
         <w:ind w:left="567" w:hanging="851"/>
         <w:jc w:val="both"/>
         <w:outlineLvl w:val="2"/>
@@ -31540,7 +31538,7 @@
           <w:lang w:val="en-US"/>
         </w:rPr>
       </w:pPr>
-      <w:bookmarkStart w:id="21" w:name="_Toc182427388"/>
+      <w:bookmarkStart w:id="21" w:name="_Toc182434182"/>
       <w:proofErr w:type="spellStart"/>
       <w:r>
         <w:rPr>
@@ -31570,6 +31568,7 @@
     </w:p>
     <w:p>
       <w:pPr>
+        <w:spacing w:line="360" w:lineRule="auto"/>
         <w:ind w:left="567"/>
         <w:jc w:val="both"/>
         <w:rPr>
@@ -31582,6 +31581,7 @@
           <w:b/>
           <w:lang w:val="en-US"/>
         </w:rPr>
+        <w:lastRenderedPageBreak/>
         <w:t xml:space="preserve">- </w:t>
       </w:r>
       <w:proofErr w:type="spellStart"/>
@@ -31946,6 +31946,7 @@
     </w:p>
     <w:p>
       <w:pPr>
+        <w:spacing w:line="360" w:lineRule="auto"/>
         <w:ind w:left="567"/>
         <w:jc w:val="both"/>
         <w:rPr>
@@ -32244,6 +32245,7 @@
     </w:p>
     <w:p>
       <w:pPr>
+        <w:spacing w:line="360" w:lineRule="auto"/>
         <w:ind w:left="567"/>
         <w:jc w:val="both"/>
         <w:rPr>
@@ -32645,6 +32647,7 @@
     </w:p>
     <w:p>
       <w:pPr>
+        <w:spacing w:line="360" w:lineRule="auto"/>
         <w:ind w:left="567"/>
         <w:jc w:val="both"/>
         <w:rPr>
@@ -33122,6 +33125,7 @@
           <w:ilvl w:val="2"/>
           <w:numId w:val="48"/>
         </w:numPr>
+        <w:spacing w:line="360" w:lineRule="auto"/>
         <w:ind w:left="567" w:hanging="851"/>
         <w:jc w:val="both"/>
         <w:outlineLvl w:val="2"/>
@@ -33130,7 +33134,7 @@
           <w:lang w:val="en-US"/>
         </w:rPr>
       </w:pPr>
-      <w:bookmarkStart w:id="22" w:name="_Toc182427389"/>
+      <w:bookmarkStart w:id="22" w:name="_Toc182434183"/>
       <w:proofErr w:type="spellStart"/>
       <w:r>
         <w:rPr>
@@ -33160,6 +33164,7 @@
     </w:p>
     <w:p>
       <w:pPr>
+        <w:spacing w:line="360" w:lineRule="auto"/>
         <w:ind w:left="567"/>
         <w:jc w:val="both"/>
         <w:rPr>
@@ -33673,6 +33678,7 @@
     </w:p>
     <w:p>
       <w:pPr>
+        <w:spacing w:line="360" w:lineRule="auto"/>
         <w:ind w:left="567"/>
         <w:jc w:val="both"/>
         <w:rPr>
@@ -34415,6 +34421,7 @@
           <w:ilvl w:val="1"/>
           <w:numId w:val="48"/>
         </w:numPr>
+        <w:spacing w:line="360" w:lineRule="auto"/>
         <w:ind w:left="567" w:hanging="851"/>
         <w:jc w:val="both"/>
         <w:outlineLvl w:val="1"/>
@@ -34423,7 +34430,7 @@
           <w:lang w:val="en-US"/>
         </w:rPr>
       </w:pPr>
-      <w:bookmarkStart w:id="23" w:name="_Toc182427390"/>
+      <w:bookmarkStart w:id="23" w:name="_Toc182434184"/>
       <w:proofErr w:type="spellStart"/>
       <w:r>
         <w:rPr>
@@ -34437,6 +34444,7 @@
     </w:p>
     <w:p>
       <w:pPr>
+        <w:spacing w:line="360" w:lineRule="auto"/>
         <w:ind w:left="567"/>
         <w:jc w:val="both"/>
         <w:rPr>
@@ -35172,6 +35180,7 @@
           <w:ilvl w:val="2"/>
           <w:numId w:val="48"/>
         </w:numPr>
+        <w:spacing w:line="360" w:lineRule="auto"/>
         <w:ind w:left="567" w:hanging="851"/>
         <w:jc w:val="both"/>
         <w:outlineLvl w:val="2"/>
@@ -35180,14 +35189,13 @@
           <w:lang w:val="en-US"/>
         </w:rPr>
       </w:pPr>
-      <w:bookmarkStart w:id="24" w:name="_Toc182427391"/>
-      <w:proofErr w:type="spellStart"/>
-      <w:r>
-        <w:rPr>
-          <w:b/>
-          <w:lang w:val="en-US"/>
-        </w:rPr>
-        <w:lastRenderedPageBreak/>
+      <w:bookmarkStart w:id="24" w:name="_Toc182434185"/>
+      <w:proofErr w:type="spellStart"/>
+      <w:r>
+        <w:rPr>
+          <w:b/>
+          <w:lang w:val="en-US"/>
+        </w:rPr>
         <w:t>Đặc</w:t>
       </w:r>
       <w:proofErr w:type="spellEnd"/>
@@ -35211,6 +35219,7 @@
     </w:p>
     <w:p>
       <w:pPr>
+        <w:spacing w:line="360" w:lineRule="auto"/>
         <w:ind w:left="567"/>
         <w:jc w:val="both"/>
         <w:rPr>
@@ -35660,6 +35669,7 @@
     </w:p>
     <w:p>
       <w:pPr>
+        <w:spacing w:line="360" w:lineRule="auto"/>
         <w:ind w:left="567"/>
         <w:jc w:val="both"/>
         <w:rPr>
@@ -35965,6 +35975,7 @@
     </w:p>
     <w:p>
       <w:pPr>
+        <w:spacing w:line="360" w:lineRule="auto"/>
         <w:ind w:left="567"/>
         <w:jc w:val="both"/>
         <w:rPr>
@@ -35977,6 +35988,7 @@
           <w:b/>
           <w:lang w:val="en-US"/>
         </w:rPr>
+        <w:lastRenderedPageBreak/>
         <w:t xml:space="preserve">- Giao </w:t>
       </w:r>
       <w:proofErr w:type="spellStart"/>
@@ -36211,6 +36223,7 @@
           <w:ilvl w:val="2"/>
           <w:numId w:val="48"/>
         </w:numPr>
+        <w:spacing w:line="360" w:lineRule="auto"/>
         <w:ind w:left="567" w:hanging="851"/>
         <w:jc w:val="both"/>
         <w:outlineLvl w:val="2"/>
@@ -36219,7 +36232,7 @@
           <w:lang w:val="en-US"/>
         </w:rPr>
       </w:pPr>
-      <w:bookmarkStart w:id="25" w:name="_Toc182427392"/>
+      <w:bookmarkStart w:id="25" w:name="_Toc182434186"/>
       <w:proofErr w:type="spellStart"/>
       <w:r>
         <w:rPr>
@@ -36249,6 +36262,7 @@
     </w:p>
     <w:p>
       <w:pPr>
+        <w:spacing w:line="360" w:lineRule="auto"/>
         <w:ind w:left="567"/>
         <w:jc w:val="both"/>
         <w:rPr>
@@ -36858,6 +36872,7 @@
     </w:p>
     <w:p>
       <w:pPr>
+        <w:spacing w:line="360" w:lineRule="auto"/>
         <w:ind w:left="567"/>
         <w:jc w:val="both"/>
         <w:rPr>
@@ -37371,6 +37386,7 @@
     </w:p>
     <w:p>
       <w:pPr>
+        <w:spacing w:line="360" w:lineRule="auto"/>
         <w:ind w:left="567"/>
         <w:jc w:val="both"/>
         <w:rPr>
@@ -37793,6 +37809,7 @@
           <w:ilvl w:val="2"/>
           <w:numId w:val="48"/>
         </w:numPr>
+        <w:spacing w:line="360" w:lineRule="auto"/>
         <w:ind w:left="567" w:hanging="851"/>
         <w:jc w:val="both"/>
         <w:outlineLvl w:val="2"/>
@@ -37801,7 +37818,7 @@
           <w:lang w:val="en-US"/>
         </w:rPr>
       </w:pPr>
-      <w:bookmarkStart w:id="26" w:name="_Toc182427393"/>
+      <w:bookmarkStart w:id="26" w:name="_Toc182434187"/>
       <w:proofErr w:type="spellStart"/>
       <w:r>
         <w:rPr>
@@ -37831,6 +37848,7 @@
     </w:p>
     <w:p>
       <w:pPr>
+        <w:spacing w:line="360" w:lineRule="auto"/>
         <w:ind w:left="567"/>
         <w:jc w:val="both"/>
         <w:rPr>
@@ -38239,6 +38257,7 @@
     </w:p>
     <w:p>
       <w:pPr>
+        <w:spacing w:line="360" w:lineRule="auto"/>
         <w:ind w:left="567"/>
         <w:jc w:val="both"/>
         <w:rPr>
@@ -38944,6 +38963,7 @@
     </w:p>
     <w:p>
       <w:pPr>
+        <w:spacing w:line="360" w:lineRule="auto"/>
         <w:ind w:left="567"/>
         <w:jc w:val="both"/>
         <w:rPr>
@@ -39638,6 +39658,7 @@
           <w:ilvl w:val="1"/>
           <w:numId w:val="48"/>
         </w:numPr>
+        <w:spacing w:line="360" w:lineRule="auto"/>
         <w:ind w:left="567" w:hanging="851"/>
         <w:jc w:val="both"/>
         <w:outlineLvl w:val="1"/>
@@ -39646,7 +39667,7 @@
           <w:lang w:val="en-US"/>
         </w:rPr>
       </w:pPr>
-      <w:bookmarkStart w:id="27" w:name="_Toc182427394"/>
+      <w:bookmarkStart w:id="27" w:name="_Toc182434188"/>
       <w:r>
         <w:rPr>
           <w:b/>
@@ -39658,6 +39679,7 @@
     </w:p>
     <w:p>
       <w:pPr>
+        <w:spacing w:line="360" w:lineRule="auto"/>
         <w:ind w:left="567"/>
         <w:jc w:val="both"/>
         <w:rPr>
@@ -40576,6 +40598,7 @@
           <w:ilvl w:val="2"/>
           <w:numId w:val="48"/>
         </w:numPr>
+        <w:spacing w:line="360" w:lineRule="auto"/>
         <w:ind w:left="567" w:hanging="851"/>
         <w:jc w:val="both"/>
         <w:outlineLvl w:val="2"/>
@@ -40584,7 +40607,7 @@
           <w:lang w:val="en-US"/>
         </w:rPr>
       </w:pPr>
-      <w:bookmarkStart w:id="28" w:name="_Toc182427395"/>
+      <w:bookmarkStart w:id="28" w:name="_Toc182434189"/>
       <w:proofErr w:type="spellStart"/>
       <w:r>
         <w:rPr>
@@ -40614,6 +40637,7 @@
     </w:p>
     <w:p>
       <w:pPr>
+        <w:spacing w:line="360" w:lineRule="auto"/>
         <w:ind w:left="567"/>
         <w:jc w:val="both"/>
         <w:rPr>
@@ -40968,6 +40992,7 @@
     </w:p>
     <w:p>
       <w:pPr>
+        <w:spacing w:line="360" w:lineRule="auto"/>
         <w:ind w:left="567"/>
         <w:jc w:val="both"/>
         <w:rPr>
@@ -41337,6 +41362,7 @@
     </w:p>
     <w:p>
       <w:pPr>
+        <w:spacing w:line="360" w:lineRule="auto"/>
         <w:ind w:left="567"/>
         <w:jc w:val="both"/>
         <w:rPr>
@@ -41649,6 +41675,7 @@
     </w:p>
     <w:p>
       <w:pPr>
+        <w:spacing w:line="360" w:lineRule="auto"/>
         <w:ind w:left="567"/>
         <w:jc w:val="both"/>
         <w:rPr>
@@ -42126,6 +42153,7 @@
           <w:ilvl w:val="2"/>
           <w:numId w:val="48"/>
         </w:numPr>
+        <w:spacing w:line="360" w:lineRule="auto"/>
         <w:ind w:left="567" w:hanging="851"/>
         <w:jc w:val="both"/>
         <w:outlineLvl w:val="2"/>
@@ -42134,7 +42162,7 @@
           <w:lang w:val="en-US"/>
         </w:rPr>
       </w:pPr>
-      <w:bookmarkStart w:id="29" w:name="_Toc182427396"/>
+      <w:bookmarkStart w:id="29" w:name="_Toc182434190"/>
       <w:proofErr w:type="spellStart"/>
       <w:r>
         <w:rPr>
@@ -42164,6 +42192,7 @@
     </w:p>
     <w:p>
       <w:pPr>
+        <w:spacing w:line="360" w:lineRule="auto"/>
         <w:ind w:left="567"/>
         <w:jc w:val="both"/>
         <w:rPr>
@@ -42620,6 +42649,7 @@
     </w:p>
     <w:p>
       <w:pPr>
+        <w:spacing w:line="360" w:lineRule="auto"/>
         <w:ind w:left="567"/>
         <w:jc w:val="both"/>
         <w:rPr>
@@ -43620,6 +43650,7 @@
     </w:p>
     <w:p>
       <w:pPr>
+        <w:spacing w:line="360" w:lineRule="auto"/>
         <w:ind w:left="567"/>
         <w:jc w:val="both"/>
         <w:rPr>
@@ -44097,6 +44128,7 @@
           <w:ilvl w:val="2"/>
           <w:numId w:val="48"/>
         </w:numPr>
+        <w:spacing w:line="360" w:lineRule="auto"/>
         <w:ind w:left="567" w:hanging="851"/>
         <w:jc w:val="both"/>
         <w:outlineLvl w:val="2"/>
@@ -44105,7 +44137,7 @@
           <w:lang w:val="en-US"/>
         </w:rPr>
       </w:pPr>
-      <w:bookmarkStart w:id="30" w:name="_Toc182427397"/>
+      <w:bookmarkStart w:id="30" w:name="_Toc182434191"/>
       <w:proofErr w:type="spellStart"/>
       <w:r>
         <w:rPr>
@@ -44135,6 +44167,7 @@
     </w:p>
     <w:p>
       <w:pPr>
+        <w:spacing w:line="360" w:lineRule="auto"/>
         <w:ind w:left="567"/>
         <w:jc w:val="both"/>
         <w:rPr>
@@ -44287,6 +44320,7 @@
     </w:p>
     <w:p>
       <w:pPr>
+        <w:spacing w:line="360" w:lineRule="auto"/>
         <w:ind w:left="567"/>
         <w:jc w:val="both"/>
         <w:rPr>
@@ -44322,6 +44356,7 @@
     </w:p>
     <w:p>
       <w:pPr>
+        <w:spacing w:line="360" w:lineRule="auto"/>
         <w:ind w:left="567"/>
         <w:jc w:val="both"/>
         <w:rPr>
@@ -44332,6 +44367,7 @@
         <w:rPr>
           <w:b/>
         </w:rPr>
+        <w:lastRenderedPageBreak/>
         <w:t xml:space="preserve">- </w:t>
       </w:r>
       <w:r>
@@ -44378,6 +44414,7 @@
           <w:ilvl w:val="1"/>
           <w:numId w:val="48"/>
         </w:numPr>
+        <w:spacing w:line="360" w:lineRule="auto"/>
         <w:ind w:left="567" w:hanging="851"/>
         <w:jc w:val="both"/>
         <w:outlineLvl w:val="1"/>
@@ -44386,7 +44423,7 @@
           <w:lang w:val="en-US"/>
         </w:rPr>
       </w:pPr>
-      <w:bookmarkStart w:id="31" w:name="_Toc182427398"/>
+      <w:bookmarkStart w:id="31" w:name="_Toc182434192"/>
       <w:r>
         <w:rPr>
           <w:b/>
@@ -44398,6 +44435,7 @@
     </w:p>
     <w:p>
       <w:pPr>
+        <w:spacing w:line="360" w:lineRule="auto"/>
         <w:ind w:left="567"/>
         <w:jc w:val="both"/>
         <w:rPr>
@@ -44410,7 +44448,6 @@
           <w:bCs/>
           <w:lang w:val="en-US"/>
         </w:rPr>
-        <w:lastRenderedPageBreak/>
         <w:t xml:space="preserve">Grafana </w:t>
       </w:r>
       <w:proofErr w:type="gramStart"/>
@@ -45596,6 +45633,7 @@
           <w:ilvl w:val="2"/>
           <w:numId w:val="48"/>
         </w:numPr>
+        <w:spacing w:line="360" w:lineRule="auto"/>
         <w:ind w:left="567" w:hanging="851"/>
         <w:jc w:val="both"/>
         <w:outlineLvl w:val="2"/>
@@ -45604,7 +45642,7 @@
           <w:lang w:val="en-US"/>
         </w:rPr>
       </w:pPr>
-      <w:bookmarkStart w:id="32" w:name="_Toc182427399"/>
+      <w:bookmarkStart w:id="32" w:name="_Toc182434193"/>
       <w:proofErr w:type="spellStart"/>
       <w:r>
         <w:rPr>
@@ -45634,6 +45672,7 @@
     </w:p>
     <w:p>
       <w:pPr>
+        <w:spacing w:line="360" w:lineRule="auto"/>
         <w:ind w:left="567"/>
         <w:jc w:val="both"/>
         <w:rPr>
@@ -46266,6 +46305,7 @@
     </w:p>
     <w:p>
       <w:pPr>
+        <w:spacing w:line="360" w:lineRule="auto"/>
         <w:ind w:left="567"/>
         <w:jc w:val="both"/>
         <w:rPr>
@@ -46907,6 +46947,7 @@
     </w:p>
     <w:p>
       <w:pPr>
+        <w:spacing w:line="360" w:lineRule="auto"/>
         <w:ind w:left="567"/>
         <w:jc w:val="both"/>
         <w:rPr>
@@ -47416,6 +47457,7 @@
           <w:ilvl w:val="2"/>
           <w:numId w:val="48"/>
         </w:numPr>
+        <w:spacing w:line="360" w:lineRule="auto"/>
         <w:ind w:left="567" w:hanging="851"/>
         <w:jc w:val="both"/>
         <w:outlineLvl w:val="2"/>
@@ -47424,7 +47466,7 @@
           <w:lang w:val="en-US"/>
         </w:rPr>
       </w:pPr>
-      <w:bookmarkStart w:id="33" w:name="_Toc182427400"/>
+      <w:bookmarkStart w:id="33" w:name="_Toc182434194"/>
       <w:proofErr w:type="spellStart"/>
       <w:r>
         <w:rPr>
@@ -47454,6 +47496,7 @@
     </w:p>
     <w:p>
       <w:pPr>
+        <w:spacing w:line="360" w:lineRule="auto"/>
         <w:ind w:left="567"/>
         <w:jc w:val="both"/>
         <w:rPr>
@@ -48102,6 +48145,7 @@
     </w:p>
     <w:p>
       <w:pPr>
+        <w:spacing w:line="360" w:lineRule="auto"/>
         <w:ind w:left="567"/>
         <w:jc w:val="both"/>
         <w:rPr>
@@ -48766,6 +48810,7 @@
     </w:p>
     <w:p>
       <w:pPr>
+        <w:spacing w:line="360" w:lineRule="auto"/>
         <w:ind w:left="567"/>
         <w:jc w:val="both"/>
         <w:rPr>
@@ -48778,6 +48823,7 @@
           <w:b/>
           <w:lang w:val="en-US"/>
         </w:rPr>
+        <w:lastRenderedPageBreak/>
         <w:t xml:space="preserve">- </w:t>
       </w:r>
       <w:proofErr w:type="spellStart"/>
@@ -49471,6 +49517,7 @@
     </w:p>
     <w:p>
       <w:pPr>
+        <w:spacing w:line="360" w:lineRule="auto"/>
         <w:ind w:left="567"/>
         <w:jc w:val="both"/>
         <w:rPr>
@@ -50156,6 +50203,7 @@
           <w:ilvl w:val="2"/>
           <w:numId w:val="48"/>
         </w:numPr>
+        <w:spacing w:line="360" w:lineRule="auto"/>
         <w:ind w:left="567" w:hanging="851"/>
         <w:jc w:val="both"/>
         <w:outlineLvl w:val="2"/>
@@ -50164,7 +50212,7 @@
           <w:lang w:val="en-US"/>
         </w:rPr>
       </w:pPr>
-      <w:bookmarkStart w:id="34" w:name="_Toc182427401"/>
+      <w:bookmarkStart w:id="34" w:name="_Toc182434195"/>
       <w:proofErr w:type="spellStart"/>
       <w:r>
         <w:rPr>
@@ -50194,6 +50242,7 @@
     </w:p>
     <w:p>
       <w:pPr>
+        <w:spacing w:line="360" w:lineRule="auto"/>
         <w:ind w:left="567"/>
         <w:jc w:val="both"/>
         <w:rPr>
@@ -50606,33 +50655,15 @@
           <w:bCs/>
           <w:lang w:val="en-US"/>
         </w:rPr>
-        <w:t xml:space="preserve"> Grafana </w:t>
-      </w:r>
-      <w:proofErr w:type="spellStart"/>
-      <w:r>
-        <w:rPr>
-          <w:bCs/>
-          <w:lang w:val="en-US"/>
-        </w:rPr>
-        <w:t>cũng</w:t>
-      </w:r>
-      <w:proofErr w:type="spellEnd"/>
-      <w:r>
-        <w:rPr>
-          <w:bCs/>
-          <w:lang w:val="en-US"/>
-        </w:rPr>
-        <w:t xml:space="preserve"> </w:t>
-      </w:r>
-      <w:proofErr w:type="spellStart"/>
-      <w:r>
-        <w:rPr>
-          <w:bCs/>
-          <w:lang w:val="en-US"/>
-        </w:rPr>
-        <w:t>như</w:t>
-      </w:r>
-      <w:proofErr w:type="spellEnd"/>
+        <w:t xml:space="preserve"> Grafana</w:t>
+      </w:r>
+      <w:r>
+        <w:rPr>
+          <w:bCs/>
+          <w:lang w:val="en-US"/>
+        </w:rPr>
+        <w:t>,</w:t>
+      </w:r>
       <w:r>
         <w:rPr>
           <w:bCs/>
@@ -50678,7 +50709,6 @@
           <w:bCs/>
           <w:lang w:val="en-US"/>
         </w:rPr>
-        <w:lastRenderedPageBreak/>
         <w:t>báo</w:t>
       </w:r>
       <w:proofErr w:type="spellEnd"/>
@@ -51156,6 +51186,7 @@
     </w:p>
     <w:p>
       <w:pPr>
+        <w:spacing w:line="360" w:lineRule="auto"/>
         <w:ind w:left="567"/>
         <w:jc w:val="both"/>
         <w:rPr>
@@ -51681,6 +51712,7 @@
           <w:ilvl w:val="0"/>
           <w:numId w:val="48"/>
         </w:numPr>
+        <w:spacing w:line="360" w:lineRule="auto"/>
         <w:ind w:left="567" w:hanging="851"/>
         <w:jc w:val="both"/>
         <w:outlineLvl w:val="0"/>
@@ -51688,7 +51720,7 @@
           <w:b/>
         </w:rPr>
       </w:pPr>
-      <w:bookmarkStart w:id="35" w:name="_Toc182427402"/>
+      <w:bookmarkStart w:id="35" w:name="_Toc182434196"/>
       <w:r>
         <w:rPr>
           <w:b/>
@@ -51704,6 +51736,7 @@
           <w:ilvl w:val="1"/>
           <w:numId w:val="48"/>
         </w:numPr>
+        <w:spacing w:line="360" w:lineRule="auto"/>
         <w:ind w:left="567" w:hanging="851"/>
         <w:jc w:val="both"/>
         <w:outlineLvl w:val="1"/>
@@ -51712,7 +51745,7 @@
           <w:lang w:val="en-US"/>
         </w:rPr>
       </w:pPr>
-      <w:bookmarkStart w:id="36" w:name="_Toc182427403"/>
+      <w:bookmarkStart w:id="36" w:name="_Toc182434197"/>
       <w:proofErr w:type="spellStart"/>
       <w:r>
         <w:rPr>
@@ -51733,6 +51766,7 @@
     </w:p>
     <w:p>
       <w:pPr>
+        <w:spacing w:line="360" w:lineRule="auto"/>
         <w:ind w:left="567"/>
         <w:jc w:val="both"/>
         <w:rPr>
@@ -52779,6 +52813,7 @@
           <w:ilvl w:val="2"/>
           <w:numId w:val="48"/>
         </w:numPr>
+        <w:spacing w:line="360" w:lineRule="auto"/>
         <w:ind w:left="567" w:hanging="851"/>
         <w:jc w:val="both"/>
         <w:outlineLvl w:val="2"/>
@@ -52787,7 +52822,7 @@
           <w:lang w:val="en-US"/>
         </w:rPr>
       </w:pPr>
-      <w:bookmarkStart w:id="37" w:name="_Toc182427404"/>
+      <w:bookmarkStart w:id="37" w:name="_Toc182434198"/>
       <w:proofErr w:type="spellStart"/>
       <w:r>
         <w:rPr>
@@ -52856,6 +52891,7 @@
     </w:p>
     <w:p>
       <w:pPr>
+        <w:spacing w:line="360" w:lineRule="auto"/>
         <w:ind w:left="567"/>
         <w:jc w:val="both"/>
         <w:rPr>
@@ -53174,29 +53210,20 @@
         </w:rPr>
         <w:t xml:space="preserve"> </w:t>
       </w:r>
-      <w:proofErr w:type="spellStart"/>
-      <w:r>
-        <w:rPr>
-          <w:bCs/>
-          <w:lang w:val="en-US"/>
-        </w:rPr>
-        <w:t>yêu</w:t>
-      </w:r>
-      <w:proofErr w:type="spellEnd"/>
-      <w:r>
-        <w:rPr>
-          <w:bCs/>
-          <w:lang w:val="en-US"/>
-        </w:rPr>
-        <w:t xml:space="preserve"> </w:t>
-      </w:r>
-      <w:proofErr w:type="spellStart"/>
-      <w:r>
-        <w:rPr>
-          <w:bCs/>
-          <w:lang w:val="en-US"/>
-        </w:rPr>
-        <w:t>cầu</w:t>
+      <w:r>
+        <w:rPr>
+          <w:bCs/>
+          <w:lang w:val="en-US"/>
+        </w:rPr>
+        <w:t xml:space="preserve">request </w:t>
+      </w:r>
+      <w:proofErr w:type="spellStart"/>
+      <w:r>
+        <w:rPr>
+          <w:bCs/>
+          <w:lang w:val="en-US"/>
+        </w:rPr>
+        <w:t>nào</w:t>
       </w:r>
       <w:proofErr w:type="spellEnd"/>
       <w:r>
@@ -53529,6 +53556,7 @@
     </w:p>
     <w:p>
       <w:pPr>
+        <w:spacing w:line="360" w:lineRule="auto"/>
         <w:ind w:left="567"/>
         <w:jc w:val="both"/>
         <w:rPr>
@@ -53939,6 +53967,7 @@
     </w:p>
     <w:p>
       <w:pPr>
+        <w:spacing w:line="360" w:lineRule="auto"/>
         <w:ind w:left="567"/>
         <w:jc w:val="both"/>
         <w:rPr>
@@ -53951,6 +53980,7 @@
           <w:b/>
           <w:lang w:val="en-US"/>
         </w:rPr>
+        <w:lastRenderedPageBreak/>
         <w:t xml:space="preserve">- </w:t>
       </w:r>
       <w:proofErr w:type="spellStart"/>
@@ -54649,6 +54679,7 @@
           <w:ilvl w:val="2"/>
           <w:numId w:val="48"/>
         </w:numPr>
+        <w:spacing w:line="360" w:lineRule="auto"/>
         <w:ind w:left="567" w:hanging="851"/>
         <w:jc w:val="both"/>
         <w:outlineLvl w:val="2"/>
@@ -54657,7 +54688,7 @@
           <w:lang w:val="en-US"/>
         </w:rPr>
       </w:pPr>
-      <w:bookmarkStart w:id="38" w:name="_Toc182427405"/>
+      <w:bookmarkStart w:id="38" w:name="_Toc182434199"/>
       <w:r>
         <w:rPr>
           <w:b/>
@@ -54742,6 +54773,7 @@
     </w:p>
     <w:p>
       <w:pPr>
+        <w:spacing w:line="360" w:lineRule="auto"/>
         <w:ind w:left="567"/>
         <w:jc w:val="both"/>
         <w:rPr>
@@ -55271,6 +55303,7 @@
     </w:p>
     <w:p>
       <w:pPr>
+        <w:spacing w:line="360" w:lineRule="auto"/>
         <w:ind w:left="567"/>
         <w:jc w:val="both"/>
         <w:rPr>
@@ -55336,6 +55369,7 @@
     </w:p>
     <w:p>
       <w:pPr>
+        <w:spacing w:line="360" w:lineRule="auto"/>
         <w:ind w:left="567"/>
         <w:jc w:val="both"/>
         <w:rPr>
@@ -55616,6 +55650,7 @@
     </w:p>
     <w:p>
       <w:pPr>
+        <w:spacing w:line="360" w:lineRule="auto"/>
         <w:ind w:left="567"/>
         <w:jc w:val="both"/>
         <w:rPr>
@@ -55699,35 +55734,9 @@
       <w:r>
         <w:rPr>
           <w:bCs/>
-          <w:lang w:val="en-US"/>
-        </w:rPr>
-        <w:t xml:space="preserve"> </w:t>
-      </w:r>
-      <w:proofErr w:type="spellStart"/>
-      <w:r>
-        <w:rPr>
-          <w:bCs/>
-          <w:lang w:val="en-US"/>
-        </w:rPr>
-        <w:t>yêu</w:t>
-      </w:r>
-      <w:proofErr w:type="spellEnd"/>
-      <w:r>
-        <w:rPr>
-          <w:bCs/>
-          <w:lang w:val="en-US"/>
-        </w:rPr>
-        <w:t xml:space="preserve"> </w:t>
-      </w:r>
-      <w:proofErr w:type="spellStart"/>
-      <w:r>
-        <w:rPr>
-          <w:bCs/>
-          <w:lang w:val="en-US"/>
-        </w:rPr>
-        <w:t>cầu</w:t>
-      </w:r>
-      <w:proofErr w:type="spellEnd"/>
+        </w:rPr>
+        <w:t xml:space="preserve"> request</w:t>
+      </w:r>
       <w:r>
         <w:rPr>
           <w:bCs/>
@@ -55909,49 +55918,14 @@
           <w:bCs/>
           <w:lang w:val="en-US"/>
         </w:rPr>
-        <w:t xml:space="preserve"> 10000 </w:t>
-      </w:r>
-      <w:proofErr w:type="spellStart"/>
-      <w:r>
-        <w:rPr>
-          <w:bCs/>
-          <w:lang w:val="en-US"/>
-        </w:rPr>
-        <w:t>yêu</w:t>
-      </w:r>
-      <w:proofErr w:type="spellEnd"/>
-      <w:r>
-        <w:rPr>
-          <w:bCs/>
-          <w:lang w:val="en-US"/>
-        </w:rPr>
-        <w:t xml:space="preserve"> </w:t>
-      </w:r>
-      <w:proofErr w:type="spellStart"/>
-      <w:r>
-        <w:rPr>
-          <w:bCs/>
-          <w:lang w:val="en-US"/>
-        </w:rPr>
-        <w:t>cầu</w:t>
-      </w:r>
-      <w:proofErr w:type="spellEnd"/>
-      <w:r>
-        <w:rPr>
-          <w:bCs/>
-          <w:lang w:val="en-US"/>
-        </w:rPr>
-        <w:t>/</w:t>
-      </w:r>
-      <w:proofErr w:type="spellStart"/>
-      <w:r>
-        <w:rPr>
-          <w:bCs/>
-          <w:lang w:val="en-US"/>
-        </w:rPr>
-        <w:t>giây</w:t>
-      </w:r>
-      <w:proofErr w:type="spellEnd"/>
+        <w:t xml:space="preserve"> 10000</w:t>
+      </w:r>
+      <w:r>
+        <w:rPr>
+          <w:bCs/>
+        </w:rPr>
+        <w:t xml:space="preserve"> request/s</w:t>
+      </w:r>
       <w:r>
         <w:rPr>
           <w:bCs/>
@@ -56065,6 +56039,7 @@
     </w:p>
     <w:p>
       <w:pPr>
+        <w:spacing w:line="360" w:lineRule="auto"/>
         <w:ind w:left="567"/>
         <w:jc w:val="both"/>
         <w:rPr>
@@ -56807,6 +56782,7 @@
           <w:ilvl w:val="2"/>
           <w:numId w:val="48"/>
         </w:numPr>
+        <w:spacing w:line="360" w:lineRule="auto"/>
         <w:ind w:left="567" w:hanging="851"/>
         <w:jc w:val="both"/>
         <w:outlineLvl w:val="2"/>
@@ -56815,13 +56791,12 @@
           <w:lang w:val="en-US"/>
         </w:rPr>
       </w:pPr>
-      <w:bookmarkStart w:id="39" w:name="_Toc182427406"/>
-      <w:r>
-        <w:rPr>
-          <w:b/>
-          <w:lang w:val="en-US"/>
-        </w:rPr>
-        <w:lastRenderedPageBreak/>
+      <w:bookmarkStart w:id="39" w:name="_Toc182434200"/>
+      <w:r>
+        <w:rPr>
+          <w:b/>
+          <w:lang w:val="en-US"/>
+        </w:rPr>
         <w:t xml:space="preserve">Request </w:t>
       </w:r>
       <w:proofErr w:type="spellStart"/>
@@ -56886,21 +56861,86 @@
           <w:b/>
           <w:lang w:val="en-US"/>
         </w:rPr>
-        <w:t xml:space="preserve"> JSON </w:t>
-      </w:r>
-      <w:proofErr w:type="spellStart"/>
-      <w:r>
-        <w:rPr>
-          <w:b/>
-          <w:lang w:val="en-US"/>
-        </w:rPr>
-        <w:t>tĩnh</w:t>
+        <w:t xml:space="preserve"> </w:t>
+      </w:r>
+      <w:proofErr w:type="spellStart"/>
+      <w:r>
+        <w:rPr>
+          <w:b/>
+          <w:lang w:val="en-US"/>
+        </w:rPr>
+        <w:t>từ</w:t>
+      </w:r>
+      <w:proofErr w:type="spellEnd"/>
+      <w:r>
+        <w:rPr>
+          <w:b/>
+          <w:lang w:val="en-US"/>
+        </w:rPr>
+        <w:t xml:space="preserve"> </w:t>
+      </w:r>
+      <w:proofErr w:type="spellStart"/>
+      <w:r>
+        <w:rPr>
+          <w:b/>
+          <w:lang w:val="en-US"/>
+        </w:rPr>
+        <w:t>cơ</w:t>
+      </w:r>
+      <w:proofErr w:type="spellEnd"/>
+      <w:r>
+        <w:rPr>
+          <w:b/>
+          <w:lang w:val="en-US"/>
+        </w:rPr>
+        <w:t xml:space="preserve"> </w:t>
+      </w:r>
+      <w:proofErr w:type="spellStart"/>
+      <w:r>
+        <w:rPr>
+          <w:b/>
+          <w:lang w:val="en-US"/>
+        </w:rPr>
+        <w:t>sở</w:t>
+      </w:r>
+      <w:proofErr w:type="spellEnd"/>
+      <w:r>
+        <w:rPr>
+          <w:b/>
+          <w:lang w:val="en-US"/>
+        </w:rPr>
+        <w:t xml:space="preserve"> </w:t>
+      </w:r>
+      <w:proofErr w:type="spellStart"/>
+      <w:r>
+        <w:rPr>
+          <w:b/>
+          <w:lang w:val="en-US"/>
+        </w:rPr>
+        <w:t>dữ</w:t>
+      </w:r>
+      <w:proofErr w:type="spellEnd"/>
+      <w:r>
+        <w:rPr>
+          <w:b/>
+          <w:lang w:val="en-US"/>
+        </w:rPr>
+        <w:t xml:space="preserve"> </w:t>
+      </w:r>
+      <w:proofErr w:type="spellStart"/>
+      <w:r>
+        <w:rPr>
+          <w:b/>
+          <w:lang w:val="en-US"/>
+        </w:rPr>
+        <w:t>liệu</w:t>
       </w:r>
       <w:bookmarkEnd w:id="39"/>
       <w:proofErr w:type="spellEnd"/>
     </w:p>
     <w:p>
       <w:pPr>
+        <w:spacing w:line="360" w:lineRule="auto"/>
         <w:ind w:left="567"/>
         <w:jc w:val="both"/>
         <w:rPr>
@@ -57478,6 +57518,7 @@
     </w:p>
     <w:p>
       <w:pPr>
+        <w:spacing w:line="360" w:lineRule="auto"/>
         <w:ind w:left="567"/>
         <w:jc w:val="both"/>
         <w:rPr>
@@ -57543,6 +57584,7 @@
     </w:p>
     <w:p>
       <w:pPr>
+        <w:spacing w:line="360" w:lineRule="auto"/>
         <w:ind w:left="567"/>
         <w:jc w:val="both"/>
         <w:rPr>
@@ -57558,6 +57600,7 @@
     </w:p>
     <w:p>
       <w:pPr>
+        <w:spacing w:line="360" w:lineRule="auto"/>
         <w:ind w:left="567"/>
         <w:jc w:val="both"/>
         <w:rPr>
@@ -57568,11 +57611,36 @@
         <w:rPr>
           <w:bCs/>
         </w:rPr>
-        <w:t>Ứng dụng client gửi một loạt yêu cầu đến endpoint này với số lượng tăng dần (ví dụ: từ 100 đến 10000 yêu cầu/giây) để mô phỏng tải thực tế.</w:t>
+        <w:t>Ứng dụng client gửi một loạt</w:t>
+      </w:r>
+      <w:r>
+        <w:rPr>
+          <w:bCs/>
+        </w:rPr>
+        <w:t xml:space="preserve"> request</w:t>
+      </w:r>
+      <w:r>
+        <w:rPr>
+          <w:bCs/>
+        </w:rPr>
+        <w:t xml:space="preserve"> đến endpoint này với số lượng tăng dần (ví dụ: từ 100 đến 10000</w:t>
+      </w:r>
+      <w:r>
+        <w:rPr>
+          <w:bCs/>
+        </w:rPr>
+        <w:t xml:space="preserve"> request/s</w:t>
+      </w:r>
+      <w:r>
+        <w:rPr>
+          <w:bCs/>
+        </w:rPr>
+        <w:t>) để mô phỏng tải thực tế.</w:t>
       </w:r>
     </w:p>
     <w:p>
       <w:pPr>
+        <w:spacing w:line="360" w:lineRule="auto"/>
         <w:ind w:left="567"/>
         <w:jc w:val="both"/>
         <w:rPr>
@@ -57589,7 +57657,14 @@
         <w:rPr>
           <w:bCs/>
         </w:rPr>
-        <w:t>Spring Boot có thể tận dụng các tính năng quản lý kết nối của Java để duy trì hiệu suất ổn định trong khi Gin có thể vượt trội về tốc độ xử lý các truy vấn đơn giản nhờ khả năng tối ưu hóa của Golang. Sự khác biệt về tốc độ xử lý và mức tiêu thụ tài nguyên có thể thấy rõ khi tăng số lượng request hoặc khi truy vấn dữ liệu lớn.</w:t>
+        <w:t xml:space="preserve">Spring Boot có thể tận dụng các tính năng quản lý kết nối của Java để duy trì hiệu suất ổn định trong khi Gin có thể vượt trội về tốc độ xử lý các truy vấn </w:t>
+      </w:r>
+      <w:r>
+        <w:rPr>
+          <w:bCs/>
+        </w:rPr>
+        <w:lastRenderedPageBreak/>
+        <w:t>đơn giản nhờ khả năng tối ưu hóa của Golang. Sự khác biệt về tốc độ xử lý và mức tiêu thụ tài nguyên có thể thấy rõ khi tăng số lượng request hoặc khi truy vấn dữ liệu lớn.</w:t>
       </w:r>
     </w:p>
     <w:p>
@@ -57599,6 +57674,7 @@
           <w:ilvl w:val="1"/>
           <w:numId w:val="48"/>
         </w:numPr>
+        <w:spacing w:line="360" w:lineRule="auto"/>
         <w:ind w:left="567" w:hanging="851"/>
         <w:jc w:val="both"/>
         <w:outlineLvl w:val="1"/>
@@ -57606,7 +57682,7 @@
           <w:b/>
         </w:rPr>
       </w:pPr>
-      <w:bookmarkStart w:id="40" w:name="_Toc182427407"/>
+      <w:bookmarkStart w:id="40" w:name="_Toc182434201"/>
       <w:r>
         <w:rPr>
           <w:b/>
@@ -57629,6 +57705,7 @@
     </w:p>
     <w:p>
       <w:pPr>
+        <w:spacing w:line="360" w:lineRule="auto"/>
         <w:ind w:left="567"/>
         <w:jc w:val="center"/>
         <w:rPr>
@@ -57687,6 +57764,7 @@
     </w:p>
     <w:p>
       <w:pPr>
+        <w:spacing w:line="360" w:lineRule="auto"/>
         <w:ind w:left="567"/>
         <w:rPr>
           <w:b/>
@@ -57696,6 +57774,7 @@
     </w:p>
     <w:p>
       <w:pPr>
+        <w:spacing w:line="360" w:lineRule="auto"/>
         <w:ind w:left="567"/>
         <w:rPr>
           <w:bCs/>
@@ -58421,6 +58500,7 @@
           <w:ilvl w:val="2"/>
           <w:numId w:val="48"/>
         </w:numPr>
+        <w:spacing w:line="360" w:lineRule="auto"/>
         <w:ind w:left="567" w:hanging="851"/>
         <w:jc w:val="both"/>
         <w:outlineLvl w:val="2"/>
@@ -58428,7 +58508,7 @@
           <w:lang w:val="en-US"/>
         </w:rPr>
       </w:pPr>
-      <w:bookmarkStart w:id="41" w:name="_Toc182427408"/>
+      <w:bookmarkStart w:id="41" w:name="_Toc182434202"/>
       <w:r>
         <w:rPr>
           <w:b/>
@@ -58440,6 +58520,7 @@
     </w:p>
     <w:p>
       <w:pPr>
+        <w:spacing w:line="360" w:lineRule="auto"/>
         <w:ind w:left="567"/>
       </w:pPr>
       <w:r>
@@ -58462,16 +58543,18 @@
           <w:ilvl w:val="0"/>
           <w:numId w:val="52"/>
         </w:numPr>
-        <w:rPr>
-          <w:lang w:val="en-US"/>
-        </w:rPr>
-      </w:pPr>
-      <w:r>
-        <w:rPr>
-          <w:b/>
-          <w:bCs/>
-          <w:lang w:val="en-US"/>
-        </w:rPr>
+        <w:spacing w:line="360" w:lineRule="auto"/>
+        <w:rPr>
+          <w:lang w:val="en-US"/>
+        </w:rPr>
+      </w:pPr>
+      <w:r>
+        <w:rPr>
+          <w:b/>
+          <w:bCs/>
+          <w:lang w:val="en-US"/>
+        </w:rPr>
+        <w:lastRenderedPageBreak/>
         <w:t>/actuator/</w:t>
       </w:r>
       <w:proofErr w:type="spellStart"/>
@@ -58660,6 +58743,7 @@
           <w:ilvl w:val="0"/>
           <w:numId w:val="52"/>
         </w:numPr>
+        <w:spacing w:line="360" w:lineRule="auto"/>
         <w:rPr>
           <w:lang w:val="en-US"/>
         </w:rPr>
@@ -58745,6 +58829,7 @@
     </w:p>
     <w:p>
       <w:pPr>
+        <w:spacing w:line="360" w:lineRule="auto"/>
         <w:ind w:left="567"/>
         <w:rPr>
           <w:lang w:val="en-US"/>
@@ -58759,6 +58844,7 @@
     </w:p>
     <w:p>
       <w:pPr>
+        <w:spacing w:line="360" w:lineRule="auto"/>
         <w:ind w:left="567"/>
         <w:rPr>
           <w:lang w:val="en-US"/>
@@ -58828,6 +58914,7 @@
           <w:ilvl w:val="2"/>
           <w:numId w:val="48"/>
         </w:numPr>
+        <w:spacing w:line="360" w:lineRule="auto"/>
         <w:ind w:left="567" w:hanging="851"/>
         <w:jc w:val="both"/>
         <w:outlineLvl w:val="2"/>
@@ -58835,7 +58922,7 @@
           <w:lang w:val="en-US"/>
         </w:rPr>
       </w:pPr>
-      <w:bookmarkStart w:id="42" w:name="_Toc182427409"/>
+      <w:bookmarkStart w:id="42" w:name="_Toc182434203"/>
       <w:r>
         <w:rPr>
           <w:b/>
@@ -58847,6 +58934,7 @@
     </w:p>
     <w:p>
       <w:pPr>
+        <w:spacing w:line="360" w:lineRule="auto"/>
         <w:ind w:left="567"/>
         <w:rPr>
           <w:lang w:val="en-US"/>
@@ -58956,6 +59044,7 @@
           <w:ilvl w:val="0"/>
           <w:numId w:val="52"/>
         </w:numPr>
+        <w:spacing w:line="360" w:lineRule="auto"/>
         <w:rPr>
           <w:lang w:val="en-US"/>
         </w:rPr>
@@ -59154,6 +59243,7 @@
           <w:ilvl w:val="0"/>
           <w:numId w:val="52"/>
         </w:numPr>
+        <w:spacing w:line="360" w:lineRule="auto"/>
         <w:rPr>
           <w:lang w:val="en-US"/>
         </w:rPr>
@@ -59239,6 +59329,7 @@
     </w:p>
     <w:p>
       <w:pPr>
+        <w:spacing w:line="360" w:lineRule="auto"/>
         <w:ind w:left="567"/>
         <w:rPr>
           <w:lang w:val="en-US"/>
@@ -59259,6 +59350,7 @@
     </w:p>
     <w:p>
       <w:pPr>
+        <w:spacing w:line="360" w:lineRule="auto"/>
         <w:ind w:left="567"/>
         <w:rPr>
           <w:lang w:val="en-US"/>
@@ -59342,6 +59434,7 @@
           <w:ilvl w:val="2"/>
           <w:numId w:val="48"/>
         </w:numPr>
+        <w:spacing w:line="360" w:lineRule="auto"/>
         <w:ind w:left="567" w:hanging="851"/>
         <w:jc w:val="both"/>
         <w:outlineLvl w:val="2"/>
@@ -59349,7 +59442,7 @@
           <w:lang w:val="en-US"/>
         </w:rPr>
       </w:pPr>
-      <w:bookmarkStart w:id="43" w:name="_Toc182427410"/>
+      <w:bookmarkStart w:id="43" w:name="_Toc182434204"/>
       <w:proofErr w:type="spellStart"/>
       <w:r>
         <w:rPr>
@@ -59364,6 +59457,7 @@
     </w:p>
     <w:p>
       <w:pPr>
+        <w:spacing w:line="360" w:lineRule="auto"/>
         <w:ind w:left="567"/>
         <w:rPr>
           <w:lang w:val="en-US"/>
@@ -59384,6 +59478,7 @@
     </w:p>
     <w:p>
       <w:pPr>
+        <w:spacing w:line="360" w:lineRule="auto"/>
         <w:ind w:left="567"/>
         <w:rPr>
           <w:lang w:val="en-US"/>
@@ -59400,6 +59495,7 @@
           <w:ilvl w:val="2"/>
           <w:numId w:val="48"/>
         </w:numPr>
+        <w:spacing w:line="360" w:lineRule="auto"/>
         <w:ind w:left="567" w:hanging="851"/>
         <w:jc w:val="both"/>
         <w:outlineLvl w:val="2"/>
@@ -59407,7 +59503,7 @@
           <w:lang w:val="en-US"/>
         </w:rPr>
       </w:pPr>
-      <w:bookmarkStart w:id="44" w:name="_Toc182427411"/>
+      <w:bookmarkStart w:id="44" w:name="_Toc182434205"/>
       <w:proofErr w:type="spellStart"/>
       <w:r>
         <w:rPr>
@@ -59430,6 +59526,7 @@
     </w:p>
     <w:p>
       <w:pPr>
+        <w:spacing w:line="360" w:lineRule="auto"/>
         <w:ind w:left="567"/>
         <w:rPr>
           <w:lang w:val="en-US"/>
@@ -59456,13 +59553,13 @@
     </w:p>
     <w:p>
       <w:pPr>
+        <w:spacing w:line="360" w:lineRule="auto"/>
         <w:ind w:left="567"/>
         <w:rPr>
           <w:lang w:val="en-US"/>
         </w:rPr>
       </w:pPr>
       <w:r>
-        <w:lastRenderedPageBreak/>
         <w:t xml:space="preserve">Port: </w:t>
       </w:r>
       <w:r>
@@ -59482,6 +59579,7 @@
           <w:ilvl w:val="2"/>
           <w:numId w:val="48"/>
         </w:numPr>
+        <w:spacing w:line="360" w:lineRule="auto"/>
         <w:ind w:left="567" w:hanging="851"/>
         <w:jc w:val="both"/>
         <w:outlineLvl w:val="2"/>
@@ -59489,7 +59587,7 @@
           <w:lang w:val="en-US"/>
         </w:rPr>
       </w:pPr>
-      <w:bookmarkStart w:id="45" w:name="_Toc182427412"/>
+      <w:bookmarkStart w:id="45" w:name="_Toc182434206"/>
       <w:r>
         <w:rPr>
           <w:b/>
@@ -59501,6 +59599,7 @@
     </w:p>
     <w:p>
       <w:pPr>
+        <w:spacing w:line="360" w:lineRule="auto"/>
         <w:ind w:left="567"/>
         <w:rPr>
           <w:lang w:val="en-US"/>
@@ -59511,6 +59610,7 @@
         <w:rPr>
           <w:lang w:val="en-US"/>
         </w:rPr>
+        <w:lastRenderedPageBreak/>
         <w:t>Là</w:t>
       </w:r>
       <w:proofErr w:type="spellEnd"/>
@@ -59589,6 +59689,7 @@
     </w:p>
     <w:p>
       <w:pPr>
+        <w:spacing w:line="360" w:lineRule="auto"/>
         <w:ind w:left="567"/>
         <w:rPr>
           <w:lang w:val="en-US"/>
@@ -59681,6 +59782,7 @@
           <w:ilvl w:val="2"/>
           <w:numId w:val="48"/>
         </w:numPr>
+        <w:spacing w:line="360" w:lineRule="auto"/>
         <w:ind w:left="567" w:hanging="851"/>
         <w:jc w:val="both"/>
         <w:outlineLvl w:val="2"/>
@@ -59688,7 +59790,7 @@
           <w:lang w:val="en-US"/>
         </w:rPr>
       </w:pPr>
-      <w:bookmarkStart w:id="46" w:name="_Toc182427413"/>
+      <w:bookmarkStart w:id="46" w:name="_Toc182434207"/>
       <w:proofErr w:type="spellStart"/>
       <w:r>
         <w:rPr>
@@ -59703,6 +59805,7 @@
     </w:p>
     <w:p>
       <w:pPr>
+        <w:spacing w:line="360" w:lineRule="auto"/>
         <w:ind w:left="567"/>
       </w:pPr>
       <w:r>
@@ -59918,6 +60021,7 @@
     </w:p>
     <w:p>
       <w:pPr>
+        <w:spacing w:line="360" w:lineRule="auto"/>
         <w:ind w:left="567"/>
         <w:rPr>
           <w:lang w:val="en-US"/>
@@ -59991,6 +60095,7 @@
     </w:p>
     <w:p>
       <w:pPr>
+        <w:spacing w:line="360" w:lineRule="auto"/>
         <w:ind w:left="567"/>
         <w:rPr>
           <w:lang w:val="en-US"/>
@@ -60052,6 +60157,7 @@
           <w:ilvl w:val="2"/>
           <w:numId w:val="48"/>
         </w:numPr>
+        <w:spacing w:line="360" w:lineRule="auto"/>
         <w:ind w:left="567" w:hanging="851"/>
         <w:jc w:val="both"/>
         <w:outlineLvl w:val="2"/>
@@ -60059,7 +60165,7 @@
           <w:lang w:val="en-US"/>
         </w:rPr>
       </w:pPr>
-      <w:bookmarkStart w:id="47" w:name="_Toc182427414"/>
+      <w:bookmarkStart w:id="47" w:name="_Toc182434208"/>
       <w:r>
         <w:rPr>
           <w:b/>
@@ -60072,6 +60178,7 @@
     </w:p>
     <w:p>
       <w:pPr>
+        <w:spacing w:line="360" w:lineRule="auto"/>
         <w:ind w:left="567"/>
         <w:rPr>
           <w:lang w:val="en-US"/>
@@ -60134,33 +60241,14 @@
       </w:r>
       <w:proofErr w:type="spellEnd"/>
       <w:r>
-        <w:rPr>
-          <w:lang w:val="en-US"/>
-        </w:rPr>
-        <w:t xml:space="preserve"> </w:t>
-      </w:r>
-      <w:proofErr w:type="spellStart"/>
-      <w:r>
-        <w:rPr>
-          <w:lang w:val="en-US"/>
-        </w:rPr>
-        <w:t>yêu</w:t>
-      </w:r>
-      <w:proofErr w:type="spellEnd"/>
-      <w:r>
-        <w:rPr>
-          <w:lang w:val="en-US"/>
-        </w:rPr>
-        <w:t xml:space="preserve"> </w:t>
-      </w:r>
-      <w:proofErr w:type="spellStart"/>
-      <w:r>
-        <w:rPr>
-          <w:lang w:val="en-US"/>
-        </w:rPr>
-        <w:t>cầu</w:t>
-      </w:r>
-      <w:proofErr w:type="spellEnd"/>
+        <w:t xml:space="preserve"> </w:t>
+      </w:r>
+      <w:r>
+        <w:rPr>
+          <w:lang w:val="en-US"/>
+        </w:rPr>
+        <w:t>request</w:t>
+      </w:r>
       <w:r>
         <w:rPr>
           <w:lang w:val="en-US"/>
@@ -60517,28 +60605,12 @@
         </w:rPr>
         <w:t xml:space="preserve"> </w:t>
       </w:r>
-      <w:proofErr w:type="spellStart"/>
-      <w:r>
-        <w:rPr>
-          <w:lang w:val="en-US"/>
-        </w:rPr>
-        <w:t>yêu</w:t>
-      </w:r>
-      <w:proofErr w:type="spellEnd"/>
-      <w:r>
-        <w:rPr>
-          <w:lang w:val="en-US"/>
-        </w:rPr>
-        <w:t xml:space="preserve"> </w:t>
-      </w:r>
-      <w:proofErr w:type="spellStart"/>
-      <w:r>
-        <w:rPr>
-          <w:lang w:val="en-US"/>
-        </w:rPr>
-        <w:t>cầu</w:t>
-      </w:r>
-      <w:proofErr w:type="spellEnd"/>
+      <w:r>
+        <w:rPr>
+          <w:lang w:val="en-US"/>
+        </w:rPr>
+        <w:t>request</w:t>
+      </w:r>
       <w:r>
         <w:rPr>
           <w:lang w:val="en-US"/>
@@ -60805,6 +60877,7 @@
           <w:ilvl w:val="0"/>
           <w:numId w:val="48"/>
         </w:numPr>
+        <w:spacing w:line="360" w:lineRule="auto"/>
         <w:ind w:left="567" w:hanging="851"/>
         <w:jc w:val="both"/>
         <w:outlineLvl w:val="0"/>
@@ -60812,7 +60885,7 @@
           <w:b/>
         </w:rPr>
       </w:pPr>
-      <w:bookmarkStart w:id="48" w:name="_Toc182427415"/>
+      <w:bookmarkStart w:id="48" w:name="_Toc182434209"/>
       <w:proofErr w:type="spellStart"/>
       <w:r>
         <w:rPr>
@@ -60847,11 +60920,12 @@
           <w:ilvl w:val="1"/>
           <w:numId w:val="48"/>
         </w:numPr>
+        <w:spacing w:line="360" w:lineRule="auto"/>
         <w:ind w:left="567" w:hanging="851"/>
         <w:jc w:val="both"/>
         <w:outlineLvl w:val="1"/>
       </w:pPr>
-      <w:bookmarkStart w:id="49" w:name="_Toc182427416"/>
+      <w:bookmarkStart w:id="49" w:name="_Toc182434210"/>
       <w:r>
         <w:rPr>
           <w:b/>
@@ -60863,6 +60937,7 @@
     </w:p>
     <w:p>
       <w:pPr>
+        <w:spacing w:line="360" w:lineRule="auto"/>
         <w:ind w:left="567"/>
         <w:rPr>
           <w:lang w:val="en-US"/>
@@ -61030,6 +61105,7 @@
           <w:ilvl w:val="0"/>
           <w:numId w:val="53"/>
         </w:numPr>
+        <w:spacing w:line="360" w:lineRule="auto"/>
         <w:rPr>
           <w:lang w:val="en-US"/>
         </w:rPr>
@@ -61362,6 +61438,7 @@
           <w:ilvl w:val="0"/>
           <w:numId w:val="53"/>
         </w:numPr>
+        <w:spacing w:line="360" w:lineRule="auto"/>
         <w:rPr>
           <w:lang w:val="en-US"/>
         </w:rPr>
@@ -61696,6 +61773,7 @@
           <w:ilvl w:val="0"/>
           <w:numId w:val="53"/>
         </w:numPr>
+        <w:spacing w:line="360" w:lineRule="auto"/>
         <w:rPr>
           <w:lang w:val="en-US"/>
         </w:rPr>
@@ -61756,28 +61834,12 @@
         </w:rPr>
         <w:t xml:space="preserve"> </w:t>
       </w:r>
-      <w:proofErr w:type="spellStart"/>
-      <w:r>
-        <w:rPr>
-          <w:lang w:val="en-US"/>
-        </w:rPr>
-        <w:t>yêu</w:t>
-      </w:r>
-      <w:proofErr w:type="spellEnd"/>
-      <w:r>
-        <w:rPr>
-          <w:lang w:val="en-US"/>
-        </w:rPr>
-        <w:t xml:space="preserve"> </w:t>
-      </w:r>
-      <w:proofErr w:type="spellStart"/>
-      <w:r>
-        <w:rPr>
-          <w:lang w:val="en-US"/>
-        </w:rPr>
-        <w:t>cầu</w:t>
-      </w:r>
-      <w:proofErr w:type="spellEnd"/>
+      <w:r>
+        <w:rPr>
+          <w:lang w:val="en-US"/>
+        </w:rPr>
+        <w:t>request</w:t>
+      </w:r>
       <w:r>
         <w:rPr>
           <w:lang w:val="en-US"/>
@@ -61947,6 +62009,7 @@
     </w:p>
     <w:p>
       <w:pPr>
+        <w:spacing w:line="360" w:lineRule="auto"/>
         <w:ind w:left="567"/>
         <w:rPr>
           <w:lang w:val="en-US"/>
@@ -61996,6 +62059,7 @@
     </w:p>
     <w:p>
       <w:pPr>
+        <w:spacing w:line="360" w:lineRule="auto"/>
         <w:ind w:left="567"/>
         <w:rPr>
           <w:lang w:val="en-US"/>
@@ -62277,11 +62341,12 @@
           <w:ilvl w:val="1"/>
           <w:numId w:val="48"/>
         </w:numPr>
+        <w:spacing w:line="360" w:lineRule="auto"/>
         <w:ind w:left="567" w:hanging="851"/>
         <w:jc w:val="both"/>
         <w:outlineLvl w:val="1"/>
       </w:pPr>
-      <w:bookmarkStart w:id="50" w:name="_Toc182427417"/>
+      <w:bookmarkStart w:id="50" w:name="_Toc182434211"/>
       <w:proofErr w:type="spellStart"/>
       <w:r>
         <w:rPr>
@@ -62355,11 +62420,12 @@
           <w:ilvl w:val="2"/>
           <w:numId w:val="48"/>
         </w:numPr>
+        <w:spacing w:line="360" w:lineRule="auto"/>
         <w:ind w:left="567" w:hanging="851"/>
         <w:jc w:val="both"/>
         <w:outlineLvl w:val="2"/>
       </w:pPr>
-      <w:bookmarkStart w:id="51" w:name="_Toc182427418"/>
+      <w:bookmarkStart w:id="51" w:name="_Toc182434212"/>
       <w:proofErr w:type="spellStart"/>
       <w:r>
         <w:rPr>
@@ -62490,6 +62556,7 @@
     </w:p>
     <w:p>
       <w:pPr>
+        <w:spacing w:line="360" w:lineRule="auto"/>
         <w:ind w:left="567"/>
         <w:rPr>
           <w:lang w:val="en-VN"/>
@@ -62550,6 +62617,7 @@
           <w:ilvl w:val="0"/>
           <w:numId w:val="55"/>
         </w:numPr>
+        <w:spacing w:line="360" w:lineRule="auto"/>
         <w:ind w:left="567"/>
         <w:rPr>
           <w:lang w:val="en-VN"/>
@@ -62606,6 +62674,7 @@
           <w:ilvl w:val="0"/>
           <w:numId w:val="55"/>
         </w:numPr>
+        <w:spacing w:line="360" w:lineRule="auto"/>
         <w:ind w:left="567"/>
         <w:rPr>
           <w:lang w:val="en-VN"/>
@@ -62644,6 +62713,7 @@
           <w:ilvl w:val="0"/>
           <w:numId w:val="55"/>
         </w:numPr>
+        <w:spacing w:line="360" w:lineRule="auto"/>
         <w:ind w:left="567"/>
         <w:rPr>
           <w:lang w:val="en-VN"/>
@@ -62689,33 +62759,40 @@
           <w:ilvl w:val="2"/>
           <w:numId w:val="48"/>
         </w:numPr>
+        <w:spacing w:line="360" w:lineRule="auto"/>
         <w:ind w:left="567" w:hanging="851"/>
         <w:jc w:val="both"/>
         <w:outlineLvl w:val="2"/>
       </w:pPr>
-      <w:bookmarkStart w:id="52" w:name="_Toc182427419"/>
-      <w:r>
-        <w:rPr>
-          <w:b/>
-          <w:bCs/>
-        </w:rPr>
-        <w:t>Giới hạn tần suất gửi yêu cầu</w:t>
+      <w:bookmarkStart w:id="52" w:name="_Toc182434213"/>
+      <w:r>
+        <w:rPr>
+          <w:b/>
+          <w:bCs/>
+        </w:rPr>
+        <w:lastRenderedPageBreak/>
+        <w:t xml:space="preserve">Giới hạn tần suất gửi </w:t>
+      </w:r>
+      <w:r>
+        <w:rPr>
+          <w:b/>
+          <w:bCs/>
+          <w:lang w:val="en-US"/>
+        </w:rPr>
+        <w:t>request</w:t>
       </w:r>
       <w:bookmarkEnd w:id="52"/>
     </w:p>
     <w:p>
       <w:pPr>
+        <w:spacing w:line="360" w:lineRule="auto"/>
         <w:ind w:left="567"/>
-        <w:rPr>
-          <w:lang w:val="en-US"/>
-        </w:rPr>
-      </w:pPr>
-      <w:r>
-        <w:rPr>
-          <w:b/>
-          <w:bCs/>
-        </w:rPr>
-        <w:lastRenderedPageBreak/>
+      </w:pPr>
+      <w:r>
+        <w:rPr>
+          <w:b/>
+          <w:bCs/>
+        </w:rPr>
         <w:t>Mô tả hiện tượng:</w:t>
       </w:r>
       <w:r>
@@ -62724,6 +62801,7 @@
     </w:p>
     <w:p>
       <w:pPr>
+        <w:spacing w:line="360" w:lineRule="auto"/>
         <w:ind w:left="567"/>
         <w:rPr>
           <w:lang w:val="en-US"/>
@@ -62757,6 +62835,7 @@
           <w:tab w:val="clear" w:pos="720"/>
           <w:tab w:val="num" w:pos="567"/>
         </w:tabs>
+        <w:spacing w:line="360" w:lineRule="auto"/>
         <w:ind w:left="567" w:firstLine="0"/>
         <w:rPr>
           <w:lang w:val="en-VN"/>
@@ -62777,6 +62856,7 @@
           <w:ilvl w:val="1"/>
           <w:numId w:val="54"/>
         </w:numPr>
+        <w:spacing w:line="360" w:lineRule="auto"/>
         <w:rPr>
           <w:lang w:val="en-VN"/>
         </w:rPr>
@@ -62802,6 +62882,7 @@
           <w:ilvl w:val="1"/>
           <w:numId w:val="54"/>
         </w:numPr>
+        <w:spacing w:line="360" w:lineRule="auto"/>
         <w:rPr>
           <w:lang w:val="en-VN"/>
         </w:rPr>
@@ -62827,6 +62908,7 @@
           <w:ilvl w:val="1"/>
           <w:numId w:val="54"/>
         </w:numPr>
+        <w:spacing w:line="360" w:lineRule="auto"/>
         <w:rPr>
           <w:lang w:val="en-VN"/>
         </w:rPr>
@@ -62848,6 +62930,7 @@
     </w:p>
     <w:p>
       <w:pPr>
+        <w:spacing w:line="360" w:lineRule="auto"/>
         <w:ind w:left="567"/>
         <w:rPr>
           <w:lang w:val="en-VN"/>
@@ -62861,6 +62944,7 @@
           <w:ilvl w:val="0"/>
           <w:numId w:val="48"/>
         </w:numPr>
+        <w:spacing w:line="360" w:lineRule="auto"/>
         <w:ind w:left="567" w:hanging="851"/>
         <w:jc w:val="both"/>
         <w:outlineLvl w:val="0"/>
@@ -62868,7 +62952,7 @@
           <w:b/>
         </w:rPr>
       </w:pPr>
-      <w:bookmarkStart w:id="53" w:name="_Toc182427420"/>
+      <w:bookmarkStart w:id="53" w:name="_Toc182434214"/>
       <w:r>
         <w:rPr>
           <w:b/>
@@ -62889,6 +62973,7 @@
     </w:p>
     <w:p>
       <w:pPr>
+        <w:spacing w:line="360" w:lineRule="auto"/>
         <w:ind w:left="567"/>
         <w:rPr>
           <w:lang w:eastAsia="ja-JP"/>
@@ -62920,6 +63005,7 @@
     </w:p>
     <w:p>
       <w:pPr>
+        <w:spacing w:line="360" w:lineRule="auto"/>
         <w:ind w:left="567"/>
       </w:pPr>
       <w:hyperlink r:id="rId15" w:history="1">
@@ -62937,6 +63023,7 @@
     </w:p>
     <w:p>
       <w:pPr>
+        <w:spacing w:line="360" w:lineRule="auto"/>
         <w:ind w:left="567"/>
         <w:rPr>
           <w:lang w:val="en-US" w:eastAsia="ja-JP"/>
@@ -62954,6 +63041,7 @@
     </w:p>
     <w:p>
       <w:pPr>
+        <w:spacing w:line="360" w:lineRule="auto"/>
         <w:ind w:left="567"/>
         <w:rPr>
           <w:lang w:eastAsia="ja-JP"/>
@@ -63047,6 +63135,7 @@
     </w:p>
     <w:p>
       <w:pPr>
+        <w:spacing w:line="360" w:lineRule="auto"/>
         <w:ind w:left="567"/>
         <w:rPr>
           <w:lang w:eastAsia="ja-JP"/>
@@ -63064,6 +63153,7 @@
     </w:p>
     <w:p>
       <w:pPr>
+        <w:spacing w:line="360" w:lineRule="auto"/>
         <w:ind w:left="567"/>
         <w:rPr>
           <w:lang w:eastAsia="ja-JP"/>
@@ -63081,6 +63171,7 @@
     </w:p>
     <w:p>
       <w:pPr>
+        <w:spacing w:line="360" w:lineRule="auto"/>
         <w:ind w:left="567"/>
         <w:rPr>
           <w:lang w:eastAsia="ja-JP"/>
@@ -63098,6 +63189,7 @@
     </w:p>
     <w:p>
       <w:pPr>
+        <w:spacing w:line="360" w:lineRule="auto"/>
         <w:ind w:left="567"/>
         <w:rPr>
           <w:lang w:eastAsia="ja-JP"/>
@@ -63115,6 +63207,7 @@
     </w:p>
     <w:p>
       <w:pPr>
+        <w:spacing w:line="360" w:lineRule="auto"/>
         <w:ind w:left="567"/>
         <w:rPr>
           <w:lang w:eastAsia="ja-JP"/>
@@ -63132,6 +63225,7 @@
     </w:p>
     <w:p>
       <w:pPr>
+        <w:spacing w:line="360" w:lineRule="auto"/>
         <w:ind w:left="567"/>
         <w:rPr>
           <w:lang w:eastAsia="ja-JP"/>
@@ -63149,6 +63243,7 @@
     </w:p>
     <w:p>
       <w:pPr>
+        <w:spacing w:line="360" w:lineRule="auto"/>
         <w:ind w:left="567"/>
         <w:rPr>
           <w:lang w:eastAsia="ja-JP"/>
@@ -63166,6 +63261,7 @@
     </w:p>
     <w:p>
       <w:pPr>
+        <w:spacing w:line="360" w:lineRule="auto"/>
         <w:ind w:left="567"/>
         <w:rPr>
           <w:lang w:val="en-US" w:eastAsia="ja-JP"/>
@@ -63183,6 +63279,7 @@
     </w:p>
     <w:p>
       <w:pPr>
+        <w:spacing w:line="360" w:lineRule="auto"/>
         <w:ind w:left="567"/>
         <w:rPr>
           <w:lang w:val="en-US" w:eastAsia="ja-JP"/>
@@ -63200,6 +63297,7 @@
     </w:p>
     <w:p>
       <w:pPr>
+        <w:spacing w:line="360" w:lineRule="auto"/>
         <w:ind w:left="567"/>
         <w:rPr>
           <w:lang w:val="en-US" w:eastAsia="ja-JP"/>
@@ -63217,6 +63315,7 @@
     </w:p>
     <w:p>
       <w:pPr>
+        <w:spacing w:line="360" w:lineRule="auto"/>
         <w:ind w:left="567"/>
         <w:rPr>
           <w:lang w:val="en-US" w:eastAsia="ja-JP"/>
@@ -63237,7 +63336,7 @@
       <w:footerReference w:type="even" r:id="rId29"/>
       <w:footerReference w:type="default" r:id="rId30"/>
       <w:pgSz w:w="11906" w:h="16838"/>
-      <w:pgMar w:top="1701" w:right="1134" w:bottom="1985" w:left="1985" w:header="709" w:footer="709" w:gutter="0"/>
+      <w:pgMar w:top="1701" w:right="1134" w:bottom="1985" w:left="1276" w:header="709" w:footer="709" w:gutter="0"/>
       <w:cols w:space="720"/>
       <w:titlePg/>
     </w:sectPr>

--- a/report/Báo cáo tiến độ.docx
+++ b/report/Báo cáo tiến độ.docx
@@ -578,15 +578,217 @@
     </w:p>
     <w:p>
       <w:pPr>
+        <w:pStyle w:val="NormalWeb"/>
+        <w:spacing w:before="0" w:beforeAutospacing="0" w:after="160" w:afterAutospacing="0"/>
+        <w:jc w:val="center"/>
+        <w:rPr>
+          <w:lang w:val="en-VN"/>
+        </w:rPr>
+      </w:pPr>
+      <w:r>
+        <w:rPr>
+          <w:sz w:val="26"/>
+          <w:szCs w:val="26"/>
+        </w:rPr>
+        <w:br w:type="page"/>
+      </w:r>
+      <w:r>
+        <w:rPr>
+          <w:b/>
+          <w:bCs/>
+          <w:color w:val="000000"/>
+          <w:sz w:val="36"/>
+          <w:szCs w:val="36"/>
+          <w:lang w:val="en-VN"/>
+        </w:rPr>
+        <w:lastRenderedPageBreak/>
+        <w:t>Nhận xét của giáo viên</w:t>
+      </w:r>
+    </w:p>
+    <w:p>
+      <w:pPr>
+        <w:spacing w:after="0" w:line="240" w:lineRule="auto"/>
+        <w:rPr>
+          <w:sz w:val="24"/>
+          <w:szCs w:val="24"/>
+          <w:lang w:val="en-VN"/>
+        </w:rPr>
+      </w:pPr>
+      <w:r>
+        <w:rPr>
+          <w:color w:val="000000"/>
+          <w:lang w:val="en-VN"/>
+        </w:rPr>
+        <w:t>…………………………………………………………………………………………………………………………………………………………………………………………………………………………………………………………………………………………………………………………………………………………………………………………………………………………………………………………………………………………………………………………………………………………………………………………………………………………………………………………………………………………………………………………………………………………………………………………………………………………………………………………………………………………………………………………………………………………………………………………………………………………………………………………………………………………………………………………………………………………………………………………………………………………………………………………………………………………………………………………………………………………………………………………………………………………………………………………………………………………………………………………………………………………………………………………………………………………………………………………………………………………………………………………………………………………………………………………………………………………………………………………………………………………………………………………………………………………………………………………………………………………………………………………………………………………………………………………………………………………………………………………………………………………………………………………………………………………………………………………………………………………………………………………………………………………………………………………………………………………………………………………………………………………………………………………………………………………………………</w:t>
+      </w:r>
+    </w:p>
+    <w:p>
+      <w:pPr>
+        <w:spacing w:after="0" w:line="240" w:lineRule="auto"/>
+        <w:rPr>
+          <w:sz w:val="24"/>
+          <w:szCs w:val="24"/>
+          <w:lang w:val="en-VN"/>
+        </w:rPr>
+      </w:pPr>
+      <w:r>
+        <w:rPr>
+          <w:color w:val="000000"/>
+          <w:lang w:val="en-VN"/>
+        </w:rPr>
+        <w:tab/>
+      </w:r>
+    </w:p>
+    <w:p>
+      <w:pPr>
+        <w:tabs>
+          <w:tab w:val="center" w:pos="7088"/>
+        </w:tabs>
+        <w:spacing w:after="0" w:line="240" w:lineRule="auto"/>
+        <w:rPr>
+          <w:sz w:val="24"/>
+          <w:szCs w:val="24"/>
+          <w:lang w:val="en-VN"/>
+        </w:rPr>
+      </w:pPr>
+      <w:r>
+        <w:rPr>
+          <w:color w:val="000000"/>
+          <w:lang w:val="en-VN"/>
+        </w:rPr>
+        <w:tab/>
+      </w:r>
+      <w:r>
+        <w:rPr>
+          <w:color w:val="000000"/>
+          <w:lang w:val="en-VN"/>
+        </w:rPr>
+        <w:t>Thành phố Hồ Chí Minh</w:t>
+      </w:r>
+      <w:r>
+        <w:rPr>
+          <w:color w:val="000000"/>
+          <w:lang w:val="en-VN"/>
+        </w:rPr>
+        <w:t xml:space="preserve">, </w:t>
+      </w:r>
+      <w:r>
+        <w:rPr>
+          <w:color w:val="000000"/>
+          <w:lang w:val="en-VN"/>
+        </w:rPr>
+        <w:t>ngày …, tháng …</w:t>
+      </w:r>
+      <w:r>
+        <w:rPr>
+          <w:color w:val="000000"/>
+          <w:lang w:val="en-VN"/>
+        </w:rPr>
+        <w:t>, 202</w:t>
+      </w:r>
+      <w:r>
+        <w:rPr>
+          <w:color w:val="000000"/>
+          <w:lang w:val="en-VN"/>
+        </w:rPr>
+        <w:t>5</w:t>
+      </w:r>
+    </w:p>
+    <w:p>
+      <w:pPr>
+        <w:tabs>
+          <w:tab w:val="center" w:pos="7088"/>
+        </w:tabs>
+        <w:spacing w:after="0" w:line="240" w:lineRule="auto"/>
+        <w:rPr>
+          <w:sz w:val="24"/>
+          <w:szCs w:val="24"/>
+          <w:lang w:val="en-VN"/>
+        </w:rPr>
+      </w:pPr>
+      <w:r>
+        <w:rPr>
+          <w:sz w:val="24"/>
+          <w:szCs w:val="24"/>
+          <w:lang w:val="en-VN"/>
+        </w:rPr>
+        <w:tab/>
+      </w:r>
+      <w:r>
+        <w:rPr>
+          <w:b/>
+          <w:bCs/>
+          <w:color w:val="000000"/>
+          <w:lang w:val="en-VN"/>
+        </w:rPr>
+        <w:t>Giảng viên</w:t>
+      </w:r>
+    </w:p>
+    <w:p>
+      <w:pPr>
+        <w:spacing w:after="0" w:line="240" w:lineRule="auto"/>
+        <w:rPr>
+          <w:sz w:val="24"/>
+          <w:szCs w:val="24"/>
+          <w:lang w:val="en-VN"/>
+        </w:rPr>
+      </w:pPr>
+      <w:r>
+        <w:rPr>
+          <w:b/>
+          <w:bCs/>
+          <w:color w:val="000000"/>
+          <w:lang w:val="en-VN"/>
+        </w:rPr>
+        <w:tab/>
+      </w:r>
+    </w:p>
+    <w:p>
+      <w:pPr>
+        <w:rPr>
+          <w:b/>
+          <w:bCs/>
+          <w:color w:val="000000"/>
+          <w:lang w:val="en-VN"/>
+        </w:rPr>
+      </w:pPr>
+      <w:r>
+        <w:rPr>
+          <w:b/>
+          <w:bCs/>
+          <w:color w:val="000000"/>
+          <w:lang w:val="en-VN"/>
+        </w:rPr>
+        <w:tab/>
+      </w:r>
+    </w:p>
+    <w:p>
+      <w:pPr>
+        <w:rPr>
+          <w:b/>
+          <w:bCs/>
+          <w:color w:val="000000"/>
+          <w:lang w:val="en-VN"/>
+        </w:rPr>
+      </w:pPr>
+      <w:r>
+        <w:rPr>
+          <w:b/>
+          <w:bCs/>
+          <w:color w:val="000000"/>
+          <w:lang w:val="en-VN"/>
+        </w:rPr>
+        <w:br w:type="page"/>
+      </w:r>
+    </w:p>
+    <w:p>
+      <w:pPr>
         <w:spacing w:line="360" w:lineRule="auto"/>
         <w:rPr>
           <w:b/>
           <w:lang w:val="en-US"/>
         </w:rPr>
       </w:pPr>
-      <w:r>
-        <w:br w:type="page"/>
-      </w:r>
       <w:r>
         <w:rPr>
           <w:b/>
@@ -1059,7 +1261,7 @@
                 <w:sz w:val="26"/>
                 <w:szCs w:val="26"/>
               </w:rPr>
-              <w:t>5</w:t>
+              <w:t>6</w:t>
             </w:r>
             <w:r>
               <w:rPr>
@@ -1204,7 +1406,7 @@
                 <w:sz w:val="26"/>
                 <w:szCs w:val="26"/>
               </w:rPr>
-              <w:t>5</w:t>
+              <w:t>6</w:t>
             </w:r>
             <w:r>
               <w:rPr>
@@ -1349,7 +1551,7 @@
                 <w:sz w:val="26"/>
                 <w:szCs w:val="26"/>
               </w:rPr>
-              <w:t>5</w:t>
+              <w:t>6</w:t>
             </w:r>
             <w:r>
               <w:rPr>
@@ -1498,7 +1700,7 @@
                 <w:sz w:val="26"/>
                 <w:szCs w:val="26"/>
               </w:rPr>
-              <w:t>5</w:t>
+              <w:t>6</w:t>
             </w:r>
             <w:r>
               <w:rPr>
@@ -1643,7 +1845,7 @@
                 <w:sz w:val="26"/>
                 <w:szCs w:val="26"/>
               </w:rPr>
-              <w:t>5</w:t>
+              <w:t>6</w:t>
             </w:r>
             <w:r>
               <w:rPr>
@@ -1768,7 +1970,7 @@
                 <w:sz w:val="26"/>
                 <w:szCs w:val="26"/>
               </w:rPr>
-              <w:t>6</w:t>
+              <w:t>7</w:t>
             </w:r>
             <w:r>
               <w:rPr>
@@ -1891,7 +2093,7 @@
                 <w:sz w:val="26"/>
                 <w:szCs w:val="26"/>
               </w:rPr>
-              <w:t>6</w:t>
+              <w:t>7</w:t>
             </w:r>
             <w:r>
               <w:rPr>
@@ -2014,7 +2216,7 @@
                 <w:sz w:val="26"/>
                 <w:szCs w:val="26"/>
               </w:rPr>
-              <w:t>7</w:t>
+              <w:t>8</w:t>
             </w:r>
             <w:r>
               <w:rPr>
@@ -2157,7 +2359,7 @@
                 <w:sz w:val="26"/>
                 <w:szCs w:val="26"/>
               </w:rPr>
-              <w:t>7</w:t>
+              <w:t>8</w:t>
             </w:r>
             <w:r>
               <w:rPr>
@@ -2282,7 +2484,7 @@
                 <w:sz w:val="26"/>
                 <w:szCs w:val="26"/>
               </w:rPr>
-              <w:t>7</w:t>
+              <w:t>8</w:t>
             </w:r>
             <w:r>
               <w:rPr>
@@ -2405,7 +2607,7 @@
                 <w:sz w:val="26"/>
                 <w:szCs w:val="26"/>
               </w:rPr>
-              <w:t>8</w:t>
+              <w:t>9</w:t>
             </w:r>
             <w:r>
               <w:rPr>
@@ -2528,7 +2730,7 @@
                 <w:sz w:val="26"/>
                 <w:szCs w:val="26"/>
               </w:rPr>
-              <w:t>8</w:t>
+              <w:t>9</w:t>
             </w:r>
             <w:r>
               <w:rPr>
@@ -2671,7 +2873,7 @@
                 <w:sz w:val="26"/>
                 <w:szCs w:val="26"/>
               </w:rPr>
-              <w:t>9</w:t>
+              <w:t>10</w:t>
             </w:r>
             <w:r>
               <w:rPr>
@@ -2796,7 +2998,7 @@
                 <w:sz w:val="26"/>
                 <w:szCs w:val="26"/>
               </w:rPr>
-              <w:t>9</w:t>
+              <w:t>10</w:t>
             </w:r>
             <w:r>
               <w:rPr>
@@ -2919,7 +3121,7 @@
                 <w:sz w:val="26"/>
                 <w:szCs w:val="26"/>
               </w:rPr>
-              <w:t>9</w:t>
+              <w:t>10</w:t>
             </w:r>
             <w:r>
               <w:rPr>
@@ -3042,7 +3244,7 @@
                 <w:sz w:val="26"/>
                 <w:szCs w:val="26"/>
               </w:rPr>
-              <w:t>10</w:t>
+              <w:t>11</w:t>
             </w:r>
             <w:r>
               <w:rPr>
@@ -3185,7 +3387,7 @@
                 <w:sz w:val="26"/>
                 <w:szCs w:val="26"/>
               </w:rPr>
-              <w:t>10</w:t>
+              <w:t>11</w:t>
             </w:r>
             <w:r>
               <w:rPr>
@@ -3310,7 +3512,7 @@
                 <w:sz w:val="26"/>
                 <w:szCs w:val="26"/>
               </w:rPr>
-              <w:t>10</w:t>
+              <w:t>11</w:t>
             </w:r>
             <w:r>
               <w:rPr>
@@ -3433,7 +3635,7 @@
                 <w:sz w:val="26"/>
                 <w:szCs w:val="26"/>
               </w:rPr>
-              <w:t>11</w:t>
+              <w:t>12</w:t>
             </w:r>
             <w:r>
               <w:rPr>
@@ -3556,7 +3758,7 @@
                 <w:sz w:val="26"/>
                 <w:szCs w:val="26"/>
               </w:rPr>
-              <w:t>11</w:t>
+              <w:t>12</w:t>
             </w:r>
             <w:r>
               <w:rPr>
@@ -3699,7 +3901,7 @@
                 <w:sz w:val="26"/>
                 <w:szCs w:val="26"/>
               </w:rPr>
-              <w:t>11</w:t>
+              <w:t>12</w:t>
             </w:r>
             <w:r>
               <w:rPr>
@@ -3824,7 +4026,7 @@
                 <w:sz w:val="26"/>
                 <w:szCs w:val="26"/>
               </w:rPr>
-              <w:t>12</w:t>
+              <w:t>13</w:t>
             </w:r>
             <w:r>
               <w:rPr>
@@ -3947,7 +4149,7 @@
                 <w:sz w:val="26"/>
                 <w:szCs w:val="26"/>
               </w:rPr>
-              <w:t>12</w:t>
+              <w:t>13</w:t>
             </w:r>
             <w:r>
               <w:rPr>
@@ -4070,7 +4272,7 @@
                 <w:sz w:val="26"/>
                 <w:szCs w:val="26"/>
               </w:rPr>
-              <w:t>12</w:t>
+              <w:t>13</w:t>
             </w:r>
             <w:r>
               <w:rPr>
@@ -4213,7 +4415,7 @@
                 <w:sz w:val="26"/>
                 <w:szCs w:val="26"/>
               </w:rPr>
-              <w:t>13</w:t>
+              <w:t>14</w:t>
             </w:r>
             <w:r>
               <w:rPr>
@@ -4338,7 +4540,7 @@
                 <w:sz w:val="26"/>
                 <w:szCs w:val="26"/>
               </w:rPr>
-              <w:t>13</w:t>
+              <w:t>14</w:t>
             </w:r>
             <w:r>
               <w:rPr>
@@ -4461,7 +4663,7 @@
                 <w:sz w:val="26"/>
                 <w:szCs w:val="26"/>
               </w:rPr>
-              <w:t>13</w:t>
+              <w:t>14</w:t>
             </w:r>
             <w:r>
               <w:rPr>
@@ -4584,7 +4786,7 @@
                 <w:sz w:val="26"/>
                 <w:szCs w:val="26"/>
               </w:rPr>
-              <w:t>14</w:t>
+              <w:t>15</w:t>
             </w:r>
             <w:r>
               <w:rPr>
@@ -4727,7 +4929,7 @@
                 <w:sz w:val="26"/>
                 <w:szCs w:val="26"/>
               </w:rPr>
-              <w:t>14</w:t>
+              <w:t>15</w:t>
             </w:r>
             <w:r>
               <w:rPr>
@@ -4852,7 +5054,7 @@
                 <w:sz w:val="26"/>
                 <w:szCs w:val="26"/>
               </w:rPr>
-              <w:t>14</w:t>
+              <w:t>15</w:t>
             </w:r>
             <w:r>
               <w:rPr>
@@ -4975,7 +5177,7 @@
                 <w:sz w:val="26"/>
                 <w:szCs w:val="26"/>
               </w:rPr>
-              <w:t>15</w:t>
+              <w:t>16</w:t>
             </w:r>
             <w:r>
               <w:rPr>
@@ -5098,7 +5300,7 @@
                 <w:sz w:val="26"/>
                 <w:szCs w:val="26"/>
               </w:rPr>
-              <w:t>15</w:t>
+              <w:t>16</w:t>
             </w:r>
             <w:r>
               <w:rPr>
@@ -5243,7 +5445,7 @@
                 <w:sz w:val="26"/>
                 <w:szCs w:val="26"/>
               </w:rPr>
-              <w:t>15</w:t>
+              <w:t>16</w:t>
             </w:r>
             <w:r>
               <w:rPr>
@@ -5388,7 +5590,7 @@
                 <w:sz w:val="26"/>
                 <w:szCs w:val="26"/>
               </w:rPr>
-              <w:t>15</w:t>
+              <w:t>16</w:t>
             </w:r>
             <w:r>
               <w:rPr>
@@ -5513,7 +5715,7 @@
                 <w:sz w:val="26"/>
                 <w:szCs w:val="26"/>
               </w:rPr>
-              <w:t>16</w:t>
+              <w:t>17</w:t>
             </w:r>
             <w:r>
               <w:rPr>
@@ -5636,7 +5838,7 @@
                 <w:sz w:val="26"/>
                 <w:szCs w:val="26"/>
               </w:rPr>
-              <w:t>16</w:t>
+              <w:t>17</w:t>
             </w:r>
             <w:r>
               <w:rPr>
@@ -5759,7 +5961,7 @@
                 <w:sz w:val="26"/>
                 <w:szCs w:val="26"/>
               </w:rPr>
-              <w:t>16</w:t>
+              <w:t>17</w:t>
             </w:r>
             <w:r>
               <w:rPr>
@@ -5900,7 +6102,7 @@
                 <w:sz w:val="26"/>
                 <w:szCs w:val="26"/>
               </w:rPr>
-              <w:t>18</w:t>
+              <w:t>19</w:t>
             </w:r>
             <w:r>
               <w:rPr>
@@ -6025,7 +6227,7 @@
                 <w:sz w:val="26"/>
                 <w:szCs w:val="26"/>
               </w:rPr>
-              <w:t>18</w:t>
+              <w:t>19</w:t>
             </w:r>
             <w:r>
               <w:rPr>
@@ -6148,7 +6350,7 @@
                 <w:sz w:val="26"/>
                 <w:szCs w:val="26"/>
               </w:rPr>
-              <w:t>19</w:t>
+              <w:t>20</w:t>
             </w:r>
             <w:r>
               <w:rPr>
@@ -6271,7 +6473,7 @@
                 <w:sz w:val="26"/>
                 <w:szCs w:val="26"/>
               </w:rPr>
-              <w:t>19</w:t>
+              <w:t>20</w:t>
             </w:r>
             <w:r>
               <w:rPr>
@@ -6394,7 +6596,7 @@
                 <w:sz w:val="26"/>
                 <w:szCs w:val="26"/>
               </w:rPr>
-              <w:t>19</w:t>
+              <w:t>20</w:t>
             </w:r>
             <w:r>
               <w:rPr>
@@ -6516,7 +6718,7 @@
                 <w:sz w:val="26"/>
                 <w:szCs w:val="26"/>
               </w:rPr>
-              <w:t>19</w:t>
+              <w:t>20</w:t>
             </w:r>
             <w:r>
               <w:rPr>
@@ -6639,7 +6841,7 @@
                 <w:sz w:val="26"/>
                 <w:szCs w:val="26"/>
               </w:rPr>
-              <w:t>20</w:t>
+              <w:t>21</w:t>
             </w:r>
             <w:r>
               <w:rPr>
@@ -6762,7 +6964,7 @@
                 <w:sz w:val="26"/>
                 <w:szCs w:val="26"/>
               </w:rPr>
-              <w:t>20</w:t>
+              <w:t>21</w:t>
             </w:r>
             <w:r>
               <w:rPr>
@@ -6908,7 +7110,7 @@
                 <w:sz w:val="26"/>
                 <w:szCs w:val="26"/>
               </w:rPr>
-              <w:t>20</w:t>
+              <w:t>21</w:t>
             </w:r>
             <w:r>
               <w:rPr>
@@ -7051,7 +7253,7 @@
                 <w:sz w:val="26"/>
                 <w:szCs w:val="26"/>
               </w:rPr>
-              <w:t>20</w:t>
+              <w:t>21</w:t>
             </w:r>
             <w:r>
               <w:rPr>
@@ -7196,7 +7398,7 @@
                 <w:sz w:val="26"/>
                 <w:szCs w:val="26"/>
               </w:rPr>
-              <w:t>21</w:t>
+              <w:t>22</w:t>
             </w:r>
             <w:r>
               <w:rPr>
@@ -7321,7 +7523,7 @@
                 <w:sz w:val="26"/>
                 <w:szCs w:val="26"/>
               </w:rPr>
-              <w:t>21</w:t>
+              <w:t>22</w:t>
             </w:r>
             <w:r>
               <w:rPr>
@@ -7444,7 +7646,7 @@
                 <w:sz w:val="26"/>
                 <w:szCs w:val="26"/>
               </w:rPr>
-              <w:t>22</w:t>
+              <w:t>23</w:t>
             </w:r>
             <w:r>
               <w:rPr>
@@ -7567,7 +7769,7 @@
                 <w:sz w:val="26"/>
                 <w:szCs w:val="26"/>
               </w:rPr>
-              <w:t>23</w:t>
+              <w:t>24</w:t>
             </w:r>
             <w:r>
               <w:rPr>
@@ -7690,7 +7892,7 @@
                 <w:sz w:val="26"/>
                 <w:szCs w:val="26"/>
               </w:rPr>
-              <w:t>24</w:t>
+              <w:t>25</w:t>
             </w:r>
             <w:r>
               <w:rPr>
@@ -7813,7 +8015,7 @@
                 <w:sz w:val="26"/>
                 <w:szCs w:val="26"/>
               </w:rPr>
-              <w:t>25</w:t>
+              <w:t>26</w:t>
             </w:r>
             <w:r>
               <w:rPr>
@@ -7936,7 +8138,7 @@
                 <w:sz w:val="26"/>
                 <w:szCs w:val="26"/>
               </w:rPr>
-              <w:t>26</w:t>
+              <w:t>27</w:t>
             </w:r>
             <w:r>
               <w:rPr>
@@ -8079,7 +8281,7 @@
                 <w:sz w:val="26"/>
                 <w:szCs w:val="26"/>
               </w:rPr>
-              <w:t>26</w:t>
+              <w:t>27</w:t>
             </w:r>
             <w:r>
               <w:rPr>
@@ -8227,7 +8429,7 @@
                 <w:sz w:val="26"/>
                 <w:szCs w:val="26"/>
               </w:rPr>
-              <w:t>26</w:t>
+              <w:t>27</w:t>
             </w:r>
             <w:r>
               <w:rPr>
@@ -8376,7 +8578,7 @@
                 <w:sz w:val="26"/>
                 <w:szCs w:val="26"/>
               </w:rPr>
-              <w:t>27</w:t>
+              <w:t>28</w:t>
             </w:r>
             <w:r>
               <w:rPr>
@@ -8525,7 +8727,7 @@
                 <w:sz w:val="26"/>
                 <w:szCs w:val="26"/>
               </w:rPr>
-              <w:t>27</w:t>
+              <w:t>28</w:t>
             </w:r>
             <w:r>
               <w:rPr>
@@ -8649,7 +8851,7 @@
                 <w:sz w:val="26"/>
                 <w:szCs w:val="26"/>
               </w:rPr>
-              <w:t>27</w:t>
+              <w:t>28</w:t>
             </w:r>
             <w:r>
               <w:rPr>
@@ -8781,7 +8983,7 @@
                 <w:sz w:val="26"/>
                 <w:szCs w:val="26"/>
               </w:rPr>
-              <w:t>28</w:t>
+              <w:t>29</w:t>
             </w:r>
             <w:r>
               <w:rPr>
@@ -8927,7 +9129,7 @@
                 <w:sz w:val="26"/>
                 <w:szCs w:val="26"/>
               </w:rPr>
-              <w:t>28</w:t>
+              <w:t>29</w:t>
             </w:r>
             <w:r>
               <w:rPr>
@@ -26219,6 +26421,11 @@
     <w:unhideWhenUsed/>
     <w:rsid w:val="0043738C"/>
   </w:style>
+  <w:style w:type="character" w:customStyle="1" w:styleId="apple-tab-span">
+    <w:name w:val="apple-tab-span"/>
+    <w:basedOn w:val="DefaultParagraphFont"/>
+    <w:rsid w:val="009863D5"/>
+  </w:style>
 </w:styles>
 </file>
 
